--- a/DOC/Projeto de Pesquisa.docx
+++ b/DOC/Projeto de Pesquisa.docx
@@ -282,20 +282,51 @@
         <w:jc w:val="both"/>
         <w:rPr>
           <w:rFonts w:ascii="Arial" w:hAnsi="Arial" w:cs="Arial"/>
-          <w:sz w:val="22"/>
-          <w:szCs w:val="22"/>
-          <w:lang w:val="pt-BR"/>
-        </w:rPr>
-      </w:pPr>
-      <w:r>
-        <w:rPr>
-          <w:rFonts w:ascii="Arial" w:hAnsi="Arial" w:cs="Arial"/>
-          <w:sz w:val="22"/>
-          <w:szCs w:val="22"/>
-          <w:lang w:val="pt-BR"/>
-        </w:rPr>
-        <w:t>O Projeto de Pesquisa deve ser redigido seguindo as instruções e normas para</w:t>
-      </w:r>
+          <w:b/>
+          <w:bCs/>
+          <w:sz w:val="22"/>
+          <w:szCs w:val="22"/>
+          <w:lang w:val="pt-BR"/>
+        </w:rPr>
+      </w:pPr>
+      <w:r>
+        <w:rPr>
+          <w:rFonts w:ascii="Arial" w:hAnsi="Arial" w:cs="Arial"/>
+          <w:sz w:val="22"/>
+          <w:szCs w:val="22"/>
+          <w:lang w:val="pt-BR"/>
+        </w:rPr>
+        <w:t xml:space="preserve">De acordo com Ignácio et al.(2024) </w:t>
+      </w:r>
+      <w:r>
+        <w:rPr>
+          <w:rFonts w:ascii="Arial" w:hAnsi="Arial" w:cs="Arial"/>
+          <w:sz w:val="22"/>
+          <w:szCs w:val="22"/>
+          <w:lang w:val="pt-BR"/>
+        </w:rPr>
+        <w:t xml:space="preserve">o ChatGPT </w:t>
+      </w:r>
+      <w:r>
+        <w:rPr>
+          <w:rFonts w:ascii="Arial" w:hAnsi="Arial" w:cs="Arial"/>
+          <w:sz w:val="22"/>
+          <w:szCs w:val="22"/>
+          <w:lang w:val="pt-BR"/>
+        </w:rPr>
+        <w:t xml:space="preserve">e o GitHub </w:t>
+      </w:r>
+      <w:proofErr w:type="spellStart"/>
+      <w:r>
+        <w:rPr>
+          <w:rFonts w:ascii="Arial" w:hAnsi="Arial" w:cs="Arial"/>
+          <w:sz w:val="22"/>
+          <w:szCs w:val="22"/>
+          <w:lang w:val="pt-BR"/>
+        </w:rPr>
+        <w:t>Copilot</w:t>
+      </w:r>
+      <w:proofErr w:type="spellEnd"/>
       <w:r>
         <w:rPr>
           <w:rFonts w:ascii="Arial" w:hAnsi="Arial" w:cs="Arial"/>
@@ -312,7 +343,79 @@
           <w:szCs w:val="22"/>
           <w:lang w:val="pt-BR"/>
         </w:rPr>
-        <w:t xml:space="preserve">elaboração dos </w:t>
+        <w:t>pode</w:t>
+      </w:r>
+      <w:r>
+        <w:rPr>
+          <w:rFonts w:ascii="Arial" w:hAnsi="Arial" w:cs="Arial"/>
+          <w:sz w:val="22"/>
+          <w:szCs w:val="22"/>
+          <w:lang w:val="pt-BR"/>
+        </w:rPr>
+        <w:t>m</w:t>
+      </w:r>
+      <w:r>
+        <w:rPr>
+          <w:rFonts w:ascii="Arial" w:hAnsi="Arial" w:cs="Arial"/>
+          <w:sz w:val="22"/>
+          <w:szCs w:val="22"/>
+          <w:lang w:val="pt-BR"/>
+        </w:rPr>
+        <w:t xml:space="preserve"> realizar diversas tarefas como, por exemplo, criar linhas de código, porém segundo os autores </w:t>
+      </w:r>
+      <w:r>
+        <w:rPr>
+          <w:rFonts w:ascii="Arial" w:hAnsi="Arial" w:cs="Arial"/>
+          <w:sz w:val="22"/>
+          <w:szCs w:val="22"/>
+          <w:lang w:val="pt-BR"/>
+        </w:rPr>
+        <w:t>o problema das ferramentas e a capacidade de gerar respostas erradas, no estudo os autores propuseram criar um aplicativo que exibe o valor dos imóveis em São Paulo por meio de um mapa de calor</w:t>
+      </w:r>
+      <w:r>
+        <w:rPr>
+          <w:rFonts w:ascii="Arial" w:hAnsi="Arial" w:cs="Arial"/>
+          <w:sz w:val="22"/>
+          <w:szCs w:val="22"/>
+          <w:lang w:val="pt-BR"/>
+        </w:rPr>
+        <w:t xml:space="preserve">, as considerações sobre o experimento foram que o </w:t>
+      </w:r>
+      <w:r>
+        <w:rPr>
+          <w:rFonts w:ascii="Arial" w:hAnsi="Arial" w:cs="Arial"/>
+          <w:sz w:val="22"/>
+          <w:szCs w:val="22"/>
+          <w:lang w:val="pt-BR"/>
+        </w:rPr>
+        <w:t>ChatGPT</w:t>
+      </w:r>
+      <w:r>
+        <w:rPr>
+          <w:rFonts w:ascii="Arial" w:hAnsi="Arial" w:cs="Arial"/>
+          <w:sz w:val="22"/>
+          <w:szCs w:val="22"/>
+          <w:lang w:val="pt-BR"/>
+        </w:rPr>
+        <w:t xml:space="preserve"> no ano de 2024 ainda não tem capacidade de gerar aplicações complexas mas serve como referência e suporte para desenvolvedores</w:t>
+      </w:r>
+      <w:r>
+        <w:rPr>
+          <w:rFonts w:ascii="Arial" w:hAnsi="Arial" w:cs="Arial"/>
+          <w:sz w:val="22"/>
+          <w:szCs w:val="22"/>
+          <w:lang w:val="pt-BR"/>
+        </w:rPr>
+        <w:t xml:space="preserve">, quanto ao </w:t>
+      </w:r>
+      <w:r>
+        <w:rPr>
+          <w:rFonts w:ascii="Arial" w:hAnsi="Arial" w:cs="Arial"/>
+          <w:sz w:val="22"/>
+          <w:szCs w:val="22"/>
+          <w:lang w:val="pt-BR"/>
+        </w:rPr>
+        <w:t xml:space="preserve">GitHub </w:t>
       </w:r>
       <w:proofErr w:type="spellStart"/>
       <w:r>
@@ -322,7 +425,7 @@
           <w:szCs w:val="22"/>
           <w:lang w:val="pt-BR"/>
         </w:rPr>
-        <w:t>TCCs</w:t>
+        <w:t>Copilot</w:t>
       </w:r>
       <w:proofErr w:type="spellEnd"/>
       <w:r>
@@ -332,7 +435,16 @@
           <w:szCs w:val="22"/>
           <w:lang w:val="pt-BR"/>
         </w:rPr>
-        <w:t xml:space="preserve"> do</w:t>
+        <w:t xml:space="preserve"> os autores consideram que a ferramenta serve como complemento ao trabalho dos desenvolvedores</w:t>
+      </w:r>
+      <w:r>
+        <w:rPr>
+          <w:rFonts w:ascii="Arial" w:hAnsi="Arial" w:cs="Arial"/>
+          <w:sz w:val="22"/>
+          <w:szCs w:val="22"/>
+          <w:lang w:val="pt-BR"/>
+        </w:rPr>
+        <w:t xml:space="preserve"> porém em um escopo específico.</w:t>
       </w:r>
       <w:r>
         <w:rPr>
@@ -343,108 +455,7 @@
         </w:rPr>
         <w:t xml:space="preserve"> </w:t>
       </w:r>
-      <w:r>
-        <w:rPr>
-          <w:rFonts w:ascii="Arial" w:hAnsi="Arial" w:cs="Arial"/>
-          <w:sz w:val="22"/>
-          <w:szCs w:val="22"/>
-          <w:lang w:val="pt-BR"/>
-        </w:rPr>
-        <w:t>MBA</w:t>
-      </w:r>
-      <w:r>
-        <w:rPr>
-          <w:rFonts w:ascii="Arial" w:hAnsi="Arial" w:cs="Arial"/>
-          <w:sz w:val="22"/>
-          <w:szCs w:val="22"/>
-          <w:lang w:val="pt-BR"/>
-        </w:rPr>
-        <w:t xml:space="preserve"> USP/Esalq</w:t>
-      </w:r>
-      <w:r>
-        <w:rPr>
-          <w:rFonts w:ascii="Arial" w:hAnsi="Arial" w:cs="Arial"/>
-          <w:sz w:val="22"/>
-          <w:szCs w:val="22"/>
-          <w:lang w:val="pt-BR"/>
-        </w:rPr>
-        <w:t xml:space="preserve">. Na Introdução deve conter a descrição pormenorizada do assunto a ser investigado, tendo como base outros trabalhos publicados sobre o tema, além de definições quanto aos conceitos e terminologias empregadas, quando necessário. Deve-se justificar a importância e motivação da pesquisa a ser realizada, evidenciando a sua problemática. </w:t>
-      </w:r>
-      <w:bookmarkStart w:id="0" w:name="_Hlk108898274"/>
-      <w:r>
-        <w:rPr>
-          <w:rFonts w:ascii="Arial" w:hAnsi="Arial" w:cs="Arial"/>
-          <w:sz w:val="22"/>
-          <w:szCs w:val="22"/>
-          <w:lang w:val="pt-BR"/>
-        </w:rPr>
-        <w:t xml:space="preserve">A Introdução deve ser elaborada fazendo o uso de literaturas de referências e publicações científicas sobre o assunto pesquisado, sendo que os autores das obras consultadas devem ser devidamente citados no texto </w:t>
-      </w:r>
-      <w:r>
-        <w:rPr>
-          <w:rFonts w:ascii="Arial" w:hAnsi="Arial" w:cs="Arial"/>
-          <w:sz w:val="22"/>
-          <w:szCs w:val="22"/>
-          <w:lang w:val="pt-BR"/>
-        </w:rPr>
-        <w:t>(vide regras de citações e referências no</w:t>
-      </w:r>
-      <w:r>
-        <w:rPr>
-          <w:rFonts w:ascii="Arial" w:hAnsi="Arial" w:cs="Arial"/>
-          <w:sz w:val="22"/>
-          <w:szCs w:val="22"/>
-          <w:lang w:val="pt-BR"/>
-        </w:rPr>
-        <w:t>s itens 17 e 18</w:t>
-      </w:r>
-      <w:r>
-        <w:rPr>
-          <w:rFonts w:ascii="Arial" w:hAnsi="Arial" w:cs="Arial"/>
-          <w:sz w:val="22"/>
-          <w:szCs w:val="22"/>
-          <w:lang w:val="pt-BR"/>
-        </w:rPr>
-        <w:t xml:space="preserve"> do </w:t>
-      </w:r>
-      <w:r>
-        <w:rPr>
-          <w:rFonts w:ascii="Arial" w:hAnsi="Arial" w:cs="Arial"/>
-          <w:sz w:val="22"/>
-          <w:szCs w:val="22"/>
-          <w:lang w:val="pt-BR"/>
-        </w:rPr>
-        <w:t>“</w:t>
-      </w:r>
-      <w:r>
-        <w:rPr>
-          <w:rFonts w:ascii="Arial" w:hAnsi="Arial" w:cs="Arial"/>
-          <w:sz w:val="22"/>
-          <w:szCs w:val="22"/>
-          <w:lang w:val="pt-BR"/>
-        </w:rPr>
-        <w:t>Manual de Instruções e Normas para Trabalhos de Conclusão de Curso</w:t>
-      </w:r>
-      <w:r>
-        <w:rPr>
-          <w:rFonts w:ascii="Arial" w:hAnsi="Arial" w:cs="Arial"/>
-          <w:sz w:val="22"/>
-          <w:szCs w:val="22"/>
-          <w:lang w:val="pt-BR"/>
-        </w:rPr>
-        <w:t>”</w:t>
-      </w:r>
-      <w:r>
-        <w:rPr>
-          <w:rFonts w:ascii="Arial" w:hAnsi="Arial" w:cs="Arial"/>
-          <w:sz w:val="22"/>
-          <w:szCs w:val="22"/>
-          <w:lang w:val="pt-BR"/>
-        </w:rPr>
-        <w:t>).</w:t>
-      </w:r>
     </w:p>
-    <w:bookmarkEnd w:id="0"/>
     <w:p>
       <w:pPr>
         <w:spacing w:line="360" w:lineRule="auto"/>
@@ -457,24 +468,457 @@
           <w:lang w:val="pt-BR"/>
         </w:rPr>
       </w:pPr>
-      <w:r>
-        <w:rPr>
-          <w:rFonts w:ascii="Arial" w:hAnsi="Arial" w:cs="Arial"/>
-          <w:sz w:val="22"/>
-          <w:szCs w:val="22"/>
-          <w:lang w:val="pt-BR"/>
-        </w:rPr>
-        <w:t xml:space="preserve">O texto dever ser escrito de forma objetiva, clara e concisa, com linguagem e terminologia corretas, utilizando a norma culta da língua portuguesa (não significa erudição), com a adoção de padrões ortográficos e gramaticais vigentes, utilizadas em conformidade ao tempo verbal, e vocabulário técnico padronizado. </w:t>
-      </w:r>
-      <w:r>
-        <w:rPr>
-          <w:rFonts w:ascii="Arial" w:hAnsi="Arial" w:cs="Arial"/>
-          <w:sz w:val="22"/>
-          <w:szCs w:val="22"/>
-          <w:lang w:val="pt-BR"/>
-        </w:rPr>
-        <w:t>A adoção dos idiomas inglês e espanhol é aceita para os TCCs dos cursos de MBA em Agronegócios, Gestão de Negócios, Gestão de Projetos e Data Science e Analytics e somente aos estudantes que aderiram ao Plano Internacional. Quando o estudante optar por redigir o TCC em inglês ou espanhol, o trabalho deve ser escrito em sua totalidade no idioma selecionado, mas incluindo, obrigatoriamente, um resumo em português. Em qualquer dos casos, é mandatório obedecer às instruções e normas institucionais para a elaboração de TCCs.</w:t>
-      </w:r>
+    </w:p>
+    <w:p>
+      <w:pPr>
+        <w:spacing w:line="360" w:lineRule="auto"/>
+        <w:rPr>
+          <w:rFonts w:ascii="Arial" w:hAnsi="Arial" w:cs="Arial"/>
+          <w:b/>
+          <w:sz w:val="22"/>
+          <w:szCs w:val="22"/>
+          <w:lang w:val="pt-BR"/>
+        </w:rPr>
+      </w:pPr>
+      <w:r>
+        <w:rPr>
+          <w:rFonts w:ascii="Arial" w:hAnsi="Arial" w:cs="Arial"/>
+          <w:b/>
+          <w:sz w:val="22"/>
+          <w:szCs w:val="22"/>
+          <w:lang w:val="pt-BR"/>
+        </w:rPr>
+        <w:t>Objetivo</w:t>
+      </w:r>
+    </w:p>
+    <w:p>
+      <w:pPr>
+        <w:spacing w:line="360" w:lineRule="auto"/>
+        <w:rPr>
+          <w:rFonts w:ascii="Arial" w:hAnsi="Arial" w:cs="Arial"/>
+          <w:b/>
+          <w:sz w:val="22"/>
+          <w:szCs w:val="22"/>
+          <w:lang w:val="pt-BR"/>
+        </w:rPr>
+      </w:pPr>
+    </w:p>
+    <w:p>
+      <w:pPr>
+        <w:spacing w:line="360" w:lineRule="auto"/>
+        <w:ind w:firstLine="708"/>
+        <w:rPr>
+          <w:rFonts w:ascii="Arial" w:hAnsi="Arial" w:cs="Arial"/>
+          <w:sz w:val="22"/>
+          <w:szCs w:val="22"/>
+          <w:lang w:val="pt-BR"/>
+        </w:rPr>
+      </w:pPr>
+      <w:r>
+        <w:rPr>
+          <w:rFonts w:ascii="Arial" w:hAnsi="Arial" w:cs="Arial"/>
+          <w:sz w:val="22"/>
+          <w:szCs w:val="22"/>
+          <w:lang w:val="pt-BR"/>
+        </w:rPr>
+        <w:t xml:space="preserve">O objetivo </w:t>
+      </w:r>
+      <w:r>
+        <w:rPr>
+          <w:rFonts w:ascii="Arial" w:hAnsi="Arial" w:cs="Arial"/>
+          <w:sz w:val="22"/>
+          <w:szCs w:val="22"/>
+          <w:lang w:val="pt-BR"/>
+        </w:rPr>
+        <w:t>do</w:t>
+      </w:r>
+      <w:r>
+        <w:rPr>
+          <w:rFonts w:ascii="Arial" w:hAnsi="Arial" w:cs="Arial"/>
+          <w:sz w:val="22"/>
+          <w:szCs w:val="22"/>
+          <w:lang w:val="pt-BR"/>
+        </w:rPr>
+        <w:t xml:space="preserve"> trabalho </w:t>
+      </w:r>
+      <w:r>
+        <w:rPr>
+          <w:rFonts w:ascii="Arial" w:hAnsi="Arial" w:cs="Arial"/>
+          <w:sz w:val="22"/>
+          <w:szCs w:val="22"/>
+          <w:lang w:val="pt-BR"/>
+        </w:rPr>
+        <w:t xml:space="preserve">é </w:t>
+      </w:r>
+      <w:r>
+        <w:rPr>
+          <w:rFonts w:ascii="Arial" w:hAnsi="Arial" w:cs="Arial"/>
+          <w:sz w:val="22"/>
+          <w:szCs w:val="22"/>
+          <w:lang w:val="pt-BR"/>
+        </w:rPr>
+        <w:t>criar</w:t>
+      </w:r>
+      <w:r>
+        <w:rPr>
+          <w:rFonts w:ascii="Arial" w:hAnsi="Arial" w:cs="Arial"/>
+          <w:sz w:val="22"/>
+          <w:szCs w:val="22"/>
+          <w:lang w:val="pt-BR"/>
+        </w:rPr>
+        <w:t xml:space="preserve"> cinco versões de um</w:t>
+      </w:r>
+      <w:r>
+        <w:rPr>
+          <w:rFonts w:ascii="Arial" w:hAnsi="Arial" w:cs="Arial"/>
+          <w:sz w:val="22"/>
+          <w:szCs w:val="22"/>
+          <w:lang w:val="pt-BR"/>
+        </w:rPr>
+        <w:t xml:space="preserve"> simulador de investimentos da bolsa de valores</w:t>
+      </w:r>
+      <w:r>
+        <w:rPr>
+          <w:rFonts w:ascii="Arial" w:hAnsi="Arial" w:cs="Arial"/>
+          <w:sz w:val="22"/>
+          <w:szCs w:val="22"/>
+          <w:lang w:val="pt-BR"/>
+        </w:rPr>
+        <w:t xml:space="preserve">, cada versão será gerada por meio de um sistema de inteligência artificial sendo: </w:t>
+      </w:r>
+      <w:proofErr w:type="spellStart"/>
+      <w:r>
+        <w:rPr>
+          <w:rFonts w:ascii="Arial" w:hAnsi="Arial" w:cs="Arial"/>
+          <w:sz w:val="22"/>
+          <w:szCs w:val="22"/>
+          <w:lang w:val="pt-BR"/>
+        </w:rPr>
+        <w:t>Copiltot</w:t>
+      </w:r>
+      <w:proofErr w:type="spellEnd"/>
+      <w:r>
+        <w:rPr>
+          <w:rFonts w:ascii="Arial" w:hAnsi="Arial" w:cs="Arial"/>
+          <w:sz w:val="22"/>
+          <w:szCs w:val="22"/>
+          <w:lang w:val="pt-BR"/>
+        </w:rPr>
+        <w:t xml:space="preserve">, </w:t>
+      </w:r>
+      <w:r>
+        <w:rPr>
+          <w:rFonts w:ascii="Arial" w:hAnsi="Arial" w:cs="Arial"/>
+          <w:sz w:val="22"/>
+          <w:szCs w:val="22"/>
+          <w:lang w:val="pt-BR"/>
+        </w:rPr>
+        <w:t>ChatGPT</w:t>
+      </w:r>
+      <w:r>
+        <w:rPr>
+          <w:rFonts w:ascii="Arial" w:hAnsi="Arial" w:cs="Arial"/>
+          <w:sz w:val="22"/>
+          <w:szCs w:val="22"/>
+          <w:lang w:val="pt-BR"/>
+        </w:rPr>
+        <w:t xml:space="preserve">, </w:t>
+      </w:r>
+      <w:proofErr w:type="spellStart"/>
+      <w:r>
+        <w:rPr>
+          <w:rFonts w:ascii="Arial" w:hAnsi="Arial" w:cs="Arial"/>
+          <w:sz w:val="22"/>
+          <w:szCs w:val="22"/>
+          <w:lang w:val="pt-BR"/>
+        </w:rPr>
+        <w:t>DeepSeek</w:t>
+      </w:r>
+      <w:proofErr w:type="spellEnd"/>
+      <w:r>
+        <w:rPr>
+          <w:rFonts w:ascii="Arial" w:hAnsi="Arial" w:cs="Arial"/>
+          <w:sz w:val="22"/>
+          <w:szCs w:val="22"/>
+          <w:lang w:val="pt-BR"/>
+        </w:rPr>
+        <w:t xml:space="preserve">, </w:t>
+      </w:r>
+      <w:r>
+        <w:rPr>
+          <w:rFonts w:ascii="Arial" w:hAnsi="Arial" w:cs="Arial"/>
+          <w:sz w:val="22"/>
+          <w:szCs w:val="22"/>
+          <w:lang w:val="pt-BR"/>
+        </w:rPr>
+        <w:t>Gemini</w:t>
+      </w:r>
+      <w:r>
+        <w:rPr>
+          <w:rFonts w:ascii="Arial" w:hAnsi="Arial" w:cs="Arial"/>
+          <w:sz w:val="22"/>
+          <w:szCs w:val="22"/>
+          <w:lang w:val="pt-BR"/>
+        </w:rPr>
+        <w:t xml:space="preserve"> e </w:t>
+      </w:r>
+      <w:r>
+        <w:rPr>
+          <w:rFonts w:ascii="Arial" w:hAnsi="Arial" w:cs="Arial"/>
+          <w:sz w:val="22"/>
+          <w:szCs w:val="22"/>
+          <w:lang w:val="pt-BR"/>
+        </w:rPr>
+        <w:t>Meta AI</w:t>
+      </w:r>
+      <w:r>
+        <w:rPr>
+          <w:rFonts w:ascii="Arial" w:hAnsi="Arial" w:cs="Arial"/>
+          <w:sz w:val="22"/>
+          <w:szCs w:val="22"/>
+          <w:lang w:val="pt-BR"/>
+        </w:rPr>
+        <w:t>. A</w:t>
+      </w:r>
+      <w:r>
+        <w:rPr>
+          <w:rFonts w:ascii="Arial" w:hAnsi="Arial" w:cs="Arial"/>
+          <w:sz w:val="22"/>
+          <w:szCs w:val="22"/>
+          <w:lang w:val="pt-BR"/>
+        </w:rPr>
+        <w:t xml:space="preserve"> criação d</w:t>
+      </w:r>
+      <w:r>
+        <w:rPr>
+          <w:rFonts w:ascii="Arial" w:hAnsi="Arial" w:cs="Arial"/>
+          <w:sz w:val="22"/>
+          <w:szCs w:val="22"/>
+          <w:lang w:val="pt-BR"/>
+        </w:rPr>
+        <w:t>as versões</w:t>
+      </w:r>
+      <w:r>
+        <w:rPr>
+          <w:rFonts w:ascii="Arial" w:hAnsi="Arial" w:cs="Arial"/>
+          <w:sz w:val="22"/>
+          <w:szCs w:val="22"/>
+          <w:lang w:val="pt-BR"/>
+        </w:rPr>
+        <w:t xml:space="preserve"> envolve</w:t>
+      </w:r>
+      <w:r>
+        <w:rPr>
+          <w:rFonts w:ascii="Arial" w:hAnsi="Arial" w:cs="Arial"/>
+          <w:sz w:val="22"/>
+          <w:szCs w:val="22"/>
+          <w:lang w:val="pt-BR"/>
+        </w:rPr>
+        <w:t>rá na parte técnica</w:t>
+      </w:r>
+      <w:r>
+        <w:rPr>
+          <w:rFonts w:ascii="Arial" w:hAnsi="Arial" w:cs="Arial"/>
+          <w:sz w:val="22"/>
+          <w:szCs w:val="22"/>
+          <w:lang w:val="pt-BR"/>
+        </w:rPr>
+        <w:t xml:space="preserve"> banco de dados, </w:t>
+      </w:r>
+      <w:proofErr w:type="spellStart"/>
+      <w:r>
+        <w:rPr>
+          <w:rFonts w:ascii="Arial" w:hAnsi="Arial" w:cs="Arial"/>
+          <w:sz w:val="22"/>
+          <w:szCs w:val="22"/>
+          <w:lang w:val="pt-BR"/>
+        </w:rPr>
+        <w:t>backend</w:t>
+      </w:r>
+      <w:proofErr w:type="spellEnd"/>
+      <w:r>
+        <w:rPr>
+          <w:rFonts w:ascii="Arial" w:hAnsi="Arial" w:cs="Arial"/>
+          <w:sz w:val="22"/>
+          <w:szCs w:val="22"/>
+          <w:lang w:val="pt-BR"/>
+        </w:rPr>
+        <w:t xml:space="preserve">, </w:t>
+      </w:r>
+      <w:proofErr w:type="spellStart"/>
+      <w:r>
+        <w:rPr>
+          <w:rFonts w:ascii="Arial" w:hAnsi="Arial" w:cs="Arial"/>
+          <w:sz w:val="22"/>
+          <w:szCs w:val="22"/>
+          <w:lang w:val="pt-BR"/>
+        </w:rPr>
+        <w:t>frontend</w:t>
+      </w:r>
+      <w:proofErr w:type="spellEnd"/>
+      <w:r>
+        <w:rPr>
+          <w:rFonts w:ascii="Arial" w:hAnsi="Arial" w:cs="Arial"/>
+          <w:sz w:val="22"/>
+          <w:szCs w:val="22"/>
+          <w:lang w:val="pt-BR"/>
+        </w:rPr>
+        <w:t>, testes unitários</w:t>
+      </w:r>
+      <w:r>
+        <w:rPr>
+          <w:rFonts w:ascii="Arial" w:hAnsi="Arial" w:cs="Arial"/>
+          <w:sz w:val="22"/>
+          <w:szCs w:val="22"/>
+          <w:lang w:val="pt-BR"/>
+        </w:rPr>
+        <w:t xml:space="preserve"> e testes </w:t>
+      </w:r>
+      <w:proofErr w:type="spellStart"/>
+      <w:r>
+        <w:rPr>
+          <w:rFonts w:ascii="Arial" w:hAnsi="Arial" w:cs="Arial"/>
+          <w:sz w:val="22"/>
+          <w:szCs w:val="22"/>
+          <w:lang w:val="pt-BR"/>
+        </w:rPr>
+        <w:t>end</w:t>
+      </w:r>
+      <w:proofErr w:type="spellEnd"/>
+      <w:r>
+        <w:rPr>
+          <w:rFonts w:ascii="Arial" w:hAnsi="Arial" w:cs="Arial"/>
+          <w:sz w:val="22"/>
+          <w:szCs w:val="22"/>
+          <w:lang w:val="pt-BR"/>
+        </w:rPr>
+        <w:t xml:space="preserve"> </w:t>
+      </w:r>
+      <w:proofErr w:type="spellStart"/>
+      <w:r>
+        <w:rPr>
+          <w:rFonts w:ascii="Arial" w:hAnsi="Arial" w:cs="Arial"/>
+          <w:sz w:val="22"/>
+          <w:szCs w:val="22"/>
+          <w:lang w:val="pt-BR"/>
+        </w:rPr>
+        <w:t>to</w:t>
+      </w:r>
+      <w:proofErr w:type="spellEnd"/>
+      <w:r>
+        <w:rPr>
+          <w:rFonts w:ascii="Arial" w:hAnsi="Arial" w:cs="Arial"/>
+          <w:sz w:val="22"/>
+          <w:szCs w:val="22"/>
+          <w:lang w:val="pt-BR"/>
+        </w:rPr>
+        <w:t xml:space="preserve"> end.</w:t>
+      </w:r>
+      <w:r>
+        <w:rPr>
+          <w:rFonts w:ascii="Arial" w:hAnsi="Arial" w:cs="Arial"/>
+          <w:sz w:val="22"/>
+          <w:szCs w:val="22"/>
+          <w:lang w:val="pt-BR"/>
+        </w:rPr>
+        <w:t xml:space="preserve"> </w:t>
+      </w:r>
+      <w:r>
+        <w:rPr>
+          <w:rFonts w:ascii="Arial" w:hAnsi="Arial" w:cs="Arial"/>
+          <w:sz w:val="22"/>
+          <w:szCs w:val="22"/>
+          <w:lang w:val="pt-BR"/>
+        </w:rPr>
+        <w:t xml:space="preserve">Na parte de simulação os códigos gerados por inteligência artificial deverão consultar dados em planilhas, sites de cotações, arquivos JSON e salvar informações sobre estratégias de investimento dos usuários. Ao final do desenvolvimento cada uma das cinco versões será analisada pelo software de análise </w:t>
+      </w:r>
+      <w:proofErr w:type="spellStart"/>
+      <w:r>
+        <w:rPr>
+          <w:rFonts w:ascii="Arial" w:hAnsi="Arial" w:cs="Arial"/>
+          <w:sz w:val="22"/>
+          <w:szCs w:val="22"/>
+          <w:lang w:val="pt-BR"/>
+        </w:rPr>
+        <w:t>Sonarqube</w:t>
+      </w:r>
+      <w:proofErr w:type="spellEnd"/>
+      <w:r>
+        <w:rPr>
+          <w:rFonts w:ascii="Arial" w:hAnsi="Arial" w:cs="Arial"/>
+          <w:sz w:val="22"/>
+          <w:szCs w:val="22"/>
+          <w:lang w:val="pt-BR"/>
+        </w:rPr>
+        <w:t>.</w:t>
+      </w:r>
+    </w:p>
+    <w:p>
+      <w:pPr>
+        <w:spacing w:line="360" w:lineRule="auto"/>
+        <w:ind w:firstLine="708"/>
+        <w:rPr>
+          <w:rFonts w:ascii="Arial" w:hAnsi="Arial" w:cs="Arial"/>
+          <w:b/>
+          <w:sz w:val="22"/>
+          <w:szCs w:val="22"/>
+          <w:lang w:val="pt-BR"/>
+        </w:rPr>
+      </w:pPr>
+    </w:p>
+    <w:p>
+      <w:pPr>
+        <w:spacing w:line="360" w:lineRule="auto"/>
+        <w:rPr>
+          <w:rFonts w:ascii="Arial" w:hAnsi="Arial" w:cs="Arial"/>
+          <w:b/>
+          <w:sz w:val="22"/>
+          <w:szCs w:val="22"/>
+          <w:lang w:val="pt-BR"/>
+        </w:rPr>
+      </w:pPr>
+      <w:r>
+        <w:rPr>
+          <w:rFonts w:ascii="Arial" w:hAnsi="Arial" w:cs="Arial"/>
+          <w:b/>
+          <w:sz w:val="22"/>
+          <w:szCs w:val="22"/>
+          <w:lang w:val="pt-BR"/>
+        </w:rPr>
+        <w:t>Metodologia</w:t>
+      </w:r>
+      <w:r>
+        <w:rPr>
+          <w:rFonts w:ascii="Arial" w:hAnsi="Arial" w:cs="Arial"/>
+          <w:b/>
+          <w:sz w:val="22"/>
+          <w:szCs w:val="22"/>
+          <w:lang w:val="pt-BR"/>
+        </w:rPr>
+        <w:t xml:space="preserve"> </w:t>
+      </w:r>
+      <w:r>
+        <w:rPr>
+          <w:rFonts w:ascii="Arial" w:hAnsi="Arial" w:cs="Arial"/>
+          <w:b/>
+          <w:sz w:val="22"/>
+          <w:szCs w:val="22"/>
+          <w:lang w:val="pt-BR"/>
+        </w:rPr>
+        <w:t>ou Material e Métodos</w:t>
+      </w:r>
+    </w:p>
+    <w:p>
+      <w:pPr>
+        <w:spacing w:line="360" w:lineRule="auto"/>
+        <w:rPr>
+          <w:rFonts w:ascii="Arial" w:hAnsi="Arial" w:cs="Arial"/>
+          <w:b/>
+          <w:sz w:val="22"/>
+          <w:szCs w:val="22"/>
+          <w:lang w:val="pt-BR"/>
+        </w:rPr>
+      </w:pPr>
     </w:p>
     <w:p>
       <w:pPr>
@@ -495,7 +939,25 @@
           <w:szCs w:val="22"/>
           <w:lang w:val="pt-BR"/>
         </w:rPr>
-        <w:t>A fundamentação teórica da pesquisa deverá ser pautada em publicações de fontes confiáveis, fazendo uso de citações indiretas no texto. Assim, a inserção de frases, ideias e afirmações de outros autores devem ser parafraseadas, atribuindo-se a eles os devidos créditos. Este cuidado é importante, de modo a evitar que o leitor compreenda equivocadamente que tais informações presentes no texto sejam de autoria própria, o que pode ser caracterizado como prática de plágio por parte do(a) autor(a).</w:t>
+        <w:t>Será realizada pesquisa experimental</w:t>
+      </w:r>
+      <w:r>
+        <w:rPr>
+          <w:rFonts w:ascii="Arial" w:hAnsi="Arial" w:cs="Arial"/>
+          <w:sz w:val="22"/>
+          <w:szCs w:val="22"/>
+          <w:lang w:val="pt-BR"/>
+        </w:rPr>
+        <w:t xml:space="preserve"> quantitativa</w:t>
+      </w:r>
+      <w:r>
+        <w:rPr>
+          <w:rFonts w:ascii="Arial" w:hAnsi="Arial" w:cs="Arial"/>
+          <w:sz w:val="22"/>
+          <w:szCs w:val="22"/>
+          <w:lang w:val="pt-BR"/>
+        </w:rPr>
+        <w:t xml:space="preserve"> com as seguintes ferramentas:</w:t>
       </w:r>
     </w:p>
     <w:p>
@@ -517,8 +979,2230 @@
           <w:szCs w:val="22"/>
           <w:lang w:val="pt-BR"/>
         </w:rPr>
-        <w:t>Este tópico deve ser redigido em no máximo duas páginas.</w:t>
-      </w:r>
+        <w:t>Inteligência artificial</w:t>
+      </w:r>
+    </w:p>
+    <w:p>
+      <w:pPr>
+        <w:pStyle w:val="PargrafodaLista"/>
+        <w:numPr>
+          <w:ilvl w:val="0"/>
+          <w:numId w:val="4"/>
+        </w:numPr>
+        <w:spacing w:line="360" w:lineRule="auto"/>
+        <w:jc w:val="both"/>
+        <w:rPr>
+          <w:rFonts w:ascii="Arial" w:hAnsi="Arial" w:cs="Arial"/>
+          <w:sz w:val="22"/>
+          <w:szCs w:val="22"/>
+        </w:rPr>
+      </w:pPr>
+      <w:proofErr w:type="spellStart"/>
+      <w:r>
+        <w:rPr>
+          <w:rFonts w:ascii="Arial" w:hAnsi="Arial" w:cs="Arial"/>
+          <w:sz w:val="22"/>
+          <w:szCs w:val="22"/>
+        </w:rPr>
+        <w:t>Copiltot</w:t>
+      </w:r>
+      <w:proofErr w:type="spellEnd"/>
+    </w:p>
+    <w:p>
+      <w:pPr>
+        <w:pStyle w:val="PargrafodaLista"/>
+        <w:numPr>
+          <w:ilvl w:val="0"/>
+          <w:numId w:val="4"/>
+        </w:numPr>
+        <w:spacing w:line="360" w:lineRule="auto"/>
+        <w:jc w:val="both"/>
+        <w:rPr>
+          <w:rFonts w:ascii="Arial" w:hAnsi="Arial" w:cs="Arial"/>
+          <w:sz w:val="22"/>
+          <w:szCs w:val="22"/>
+        </w:rPr>
+      </w:pPr>
+      <w:r>
+        <w:rPr>
+          <w:rFonts w:ascii="Arial" w:hAnsi="Arial" w:cs="Arial"/>
+          <w:sz w:val="22"/>
+          <w:szCs w:val="22"/>
+        </w:rPr>
+        <w:t>ChatGPT</w:t>
+      </w:r>
+    </w:p>
+    <w:p>
+      <w:pPr>
+        <w:pStyle w:val="PargrafodaLista"/>
+        <w:numPr>
+          <w:ilvl w:val="0"/>
+          <w:numId w:val="4"/>
+        </w:numPr>
+        <w:spacing w:line="360" w:lineRule="auto"/>
+        <w:jc w:val="both"/>
+        <w:rPr>
+          <w:rFonts w:ascii="Arial" w:hAnsi="Arial" w:cs="Arial"/>
+          <w:sz w:val="22"/>
+          <w:szCs w:val="22"/>
+        </w:rPr>
+      </w:pPr>
+      <w:proofErr w:type="spellStart"/>
+      <w:r>
+        <w:rPr>
+          <w:rFonts w:ascii="Arial" w:hAnsi="Arial" w:cs="Arial"/>
+          <w:sz w:val="22"/>
+          <w:szCs w:val="22"/>
+        </w:rPr>
+        <w:t>DeepSeek</w:t>
+      </w:r>
+      <w:proofErr w:type="spellEnd"/>
+    </w:p>
+    <w:p>
+      <w:pPr>
+        <w:pStyle w:val="PargrafodaLista"/>
+        <w:numPr>
+          <w:ilvl w:val="0"/>
+          <w:numId w:val="4"/>
+        </w:numPr>
+        <w:spacing w:line="360" w:lineRule="auto"/>
+        <w:jc w:val="both"/>
+        <w:rPr>
+          <w:rFonts w:ascii="Arial" w:hAnsi="Arial" w:cs="Arial"/>
+          <w:sz w:val="22"/>
+          <w:szCs w:val="22"/>
+        </w:rPr>
+      </w:pPr>
+      <w:r>
+        <w:rPr>
+          <w:rFonts w:ascii="Arial" w:hAnsi="Arial" w:cs="Arial"/>
+          <w:sz w:val="22"/>
+          <w:szCs w:val="22"/>
+        </w:rPr>
+        <w:t>Gemini</w:t>
+      </w:r>
+    </w:p>
+    <w:p>
+      <w:pPr>
+        <w:pStyle w:val="PargrafodaLista"/>
+        <w:numPr>
+          <w:ilvl w:val="0"/>
+          <w:numId w:val="4"/>
+        </w:numPr>
+        <w:spacing w:line="360" w:lineRule="auto"/>
+        <w:jc w:val="both"/>
+        <w:rPr>
+          <w:rFonts w:ascii="Arial" w:hAnsi="Arial" w:cs="Arial"/>
+          <w:sz w:val="22"/>
+          <w:szCs w:val="22"/>
+        </w:rPr>
+      </w:pPr>
+      <w:r>
+        <w:rPr>
+          <w:rFonts w:ascii="Arial" w:hAnsi="Arial" w:cs="Arial"/>
+          <w:sz w:val="22"/>
+          <w:szCs w:val="22"/>
+        </w:rPr>
+        <w:lastRenderedPageBreak/>
+        <w:t>Meta AI</w:t>
+      </w:r>
+    </w:p>
+    <w:p>
+      <w:pPr>
+        <w:spacing w:line="360" w:lineRule="auto"/>
+        <w:ind w:left="708"/>
+        <w:jc w:val="both"/>
+        <w:rPr>
+          <w:rFonts w:ascii="Arial" w:hAnsi="Arial" w:cs="Arial"/>
+          <w:sz w:val="22"/>
+          <w:szCs w:val="22"/>
+        </w:rPr>
+      </w:pPr>
+      <w:r>
+        <w:rPr>
+          <w:rFonts w:ascii="Arial" w:hAnsi="Arial" w:cs="Arial"/>
+          <w:sz w:val="22"/>
+          <w:szCs w:val="22"/>
+        </w:rPr>
+        <w:t>Dados</w:t>
+      </w:r>
+    </w:p>
+    <w:p>
+      <w:pPr>
+        <w:pStyle w:val="PargrafodaLista"/>
+        <w:numPr>
+          <w:ilvl w:val="0"/>
+          <w:numId w:val="5"/>
+        </w:numPr>
+        <w:spacing w:line="360" w:lineRule="auto"/>
+        <w:jc w:val="both"/>
+        <w:rPr>
+          <w:rFonts w:ascii="Arial" w:hAnsi="Arial" w:cs="Arial"/>
+          <w:sz w:val="22"/>
+          <w:szCs w:val="22"/>
+          <w:lang w:val="pt-BR"/>
+        </w:rPr>
+      </w:pPr>
+      <w:r>
+        <w:rPr>
+          <w:rFonts w:ascii="Arial" w:hAnsi="Arial" w:cs="Arial"/>
+          <w:sz w:val="22"/>
+          <w:szCs w:val="22"/>
+          <w:lang w:val="pt-BR"/>
+        </w:rPr>
+        <w:t xml:space="preserve">bolsa - </w:t>
+      </w:r>
+      <w:proofErr w:type="spellStart"/>
+      <w:r>
+        <w:rPr>
+          <w:rFonts w:ascii="Arial" w:hAnsi="Arial" w:cs="Arial"/>
+          <w:sz w:val="22"/>
+          <w:szCs w:val="22"/>
+          <w:lang w:val="pt-BR"/>
+        </w:rPr>
+        <w:t>yfinance</w:t>
+      </w:r>
+      <w:proofErr w:type="spellEnd"/>
+    </w:p>
+    <w:p>
+      <w:pPr>
+        <w:pStyle w:val="PargrafodaLista"/>
+        <w:numPr>
+          <w:ilvl w:val="0"/>
+          <w:numId w:val="5"/>
+        </w:numPr>
+        <w:spacing w:line="360" w:lineRule="auto"/>
+        <w:jc w:val="both"/>
+        <w:rPr>
+          <w:rFonts w:ascii="Arial" w:hAnsi="Arial" w:cs="Arial"/>
+          <w:sz w:val="22"/>
+          <w:szCs w:val="22"/>
+          <w:lang w:val="pt-BR"/>
+        </w:rPr>
+      </w:pPr>
+      <w:proofErr w:type="spellStart"/>
+      <w:r>
+        <w:rPr>
+          <w:rFonts w:ascii="Arial" w:hAnsi="Arial" w:cs="Arial"/>
+          <w:sz w:val="22"/>
+          <w:szCs w:val="22"/>
+          <w:lang w:val="pt-BR"/>
+        </w:rPr>
+        <w:t>cdi</w:t>
+      </w:r>
+      <w:proofErr w:type="spellEnd"/>
+      <w:r>
+        <w:rPr>
+          <w:rFonts w:ascii="Arial" w:hAnsi="Arial" w:cs="Arial"/>
+          <w:sz w:val="22"/>
+          <w:szCs w:val="22"/>
+          <w:lang w:val="pt-BR"/>
+        </w:rPr>
+        <w:t xml:space="preserve"> diário</w:t>
+      </w:r>
+    </w:p>
+    <w:p>
+      <w:pPr>
+        <w:pStyle w:val="PargrafodaLista"/>
+        <w:numPr>
+          <w:ilvl w:val="0"/>
+          <w:numId w:val="5"/>
+        </w:numPr>
+        <w:spacing w:line="360" w:lineRule="auto"/>
+        <w:jc w:val="both"/>
+        <w:rPr>
+          <w:rFonts w:ascii="Arial" w:hAnsi="Arial" w:cs="Arial"/>
+          <w:sz w:val="22"/>
+          <w:szCs w:val="22"/>
+          <w:lang w:val="pt-BR"/>
+        </w:rPr>
+      </w:pPr>
+      <w:r>
+        <w:rPr>
+          <w:rFonts w:ascii="Arial" w:hAnsi="Arial" w:cs="Arial"/>
+          <w:sz w:val="22"/>
+          <w:szCs w:val="22"/>
+          <w:lang w:val="pt-BR"/>
+        </w:rPr>
+        <w:t>Opções/Ações</w:t>
+      </w:r>
+    </w:p>
+    <w:p>
+      <w:pPr>
+        <w:spacing w:line="360" w:lineRule="auto"/>
+        <w:ind w:left="708"/>
+        <w:jc w:val="both"/>
+        <w:rPr>
+          <w:rFonts w:ascii="Arial" w:hAnsi="Arial" w:cs="Arial"/>
+          <w:sz w:val="22"/>
+          <w:szCs w:val="22"/>
+          <w:lang w:val="pt-BR"/>
+        </w:rPr>
+      </w:pPr>
+      <w:r>
+        <w:rPr>
+          <w:rFonts w:ascii="Arial" w:hAnsi="Arial" w:cs="Arial"/>
+          <w:sz w:val="22"/>
+          <w:szCs w:val="22"/>
+          <w:lang w:val="pt-BR"/>
+        </w:rPr>
+        <w:t>Ferramentas</w:t>
+      </w:r>
+    </w:p>
+    <w:p>
+      <w:pPr>
+        <w:pStyle w:val="PargrafodaLista"/>
+        <w:numPr>
+          <w:ilvl w:val="0"/>
+          <w:numId w:val="6"/>
+        </w:numPr>
+        <w:spacing w:line="360" w:lineRule="auto"/>
+        <w:jc w:val="both"/>
+        <w:rPr>
+          <w:rFonts w:ascii="Arial" w:hAnsi="Arial" w:cs="Arial"/>
+          <w:sz w:val="22"/>
+          <w:szCs w:val="22"/>
+          <w:lang w:val="pt-BR"/>
+        </w:rPr>
+      </w:pPr>
+      <w:r>
+        <w:rPr>
+          <w:rFonts w:ascii="Arial" w:hAnsi="Arial" w:cs="Arial"/>
+          <w:sz w:val="22"/>
+          <w:szCs w:val="22"/>
+          <w:lang w:val="pt-BR"/>
+        </w:rPr>
+        <w:t xml:space="preserve">VS </w:t>
+      </w:r>
+      <w:proofErr w:type="spellStart"/>
+      <w:r>
+        <w:rPr>
+          <w:rFonts w:ascii="Arial" w:hAnsi="Arial" w:cs="Arial"/>
+          <w:sz w:val="22"/>
+          <w:szCs w:val="22"/>
+          <w:lang w:val="pt-BR"/>
+        </w:rPr>
+        <w:t>Code</w:t>
+      </w:r>
+      <w:proofErr w:type="spellEnd"/>
+    </w:p>
+    <w:p>
+      <w:pPr>
+        <w:pStyle w:val="PargrafodaLista"/>
+        <w:numPr>
+          <w:ilvl w:val="0"/>
+          <w:numId w:val="6"/>
+        </w:numPr>
+        <w:spacing w:line="360" w:lineRule="auto"/>
+        <w:jc w:val="both"/>
+        <w:rPr>
+          <w:rFonts w:ascii="Arial" w:hAnsi="Arial" w:cs="Arial"/>
+          <w:sz w:val="22"/>
+          <w:szCs w:val="22"/>
+          <w:lang w:val="pt-BR"/>
+        </w:rPr>
+      </w:pPr>
+      <w:r>
+        <w:rPr>
+          <w:rFonts w:ascii="Arial" w:hAnsi="Arial" w:cs="Arial"/>
+          <w:sz w:val="22"/>
+          <w:szCs w:val="22"/>
+          <w:lang w:val="pt-BR"/>
+        </w:rPr>
+        <w:t>Docker</w:t>
+      </w:r>
+    </w:p>
+    <w:p>
+      <w:pPr>
+        <w:pStyle w:val="PargrafodaLista"/>
+        <w:numPr>
+          <w:ilvl w:val="0"/>
+          <w:numId w:val="6"/>
+        </w:numPr>
+        <w:spacing w:line="360" w:lineRule="auto"/>
+        <w:jc w:val="both"/>
+        <w:rPr>
+          <w:rFonts w:ascii="Arial" w:hAnsi="Arial" w:cs="Arial"/>
+          <w:sz w:val="22"/>
+          <w:szCs w:val="22"/>
+          <w:lang w:val="pt-BR"/>
+        </w:rPr>
+      </w:pPr>
+      <w:proofErr w:type="spellStart"/>
+      <w:r>
+        <w:rPr>
+          <w:rFonts w:ascii="Arial" w:hAnsi="Arial" w:cs="Arial"/>
+          <w:sz w:val="22"/>
+          <w:szCs w:val="22"/>
+          <w:lang w:val="pt-BR"/>
+        </w:rPr>
+        <w:t>Sql</w:t>
+      </w:r>
+      <w:proofErr w:type="spellEnd"/>
+      <w:r>
+        <w:rPr>
+          <w:rFonts w:ascii="Arial" w:hAnsi="Arial" w:cs="Arial"/>
+          <w:sz w:val="22"/>
+          <w:szCs w:val="22"/>
+          <w:lang w:val="pt-BR"/>
+        </w:rPr>
+        <w:t xml:space="preserve"> server</w:t>
+      </w:r>
+    </w:p>
+    <w:p>
+      <w:pPr>
+        <w:pStyle w:val="PargrafodaLista"/>
+        <w:numPr>
+          <w:ilvl w:val="0"/>
+          <w:numId w:val="6"/>
+        </w:numPr>
+        <w:spacing w:line="360" w:lineRule="auto"/>
+        <w:jc w:val="both"/>
+        <w:rPr>
+          <w:rFonts w:ascii="Arial" w:hAnsi="Arial" w:cs="Arial"/>
+          <w:sz w:val="22"/>
+          <w:szCs w:val="22"/>
+          <w:lang w:val="pt-BR"/>
+        </w:rPr>
+      </w:pPr>
+      <w:r>
+        <w:rPr>
+          <w:rFonts w:ascii="Arial" w:hAnsi="Arial" w:cs="Arial"/>
+          <w:sz w:val="22"/>
+          <w:szCs w:val="22"/>
+          <w:lang w:val="pt-BR"/>
+        </w:rPr>
+        <w:t>Python</w:t>
+      </w:r>
+    </w:p>
+    <w:p>
+      <w:pPr>
+        <w:pStyle w:val="PargrafodaLista"/>
+        <w:numPr>
+          <w:ilvl w:val="0"/>
+          <w:numId w:val="6"/>
+        </w:numPr>
+        <w:spacing w:line="360" w:lineRule="auto"/>
+        <w:jc w:val="both"/>
+        <w:rPr>
+          <w:rFonts w:ascii="Arial" w:hAnsi="Arial" w:cs="Arial"/>
+          <w:sz w:val="22"/>
+          <w:szCs w:val="22"/>
+          <w:lang w:val="pt-BR"/>
+        </w:rPr>
+      </w:pPr>
+      <w:r>
+        <w:rPr>
+          <w:rFonts w:ascii="Arial" w:hAnsi="Arial" w:cs="Arial"/>
+          <w:sz w:val="22"/>
+          <w:szCs w:val="22"/>
+          <w:lang w:val="pt-BR"/>
+        </w:rPr>
+        <w:t xml:space="preserve">Teste unitário </w:t>
+      </w:r>
+      <w:proofErr w:type="spellStart"/>
+      <w:r>
+        <w:rPr>
+          <w:rFonts w:ascii="Arial" w:hAnsi="Arial" w:cs="Arial"/>
+          <w:sz w:val="22"/>
+          <w:szCs w:val="22"/>
+          <w:lang w:val="pt-BR"/>
+        </w:rPr>
+        <w:t>UnitTest</w:t>
+      </w:r>
+      <w:proofErr w:type="spellEnd"/>
+    </w:p>
+    <w:p>
+      <w:pPr>
+        <w:pStyle w:val="PargrafodaLista"/>
+        <w:numPr>
+          <w:ilvl w:val="0"/>
+          <w:numId w:val="6"/>
+        </w:numPr>
+        <w:spacing w:line="360" w:lineRule="auto"/>
+        <w:jc w:val="both"/>
+        <w:rPr>
+          <w:rFonts w:ascii="Arial" w:hAnsi="Arial" w:cs="Arial"/>
+          <w:sz w:val="22"/>
+          <w:szCs w:val="22"/>
+          <w:lang w:val="pt-BR"/>
+        </w:rPr>
+      </w:pPr>
+      <w:r>
+        <w:rPr>
+          <w:rFonts w:ascii="Arial" w:hAnsi="Arial" w:cs="Arial"/>
+          <w:sz w:val="22"/>
+          <w:szCs w:val="22"/>
+          <w:lang w:val="pt-BR"/>
+        </w:rPr>
+        <w:t>Django</w:t>
+      </w:r>
+    </w:p>
+    <w:p>
+      <w:pPr>
+        <w:pStyle w:val="PargrafodaLista"/>
+        <w:numPr>
+          <w:ilvl w:val="0"/>
+          <w:numId w:val="6"/>
+        </w:numPr>
+        <w:spacing w:line="360" w:lineRule="auto"/>
+        <w:jc w:val="both"/>
+        <w:rPr>
+          <w:rFonts w:ascii="Arial" w:hAnsi="Arial" w:cs="Arial"/>
+          <w:sz w:val="22"/>
+          <w:szCs w:val="22"/>
+          <w:lang w:val="pt-BR"/>
+        </w:rPr>
+      </w:pPr>
+      <w:proofErr w:type="spellStart"/>
+      <w:r>
+        <w:rPr>
+          <w:rFonts w:ascii="Arial" w:hAnsi="Arial" w:cs="Arial"/>
+          <w:sz w:val="22"/>
+          <w:szCs w:val="22"/>
+          <w:lang w:val="pt-BR"/>
+        </w:rPr>
+        <w:t>Numpy</w:t>
+      </w:r>
+      <w:proofErr w:type="spellEnd"/>
+    </w:p>
+    <w:p>
+      <w:pPr>
+        <w:pStyle w:val="PargrafodaLista"/>
+        <w:numPr>
+          <w:ilvl w:val="0"/>
+          <w:numId w:val="6"/>
+        </w:numPr>
+        <w:spacing w:line="360" w:lineRule="auto"/>
+        <w:jc w:val="both"/>
+        <w:rPr>
+          <w:rFonts w:ascii="Arial" w:hAnsi="Arial" w:cs="Arial"/>
+          <w:sz w:val="22"/>
+          <w:szCs w:val="22"/>
+          <w:lang w:val="pt-BR"/>
+        </w:rPr>
+      </w:pPr>
+      <w:r>
+        <w:rPr>
+          <w:rFonts w:ascii="Arial" w:hAnsi="Arial" w:cs="Arial"/>
+          <w:sz w:val="22"/>
+          <w:szCs w:val="22"/>
+          <w:lang w:val="pt-BR"/>
+        </w:rPr>
+        <w:t>Pandas</w:t>
+      </w:r>
+    </w:p>
+    <w:p>
+      <w:pPr>
+        <w:pStyle w:val="PargrafodaLista"/>
+        <w:numPr>
+          <w:ilvl w:val="0"/>
+          <w:numId w:val="6"/>
+        </w:numPr>
+        <w:spacing w:line="360" w:lineRule="auto"/>
+        <w:jc w:val="both"/>
+        <w:rPr>
+          <w:rFonts w:ascii="Arial" w:hAnsi="Arial" w:cs="Arial"/>
+          <w:sz w:val="22"/>
+          <w:szCs w:val="22"/>
+          <w:lang w:val="pt-BR"/>
+        </w:rPr>
+      </w:pPr>
+      <w:proofErr w:type="spellStart"/>
+      <w:r>
+        <w:rPr>
+          <w:rFonts w:ascii="Arial" w:hAnsi="Arial" w:cs="Arial"/>
+          <w:sz w:val="22"/>
+          <w:szCs w:val="22"/>
+          <w:lang w:val="pt-BR"/>
+        </w:rPr>
+        <w:t>ReactJS</w:t>
+      </w:r>
+      <w:proofErr w:type="spellEnd"/>
+    </w:p>
+    <w:p>
+      <w:pPr>
+        <w:pStyle w:val="PargrafodaLista"/>
+        <w:numPr>
+          <w:ilvl w:val="0"/>
+          <w:numId w:val="6"/>
+        </w:numPr>
+        <w:spacing w:line="360" w:lineRule="auto"/>
+        <w:jc w:val="both"/>
+        <w:rPr>
+          <w:rFonts w:ascii="Arial" w:hAnsi="Arial" w:cs="Arial"/>
+          <w:sz w:val="22"/>
+          <w:szCs w:val="22"/>
+          <w:lang w:val="pt-BR"/>
+        </w:rPr>
+      </w:pPr>
+      <w:r>
+        <w:rPr>
+          <w:rFonts w:ascii="Arial" w:hAnsi="Arial" w:cs="Arial"/>
+          <w:sz w:val="22"/>
+          <w:szCs w:val="22"/>
+          <w:lang w:val="pt-BR"/>
+        </w:rPr>
+        <w:t xml:space="preserve">CSS </w:t>
+      </w:r>
+      <w:proofErr w:type="spellStart"/>
+      <w:r>
+        <w:rPr>
+          <w:rFonts w:ascii="Arial" w:hAnsi="Arial" w:cs="Arial"/>
+          <w:sz w:val="22"/>
+          <w:szCs w:val="22"/>
+          <w:lang w:val="pt-BR"/>
+        </w:rPr>
+        <w:t>pre</w:t>
+      </w:r>
+      <w:proofErr w:type="spellEnd"/>
+      <w:r>
+        <w:rPr>
+          <w:rFonts w:ascii="Arial" w:hAnsi="Arial" w:cs="Arial"/>
+          <w:sz w:val="22"/>
+          <w:szCs w:val="22"/>
+          <w:lang w:val="pt-BR"/>
+        </w:rPr>
+        <w:t>-processor SASS</w:t>
+      </w:r>
+    </w:p>
+    <w:p>
+      <w:pPr>
+        <w:pStyle w:val="PargrafodaLista"/>
+        <w:numPr>
+          <w:ilvl w:val="0"/>
+          <w:numId w:val="6"/>
+        </w:numPr>
+        <w:spacing w:line="360" w:lineRule="auto"/>
+        <w:jc w:val="both"/>
+        <w:rPr>
+          <w:rFonts w:ascii="Arial" w:hAnsi="Arial" w:cs="Arial"/>
+          <w:sz w:val="22"/>
+          <w:szCs w:val="22"/>
+          <w:lang w:val="pt-BR"/>
+        </w:rPr>
+      </w:pPr>
+      <w:proofErr w:type="spellStart"/>
+      <w:r>
+        <w:rPr>
+          <w:rFonts w:ascii="Arial" w:hAnsi="Arial" w:cs="Arial"/>
+          <w:sz w:val="22"/>
+          <w:szCs w:val="22"/>
+          <w:lang w:val="pt-BR"/>
+        </w:rPr>
+        <w:t>CypressJS</w:t>
+      </w:r>
+      <w:proofErr w:type="spellEnd"/>
+    </w:p>
+    <w:p>
+      <w:pPr>
+        <w:pStyle w:val="PargrafodaLista"/>
+        <w:numPr>
+          <w:ilvl w:val="0"/>
+          <w:numId w:val="6"/>
+        </w:numPr>
+        <w:spacing w:line="360" w:lineRule="auto"/>
+        <w:jc w:val="both"/>
+        <w:rPr>
+          <w:rFonts w:ascii="Arial" w:hAnsi="Arial" w:cs="Arial"/>
+          <w:sz w:val="22"/>
+          <w:szCs w:val="22"/>
+          <w:lang w:val="pt-BR"/>
+        </w:rPr>
+      </w:pPr>
+      <w:proofErr w:type="spellStart"/>
+      <w:r>
+        <w:rPr>
+          <w:rFonts w:ascii="Arial" w:hAnsi="Arial" w:cs="Arial"/>
+          <w:sz w:val="22"/>
+          <w:szCs w:val="22"/>
+          <w:lang w:val="pt-BR"/>
+        </w:rPr>
+        <w:t>Sonarqube</w:t>
+      </w:r>
+      <w:proofErr w:type="spellEnd"/>
+    </w:p>
+    <w:p>
+      <w:pPr>
+        <w:spacing w:line="360" w:lineRule="auto"/>
+        <w:ind w:left="708"/>
+        <w:jc w:val="both"/>
+        <w:rPr>
+          <w:rFonts w:ascii="Arial" w:hAnsi="Arial" w:cs="Arial"/>
+          <w:sz w:val="22"/>
+          <w:szCs w:val="22"/>
+          <w:lang w:val="pt-BR"/>
+        </w:rPr>
+      </w:pPr>
+      <w:r>
+        <w:rPr>
+          <w:rFonts w:ascii="Arial" w:hAnsi="Arial" w:cs="Arial"/>
+          <w:sz w:val="22"/>
+          <w:szCs w:val="22"/>
+          <w:lang w:val="pt-BR"/>
+        </w:rPr>
+        <w:t>Realizarei as seguintes tarefas</w:t>
+      </w:r>
+    </w:p>
+    <w:p>
+      <w:pPr>
+        <w:spacing w:line="360" w:lineRule="auto"/>
+        <w:ind w:left="708"/>
+        <w:jc w:val="both"/>
+        <w:rPr>
+          <w:rFonts w:ascii="Arial" w:hAnsi="Arial" w:cs="Arial"/>
+          <w:sz w:val="22"/>
+          <w:szCs w:val="22"/>
+          <w:lang w:val="pt-BR"/>
+        </w:rPr>
+      </w:pPr>
+      <w:proofErr w:type="spellStart"/>
+      <w:r>
+        <w:rPr>
+          <w:rFonts w:ascii="Arial" w:hAnsi="Arial" w:cs="Arial"/>
+          <w:sz w:val="22"/>
+          <w:szCs w:val="22"/>
+          <w:lang w:val="pt-BR"/>
+        </w:rPr>
+        <w:t>Backend</w:t>
+      </w:r>
+      <w:proofErr w:type="spellEnd"/>
+    </w:p>
+    <w:p>
+      <w:pPr>
+        <w:pStyle w:val="PargrafodaLista"/>
+        <w:numPr>
+          <w:ilvl w:val="0"/>
+          <w:numId w:val="7"/>
+        </w:numPr>
+        <w:spacing w:line="360" w:lineRule="auto"/>
+        <w:jc w:val="both"/>
+        <w:rPr>
+          <w:rFonts w:ascii="Arial" w:hAnsi="Arial" w:cs="Arial"/>
+          <w:sz w:val="22"/>
+          <w:szCs w:val="22"/>
+          <w:lang w:val="pt-BR"/>
+        </w:rPr>
+      </w:pPr>
+      <w:r>
+        <w:rPr>
+          <w:rFonts w:ascii="Arial" w:hAnsi="Arial" w:cs="Arial"/>
+          <w:sz w:val="22"/>
+          <w:szCs w:val="22"/>
+          <w:lang w:val="pt-BR"/>
+        </w:rPr>
+        <w:t>Importar dados Bovespa</w:t>
+      </w:r>
+    </w:p>
+    <w:p>
+      <w:pPr>
+        <w:pStyle w:val="PargrafodaLista"/>
+        <w:numPr>
+          <w:ilvl w:val="0"/>
+          <w:numId w:val="7"/>
+        </w:numPr>
+        <w:spacing w:line="360" w:lineRule="auto"/>
+        <w:jc w:val="both"/>
+        <w:rPr>
+          <w:rFonts w:ascii="Arial" w:hAnsi="Arial" w:cs="Arial"/>
+          <w:sz w:val="22"/>
+          <w:szCs w:val="22"/>
+          <w:lang w:val="pt-BR"/>
+        </w:rPr>
+      </w:pPr>
+      <w:r>
+        <w:rPr>
+          <w:rFonts w:ascii="Arial" w:hAnsi="Arial" w:cs="Arial"/>
+          <w:sz w:val="22"/>
+          <w:szCs w:val="22"/>
+          <w:lang w:val="pt-BR"/>
+        </w:rPr>
+        <w:t>Salvar banco dados Bovespa</w:t>
+      </w:r>
+    </w:p>
+    <w:p>
+      <w:pPr>
+        <w:pStyle w:val="PargrafodaLista"/>
+        <w:numPr>
+          <w:ilvl w:val="0"/>
+          <w:numId w:val="7"/>
+        </w:numPr>
+        <w:spacing w:line="360" w:lineRule="auto"/>
+        <w:jc w:val="both"/>
+        <w:rPr>
+          <w:rFonts w:ascii="Arial" w:hAnsi="Arial" w:cs="Arial"/>
+          <w:sz w:val="22"/>
+          <w:szCs w:val="22"/>
+          <w:lang w:val="pt-BR"/>
+        </w:rPr>
+      </w:pPr>
+      <w:r>
+        <w:rPr>
+          <w:rFonts w:ascii="Arial" w:hAnsi="Arial" w:cs="Arial"/>
+          <w:sz w:val="22"/>
+          <w:szCs w:val="22"/>
+          <w:lang w:val="pt-BR"/>
+        </w:rPr>
+        <w:t>Importar dados ações</w:t>
+      </w:r>
+    </w:p>
+    <w:p>
+      <w:pPr>
+        <w:pStyle w:val="PargrafodaLista"/>
+        <w:numPr>
+          <w:ilvl w:val="0"/>
+          <w:numId w:val="7"/>
+        </w:numPr>
+        <w:spacing w:line="360" w:lineRule="auto"/>
+        <w:jc w:val="both"/>
+        <w:rPr>
+          <w:rFonts w:ascii="Arial" w:hAnsi="Arial" w:cs="Arial"/>
+          <w:sz w:val="22"/>
+          <w:szCs w:val="22"/>
+          <w:lang w:val="pt-BR"/>
+        </w:rPr>
+      </w:pPr>
+      <w:r>
+        <w:rPr>
+          <w:rFonts w:ascii="Arial" w:hAnsi="Arial" w:cs="Arial"/>
+          <w:sz w:val="22"/>
+          <w:szCs w:val="22"/>
+          <w:lang w:val="pt-BR"/>
+        </w:rPr>
+        <w:t>Salvar banco dados ações</w:t>
+      </w:r>
+    </w:p>
+    <w:p>
+      <w:pPr>
+        <w:pStyle w:val="PargrafodaLista"/>
+        <w:numPr>
+          <w:ilvl w:val="0"/>
+          <w:numId w:val="7"/>
+        </w:numPr>
+        <w:spacing w:line="360" w:lineRule="auto"/>
+        <w:jc w:val="both"/>
+        <w:rPr>
+          <w:rFonts w:ascii="Arial" w:hAnsi="Arial" w:cs="Arial"/>
+          <w:sz w:val="22"/>
+          <w:szCs w:val="22"/>
+          <w:lang w:val="pt-BR"/>
+        </w:rPr>
+      </w:pPr>
+      <w:r>
+        <w:rPr>
+          <w:rFonts w:ascii="Arial" w:hAnsi="Arial" w:cs="Arial"/>
+          <w:sz w:val="22"/>
+          <w:szCs w:val="22"/>
+          <w:lang w:val="pt-BR"/>
+        </w:rPr>
+        <w:t>Importar dados opções</w:t>
+      </w:r>
+    </w:p>
+    <w:p>
+      <w:pPr>
+        <w:pStyle w:val="PargrafodaLista"/>
+        <w:numPr>
+          <w:ilvl w:val="0"/>
+          <w:numId w:val="7"/>
+        </w:numPr>
+        <w:spacing w:line="360" w:lineRule="auto"/>
+        <w:jc w:val="both"/>
+        <w:rPr>
+          <w:rFonts w:ascii="Arial" w:hAnsi="Arial" w:cs="Arial"/>
+          <w:sz w:val="22"/>
+          <w:szCs w:val="22"/>
+          <w:lang w:val="pt-BR"/>
+        </w:rPr>
+      </w:pPr>
+      <w:r>
+        <w:rPr>
+          <w:rFonts w:ascii="Arial" w:hAnsi="Arial" w:cs="Arial"/>
+          <w:sz w:val="22"/>
+          <w:szCs w:val="22"/>
+          <w:lang w:val="pt-BR"/>
+        </w:rPr>
+        <w:t>Salvar banco dados opções</w:t>
+      </w:r>
+    </w:p>
+    <w:p>
+      <w:pPr>
+        <w:pStyle w:val="PargrafodaLista"/>
+        <w:numPr>
+          <w:ilvl w:val="0"/>
+          <w:numId w:val="7"/>
+        </w:numPr>
+        <w:spacing w:line="360" w:lineRule="auto"/>
+        <w:jc w:val="both"/>
+        <w:rPr>
+          <w:rFonts w:ascii="Arial" w:hAnsi="Arial" w:cs="Arial"/>
+          <w:sz w:val="22"/>
+          <w:szCs w:val="22"/>
+          <w:lang w:val="pt-BR"/>
+        </w:rPr>
+      </w:pPr>
+      <w:r>
+        <w:rPr>
+          <w:rFonts w:ascii="Arial" w:hAnsi="Arial" w:cs="Arial"/>
+          <w:sz w:val="22"/>
+          <w:szCs w:val="22"/>
+          <w:lang w:val="pt-BR"/>
+        </w:rPr>
+        <w:t xml:space="preserve">Importar dados </w:t>
+      </w:r>
+      <w:proofErr w:type="spellStart"/>
+      <w:r>
+        <w:rPr>
+          <w:rFonts w:ascii="Arial" w:hAnsi="Arial" w:cs="Arial"/>
+          <w:sz w:val="22"/>
+          <w:szCs w:val="22"/>
+          <w:lang w:val="pt-BR"/>
+        </w:rPr>
+        <w:t>cdi</w:t>
+      </w:r>
+      <w:proofErr w:type="spellEnd"/>
+      <w:r>
+        <w:rPr>
+          <w:rFonts w:ascii="Arial" w:hAnsi="Arial" w:cs="Arial"/>
+          <w:sz w:val="22"/>
+          <w:szCs w:val="22"/>
+          <w:lang w:val="pt-BR"/>
+        </w:rPr>
+        <w:t xml:space="preserve"> diário</w:t>
+      </w:r>
+    </w:p>
+    <w:p>
+      <w:pPr>
+        <w:pStyle w:val="PargrafodaLista"/>
+        <w:numPr>
+          <w:ilvl w:val="0"/>
+          <w:numId w:val="7"/>
+        </w:numPr>
+        <w:spacing w:line="360" w:lineRule="auto"/>
+        <w:jc w:val="both"/>
+        <w:rPr>
+          <w:rFonts w:ascii="Arial" w:hAnsi="Arial" w:cs="Arial"/>
+          <w:sz w:val="22"/>
+          <w:szCs w:val="22"/>
+          <w:lang w:val="pt-BR"/>
+        </w:rPr>
+      </w:pPr>
+      <w:r>
+        <w:rPr>
+          <w:rFonts w:ascii="Arial" w:hAnsi="Arial" w:cs="Arial"/>
+          <w:sz w:val="22"/>
+          <w:szCs w:val="22"/>
+          <w:lang w:val="pt-BR"/>
+        </w:rPr>
+        <w:t xml:space="preserve">Salvar banco dados </w:t>
+      </w:r>
+      <w:proofErr w:type="spellStart"/>
+      <w:r>
+        <w:rPr>
+          <w:rFonts w:ascii="Arial" w:hAnsi="Arial" w:cs="Arial"/>
+          <w:sz w:val="22"/>
+          <w:szCs w:val="22"/>
+          <w:lang w:val="pt-BR"/>
+        </w:rPr>
+        <w:t>cdi</w:t>
+      </w:r>
+      <w:proofErr w:type="spellEnd"/>
+      <w:r>
+        <w:rPr>
+          <w:rFonts w:ascii="Arial" w:hAnsi="Arial" w:cs="Arial"/>
+          <w:sz w:val="22"/>
+          <w:szCs w:val="22"/>
+          <w:lang w:val="pt-BR"/>
+        </w:rPr>
+        <w:t xml:space="preserve"> diário</w:t>
+      </w:r>
+    </w:p>
+    <w:p>
+      <w:pPr>
+        <w:pStyle w:val="PargrafodaLista"/>
+        <w:numPr>
+          <w:ilvl w:val="0"/>
+          <w:numId w:val="7"/>
+        </w:numPr>
+        <w:spacing w:line="360" w:lineRule="auto"/>
+        <w:jc w:val="both"/>
+        <w:rPr>
+          <w:rFonts w:ascii="Arial" w:hAnsi="Arial" w:cs="Arial"/>
+          <w:sz w:val="22"/>
+          <w:szCs w:val="22"/>
+          <w:lang w:val="pt-BR"/>
+        </w:rPr>
+      </w:pPr>
+      <w:r>
+        <w:rPr>
+          <w:rFonts w:ascii="Arial" w:hAnsi="Arial" w:cs="Arial"/>
+          <w:sz w:val="22"/>
+          <w:szCs w:val="22"/>
+          <w:lang w:val="pt-BR"/>
+        </w:rPr>
+        <w:t>Criar API ações</w:t>
+      </w:r>
+    </w:p>
+    <w:p>
+      <w:pPr>
+        <w:pStyle w:val="PargrafodaLista"/>
+        <w:numPr>
+          <w:ilvl w:val="0"/>
+          <w:numId w:val="7"/>
+        </w:numPr>
+        <w:spacing w:line="360" w:lineRule="auto"/>
+        <w:jc w:val="both"/>
+        <w:rPr>
+          <w:rFonts w:ascii="Arial" w:hAnsi="Arial" w:cs="Arial"/>
+          <w:sz w:val="22"/>
+          <w:szCs w:val="22"/>
+          <w:lang w:val="pt-BR"/>
+        </w:rPr>
+      </w:pPr>
+      <w:r>
+        <w:rPr>
+          <w:rFonts w:ascii="Arial" w:hAnsi="Arial" w:cs="Arial"/>
+          <w:sz w:val="22"/>
+          <w:szCs w:val="22"/>
+          <w:lang w:val="pt-BR"/>
+        </w:rPr>
+        <w:t>Criar API opções</w:t>
+      </w:r>
+    </w:p>
+    <w:p>
+      <w:pPr>
+        <w:pStyle w:val="PargrafodaLista"/>
+        <w:numPr>
+          <w:ilvl w:val="0"/>
+          <w:numId w:val="7"/>
+        </w:numPr>
+        <w:spacing w:line="360" w:lineRule="auto"/>
+        <w:jc w:val="both"/>
+        <w:rPr>
+          <w:rFonts w:ascii="Arial" w:hAnsi="Arial" w:cs="Arial"/>
+          <w:sz w:val="22"/>
+          <w:szCs w:val="22"/>
+          <w:lang w:val="pt-BR"/>
+        </w:rPr>
+      </w:pPr>
+      <w:r>
+        <w:rPr>
+          <w:rFonts w:ascii="Arial" w:hAnsi="Arial" w:cs="Arial"/>
+          <w:sz w:val="22"/>
+          <w:szCs w:val="22"/>
+          <w:lang w:val="pt-BR"/>
+        </w:rPr>
+        <w:t xml:space="preserve">Criar API </w:t>
+      </w:r>
+      <w:proofErr w:type="spellStart"/>
+      <w:r>
+        <w:rPr>
+          <w:rFonts w:ascii="Arial" w:hAnsi="Arial" w:cs="Arial"/>
+          <w:sz w:val="22"/>
+          <w:szCs w:val="22"/>
+          <w:lang w:val="pt-BR"/>
+        </w:rPr>
+        <w:t>cdi</w:t>
+      </w:r>
+      <w:proofErr w:type="spellEnd"/>
+      <w:r>
+        <w:rPr>
+          <w:rFonts w:ascii="Arial" w:hAnsi="Arial" w:cs="Arial"/>
+          <w:sz w:val="22"/>
+          <w:szCs w:val="22"/>
+          <w:lang w:val="pt-BR"/>
+        </w:rPr>
+        <w:t xml:space="preserve"> diário</w:t>
+      </w:r>
+    </w:p>
+    <w:p>
+      <w:pPr>
+        <w:pStyle w:val="PargrafodaLista"/>
+        <w:numPr>
+          <w:ilvl w:val="0"/>
+          <w:numId w:val="7"/>
+        </w:numPr>
+        <w:spacing w:line="360" w:lineRule="auto"/>
+        <w:jc w:val="both"/>
+        <w:rPr>
+          <w:rFonts w:ascii="Arial" w:hAnsi="Arial" w:cs="Arial"/>
+          <w:sz w:val="22"/>
+          <w:szCs w:val="22"/>
+          <w:lang w:val="pt-BR"/>
+        </w:rPr>
+      </w:pPr>
+      <w:r>
+        <w:rPr>
+          <w:rFonts w:ascii="Arial" w:hAnsi="Arial" w:cs="Arial"/>
+          <w:sz w:val="22"/>
+          <w:szCs w:val="22"/>
+          <w:lang w:val="pt-BR"/>
+        </w:rPr>
+        <w:t>Criar API risco Beta</w:t>
+      </w:r>
+    </w:p>
+    <w:p>
+      <w:pPr>
+        <w:pStyle w:val="PargrafodaLista"/>
+        <w:numPr>
+          <w:ilvl w:val="0"/>
+          <w:numId w:val="7"/>
+        </w:numPr>
+        <w:spacing w:line="360" w:lineRule="auto"/>
+        <w:jc w:val="both"/>
+        <w:rPr>
+          <w:rFonts w:ascii="Arial" w:hAnsi="Arial" w:cs="Arial"/>
+          <w:sz w:val="22"/>
+          <w:szCs w:val="22"/>
+          <w:lang w:val="pt-BR"/>
+        </w:rPr>
+      </w:pPr>
+      <w:r>
+        <w:rPr>
+          <w:rFonts w:ascii="Arial" w:hAnsi="Arial" w:cs="Arial"/>
+          <w:sz w:val="22"/>
+          <w:szCs w:val="22"/>
+          <w:lang w:val="pt-BR"/>
+        </w:rPr>
+        <w:t>Criar API risco índice Sharpe</w:t>
+      </w:r>
+    </w:p>
+    <w:p>
+      <w:pPr>
+        <w:pStyle w:val="PargrafodaLista"/>
+        <w:numPr>
+          <w:ilvl w:val="0"/>
+          <w:numId w:val="7"/>
+        </w:numPr>
+        <w:spacing w:line="360" w:lineRule="auto"/>
+        <w:jc w:val="both"/>
+        <w:rPr>
+          <w:rFonts w:ascii="Arial" w:hAnsi="Arial" w:cs="Arial"/>
+          <w:sz w:val="22"/>
+          <w:szCs w:val="22"/>
+          <w:lang w:val="pt-BR"/>
+        </w:rPr>
+      </w:pPr>
+      <w:r>
+        <w:rPr>
+          <w:rFonts w:ascii="Arial" w:hAnsi="Arial" w:cs="Arial"/>
+          <w:sz w:val="22"/>
+          <w:szCs w:val="22"/>
+          <w:lang w:val="pt-BR"/>
+        </w:rPr>
+        <w:t>Criar API risco perda máxima</w:t>
+      </w:r>
+    </w:p>
+    <w:p>
+      <w:pPr>
+        <w:pStyle w:val="PargrafodaLista"/>
+        <w:numPr>
+          <w:ilvl w:val="0"/>
+          <w:numId w:val="7"/>
+        </w:numPr>
+        <w:spacing w:line="360" w:lineRule="auto"/>
+        <w:jc w:val="both"/>
+        <w:rPr>
+          <w:rFonts w:ascii="Arial" w:hAnsi="Arial" w:cs="Arial"/>
+          <w:sz w:val="22"/>
+          <w:szCs w:val="22"/>
+          <w:lang w:val="pt-BR"/>
+        </w:rPr>
+      </w:pPr>
+      <w:r>
+        <w:rPr>
+          <w:rFonts w:ascii="Arial" w:hAnsi="Arial" w:cs="Arial"/>
+          <w:sz w:val="22"/>
+          <w:szCs w:val="22"/>
+          <w:lang w:val="pt-BR"/>
+        </w:rPr>
+        <w:t>Criar API risco solver</w:t>
+      </w:r>
+    </w:p>
+    <w:p>
+      <w:pPr>
+        <w:pStyle w:val="PargrafodaLista"/>
+        <w:numPr>
+          <w:ilvl w:val="0"/>
+          <w:numId w:val="7"/>
+        </w:numPr>
+        <w:spacing w:line="360" w:lineRule="auto"/>
+        <w:jc w:val="both"/>
+        <w:rPr>
+          <w:rFonts w:ascii="Arial" w:hAnsi="Arial" w:cs="Arial"/>
+          <w:sz w:val="22"/>
+          <w:szCs w:val="22"/>
+          <w:lang w:val="pt-BR"/>
+        </w:rPr>
+      </w:pPr>
+      <w:r>
+        <w:rPr>
+          <w:rFonts w:ascii="Arial" w:hAnsi="Arial" w:cs="Arial"/>
+          <w:sz w:val="22"/>
+          <w:szCs w:val="22"/>
+          <w:lang w:val="pt-BR"/>
+        </w:rPr>
+        <w:lastRenderedPageBreak/>
+        <w:t>Criar API Salvar estratégia</w:t>
+      </w:r>
+    </w:p>
+    <w:p>
+      <w:pPr>
+        <w:pStyle w:val="PargrafodaLista"/>
+        <w:numPr>
+          <w:ilvl w:val="0"/>
+          <w:numId w:val="7"/>
+        </w:numPr>
+        <w:spacing w:line="360" w:lineRule="auto"/>
+        <w:jc w:val="both"/>
+        <w:rPr>
+          <w:rFonts w:ascii="Arial" w:hAnsi="Arial" w:cs="Arial"/>
+          <w:sz w:val="22"/>
+          <w:szCs w:val="22"/>
+        </w:rPr>
+      </w:pPr>
+      <w:proofErr w:type="spellStart"/>
+      <w:r>
+        <w:rPr>
+          <w:rFonts w:ascii="Arial" w:hAnsi="Arial" w:cs="Arial"/>
+          <w:sz w:val="22"/>
+          <w:szCs w:val="22"/>
+        </w:rPr>
+        <w:t>Criar</w:t>
+      </w:r>
+      <w:proofErr w:type="spellEnd"/>
+      <w:r>
+        <w:rPr>
+          <w:rFonts w:ascii="Arial" w:hAnsi="Arial" w:cs="Arial"/>
+          <w:sz w:val="22"/>
+          <w:szCs w:val="22"/>
+        </w:rPr>
+        <w:t xml:space="preserve"> API </w:t>
+      </w:r>
+      <w:r>
+        <w:rPr>
+          <w:rFonts w:ascii="Arial" w:hAnsi="Arial" w:cs="Arial"/>
+          <w:sz w:val="22"/>
+          <w:szCs w:val="22"/>
+        </w:rPr>
+        <w:t>Stop gain/ stop loss</w:t>
+      </w:r>
+    </w:p>
+    <w:p>
+      <w:pPr>
+        <w:pStyle w:val="PargrafodaLista"/>
+        <w:numPr>
+          <w:ilvl w:val="0"/>
+          <w:numId w:val="7"/>
+        </w:numPr>
+        <w:spacing w:line="360" w:lineRule="auto"/>
+        <w:jc w:val="both"/>
+        <w:rPr>
+          <w:rFonts w:ascii="Arial" w:hAnsi="Arial" w:cs="Arial"/>
+          <w:sz w:val="22"/>
+          <w:szCs w:val="22"/>
+          <w:lang w:val="pt-BR"/>
+        </w:rPr>
+      </w:pPr>
+      <w:r>
+        <w:rPr>
+          <w:rFonts w:ascii="Arial" w:hAnsi="Arial" w:cs="Arial"/>
+          <w:sz w:val="22"/>
+          <w:szCs w:val="22"/>
+          <w:lang w:val="pt-BR"/>
+        </w:rPr>
+        <w:t xml:space="preserve">Criar API </w:t>
+      </w:r>
+      <w:r>
+        <w:rPr>
+          <w:rFonts w:ascii="Arial" w:hAnsi="Arial" w:cs="Arial"/>
+          <w:sz w:val="22"/>
+          <w:szCs w:val="22"/>
+          <w:lang w:val="pt-BR"/>
+        </w:rPr>
+        <w:t>Ganhos/ perdas acumuladas</w:t>
+      </w:r>
+    </w:p>
+    <w:p>
+      <w:pPr>
+        <w:pStyle w:val="PargrafodaLista"/>
+        <w:numPr>
+          <w:ilvl w:val="0"/>
+          <w:numId w:val="7"/>
+        </w:numPr>
+        <w:spacing w:line="360" w:lineRule="auto"/>
+        <w:jc w:val="both"/>
+        <w:rPr>
+          <w:rFonts w:ascii="Arial" w:hAnsi="Arial" w:cs="Arial"/>
+          <w:sz w:val="22"/>
+          <w:szCs w:val="22"/>
+          <w:lang w:val="pt-BR"/>
+        </w:rPr>
+      </w:pPr>
+      <w:r>
+        <w:rPr>
+          <w:rFonts w:ascii="Arial" w:hAnsi="Arial" w:cs="Arial"/>
+          <w:sz w:val="22"/>
+          <w:szCs w:val="22"/>
+          <w:lang w:val="pt-BR"/>
+        </w:rPr>
+        <w:t xml:space="preserve">Criar API </w:t>
+      </w:r>
+      <w:r>
+        <w:rPr>
+          <w:rFonts w:ascii="Arial" w:hAnsi="Arial" w:cs="Arial"/>
+          <w:sz w:val="22"/>
+          <w:szCs w:val="22"/>
+          <w:lang w:val="pt-BR"/>
+        </w:rPr>
+        <w:t>Salvar estratégia</w:t>
+      </w:r>
+    </w:p>
+    <w:p>
+      <w:pPr>
+        <w:spacing w:line="360" w:lineRule="auto"/>
+        <w:ind w:left="708"/>
+        <w:jc w:val="both"/>
+        <w:rPr>
+          <w:rFonts w:ascii="Arial" w:hAnsi="Arial" w:cs="Arial"/>
+          <w:sz w:val="22"/>
+          <w:szCs w:val="22"/>
+          <w:lang w:val="pt-BR"/>
+        </w:rPr>
+      </w:pPr>
+      <w:proofErr w:type="spellStart"/>
+      <w:r>
+        <w:rPr>
+          <w:rFonts w:ascii="Arial" w:hAnsi="Arial" w:cs="Arial"/>
+          <w:sz w:val="22"/>
+          <w:szCs w:val="22"/>
+          <w:lang w:val="pt-BR"/>
+        </w:rPr>
+        <w:t>Frontend</w:t>
+      </w:r>
+      <w:proofErr w:type="spellEnd"/>
+    </w:p>
+    <w:p>
+      <w:pPr>
+        <w:pStyle w:val="PargrafodaLista"/>
+        <w:numPr>
+          <w:ilvl w:val="0"/>
+          <w:numId w:val="8"/>
+        </w:numPr>
+        <w:spacing w:line="360" w:lineRule="auto"/>
+        <w:jc w:val="both"/>
+        <w:rPr>
+          <w:rFonts w:ascii="Arial" w:hAnsi="Arial" w:cs="Arial"/>
+          <w:sz w:val="22"/>
+          <w:szCs w:val="22"/>
+          <w:lang w:val="pt-BR"/>
+        </w:rPr>
+      </w:pPr>
+      <w:r>
+        <w:rPr>
+          <w:rFonts w:ascii="Arial" w:hAnsi="Arial" w:cs="Arial"/>
+          <w:sz w:val="22"/>
+          <w:szCs w:val="22"/>
+          <w:lang w:val="pt-BR"/>
+        </w:rPr>
+        <w:t xml:space="preserve">Gráfico ações </w:t>
+      </w:r>
+      <w:proofErr w:type="spellStart"/>
+      <w:r>
+        <w:rPr>
+          <w:rFonts w:ascii="Arial" w:hAnsi="Arial" w:cs="Arial"/>
+          <w:sz w:val="22"/>
+          <w:szCs w:val="22"/>
+          <w:lang w:val="pt-BR"/>
+        </w:rPr>
+        <w:t>candlebar</w:t>
+      </w:r>
+      <w:proofErr w:type="spellEnd"/>
+    </w:p>
+    <w:p>
+      <w:pPr>
+        <w:pStyle w:val="PargrafodaLista"/>
+        <w:numPr>
+          <w:ilvl w:val="0"/>
+          <w:numId w:val="8"/>
+        </w:numPr>
+        <w:spacing w:line="360" w:lineRule="auto"/>
+        <w:jc w:val="both"/>
+        <w:rPr>
+          <w:rFonts w:ascii="Arial" w:hAnsi="Arial" w:cs="Arial"/>
+          <w:sz w:val="22"/>
+          <w:szCs w:val="22"/>
+          <w:lang w:val="pt-BR"/>
+        </w:rPr>
+      </w:pPr>
+      <w:r>
+        <w:rPr>
+          <w:rFonts w:ascii="Arial" w:hAnsi="Arial" w:cs="Arial"/>
+          <w:sz w:val="22"/>
+          <w:szCs w:val="22"/>
+          <w:lang w:val="pt-BR"/>
+        </w:rPr>
+        <w:t>Gráfico opções</w:t>
+      </w:r>
+    </w:p>
+    <w:p>
+      <w:pPr>
+        <w:pStyle w:val="PargrafodaLista"/>
+        <w:numPr>
+          <w:ilvl w:val="0"/>
+          <w:numId w:val="8"/>
+        </w:numPr>
+        <w:spacing w:line="360" w:lineRule="auto"/>
+        <w:jc w:val="both"/>
+        <w:rPr>
+          <w:rFonts w:ascii="Arial" w:hAnsi="Arial" w:cs="Arial"/>
+          <w:sz w:val="22"/>
+          <w:szCs w:val="22"/>
+          <w:lang w:val="pt-BR"/>
+        </w:rPr>
+      </w:pPr>
+      <w:r>
+        <w:rPr>
+          <w:rFonts w:ascii="Arial" w:hAnsi="Arial" w:cs="Arial"/>
+          <w:sz w:val="22"/>
+          <w:szCs w:val="22"/>
+          <w:lang w:val="pt-BR"/>
+        </w:rPr>
+        <w:t xml:space="preserve">Indicador Bandas de </w:t>
+      </w:r>
+      <w:proofErr w:type="spellStart"/>
+      <w:r>
+        <w:rPr>
+          <w:rFonts w:ascii="Arial" w:hAnsi="Arial" w:cs="Arial"/>
+          <w:sz w:val="22"/>
+          <w:szCs w:val="22"/>
+          <w:lang w:val="pt-BR"/>
+        </w:rPr>
+        <w:t>Bollinger</w:t>
+      </w:r>
+      <w:proofErr w:type="spellEnd"/>
+    </w:p>
+    <w:p>
+      <w:pPr>
+        <w:pStyle w:val="PargrafodaLista"/>
+        <w:numPr>
+          <w:ilvl w:val="0"/>
+          <w:numId w:val="8"/>
+        </w:numPr>
+        <w:spacing w:line="360" w:lineRule="auto"/>
+        <w:jc w:val="both"/>
+        <w:rPr>
+          <w:rFonts w:ascii="Arial" w:hAnsi="Arial" w:cs="Arial"/>
+          <w:sz w:val="22"/>
+          <w:szCs w:val="22"/>
+          <w:lang w:val="pt-BR"/>
+        </w:rPr>
+      </w:pPr>
+      <w:r>
+        <w:rPr>
+          <w:rFonts w:ascii="Arial" w:hAnsi="Arial" w:cs="Arial"/>
+          <w:sz w:val="22"/>
+          <w:szCs w:val="22"/>
+          <w:lang w:val="pt-BR"/>
+        </w:rPr>
+        <w:t xml:space="preserve">Indicador MACD – Moving </w:t>
+      </w:r>
+      <w:proofErr w:type="spellStart"/>
+      <w:r>
+        <w:rPr>
+          <w:rFonts w:ascii="Arial" w:hAnsi="Arial" w:cs="Arial"/>
+          <w:sz w:val="22"/>
+          <w:szCs w:val="22"/>
+          <w:lang w:val="pt-BR"/>
+        </w:rPr>
+        <w:t>Average</w:t>
+      </w:r>
+      <w:proofErr w:type="spellEnd"/>
+      <w:r>
+        <w:rPr>
+          <w:rFonts w:ascii="Arial" w:hAnsi="Arial" w:cs="Arial"/>
+          <w:sz w:val="22"/>
+          <w:szCs w:val="22"/>
+          <w:lang w:val="pt-BR"/>
+        </w:rPr>
+        <w:t xml:space="preserve"> </w:t>
+      </w:r>
+      <w:proofErr w:type="spellStart"/>
+      <w:r>
+        <w:rPr>
+          <w:rFonts w:ascii="Arial" w:hAnsi="Arial" w:cs="Arial"/>
+          <w:sz w:val="22"/>
+          <w:szCs w:val="22"/>
+          <w:lang w:val="pt-BR"/>
+        </w:rPr>
+        <w:t>Convergence</w:t>
+      </w:r>
+      <w:proofErr w:type="spellEnd"/>
+      <w:r>
+        <w:rPr>
+          <w:rFonts w:ascii="Arial" w:hAnsi="Arial" w:cs="Arial"/>
+          <w:sz w:val="22"/>
+          <w:szCs w:val="22"/>
+          <w:lang w:val="pt-BR"/>
+        </w:rPr>
+        <w:t xml:space="preserve"> </w:t>
+      </w:r>
+      <w:proofErr w:type="spellStart"/>
+      <w:r>
+        <w:rPr>
+          <w:rFonts w:ascii="Arial" w:hAnsi="Arial" w:cs="Arial"/>
+          <w:sz w:val="22"/>
+          <w:szCs w:val="22"/>
+          <w:lang w:val="pt-BR"/>
+        </w:rPr>
+        <w:t>and</w:t>
+      </w:r>
+      <w:proofErr w:type="spellEnd"/>
+      <w:r>
+        <w:rPr>
+          <w:rFonts w:ascii="Arial" w:hAnsi="Arial" w:cs="Arial"/>
+          <w:sz w:val="22"/>
+          <w:szCs w:val="22"/>
+          <w:lang w:val="pt-BR"/>
+        </w:rPr>
+        <w:t xml:space="preserve"> </w:t>
+      </w:r>
+      <w:proofErr w:type="spellStart"/>
+      <w:r>
+        <w:rPr>
+          <w:rFonts w:ascii="Arial" w:hAnsi="Arial" w:cs="Arial"/>
+          <w:sz w:val="22"/>
+          <w:szCs w:val="22"/>
+          <w:lang w:val="pt-BR"/>
+        </w:rPr>
+        <w:t>Divergence</w:t>
+      </w:r>
+      <w:proofErr w:type="spellEnd"/>
+    </w:p>
+    <w:p>
+      <w:pPr>
+        <w:pStyle w:val="PargrafodaLista"/>
+        <w:numPr>
+          <w:ilvl w:val="0"/>
+          <w:numId w:val="8"/>
+        </w:numPr>
+        <w:spacing w:line="360" w:lineRule="auto"/>
+        <w:jc w:val="both"/>
+        <w:rPr>
+          <w:rFonts w:ascii="Arial" w:hAnsi="Arial" w:cs="Arial"/>
+          <w:sz w:val="22"/>
+          <w:szCs w:val="22"/>
+          <w:lang w:val="pt-BR"/>
+        </w:rPr>
+      </w:pPr>
+      <w:r>
+        <w:rPr>
+          <w:rFonts w:ascii="Arial" w:hAnsi="Arial" w:cs="Arial"/>
+          <w:sz w:val="22"/>
+          <w:szCs w:val="22"/>
+          <w:lang w:val="pt-BR"/>
+        </w:rPr>
+        <w:t>Índice de Força Relativa – IFR ou RSI</w:t>
+      </w:r>
+    </w:p>
+    <w:p>
+      <w:pPr>
+        <w:pStyle w:val="PargrafodaLista"/>
+        <w:numPr>
+          <w:ilvl w:val="0"/>
+          <w:numId w:val="8"/>
+        </w:numPr>
+        <w:spacing w:line="360" w:lineRule="auto"/>
+        <w:jc w:val="both"/>
+        <w:rPr>
+          <w:rFonts w:ascii="Arial" w:hAnsi="Arial" w:cs="Arial"/>
+          <w:sz w:val="22"/>
+          <w:szCs w:val="22"/>
+          <w:lang w:val="pt-BR"/>
+        </w:rPr>
+      </w:pPr>
+      <w:r>
+        <w:rPr>
+          <w:rFonts w:ascii="Arial" w:hAnsi="Arial" w:cs="Arial"/>
+          <w:sz w:val="22"/>
+          <w:szCs w:val="22"/>
+          <w:lang w:val="pt-BR"/>
+        </w:rPr>
+        <w:t xml:space="preserve">Comparação </w:t>
+      </w:r>
+      <w:proofErr w:type="spellStart"/>
+      <w:r>
+        <w:rPr>
+          <w:rFonts w:ascii="Arial" w:hAnsi="Arial" w:cs="Arial"/>
+          <w:sz w:val="22"/>
+          <w:szCs w:val="22"/>
+          <w:lang w:val="pt-BR"/>
+        </w:rPr>
+        <w:t>cdi</w:t>
+      </w:r>
+      <w:proofErr w:type="spellEnd"/>
+    </w:p>
+    <w:p>
+      <w:pPr>
+        <w:pStyle w:val="PargrafodaLista"/>
+        <w:numPr>
+          <w:ilvl w:val="0"/>
+          <w:numId w:val="8"/>
+        </w:numPr>
+        <w:spacing w:line="360" w:lineRule="auto"/>
+        <w:jc w:val="both"/>
+        <w:rPr>
+          <w:rFonts w:ascii="Arial" w:hAnsi="Arial" w:cs="Arial"/>
+          <w:sz w:val="22"/>
+          <w:szCs w:val="22"/>
+          <w:lang w:val="pt-BR"/>
+        </w:rPr>
+      </w:pPr>
+      <w:r>
+        <w:rPr>
+          <w:rFonts w:ascii="Arial" w:hAnsi="Arial" w:cs="Arial"/>
+          <w:sz w:val="22"/>
+          <w:szCs w:val="22"/>
+          <w:lang w:val="pt-BR"/>
+        </w:rPr>
+        <w:t>Análise de risco</w:t>
+      </w:r>
+    </w:p>
+    <w:p>
+      <w:pPr>
+        <w:pStyle w:val="PargrafodaLista"/>
+        <w:numPr>
+          <w:ilvl w:val="0"/>
+          <w:numId w:val="8"/>
+        </w:numPr>
+        <w:spacing w:line="360" w:lineRule="auto"/>
+        <w:jc w:val="both"/>
+        <w:rPr>
+          <w:rFonts w:ascii="Arial" w:hAnsi="Arial" w:cs="Arial"/>
+          <w:sz w:val="22"/>
+          <w:szCs w:val="22"/>
+          <w:lang w:val="pt-BR"/>
+        </w:rPr>
+      </w:pPr>
+      <w:r>
+        <w:rPr>
+          <w:rFonts w:ascii="Arial" w:hAnsi="Arial" w:cs="Arial"/>
+          <w:sz w:val="22"/>
+          <w:szCs w:val="22"/>
+          <w:lang w:val="pt-BR"/>
+        </w:rPr>
+        <w:t>Análise de risco Beta</w:t>
+      </w:r>
+    </w:p>
+    <w:p>
+      <w:pPr>
+        <w:pStyle w:val="PargrafodaLista"/>
+        <w:numPr>
+          <w:ilvl w:val="0"/>
+          <w:numId w:val="8"/>
+        </w:numPr>
+        <w:spacing w:line="360" w:lineRule="auto"/>
+        <w:jc w:val="both"/>
+        <w:rPr>
+          <w:rFonts w:ascii="Arial" w:hAnsi="Arial" w:cs="Arial"/>
+          <w:sz w:val="22"/>
+          <w:szCs w:val="22"/>
+          <w:lang w:val="pt-BR"/>
+        </w:rPr>
+      </w:pPr>
+      <w:r>
+        <w:rPr>
+          <w:rFonts w:ascii="Arial" w:hAnsi="Arial" w:cs="Arial"/>
+          <w:sz w:val="22"/>
+          <w:szCs w:val="22"/>
+          <w:lang w:val="pt-BR"/>
+        </w:rPr>
+        <w:t>Análise de risco índice Sharpe</w:t>
+      </w:r>
+    </w:p>
+    <w:p>
+      <w:pPr>
+        <w:pStyle w:val="PargrafodaLista"/>
+        <w:numPr>
+          <w:ilvl w:val="0"/>
+          <w:numId w:val="8"/>
+        </w:numPr>
+        <w:spacing w:line="360" w:lineRule="auto"/>
+        <w:jc w:val="both"/>
+        <w:rPr>
+          <w:rFonts w:ascii="Arial" w:hAnsi="Arial" w:cs="Arial"/>
+          <w:sz w:val="22"/>
+          <w:szCs w:val="22"/>
+          <w:lang w:val="pt-BR"/>
+        </w:rPr>
+      </w:pPr>
+      <w:r>
+        <w:rPr>
+          <w:rFonts w:ascii="Arial" w:hAnsi="Arial" w:cs="Arial"/>
+          <w:sz w:val="22"/>
+          <w:szCs w:val="22"/>
+          <w:lang w:val="pt-BR"/>
+        </w:rPr>
+        <w:t>Análise de risco perda máxima</w:t>
+      </w:r>
+    </w:p>
+    <w:p>
+      <w:pPr>
+        <w:pStyle w:val="PargrafodaLista"/>
+        <w:numPr>
+          <w:ilvl w:val="0"/>
+          <w:numId w:val="8"/>
+        </w:numPr>
+        <w:spacing w:line="360" w:lineRule="auto"/>
+        <w:jc w:val="both"/>
+        <w:rPr>
+          <w:rFonts w:ascii="Arial" w:hAnsi="Arial" w:cs="Arial"/>
+          <w:sz w:val="22"/>
+          <w:szCs w:val="22"/>
+          <w:lang w:val="pt-BR"/>
+        </w:rPr>
+      </w:pPr>
+      <w:r>
+        <w:rPr>
+          <w:rFonts w:ascii="Arial" w:hAnsi="Arial" w:cs="Arial"/>
+          <w:sz w:val="22"/>
+          <w:szCs w:val="22"/>
+          <w:lang w:val="pt-BR"/>
+        </w:rPr>
+        <w:t>Análise de risco solver</w:t>
+      </w:r>
+    </w:p>
+    <w:p>
+      <w:pPr>
+        <w:pStyle w:val="PargrafodaLista"/>
+        <w:numPr>
+          <w:ilvl w:val="0"/>
+          <w:numId w:val="8"/>
+        </w:numPr>
+        <w:spacing w:line="360" w:lineRule="auto"/>
+        <w:jc w:val="both"/>
+        <w:rPr>
+          <w:rFonts w:ascii="Arial" w:hAnsi="Arial" w:cs="Arial"/>
+          <w:sz w:val="22"/>
+          <w:szCs w:val="22"/>
+          <w:lang w:val="pt-BR"/>
+        </w:rPr>
+      </w:pPr>
+      <w:r>
+        <w:rPr>
+          <w:rFonts w:ascii="Arial" w:hAnsi="Arial" w:cs="Arial"/>
+          <w:sz w:val="22"/>
+          <w:szCs w:val="22"/>
+          <w:lang w:val="pt-BR"/>
+        </w:rPr>
+        <w:t>Montar estratégia</w:t>
+      </w:r>
+    </w:p>
+    <w:p>
+      <w:pPr>
+        <w:pStyle w:val="PargrafodaLista"/>
+        <w:numPr>
+          <w:ilvl w:val="0"/>
+          <w:numId w:val="8"/>
+        </w:numPr>
+        <w:spacing w:line="360" w:lineRule="auto"/>
+        <w:jc w:val="both"/>
+        <w:rPr>
+          <w:rFonts w:ascii="Arial" w:hAnsi="Arial" w:cs="Arial"/>
+          <w:sz w:val="22"/>
+          <w:szCs w:val="22"/>
+        </w:rPr>
+      </w:pPr>
+      <w:r>
+        <w:rPr>
+          <w:rFonts w:ascii="Arial" w:hAnsi="Arial" w:cs="Arial"/>
+          <w:sz w:val="22"/>
+          <w:szCs w:val="22"/>
+        </w:rPr>
+        <w:t xml:space="preserve">Salvar </w:t>
+      </w:r>
+      <w:proofErr w:type="spellStart"/>
+      <w:r>
+        <w:rPr>
+          <w:rFonts w:ascii="Arial" w:hAnsi="Arial" w:cs="Arial"/>
+          <w:sz w:val="22"/>
+          <w:szCs w:val="22"/>
+        </w:rPr>
+        <w:t>estratégia</w:t>
+      </w:r>
+      <w:proofErr w:type="spellEnd"/>
+    </w:p>
+    <w:p>
+      <w:pPr>
+        <w:pStyle w:val="PargrafodaLista"/>
+        <w:numPr>
+          <w:ilvl w:val="0"/>
+          <w:numId w:val="8"/>
+        </w:numPr>
+        <w:spacing w:line="360" w:lineRule="auto"/>
+        <w:jc w:val="both"/>
+        <w:rPr>
+          <w:rFonts w:ascii="Arial" w:hAnsi="Arial" w:cs="Arial"/>
+          <w:sz w:val="22"/>
+          <w:szCs w:val="22"/>
+        </w:rPr>
+      </w:pPr>
+      <w:r>
+        <w:rPr>
+          <w:rFonts w:ascii="Arial" w:hAnsi="Arial" w:cs="Arial"/>
+          <w:sz w:val="22"/>
+          <w:szCs w:val="22"/>
+        </w:rPr>
+        <w:t>Stop gain/ stop loss</w:t>
+      </w:r>
+    </w:p>
+    <w:p>
+      <w:pPr>
+        <w:pStyle w:val="PargrafodaLista"/>
+        <w:numPr>
+          <w:ilvl w:val="0"/>
+          <w:numId w:val="8"/>
+        </w:numPr>
+        <w:spacing w:line="360" w:lineRule="auto"/>
+        <w:jc w:val="both"/>
+        <w:rPr>
+          <w:rFonts w:ascii="Arial" w:hAnsi="Arial" w:cs="Arial"/>
+          <w:sz w:val="22"/>
+          <w:szCs w:val="22"/>
+          <w:lang w:val="pt-BR"/>
+        </w:rPr>
+      </w:pPr>
+      <w:r>
+        <w:rPr>
+          <w:rFonts w:ascii="Arial" w:hAnsi="Arial" w:cs="Arial"/>
+          <w:sz w:val="22"/>
+          <w:szCs w:val="22"/>
+          <w:lang w:val="pt-BR"/>
+        </w:rPr>
+        <w:t>Ganhos/ perdas acumuladas</w:t>
+      </w:r>
+    </w:p>
+    <w:p>
+      <w:pPr>
+        <w:spacing w:line="360" w:lineRule="auto"/>
+        <w:ind w:left="708"/>
+        <w:jc w:val="both"/>
+        <w:rPr>
+          <w:rFonts w:ascii="Arial" w:hAnsi="Arial" w:cs="Arial"/>
+          <w:sz w:val="22"/>
+          <w:szCs w:val="22"/>
+          <w:lang w:val="pt-BR"/>
+        </w:rPr>
+      </w:pPr>
+      <w:r>
+        <w:rPr>
+          <w:rFonts w:ascii="Arial" w:hAnsi="Arial" w:cs="Arial"/>
+          <w:sz w:val="22"/>
+          <w:szCs w:val="22"/>
+          <w:lang w:val="pt-BR"/>
+        </w:rPr>
+        <w:t xml:space="preserve">Ao final do desenvolvimento </w:t>
+      </w:r>
+      <w:r>
+        <w:rPr>
+          <w:rFonts w:ascii="Arial" w:hAnsi="Arial" w:cs="Arial"/>
+          <w:sz w:val="22"/>
+          <w:szCs w:val="22"/>
+          <w:lang w:val="pt-BR"/>
+        </w:rPr>
+        <w:t xml:space="preserve">utilizarei o </w:t>
+      </w:r>
+      <w:proofErr w:type="spellStart"/>
+      <w:r>
+        <w:rPr>
+          <w:rFonts w:ascii="Arial" w:hAnsi="Arial" w:cs="Arial"/>
+          <w:sz w:val="22"/>
+          <w:szCs w:val="22"/>
+          <w:lang w:val="pt-BR"/>
+        </w:rPr>
+        <w:t>Sonarqube</w:t>
+      </w:r>
+      <w:proofErr w:type="spellEnd"/>
+      <w:r>
+        <w:rPr>
+          <w:rFonts w:ascii="Arial" w:hAnsi="Arial" w:cs="Arial"/>
+          <w:sz w:val="22"/>
+          <w:szCs w:val="22"/>
+          <w:lang w:val="pt-BR"/>
+        </w:rPr>
+        <w:t xml:space="preserve"> para verificar os seguintes pontos em cada versão gerada:</w:t>
+      </w:r>
+    </w:p>
+    <w:p>
+      <w:pPr>
+        <w:pStyle w:val="PargrafodaLista"/>
+        <w:numPr>
+          <w:ilvl w:val="0"/>
+          <w:numId w:val="9"/>
+        </w:numPr>
+        <w:spacing w:line="360" w:lineRule="auto"/>
+        <w:jc w:val="both"/>
+        <w:rPr>
+          <w:rFonts w:ascii="Arial" w:hAnsi="Arial" w:cs="Arial"/>
+          <w:sz w:val="22"/>
+          <w:szCs w:val="22"/>
+          <w:lang w:val="pt-BR"/>
+        </w:rPr>
+      </w:pPr>
+      <w:r>
+        <w:rPr>
+          <w:rFonts w:ascii="Arial" w:hAnsi="Arial" w:cs="Arial"/>
+          <w:sz w:val="22"/>
+          <w:szCs w:val="22"/>
+          <w:lang w:val="pt-BR"/>
+        </w:rPr>
+        <w:t>Bugs</w:t>
+      </w:r>
+    </w:p>
+    <w:p>
+      <w:pPr>
+        <w:pStyle w:val="PargrafodaLista"/>
+        <w:numPr>
+          <w:ilvl w:val="0"/>
+          <w:numId w:val="9"/>
+        </w:numPr>
+        <w:spacing w:line="360" w:lineRule="auto"/>
+        <w:jc w:val="both"/>
+        <w:rPr>
+          <w:rFonts w:ascii="Arial" w:hAnsi="Arial" w:cs="Arial"/>
+          <w:sz w:val="22"/>
+          <w:szCs w:val="22"/>
+          <w:lang w:val="pt-BR"/>
+        </w:rPr>
+      </w:pPr>
+      <w:r>
+        <w:rPr>
+          <w:rFonts w:ascii="Arial" w:hAnsi="Arial" w:cs="Arial"/>
+          <w:sz w:val="22"/>
+          <w:szCs w:val="22"/>
+          <w:lang w:val="pt-BR"/>
+        </w:rPr>
+        <w:t>Vulnerabilidades</w:t>
+      </w:r>
+    </w:p>
+    <w:p>
+      <w:pPr>
+        <w:pStyle w:val="PargrafodaLista"/>
+        <w:numPr>
+          <w:ilvl w:val="0"/>
+          <w:numId w:val="9"/>
+        </w:numPr>
+        <w:spacing w:line="360" w:lineRule="auto"/>
+        <w:jc w:val="both"/>
+        <w:rPr>
+          <w:rFonts w:ascii="Arial" w:hAnsi="Arial" w:cs="Arial"/>
+          <w:sz w:val="22"/>
+          <w:szCs w:val="22"/>
+          <w:lang w:val="pt-BR"/>
+        </w:rPr>
+      </w:pPr>
+      <w:proofErr w:type="spellStart"/>
+      <w:r>
+        <w:rPr>
+          <w:rFonts w:ascii="Arial" w:hAnsi="Arial" w:cs="Arial"/>
+          <w:sz w:val="22"/>
+          <w:szCs w:val="22"/>
+          <w:lang w:val="pt-BR"/>
+        </w:rPr>
+        <w:t>Code</w:t>
+      </w:r>
+      <w:proofErr w:type="spellEnd"/>
+      <w:r>
+        <w:rPr>
+          <w:rFonts w:ascii="Arial" w:hAnsi="Arial" w:cs="Arial"/>
+          <w:sz w:val="22"/>
+          <w:szCs w:val="22"/>
+          <w:lang w:val="pt-BR"/>
+        </w:rPr>
+        <w:t xml:space="preserve"> </w:t>
+      </w:r>
+      <w:proofErr w:type="spellStart"/>
+      <w:r>
+        <w:rPr>
+          <w:rFonts w:ascii="Arial" w:hAnsi="Arial" w:cs="Arial"/>
+          <w:sz w:val="22"/>
+          <w:szCs w:val="22"/>
+          <w:lang w:val="pt-BR"/>
+        </w:rPr>
+        <w:t>Smells</w:t>
+      </w:r>
+      <w:proofErr w:type="spellEnd"/>
+    </w:p>
+    <w:p>
+      <w:pPr>
+        <w:pStyle w:val="PargrafodaLista"/>
+        <w:numPr>
+          <w:ilvl w:val="0"/>
+          <w:numId w:val="9"/>
+        </w:numPr>
+        <w:spacing w:line="360" w:lineRule="auto"/>
+        <w:jc w:val="both"/>
+        <w:rPr>
+          <w:rFonts w:ascii="Arial" w:hAnsi="Arial" w:cs="Arial"/>
+          <w:sz w:val="22"/>
+          <w:szCs w:val="22"/>
+          <w:lang w:val="pt-BR"/>
+        </w:rPr>
+      </w:pPr>
+      <w:r>
+        <w:rPr>
+          <w:rFonts w:ascii="Arial" w:hAnsi="Arial" w:cs="Arial"/>
+          <w:sz w:val="22"/>
+          <w:szCs w:val="22"/>
+          <w:lang w:val="pt-BR"/>
+        </w:rPr>
+        <w:t>Complexidade do Código</w:t>
+      </w:r>
+    </w:p>
+    <w:p>
+      <w:pPr>
+        <w:pStyle w:val="PargrafodaLista"/>
+        <w:numPr>
+          <w:ilvl w:val="0"/>
+          <w:numId w:val="9"/>
+        </w:numPr>
+        <w:spacing w:line="360" w:lineRule="auto"/>
+        <w:jc w:val="both"/>
+        <w:rPr>
+          <w:rFonts w:ascii="Arial" w:hAnsi="Arial" w:cs="Arial"/>
+          <w:sz w:val="22"/>
+          <w:szCs w:val="22"/>
+          <w:lang w:val="pt-BR"/>
+        </w:rPr>
+      </w:pPr>
+      <w:r>
+        <w:rPr>
+          <w:rFonts w:ascii="Arial" w:hAnsi="Arial" w:cs="Arial"/>
+          <w:sz w:val="22"/>
+          <w:szCs w:val="22"/>
+          <w:lang w:val="pt-BR"/>
+        </w:rPr>
+        <w:t>Métricas de Desempenho</w:t>
+      </w:r>
+    </w:p>
+    <w:p>
+      <w:pPr>
+        <w:pStyle w:val="PargrafodaLista"/>
+        <w:numPr>
+          <w:ilvl w:val="0"/>
+          <w:numId w:val="9"/>
+        </w:numPr>
+        <w:spacing w:line="360" w:lineRule="auto"/>
+        <w:jc w:val="both"/>
+        <w:rPr>
+          <w:rFonts w:ascii="Arial" w:hAnsi="Arial" w:cs="Arial"/>
+          <w:sz w:val="22"/>
+          <w:szCs w:val="22"/>
+          <w:lang w:val="pt-BR"/>
+        </w:rPr>
+      </w:pPr>
+      <w:r>
+        <w:rPr>
+          <w:rFonts w:ascii="Arial" w:hAnsi="Arial" w:cs="Arial"/>
+          <w:sz w:val="22"/>
+          <w:szCs w:val="22"/>
+          <w:lang w:val="pt-BR"/>
+        </w:rPr>
+        <w:t>Tamanho do Código</w:t>
+      </w:r>
+    </w:p>
+    <w:p>
+      <w:pPr>
+        <w:pStyle w:val="PargrafodaLista"/>
+        <w:numPr>
+          <w:ilvl w:val="0"/>
+          <w:numId w:val="9"/>
+        </w:numPr>
+        <w:spacing w:line="360" w:lineRule="auto"/>
+        <w:jc w:val="both"/>
+        <w:rPr>
+          <w:rFonts w:ascii="Arial" w:hAnsi="Arial" w:cs="Arial"/>
+          <w:sz w:val="22"/>
+          <w:szCs w:val="22"/>
+          <w:lang w:val="pt-BR"/>
+        </w:rPr>
+      </w:pPr>
+      <w:r>
+        <w:rPr>
+          <w:rFonts w:ascii="Arial" w:hAnsi="Arial" w:cs="Arial"/>
+          <w:sz w:val="22"/>
+          <w:szCs w:val="22"/>
+          <w:lang w:val="pt-BR"/>
+        </w:rPr>
+        <w:t>Conformidade com Padrões de Codificação</w:t>
+      </w:r>
+    </w:p>
+    <w:p>
+      <w:pPr>
+        <w:pStyle w:val="PargrafodaLista"/>
+        <w:numPr>
+          <w:ilvl w:val="0"/>
+          <w:numId w:val="9"/>
+        </w:numPr>
+        <w:spacing w:line="360" w:lineRule="auto"/>
+        <w:jc w:val="both"/>
+        <w:rPr>
+          <w:rFonts w:ascii="Arial" w:hAnsi="Arial" w:cs="Arial"/>
+          <w:sz w:val="22"/>
+          <w:szCs w:val="22"/>
+          <w:lang w:val="pt-BR"/>
+        </w:rPr>
+      </w:pPr>
+      <w:r>
+        <w:rPr>
+          <w:rFonts w:ascii="Arial" w:hAnsi="Arial" w:cs="Arial"/>
+          <w:sz w:val="22"/>
+          <w:szCs w:val="22"/>
+          <w:lang w:val="pt-BR"/>
+        </w:rPr>
+        <w:t>Segurança</w:t>
+      </w:r>
+    </w:p>
+    <w:p>
+      <w:pPr>
+        <w:pStyle w:val="PargrafodaLista"/>
+        <w:numPr>
+          <w:ilvl w:val="0"/>
+          <w:numId w:val="9"/>
+        </w:numPr>
+        <w:spacing w:line="360" w:lineRule="auto"/>
+        <w:jc w:val="both"/>
+        <w:rPr>
+          <w:rFonts w:ascii="Arial" w:hAnsi="Arial" w:cs="Arial"/>
+          <w:sz w:val="22"/>
+          <w:szCs w:val="22"/>
+          <w:lang w:val="pt-BR"/>
+        </w:rPr>
+      </w:pPr>
+      <w:r>
+        <w:rPr>
+          <w:rFonts w:ascii="Arial" w:hAnsi="Arial" w:cs="Arial"/>
+          <w:sz w:val="22"/>
+          <w:szCs w:val="22"/>
+          <w:lang w:val="pt-BR"/>
+        </w:rPr>
+        <w:t>Qualidade Geral do Código</w:t>
+      </w:r>
+    </w:p>
+    <w:p>
+      <w:pPr>
+        <w:pStyle w:val="PargrafodaLista"/>
+        <w:numPr>
+          <w:ilvl w:val="0"/>
+          <w:numId w:val="9"/>
+        </w:numPr>
+        <w:spacing w:line="360" w:lineRule="auto"/>
+        <w:jc w:val="both"/>
+        <w:rPr>
+          <w:rFonts w:ascii="Arial" w:hAnsi="Arial" w:cs="Arial"/>
+          <w:sz w:val="22"/>
+          <w:szCs w:val="22"/>
+          <w:lang w:val="pt-BR"/>
+        </w:rPr>
+      </w:pPr>
+      <w:r>
+        <w:rPr>
+          <w:rFonts w:ascii="Arial" w:hAnsi="Arial" w:cs="Arial"/>
+          <w:sz w:val="22"/>
+          <w:szCs w:val="22"/>
+          <w:lang w:val="pt-BR"/>
+        </w:rPr>
+        <w:t>Débito Técnico</w:t>
+      </w:r>
+    </w:p>
+    <w:p>
+      <w:pPr>
+        <w:spacing w:line="360" w:lineRule="auto"/>
+        <w:ind w:left="708"/>
+        <w:jc w:val="both"/>
+        <w:rPr>
+          <w:rFonts w:ascii="Arial" w:hAnsi="Arial" w:cs="Arial"/>
+          <w:sz w:val="22"/>
+          <w:szCs w:val="22"/>
+          <w:lang w:val="pt-BR"/>
+        </w:rPr>
+      </w:pPr>
+    </w:p>
+    <w:p>
+      <w:pPr>
+        <w:spacing w:line="360" w:lineRule="auto"/>
+        <w:jc w:val="both"/>
+        <w:rPr>
+          <w:rFonts w:ascii="Arial" w:hAnsi="Arial" w:cs="Arial"/>
+          <w:sz w:val="22"/>
+          <w:szCs w:val="22"/>
+          <w:lang w:val="pt-BR"/>
+        </w:rPr>
+      </w:pPr>
+    </w:p>
+    <w:p>
+      <w:pPr>
+        <w:spacing w:line="360" w:lineRule="auto"/>
+        <w:rPr>
+          <w:rFonts w:ascii="Arial" w:hAnsi="Arial" w:cs="Arial"/>
+          <w:b/>
+          <w:sz w:val="22"/>
+          <w:szCs w:val="22"/>
+          <w:lang w:val="pt-BR"/>
+        </w:rPr>
+      </w:pPr>
+      <w:r>
+        <w:rPr>
+          <w:rFonts w:ascii="Arial" w:hAnsi="Arial" w:cs="Arial"/>
+          <w:b/>
+          <w:sz w:val="22"/>
+          <w:szCs w:val="22"/>
+          <w:lang w:val="pt-BR"/>
+        </w:rPr>
+        <w:t xml:space="preserve">Resultados </w:t>
+      </w:r>
+      <w:r>
+        <w:rPr>
+          <w:rFonts w:ascii="Arial" w:hAnsi="Arial" w:cs="Arial"/>
+          <w:b/>
+          <w:sz w:val="22"/>
+          <w:szCs w:val="22"/>
+          <w:lang w:val="pt-BR"/>
+        </w:rPr>
+        <w:t>E</w:t>
+      </w:r>
+      <w:r>
+        <w:rPr>
+          <w:rFonts w:ascii="Arial" w:hAnsi="Arial" w:cs="Arial"/>
+          <w:b/>
+          <w:sz w:val="22"/>
+          <w:szCs w:val="22"/>
+          <w:lang w:val="pt-BR"/>
+        </w:rPr>
+        <w:t>sperado</w:t>
+      </w:r>
+      <w:r>
+        <w:rPr>
+          <w:rFonts w:ascii="Arial" w:hAnsi="Arial" w:cs="Arial"/>
+          <w:b/>
+          <w:sz w:val="22"/>
+          <w:szCs w:val="22"/>
+          <w:lang w:val="pt-BR"/>
+        </w:rPr>
+        <w:t>s</w:t>
+      </w:r>
+    </w:p>
+    <w:p>
+      <w:pPr>
+        <w:spacing w:line="360" w:lineRule="auto"/>
+        <w:ind w:firstLine="709"/>
+        <w:rPr>
+          <w:rFonts w:ascii="Arial" w:hAnsi="Arial" w:cs="Arial"/>
+          <w:b/>
+          <w:sz w:val="22"/>
+          <w:szCs w:val="22"/>
+          <w:lang w:val="pt-BR"/>
+        </w:rPr>
+      </w:pPr>
     </w:p>
     <w:p>
       <w:pPr>
@@ -527,40 +3211,50 @@
         <w:jc w:val="both"/>
         <w:rPr>
           <w:rFonts w:ascii="Arial" w:hAnsi="Arial" w:cs="Arial"/>
-          <w:b/>
-          <w:bCs/>
-          <w:sz w:val="22"/>
-          <w:szCs w:val="22"/>
-          <w:lang w:val="pt-BR"/>
-        </w:rPr>
-      </w:pPr>
-      <w:r>
-        <w:rPr>
-          <w:rFonts w:ascii="Arial" w:hAnsi="Arial" w:cs="Arial"/>
-          <w:b/>
-          <w:bCs/>
-          <w:sz w:val="22"/>
-          <w:szCs w:val="22"/>
-          <w:lang w:val="pt-BR"/>
-        </w:rPr>
-        <w:t>Atenção: excluir estas instruções antes de realizar a entrega do Projeto de Pesquisa no Move - Sistema de TCCs</w:t>
-      </w:r>
-      <w:r>
-        <w:rPr>
-          <w:rFonts w:ascii="Arial" w:hAnsi="Arial" w:cs="Arial"/>
-          <w:b/>
-          <w:bCs/>
-          <w:sz w:val="22"/>
-          <w:szCs w:val="22"/>
-          <w:lang w:val="pt-BR"/>
-        </w:rPr>
-        <w:t>.</w:t>
+          <w:sz w:val="22"/>
+          <w:szCs w:val="22"/>
+          <w:lang w:val="pt-BR"/>
+        </w:rPr>
+      </w:pPr>
+      <w:r>
+        <w:rPr>
+          <w:rFonts w:ascii="Arial" w:hAnsi="Arial" w:cs="Arial"/>
+          <w:sz w:val="22"/>
+          <w:szCs w:val="22"/>
+          <w:lang w:val="pt-BR"/>
+        </w:rPr>
+        <w:lastRenderedPageBreak/>
+        <w:t xml:space="preserve">O resultado esperado com a pesquisa é avaliar através do </w:t>
+      </w:r>
+      <w:proofErr w:type="spellStart"/>
+      <w:r>
+        <w:rPr>
+          <w:rFonts w:ascii="Arial" w:hAnsi="Arial" w:cs="Arial"/>
+          <w:sz w:val="22"/>
+          <w:szCs w:val="22"/>
+          <w:lang w:val="pt-BR"/>
+        </w:rPr>
+        <w:t>Sonarcube</w:t>
+      </w:r>
+      <w:proofErr w:type="spellEnd"/>
+      <w:r>
+        <w:rPr>
+          <w:rFonts w:ascii="Arial" w:hAnsi="Arial" w:cs="Arial"/>
+          <w:sz w:val="22"/>
+          <w:szCs w:val="22"/>
+          <w:lang w:val="pt-BR"/>
+        </w:rPr>
+        <w:t xml:space="preserve"> quais das inteligências artificiais tem o melhor desempenho nos seguintes pontos:</w:t>
       </w:r>
     </w:p>
     <w:p>
       <w:pPr>
+        <w:pStyle w:val="PargrafodaLista"/>
+        <w:numPr>
+          <w:ilvl w:val="0"/>
+          <w:numId w:val="10"/>
+        </w:numPr>
         <w:spacing w:line="360" w:lineRule="auto"/>
-        <w:ind w:firstLine="709"/>
         <w:jc w:val="both"/>
         <w:rPr>
           <w:rFonts w:ascii="Arial" w:hAnsi="Arial" w:cs="Arial"/>
@@ -569,185 +3263,228 @@
           <w:lang w:val="pt-BR"/>
         </w:rPr>
       </w:pPr>
+      <w:r>
+        <w:rPr>
+          <w:rFonts w:ascii="Arial" w:hAnsi="Arial" w:cs="Arial"/>
+          <w:sz w:val="22"/>
+          <w:szCs w:val="22"/>
+          <w:lang w:val="pt-BR"/>
+        </w:rPr>
+        <w:t>Bugs</w:t>
+      </w:r>
     </w:p>
     <w:p>
       <w:pPr>
+        <w:pStyle w:val="PargrafodaLista"/>
+        <w:numPr>
+          <w:ilvl w:val="0"/>
+          <w:numId w:val="10"/>
+        </w:numPr>
         <w:spacing w:line="360" w:lineRule="auto"/>
-        <w:rPr>
-          <w:rFonts w:ascii="Arial" w:hAnsi="Arial" w:cs="Arial"/>
-          <w:b/>
-          <w:sz w:val="22"/>
-          <w:szCs w:val="22"/>
-          <w:lang w:val="pt-BR"/>
-        </w:rPr>
-      </w:pPr>
-      <w:r>
-        <w:rPr>
-          <w:rFonts w:ascii="Arial" w:hAnsi="Arial" w:cs="Arial"/>
-          <w:b/>
-          <w:sz w:val="22"/>
-          <w:szCs w:val="22"/>
-          <w:lang w:val="pt-BR"/>
-        </w:rPr>
-        <w:t>Objetivo</w:t>
+        <w:jc w:val="both"/>
+        <w:rPr>
+          <w:rFonts w:ascii="Arial" w:hAnsi="Arial" w:cs="Arial"/>
+          <w:sz w:val="22"/>
+          <w:szCs w:val="22"/>
+          <w:lang w:val="pt-BR"/>
+        </w:rPr>
+      </w:pPr>
+      <w:r>
+        <w:rPr>
+          <w:rFonts w:ascii="Arial" w:hAnsi="Arial" w:cs="Arial"/>
+          <w:sz w:val="22"/>
+          <w:szCs w:val="22"/>
+          <w:lang w:val="pt-BR"/>
+        </w:rPr>
+        <w:t>Vulnerabilidades</w:t>
       </w:r>
     </w:p>
     <w:p>
       <w:pPr>
+        <w:pStyle w:val="PargrafodaLista"/>
+        <w:numPr>
+          <w:ilvl w:val="0"/>
+          <w:numId w:val="10"/>
+        </w:numPr>
         <w:spacing w:line="360" w:lineRule="auto"/>
-        <w:rPr>
-          <w:rFonts w:ascii="Arial" w:hAnsi="Arial" w:cs="Arial"/>
-          <w:b/>
-          <w:sz w:val="22"/>
-          <w:szCs w:val="22"/>
-          <w:lang w:val="pt-BR"/>
-        </w:rPr>
-      </w:pPr>
+        <w:jc w:val="both"/>
+        <w:rPr>
+          <w:rFonts w:ascii="Arial" w:hAnsi="Arial" w:cs="Arial"/>
+          <w:sz w:val="22"/>
+          <w:szCs w:val="22"/>
+          <w:lang w:val="pt-BR"/>
+        </w:rPr>
+      </w:pPr>
+      <w:proofErr w:type="spellStart"/>
+      <w:r>
+        <w:rPr>
+          <w:rFonts w:ascii="Arial" w:hAnsi="Arial" w:cs="Arial"/>
+          <w:sz w:val="22"/>
+          <w:szCs w:val="22"/>
+          <w:lang w:val="pt-BR"/>
+        </w:rPr>
+        <w:t>Code</w:t>
+      </w:r>
+      <w:proofErr w:type="spellEnd"/>
+      <w:r>
+        <w:rPr>
+          <w:rFonts w:ascii="Arial" w:hAnsi="Arial" w:cs="Arial"/>
+          <w:sz w:val="22"/>
+          <w:szCs w:val="22"/>
+          <w:lang w:val="pt-BR"/>
+        </w:rPr>
+        <w:t xml:space="preserve"> </w:t>
+      </w:r>
+      <w:proofErr w:type="spellStart"/>
+      <w:r>
+        <w:rPr>
+          <w:rFonts w:ascii="Arial" w:hAnsi="Arial" w:cs="Arial"/>
+          <w:sz w:val="22"/>
+          <w:szCs w:val="22"/>
+          <w:lang w:val="pt-BR"/>
+        </w:rPr>
+        <w:t>Smells</w:t>
+      </w:r>
+      <w:proofErr w:type="spellEnd"/>
     </w:p>
     <w:p>
       <w:pPr>
+        <w:pStyle w:val="PargrafodaLista"/>
+        <w:numPr>
+          <w:ilvl w:val="0"/>
+          <w:numId w:val="10"/>
+        </w:numPr>
         <w:spacing w:line="360" w:lineRule="auto"/>
-        <w:ind w:firstLine="709"/>
         <w:jc w:val="both"/>
         <w:rPr>
           <w:rFonts w:ascii="Arial" w:hAnsi="Arial" w:cs="Arial"/>
-          <w:bCs/>
-          <w:sz w:val="22"/>
-          <w:szCs w:val="22"/>
-          <w:lang w:val="pt-BR"/>
-        </w:rPr>
-      </w:pPr>
-      <w:r>
-        <w:rPr>
-          <w:rFonts w:ascii="Arial" w:hAnsi="Arial" w:cs="Arial"/>
-          <w:bCs/>
-          <w:sz w:val="22"/>
-          <w:szCs w:val="22"/>
-          <w:lang w:val="pt-BR"/>
-        </w:rPr>
-        <w:t>O Objetivo é o que se pretende alcançar com a realização do estudo, sendo que este deverá ser mensurável ao final da pesquisa.</w:t>
+          <w:sz w:val="22"/>
+          <w:szCs w:val="22"/>
+          <w:lang w:val="pt-BR"/>
+        </w:rPr>
+      </w:pPr>
+      <w:r>
+        <w:rPr>
+          <w:rFonts w:ascii="Arial" w:hAnsi="Arial" w:cs="Arial"/>
+          <w:sz w:val="22"/>
+          <w:szCs w:val="22"/>
+          <w:lang w:val="pt-BR"/>
+        </w:rPr>
+        <w:t>Complexidade do Código</w:t>
       </w:r>
     </w:p>
     <w:p>
       <w:pPr>
+        <w:pStyle w:val="PargrafodaLista"/>
+        <w:numPr>
+          <w:ilvl w:val="0"/>
+          <w:numId w:val="10"/>
+        </w:numPr>
         <w:spacing w:line="360" w:lineRule="auto"/>
-        <w:ind w:firstLine="709"/>
         <w:jc w:val="both"/>
         <w:rPr>
           <w:rFonts w:ascii="Arial" w:hAnsi="Arial" w:cs="Arial"/>
-          <w:b/>
-          <w:bCs/>
-          <w:sz w:val="22"/>
-          <w:szCs w:val="22"/>
-          <w:lang w:val="pt-BR"/>
-        </w:rPr>
-      </w:pPr>
-      <w:r>
-        <w:rPr>
-          <w:rFonts w:ascii="Arial" w:hAnsi="Arial" w:cs="Arial"/>
-          <w:b/>
-          <w:bCs/>
-          <w:sz w:val="22"/>
-          <w:szCs w:val="22"/>
-          <w:lang w:val="pt-BR"/>
-        </w:rPr>
-        <w:t xml:space="preserve">Atenção: excluir estas instruções antes de realizar a entrega do Projeto de Pesquisa no Move - Sistema de </w:t>
-      </w:r>
-      <w:proofErr w:type="spellStart"/>
-      <w:r>
-        <w:rPr>
-          <w:rFonts w:ascii="Arial" w:hAnsi="Arial" w:cs="Arial"/>
-          <w:b/>
-          <w:bCs/>
-          <w:sz w:val="22"/>
-          <w:szCs w:val="22"/>
-          <w:lang w:val="pt-BR"/>
-        </w:rPr>
-        <w:t>TCCs</w:t>
-      </w:r>
-      <w:proofErr w:type="spellEnd"/>
-      <w:r>
-        <w:rPr>
-          <w:rFonts w:ascii="Arial" w:hAnsi="Arial" w:cs="Arial"/>
-          <w:b/>
-          <w:bCs/>
-          <w:sz w:val="22"/>
-          <w:szCs w:val="22"/>
-          <w:lang w:val="pt-BR"/>
-        </w:rPr>
-        <w:t>.</w:t>
+          <w:sz w:val="22"/>
+          <w:szCs w:val="22"/>
+          <w:lang w:val="pt-BR"/>
+        </w:rPr>
+      </w:pPr>
+      <w:r>
+        <w:rPr>
+          <w:rFonts w:ascii="Arial" w:hAnsi="Arial" w:cs="Arial"/>
+          <w:sz w:val="22"/>
+          <w:szCs w:val="22"/>
+          <w:lang w:val="pt-BR"/>
+        </w:rPr>
+        <w:t>Métricas de Desempenho</w:t>
       </w:r>
     </w:p>
     <w:p>
       <w:pPr>
+        <w:pStyle w:val="PargrafodaLista"/>
+        <w:numPr>
+          <w:ilvl w:val="0"/>
+          <w:numId w:val="10"/>
+        </w:numPr>
         <w:spacing w:line="360" w:lineRule="auto"/>
-        <w:rPr>
-          <w:rFonts w:ascii="Arial" w:hAnsi="Arial" w:cs="Arial"/>
-          <w:b/>
-          <w:sz w:val="22"/>
-          <w:szCs w:val="22"/>
-          <w:lang w:val="pt-BR"/>
-        </w:rPr>
-      </w:pPr>
+        <w:jc w:val="both"/>
+        <w:rPr>
+          <w:rFonts w:ascii="Arial" w:hAnsi="Arial" w:cs="Arial"/>
+          <w:sz w:val="22"/>
+          <w:szCs w:val="22"/>
+          <w:lang w:val="pt-BR"/>
+        </w:rPr>
+      </w:pPr>
+      <w:r>
+        <w:rPr>
+          <w:rFonts w:ascii="Arial" w:hAnsi="Arial" w:cs="Arial"/>
+          <w:sz w:val="22"/>
+          <w:szCs w:val="22"/>
+          <w:lang w:val="pt-BR"/>
+        </w:rPr>
+        <w:t>Tamanho do Código</w:t>
+      </w:r>
     </w:p>
     <w:p>
       <w:pPr>
+        <w:pStyle w:val="PargrafodaLista"/>
+        <w:numPr>
+          <w:ilvl w:val="0"/>
+          <w:numId w:val="10"/>
+        </w:numPr>
         <w:spacing w:line="360" w:lineRule="auto"/>
-        <w:rPr>
-          <w:rFonts w:ascii="Arial" w:hAnsi="Arial" w:cs="Arial"/>
-          <w:b/>
-          <w:sz w:val="22"/>
-          <w:szCs w:val="22"/>
-          <w:lang w:val="pt-BR"/>
-        </w:rPr>
-      </w:pPr>
-      <w:r>
-        <w:rPr>
-          <w:rFonts w:ascii="Arial" w:hAnsi="Arial" w:cs="Arial"/>
-          <w:b/>
-          <w:sz w:val="22"/>
-          <w:szCs w:val="22"/>
-          <w:lang w:val="pt-BR"/>
-        </w:rPr>
-        <w:t>Metodologia</w:t>
-      </w:r>
-      <w:r>
-        <w:rPr>
-          <w:rFonts w:ascii="Arial" w:hAnsi="Arial" w:cs="Arial"/>
-          <w:b/>
-          <w:sz w:val="22"/>
-          <w:szCs w:val="22"/>
-          <w:lang w:val="pt-BR"/>
-        </w:rPr>
-        <w:t xml:space="preserve"> </w:t>
-      </w:r>
-      <w:r>
-        <w:rPr>
-          <w:rFonts w:ascii="Arial" w:hAnsi="Arial" w:cs="Arial"/>
-          <w:b/>
-          <w:sz w:val="22"/>
-          <w:szCs w:val="22"/>
-          <w:lang w:val="pt-BR"/>
-        </w:rPr>
-        <w:t>ou Material e Métodos</w:t>
+        <w:jc w:val="both"/>
+        <w:rPr>
+          <w:rFonts w:ascii="Arial" w:hAnsi="Arial" w:cs="Arial"/>
+          <w:sz w:val="22"/>
+          <w:szCs w:val="22"/>
+          <w:lang w:val="pt-BR"/>
+        </w:rPr>
+      </w:pPr>
+      <w:r>
+        <w:rPr>
+          <w:rFonts w:ascii="Arial" w:hAnsi="Arial" w:cs="Arial"/>
+          <w:sz w:val="22"/>
+          <w:szCs w:val="22"/>
+          <w:lang w:val="pt-BR"/>
+        </w:rPr>
+        <w:t>Conformidade com Padrões de Codificação</w:t>
       </w:r>
     </w:p>
     <w:p>
       <w:pPr>
+        <w:pStyle w:val="PargrafodaLista"/>
+        <w:numPr>
+          <w:ilvl w:val="0"/>
+          <w:numId w:val="10"/>
+        </w:numPr>
         <w:spacing w:line="360" w:lineRule="auto"/>
-        <w:rPr>
-          <w:rFonts w:ascii="Arial" w:hAnsi="Arial" w:cs="Arial"/>
-          <w:b/>
-          <w:sz w:val="22"/>
-          <w:szCs w:val="22"/>
-          <w:lang w:val="pt-BR"/>
-        </w:rPr>
-      </w:pPr>
+        <w:jc w:val="both"/>
+        <w:rPr>
+          <w:rFonts w:ascii="Arial" w:hAnsi="Arial" w:cs="Arial"/>
+          <w:sz w:val="22"/>
+          <w:szCs w:val="22"/>
+          <w:lang w:val="pt-BR"/>
+        </w:rPr>
+      </w:pPr>
+      <w:r>
+        <w:rPr>
+          <w:rFonts w:ascii="Arial" w:hAnsi="Arial" w:cs="Arial"/>
+          <w:sz w:val="22"/>
+          <w:szCs w:val="22"/>
+          <w:lang w:val="pt-BR"/>
+        </w:rPr>
+        <w:t>Segurança</w:t>
+      </w:r>
     </w:p>
     <w:p>
       <w:pPr>
+        <w:pStyle w:val="PargrafodaLista"/>
+        <w:numPr>
+          <w:ilvl w:val="0"/>
+          <w:numId w:val="10"/>
+        </w:numPr>
         <w:spacing w:line="360" w:lineRule="auto"/>
-        <w:ind w:firstLine="709"/>
         <w:jc w:val="both"/>
         <w:rPr>
           <w:rFonts w:ascii="Arial" w:hAnsi="Arial" w:cs="Arial"/>
@@ -756,138 +3493,24 @@
           <w:lang w:val="pt-BR"/>
         </w:rPr>
       </w:pPr>
-      <w:bookmarkStart w:id="1" w:name="_Hlk108866226"/>
-      <w:r>
-        <w:rPr>
-          <w:rFonts w:ascii="Arial" w:hAnsi="Arial" w:cs="Arial"/>
-          <w:sz w:val="22"/>
-          <w:szCs w:val="22"/>
-          <w:lang w:val="pt-BR"/>
-        </w:rPr>
-        <w:t>No tópico M</w:t>
-      </w:r>
-      <w:r>
-        <w:rPr>
-          <w:rFonts w:ascii="Arial" w:hAnsi="Arial" w:cs="Arial"/>
-          <w:sz w:val="22"/>
-          <w:szCs w:val="22"/>
-          <w:lang w:val="pt-BR"/>
-        </w:rPr>
-        <w:t>etodologia ou</w:t>
-      </w:r>
-      <w:r>
-        <w:rPr>
-          <w:rFonts w:ascii="Arial" w:hAnsi="Arial" w:cs="Arial"/>
-          <w:sz w:val="22"/>
-          <w:szCs w:val="22"/>
-          <w:lang w:val="pt-BR"/>
-        </w:rPr>
-        <w:t xml:space="preserve"> M</w:t>
-      </w:r>
-      <w:r>
-        <w:rPr>
-          <w:rFonts w:ascii="Arial" w:hAnsi="Arial" w:cs="Arial"/>
-          <w:sz w:val="22"/>
-          <w:szCs w:val="22"/>
-          <w:lang w:val="pt-BR"/>
-        </w:rPr>
-        <w:t>aterial</w:t>
-      </w:r>
-      <w:r>
-        <w:rPr>
-          <w:rFonts w:ascii="Arial" w:hAnsi="Arial" w:cs="Arial"/>
-          <w:sz w:val="22"/>
-          <w:szCs w:val="22"/>
-          <w:lang w:val="pt-BR"/>
-        </w:rPr>
-        <w:t xml:space="preserve"> </w:t>
-      </w:r>
-      <w:r>
-        <w:rPr>
-          <w:rFonts w:ascii="Arial" w:hAnsi="Arial" w:cs="Arial"/>
-          <w:sz w:val="22"/>
-          <w:szCs w:val="22"/>
-          <w:lang w:val="pt-BR"/>
-        </w:rPr>
-        <w:t>e</w:t>
-      </w:r>
-      <w:r>
-        <w:rPr>
-          <w:rFonts w:ascii="Arial" w:hAnsi="Arial" w:cs="Arial"/>
-          <w:sz w:val="22"/>
-          <w:szCs w:val="22"/>
-          <w:lang w:val="pt-BR"/>
-        </w:rPr>
-        <w:t xml:space="preserve"> Método</w:t>
-      </w:r>
-      <w:r>
-        <w:rPr>
-          <w:rFonts w:ascii="Arial" w:hAnsi="Arial" w:cs="Arial"/>
-          <w:sz w:val="22"/>
-          <w:szCs w:val="22"/>
-          <w:lang w:val="pt-BR"/>
-        </w:rPr>
-        <w:t>s</w:t>
-      </w:r>
-      <w:r>
-        <w:rPr>
-          <w:rFonts w:ascii="Arial" w:hAnsi="Arial" w:cs="Arial"/>
-          <w:sz w:val="22"/>
-          <w:szCs w:val="22"/>
-          <w:lang w:val="pt-BR"/>
-        </w:rPr>
-        <w:t xml:space="preserve"> deve-se: detalhar como a pesquisa será conduzida; descrever os procedimentos que serão adotados para a coleta e análise de dados; e caracterizar a pesquisa em relação aos seus objetivos e à abordagem. Para os TCCs </w:t>
-      </w:r>
-      <w:r>
-        <w:rPr>
-          <w:rFonts w:ascii="Arial" w:hAnsi="Arial" w:cs="Arial"/>
-          <w:sz w:val="22"/>
-          <w:szCs w:val="22"/>
-          <w:lang w:val="pt-BR"/>
-        </w:rPr>
-        <w:t>do</w:t>
-      </w:r>
-      <w:r>
-        <w:rPr>
-          <w:rFonts w:ascii="Arial" w:hAnsi="Arial" w:cs="Arial"/>
-          <w:sz w:val="22"/>
-          <w:szCs w:val="22"/>
-          <w:lang w:val="pt-BR"/>
-        </w:rPr>
-        <w:t xml:space="preserve"> MBA da </w:t>
-      </w:r>
-      <w:r>
-        <w:rPr>
-          <w:rFonts w:ascii="Arial" w:hAnsi="Arial" w:cs="Arial"/>
-          <w:sz w:val="22"/>
-          <w:szCs w:val="22"/>
-          <w:lang w:val="pt-BR"/>
-        </w:rPr>
-        <w:t xml:space="preserve">USP/Esalq </w:t>
-      </w:r>
-      <w:r>
-        <w:rPr>
-          <w:rFonts w:ascii="Arial" w:hAnsi="Arial" w:cs="Arial"/>
-          <w:sz w:val="22"/>
-          <w:szCs w:val="22"/>
-          <w:lang w:val="pt-BR"/>
-        </w:rPr>
-        <w:t>a pesquisa deve apresentar caráter aplicado e temática relacionada às áreas de desenvolvimento do curso, de modo que o(a) aluno(a) faça uso de ferramentas de metodologia de pesquisa e análise, bem como dos conhecimentos adquiridos ao longo do curso</w:t>
-      </w:r>
-      <w:r>
-        <w:rPr>
-          <w:rFonts w:ascii="Arial" w:hAnsi="Arial" w:cs="Arial"/>
-          <w:sz w:val="22"/>
-          <w:szCs w:val="22"/>
-          <w:lang w:val="pt-BR"/>
-        </w:rPr>
-        <w:t>.</w:t>
+      <w:r>
+        <w:rPr>
+          <w:rFonts w:ascii="Arial" w:hAnsi="Arial" w:cs="Arial"/>
+          <w:sz w:val="22"/>
+          <w:szCs w:val="22"/>
+          <w:lang w:val="pt-BR"/>
+        </w:rPr>
+        <w:t>Qualidade Geral do Código</w:t>
       </w:r>
     </w:p>
     <w:p>
       <w:pPr>
+        <w:pStyle w:val="PargrafodaLista"/>
+        <w:numPr>
+          <w:ilvl w:val="0"/>
+          <w:numId w:val="10"/>
+        </w:numPr>
         <w:spacing w:line="360" w:lineRule="auto"/>
-        <w:ind w:firstLine="709"/>
         <w:jc w:val="both"/>
         <w:rPr>
           <w:rFonts w:ascii="Arial" w:hAnsi="Arial" w:cs="Arial"/>
@@ -903,282 +3526,12 @@
           <w:szCs w:val="22"/>
           <w:lang w:val="pt-BR"/>
         </w:rPr>
-        <w:t xml:space="preserve">Entre os </w:t>
-      </w:r>
-      <w:r>
-        <w:rPr>
-          <w:rFonts w:ascii="Arial" w:hAnsi="Arial" w:cs="Arial"/>
-          <w:sz w:val="22"/>
-          <w:szCs w:val="22"/>
-          <w:lang w:val="pt-BR"/>
-        </w:rPr>
-        <w:t>tipos</w:t>
-      </w:r>
-      <w:r>
-        <w:rPr>
-          <w:rFonts w:ascii="Arial" w:hAnsi="Arial" w:cs="Arial"/>
-          <w:sz w:val="22"/>
-          <w:szCs w:val="22"/>
-          <w:lang w:val="pt-BR"/>
-        </w:rPr>
-        <w:t xml:space="preserve"> de pesquisa </w:t>
-      </w:r>
-      <w:r>
-        <w:rPr>
-          <w:rFonts w:ascii="Arial" w:hAnsi="Arial" w:cs="Arial"/>
-          <w:sz w:val="22"/>
-          <w:szCs w:val="22"/>
-          <w:lang w:val="pt-BR"/>
-        </w:rPr>
-        <w:t>recomendados</w:t>
-      </w:r>
-      <w:r>
-        <w:rPr>
-          <w:rFonts w:ascii="Arial" w:hAnsi="Arial" w:cs="Arial"/>
-          <w:sz w:val="22"/>
-          <w:szCs w:val="22"/>
-          <w:lang w:val="pt-BR"/>
-        </w:rPr>
-        <w:t xml:space="preserve"> para elaboração dos TCCs dos curso</w:t>
-      </w:r>
-      <w:r>
-        <w:rPr>
-          <w:rFonts w:ascii="Arial" w:hAnsi="Arial" w:cs="Arial"/>
-          <w:sz w:val="22"/>
-          <w:szCs w:val="22"/>
-          <w:lang w:val="pt-BR"/>
-        </w:rPr>
-        <w:t>s do</w:t>
-      </w:r>
-      <w:r>
-        <w:rPr>
-          <w:rFonts w:ascii="Arial" w:hAnsi="Arial" w:cs="Arial"/>
-          <w:sz w:val="22"/>
-          <w:szCs w:val="22"/>
-          <w:lang w:val="pt-BR"/>
-        </w:rPr>
-        <w:t xml:space="preserve"> MBA </w:t>
-      </w:r>
-      <w:r>
-        <w:rPr>
-          <w:rFonts w:ascii="Arial" w:hAnsi="Arial" w:cs="Arial"/>
-          <w:sz w:val="22"/>
-          <w:szCs w:val="22"/>
-          <w:lang w:val="pt-BR"/>
-        </w:rPr>
-        <w:t>USP/Esalq</w:t>
-      </w:r>
-      <w:r>
-        <w:rPr>
-          <w:rFonts w:ascii="Arial" w:hAnsi="Arial" w:cs="Arial"/>
-          <w:sz w:val="22"/>
-          <w:szCs w:val="22"/>
-          <w:lang w:val="pt-BR"/>
-        </w:rPr>
-        <w:t>, têm-se</w:t>
-      </w:r>
-      <w:r>
-        <w:rPr>
-          <w:rFonts w:ascii="Arial" w:hAnsi="Arial" w:cs="Arial"/>
-          <w:sz w:val="22"/>
-          <w:szCs w:val="22"/>
-          <w:lang w:val="pt-BR"/>
-        </w:rPr>
-        <w:t xml:space="preserve">: </w:t>
-      </w:r>
-      <w:r>
-        <w:rPr>
-          <w:rFonts w:ascii="Arial" w:hAnsi="Arial" w:cs="Arial"/>
-          <w:sz w:val="22"/>
-          <w:szCs w:val="22"/>
-          <w:lang w:val="pt-BR"/>
-        </w:rPr>
-        <w:t>Pesquisa Experimental</w:t>
-      </w:r>
-      <w:r>
-        <w:rPr>
-          <w:rFonts w:ascii="Arial" w:hAnsi="Arial" w:cs="Arial"/>
-          <w:sz w:val="22"/>
-          <w:szCs w:val="22"/>
-          <w:lang w:val="pt-BR"/>
-        </w:rPr>
-        <w:t>;</w:t>
-      </w:r>
-      <w:r>
-        <w:rPr>
-          <w:rFonts w:ascii="Arial" w:hAnsi="Arial" w:cs="Arial"/>
-          <w:sz w:val="22"/>
-          <w:szCs w:val="22"/>
-          <w:lang w:val="pt-BR"/>
-        </w:rPr>
-        <w:t xml:space="preserve"> Levantamento de Campo (</w:t>
-      </w:r>
-      <w:r>
-        <w:rPr>
-          <w:rFonts w:ascii="Arial" w:hAnsi="Arial" w:cs="Arial"/>
-          <w:sz w:val="22"/>
-          <w:szCs w:val="22"/>
-          <w:lang w:val="pt-BR"/>
-        </w:rPr>
-        <w:t>“</w:t>
-      </w:r>
-      <w:proofErr w:type="spellStart"/>
-      <w:r>
-        <w:rPr>
-          <w:rFonts w:ascii="Arial" w:hAnsi="Arial" w:cs="Arial"/>
-          <w:sz w:val="22"/>
-          <w:szCs w:val="22"/>
-          <w:lang w:val="pt-BR"/>
-        </w:rPr>
-        <w:t>survey</w:t>
-      </w:r>
-      <w:proofErr w:type="spellEnd"/>
-      <w:r>
-        <w:rPr>
-          <w:rFonts w:ascii="Arial" w:hAnsi="Arial" w:cs="Arial"/>
-          <w:sz w:val="22"/>
-          <w:szCs w:val="22"/>
-          <w:lang w:val="pt-BR"/>
-        </w:rPr>
-        <w:t>”</w:t>
-      </w:r>
-      <w:r>
-        <w:rPr>
-          <w:rFonts w:ascii="Arial" w:hAnsi="Arial" w:cs="Arial"/>
-          <w:sz w:val="22"/>
-          <w:szCs w:val="22"/>
-          <w:lang w:val="pt-BR"/>
-        </w:rPr>
-        <w:t>);</w:t>
-      </w:r>
-      <w:r>
-        <w:rPr>
-          <w:rFonts w:ascii="Arial" w:hAnsi="Arial" w:cs="Arial"/>
-          <w:sz w:val="22"/>
-          <w:szCs w:val="22"/>
-          <w:lang w:val="pt-BR"/>
-        </w:rPr>
-        <w:t xml:space="preserve"> </w:t>
-      </w:r>
-      <w:r>
-        <w:rPr>
-          <w:rFonts w:ascii="Arial" w:hAnsi="Arial" w:cs="Arial"/>
-          <w:sz w:val="22"/>
-          <w:szCs w:val="22"/>
-          <w:lang w:val="pt-BR"/>
-        </w:rPr>
-        <w:t>Estudo de Caso (único ou de múltiplos casos)</w:t>
-      </w:r>
-      <w:r>
-        <w:rPr>
-          <w:rFonts w:ascii="Arial" w:hAnsi="Arial" w:cs="Arial"/>
-          <w:sz w:val="22"/>
-          <w:szCs w:val="22"/>
-          <w:lang w:val="pt-BR"/>
-        </w:rPr>
-        <w:t>;</w:t>
-      </w:r>
-      <w:r>
-        <w:rPr>
-          <w:rFonts w:ascii="Arial" w:hAnsi="Arial" w:cs="Arial"/>
-          <w:sz w:val="22"/>
-          <w:szCs w:val="22"/>
-          <w:lang w:val="pt-BR"/>
-        </w:rPr>
-        <w:t xml:space="preserve"> Estudo de Caso-controle (ou pesquisa </w:t>
-      </w:r>
-      <w:proofErr w:type="spellStart"/>
-      <w:r>
-        <w:rPr>
-          <w:rFonts w:ascii="Arial" w:hAnsi="Arial" w:cs="Arial"/>
-          <w:i/>
-          <w:iCs/>
-          <w:sz w:val="22"/>
-          <w:szCs w:val="22"/>
-          <w:lang w:val="pt-BR"/>
-        </w:rPr>
-        <w:t>ex</w:t>
-      </w:r>
-      <w:proofErr w:type="spellEnd"/>
-      <w:r>
-        <w:rPr>
-          <w:rFonts w:ascii="Arial" w:hAnsi="Arial" w:cs="Arial"/>
-          <w:i/>
-          <w:iCs/>
-          <w:sz w:val="22"/>
-          <w:szCs w:val="22"/>
-          <w:lang w:val="pt-BR"/>
-        </w:rPr>
-        <w:t>-post-facto</w:t>
-      </w:r>
-      <w:r>
-        <w:rPr>
-          <w:rFonts w:ascii="Arial" w:hAnsi="Arial" w:cs="Arial"/>
-          <w:sz w:val="22"/>
-          <w:szCs w:val="22"/>
-          <w:lang w:val="pt-BR"/>
-        </w:rPr>
-        <w:t>)</w:t>
-      </w:r>
-      <w:r>
-        <w:rPr>
-          <w:rFonts w:ascii="Arial" w:hAnsi="Arial" w:cs="Arial"/>
-          <w:sz w:val="22"/>
-          <w:szCs w:val="22"/>
-          <w:lang w:val="pt-BR"/>
-        </w:rPr>
-        <w:t>;</w:t>
-      </w:r>
-      <w:r>
-        <w:rPr>
-          <w:rFonts w:ascii="Arial" w:hAnsi="Arial" w:cs="Arial"/>
-          <w:sz w:val="22"/>
-          <w:szCs w:val="22"/>
-          <w:lang w:val="pt-BR"/>
-        </w:rPr>
-        <w:t xml:space="preserve"> Pesquisa Participante</w:t>
-      </w:r>
-      <w:r>
-        <w:rPr>
-          <w:rFonts w:ascii="Arial" w:hAnsi="Arial" w:cs="Arial"/>
-          <w:sz w:val="22"/>
-          <w:szCs w:val="22"/>
-          <w:lang w:val="pt-BR"/>
-        </w:rPr>
-        <w:t>;</w:t>
-      </w:r>
-      <w:r>
-        <w:rPr>
-          <w:rFonts w:ascii="Arial" w:hAnsi="Arial" w:cs="Arial"/>
-          <w:sz w:val="22"/>
-          <w:szCs w:val="22"/>
-          <w:lang w:val="pt-BR"/>
-        </w:rPr>
-        <w:t xml:space="preserve"> e</w:t>
-      </w:r>
-      <w:r>
-        <w:rPr>
-          <w:rFonts w:ascii="Arial" w:hAnsi="Arial" w:cs="Arial"/>
-          <w:sz w:val="22"/>
-          <w:szCs w:val="22"/>
-          <w:lang w:val="pt-BR"/>
-        </w:rPr>
-        <w:t>,</w:t>
-      </w:r>
-      <w:r>
-        <w:rPr>
-          <w:rFonts w:ascii="Arial" w:hAnsi="Arial" w:cs="Arial"/>
-          <w:sz w:val="22"/>
-          <w:szCs w:val="22"/>
-          <w:lang w:val="pt-BR"/>
-        </w:rPr>
-        <w:t xml:space="preserve"> Pesquisa-Ação. </w:t>
+        <w:t>Débito Técnico</w:t>
       </w:r>
     </w:p>
     <w:p>
       <w:pPr>
         <w:spacing w:line="360" w:lineRule="auto"/>
-        <w:ind w:firstLine="709"/>
         <w:jc w:val="both"/>
         <w:rPr>
           <w:rFonts w:ascii="Arial" w:hAnsi="Arial" w:cs="Arial"/>
@@ -1187,562 +3540,50 @@
           <w:lang w:val="pt-BR"/>
         </w:rPr>
       </w:pPr>
-      <w:r>
-        <w:rPr>
-          <w:rFonts w:ascii="Arial" w:hAnsi="Arial" w:cs="Arial"/>
-          <w:sz w:val="22"/>
-          <w:szCs w:val="22"/>
-          <w:lang w:val="pt-BR"/>
-        </w:rPr>
-        <w:t>A metodologia escolhida determina quais são os dados (informações) necessários para a sua aplicação</w:t>
-      </w:r>
-      <w:r>
-        <w:rPr>
-          <w:rFonts w:ascii="Arial" w:hAnsi="Arial" w:cs="Arial"/>
-          <w:sz w:val="22"/>
-          <w:szCs w:val="22"/>
-          <w:lang w:val="pt-BR"/>
-        </w:rPr>
-        <w:t xml:space="preserve">. </w:t>
-      </w:r>
-      <w:r>
-        <w:rPr>
-          <w:rFonts w:ascii="Arial" w:hAnsi="Arial" w:cs="Arial"/>
-          <w:sz w:val="22"/>
-          <w:szCs w:val="22"/>
-          <w:lang w:val="pt-BR"/>
-        </w:rPr>
-        <w:t>Como técnicas e instrumentos para obtenção de informações e coleta de dados aceitos, menciona-se a Entrevista, o Questionário, a Observação e o Levantamento de Dados</w:t>
-      </w:r>
-      <w:r>
-        <w:rPr>
-          <w:rFonts w:ascii="Arial" w:hAnsi="Arial" w:cs="Arial"/>
-          <w:sz w:val="22"/>
-          <w:szCs w:val="22"/>
-          <w:lang w:val="pt-BR"/>
-        </w:rPr>
-        <w:t xml:space="preserve"> Primários ou</w:t>
-      </w:r>
-      <w:r>
-        <w:rPr>
-          <w:rFonts w:ascii="Arial" w:hAnsi="Arial" w:cs="Arial"/>
-          <w:sz w:val="22"/>
-          <w:szCs w:val="22"/>
-          <w:lang w:val="pt-BR"/>
-        </w:rPr>
-        <w:t xml:space="preserve"> Secundários. </w:t>
-      </w:r>
-      <w:r>
-        <w:rPr>
-          <w:rFonts w:ascii="Arial" w:hAnsi="Arial" w:cs="Arial"/>
-          <w:sz w:val="22"/>
-          <w:szCs w:val="22"/>
-          <w:lang w:val="pt-BR"/>
-        </w:rPr>
-        <w:t xml:space="preserve">As </w:t>
-      </w:r>
-      <w:r>
-        <w:rPr>
-          <w:rFonts w:ascii="Arial" w:hAnsi="Arial" w:cs="Arial"/>
-          <w:sz w:val="22"/>
-          <w:szCs w:val="22"/>
-          <w:lang w:val="pt-BR"/>
-        </w:rPr>
-        <w:t>Pesquisas</w:t>
-      </w:r>
-      <w:r>
-        <w:rPr>
-          <w:rFonts w:ascii="Arial" w:hAnsi="Arial" w:cs="Arial"/>
-          <w:sz w:val="22"/>
-          <w:szCs w:val="22"/>
-          <w:lang w:val="pt-BR"/>
-        </w:rPr>
-        <w:t xml:space="preserve"> Bibliográficas</w:t>
-      </w:r>
-      <w:r>
-        <w:rPr>
-          <w:rFonts w:ascii="Arial" w:hAnsi="Arial" w:cs="Arial"/>
-          <w:sz w:val="22"/>
-          <w:szCs w:val="22"/>
-          <w:lang w:val="pt-BR"/>
-        </w:rPr>
-        <w:t>, ou seja</w:t>
-      </w:r>
-      <w:r>
-        <w:rPr>
-          <w:rFonts w:ascii="Arial" w:hAnsi="Arial" w:cs="Arial"/>
-          <w:sz w:val="22"/>
-          <w:szCs w:val="22"/>
-          <w:lang w:val="pt-BR"/>
-        </w:rPr>
-        <w:t>, baseadas</w:t>
-      </w:r>
-      <w:r>
-        <w:rPr>
-          <w:rFonts w:ascii="Arial" w:hAnsi="Arial" w:cs="Arial"/>
-          <w:sz w:val="22"/>
-          <w:szCs w:val="22"/>
-          <w:lang w:val="pt-BR"/>
-        </w:rPr>
-        <w:t xml:space="preserve"> exclusivamente </w:t>
-      </w:r>
-      <w:r>
-        <w:rPr>
-          <w:rFonts w:ascii="Arial" w:hAnsi="Arial" w:cs="Arial"/>
-          <w:sz w:val="22"/>
-          <w:szCs w:val="22"/>
-          <w:lang w:val="pt-BR"/>
-        </w:rPr>
-        <w:t>em dados não experimentais levantados na l</w:t>
-      </w:r>
-      <w:r>
-        <w:rPr>
-          <w:rFonts w:ascii="Arial" w:hAnsi="Arial" w:cs="Arial"/>
-          <w:sz w:val="22"/>
-          <w:szCs w:val="22"/>
-          <w:lang w:val="pt-BR"/>
-        </w:rPr>
-        <w:t>iteratura</w:t>
-      </w:r>
-      <w:r>
-        <w:rPr>
-          <w:rFonts w:ascii="Arial" w:hAnsi="Arial" w:cs="Arial"/>
-          <w:sz w:val="22"/>
-          <w:szCs w:val="22"/>
-          <w:lang w:val="pt-BR"/>
-        </w:rPr>
-        <w:t xml:space="preserve"> especializada em uma determinada área </w:t>
-      </w:r>
-      <w:r>
-        <w:rPr>
-          <w:rFonts w:ascii="Arial" w:hAnsi="Arial" w:cs="Arial"/>
-          <w:sz w:val="22"/>
-          <w:szCs w:val="22"/>
-          <w:lang w:val="pt-BR"/>
-        </w:rPr>
-        <w:t>de conhecimento, são consideradas e aceitas somente se elaboradas utilizando método</w:t>
-      </w:r>
-      <w:r>
-        <w:rPr>
-          <w:rFonts w:ascii="Arial" w:hAnsi="Arial" w:cs="Arial"/>
-          <w:sz w:val="22"/>
-          <w:szCs w:val="22"/>
-          <w:lang w:val="pt-BR"/>
-        </w:rPr>
-        <w:t>s de análise de metadados ou grupo de dados (análise de redes sociais, análise de agrupamento, análise de correspondência</w:t>
-      </w:r>
-      <w:r>
-        <w:rPr>
-          <w:rFonts w:ascii="Arial" w:hAnsi="Arial" w:cs="Arial"/>
-          <w:sz w:val="22"/>
-          <w:szCs w:val="22"/>
-          <w:lang w:val="pt-BR"/>
-        </w:rPr>
-        <w:t>, análise de fatores e análise de regressão múltipla)</w:t>
-      </w:r>
-      <w:r>
-        <w:rPr>
-          <w:rFonts w:ascii="Arial" w:hAnsi="Arial" w:cs="Arial"/>
-          <w:sz w:val="22"/>
-          <w:szCs w:val="22"/>
-          <w:lang w:val="pt-BR"/>
-        </w:rPr>
-        <w:t>. Cabe ressaltar que a depender do objeto de estudo, é necessário que a pesquisa seja submetida e aprovada pelo Comitê de Ética em Pesquisa [CEP], o que deve ser feito nas fases iniciais do estudo e antes da coleta de dados.</w:t>
-      </w:r>
     </w:p>
     <w:p>
       <w:pPr>
         <w:spacing w:line="360" w:lineRule="auto"/>
-        <w:ind w:firstLine="709"/>
-        <w:jc w:val="both"/>
-        <w:rPr>
-          <w:rFonts w:ascii="Arial" w:hAnsi="Arial" w:cs="Arial"/>
-          <w:sz w:val="22"/>
-          <w:szCs w:val="22"/>
-          <w:lang w:val="pt-BR"/>
-        </w:rPr>
-      </w:pPr>
-      <w:r>
-        <w:rPr>
-          <w:rFonts w:ascii="Arial" w:hAnsi="Arial" w:cs="Arial"/>
-          <w:sz w:val="22"/>
-          <w:szCs w:val="22"/>
-          <w:lang w:val="pt-BR"/>
-        </w:rPr>
-        <w:t xml:space="preserve">Não deve ser divulgado o nome da instituição ou empresa onde foi realizado o estudo ou onde foram coletados os dados, bem como nome do(s) proprietário(s) ou dos participantes de pesquisa. Assim, </w:t>
-      </w:r>
-      <w:bookmarkStart w:id="2" w:name="_Hlk108868896"/>
-      <w:r>
-        <w:rPr>
-          <w:rFonts w:ascii="Arial" w:hAnsi="Arial" w:cs="Arial"/>
-          <w:sz w:val="22"/>
-          <w:szCs w:val="22"/>
-          <w:lang w:val="pt-BR"/>
-        </w:rPr>
-        <w:t xml:space="preserve">esta informação deve ser substituída pela </w:t>
-      </w:r>
-      <w:bookmarkEnd w:id="2"/>
-      <w:r>
-        <w:rPr>
-          <w:rFonts w:ascii="Arial" w:hAnsi="Arial" w:cs="Arial"/>
-          <w:sz w:val="22"/>
-          <w:szCs w:val="22"/>
-          <w:lang w:val="pt-BR"/>
-        </w:rPr>
-        <w:t>descrição detalhada do local do estudo, incluindo informações como cidade e estado em que o objeto de estudo está localizado, atividade, porte, número de funcionários, entre outros dados.</w:t>
+        <w:rPr>
+          <w:rFonts w:ascii="Arial" w:hAnsi="Arial" w:cs="Arial"/>
+          <w:b/>
+          <w:sz w:val="22"/>
+          <w:szCs w:val="22"/>
+          <w:lang w:val="pt-BR"/>
+        </w:rPr>
+      </w:pPr>
+      <w:r>
+        <w:rPr>
+          <w:rFonts w:ascii="Arial" w:hAnsi="Arial" w:cs="Arial"/>
+          <w:b/>
+          <w:sz w:val="22"/>
+          <w:szCs w:val="22"/>
+          <w:lang w:val="pt-BR"/>
+        </w:rPr>
+        <w:t>Cronograma</w:t>
+      </w:r>
+      <w:r>
+        <w:rPr>
+          <w:rFonts w:ascii="Arial" w:hAnsi="Arial" w:cs="Arial"/>
+          <w:b/>
+          <w:sz w:val="22"/>
+          <w:szCs w:val="22"/>
+          <w:lang w:val="pt-BR"/>
+        </w:rPr>
+        <w:t xml:space="preserve"> de Atividades</w:t>
       </w:r>
     </w:p>
     <w:p>
       <w:pPr>
         <w:spacing w:line="360" w:lineRule="auto"/>
-        <w:ind w:firstLine="709"/>
-        <w:jc w:val="both"/>
-        <w:rPr>
-          <w:rFonts w:ascii="Arial" w:hAnsi="Arial" w:cs="Arial"/>
-          <w:sz w:val="22"/>
-          <w:szCs w:val="22"/>
-          <w:lang w:val="pt-BR"/>
-        </w:rPr>
-      </w:pPr>
-      <w:r>
-        <w:rPr>
-          <w:rFonts w:ascii="Arial" w:hAnsi="Arial" w:cs="Arial"/>
-          <w:sz w:val="22"/>
-          <w:szCs w:val="22"/>
-          <w:lang w:val="pt-BR"/>
-        </w:rPr>
-        <w:lastRenderedPageBreak/>
-        <w:t>O título desta seção deve ser definido com base na pesquisa a ser realizada. Quando se tratar de Pesquisa Bibliográfica, Pesquisa Documental ou Pesquisa Descritiva, deve-se utilizar “M</w:t>
-      </w:r>
-      <w:r>
-        <w:rPr>
-          <w:rFonts w:ascii="Arial" w:hAnsi="Arial" w:cs="Arial"/>
-          <w:sz w:val="22"/>
-          <w:szCs w:val="22"/>
-          <w:lang w:val="pt-BR"/>
-        </w:rPr>
-        <w:t>etodologia</w:t>
-      </w:r>
-      <w:r>
-        <w:rPr>
-          <w:rFonts w:ascii="Arial" w:hAnsi="Arial" w:cs="Arial"/>
-          <w:sz w:val="22"/>
-          <w:szCs w:val="22"/>
-          <w:lang w:val="pt-BR"/>
-        </w:rPr>
-        <w:t>” e quando de Pesquisa Experimental “Material e Métodos”.</w:t>
-      </w:r>
-      <w:r>
-        <w:rPr>
-          <w:rFonts w:ascii="Arial" w:hAnsi="Arial" w:cs="Arial"/>
-          <w:sz w:val="22"/>
-          <w:szCs w:val="22"/>
-          <w:lang w:val="pt-BR"/>
-        </w:rPr>
-        <w:t xml:space="preserve"> </w:t>
-      </w:r>
-    </w:p>
-    <w:bookmarkEnd w:id="1"/>
-    <w:p>
-      <w:pPr>
-        <w:spacing w:line="360" w:lineRule="auto"/>
-        <w:ind w:firstLine="709"/>
-        <w:jc w:val="both"/>
         <w:rPr>
           <w:rFonts w:ascii="Arial" w:hAnsi="Arial" w:cs="Arial"/>
           <w:b/>
-          <w:bCs/>
-          <w:sz w:val="22"/>
-          <w:szCs w:val="22"/>
-          <w:lang w:val="pt-BR"/>
-        </w:rPr>
-      </w:pPr>
-      <w:r>
-        <w:rPr>
-          <w:rFonts w:ascii="Arial" w:hAnsi="Arial" w:cs="Arial"/>
-          <w:b/>
-          <w:bCs/>
-          <w:sz w:val="22"/>
-          <w:szCs w:val="22"/>
-          <w:lang w:val="pt-BR"/>
-        </w:rPr>
-        <w:t>Atenção: excluir estas instruções antes de realizar a entrega do Projeto de Pesquisa no Move - Sistema de TCCs</w:t>
-      </w:r>
-      <w:r>
-        <w:rPr>
-          <w:rFonts w:ascii="Arial" w:hAnsi="Arial" w:cs="Arial"/>
-          <w:b/>
-          <w:bCs/>
-          <w:sz w:val="22"/>
-          <w:szCs w:val="22"/>
-          <w:lang w:val="pt-BR"/>
-        </w:rPr>
-        <w:t>.</w:t>
-      </w:r>
-    </w:p>
-    <w:p>
-      <w:pPr>
-        <w:spacing w:line="360" w:lineRule="auto"/>
-        <w:jc w:val="both"/>
-        <w:rPr>
-          <w:rFonts w:ascii="Arial" w:hAnsi="Arial" w:cs="Arial"/>
-          <w:sz w:val="22"/>
-          <w:szCs w:val="22"/>
-          <w:lang w:val="pt-BR"/>
-        </w:rPr>
-      </w:pPr>
-    </w:p>
-    <w:p>
-      <w:pPr>
-        <w:spacing w:line="360" w:lineRule="auto"/>
-        <w:rPr>
-          <w:rFonts w:ascii="Arial" w:hAnsi="Arial" w:cs="Arial"/>
-          <w:b/>
-          <w:sz w:val="22"/>
-          <w:szCs w:val="22"/>
-          <w:lang w:val="pt-BR"/>
-        </w:rPr>
-      </w:pPr>
-      <w:r>
-        <w:rPr>
-          <w:rFonts w:ascii="Arial" w:hAnsi="Arial" w:cs="Arial"/>
-          <w:b/>
-          <w:sz w:val="22"/>
-          <w:szCs w:val="22"/>
-          <w:lang w:val="pt-BR"/>
-        </w:rPr>
-        <w:t xml:space="preserve">Resultados </w:t>
-      </w:r>
-      <w:r>
-        <w:rPr>
-          <w:rFonts w:ascii="Arial" w:hAnsi="Arial" w:cs="Arial"/>
-          <w:b/>
-          <w:sz w:val="22"/>
-          <w:szCs w:val="22"/>
-          <w:lang w:val="pt-BR"/>
-        </w:rPr>
-        <w:t>E</w:t>
-      </w:r>
-      <w:r>
-        <w:rPr>
-          <w:rFonts w:ascii="Arial" w:hAnsi="Arial" w:cs="Arial"/>
-          <w:b/>
-          <w:sz w:val="22"/>
-          <w:szCs w:val="22"/>
-          <w:lang w:val="pt-BR"/>
-        </w:rPr>
-        <w:t>sperado</w:t>
-      </w:r>
-      <w:r>
-        <w:rPr>
-          <w:rFonts w:ascii="Arial" w:hAnsi="Arial" w:cs="Arial"/>
-          <w:b/>
-          <w:sz w:val="22"/>
-          <w:szCs w:val="22"/>
-          <w:lang w:val="pt-BR"/>
-        </w:rPr>
-        <w:t>s</w:t>
-      </w:r>
-    </w:p>
-    <w:p>
-      <w:pPr>
-        <w:spacing w:line="360" w:lineRule="auto"/>
-        <w:ind w:firstLine="709"/>
-        <w:rPr>
-          <w:rFonts w:ascii="Arial" w:hAnsi="Arial" w:cs="Arial"/>
-          <w:b/>
-          <w:sz w:val="22"/>
-          <w:szCs w:val="22"/>
-          <w:lang w:val="pt-BR"/>
-        </w:rPr>
-      </w:pPr>
-    </w:p>
-    <w:p>
-      <w:pPr>
-        <w:spacing w:line="360" w:lineRule="auto"/>
-        <w:ind w:firstLine="709"/>
-        <w:jc w:val="both"/>
-        <w:rPr>
-          <w:rFonts w:ascii="Arial" w:hAnsi="Arial" w:cs="Arial"/>
-          <w:sz w:val="22"/>
-          <w:szCs w:val="22"/>
-          <w:lang w:val="pt-BR"/>
-        </w:rPr>
-      </w:pPr>
-      <w:r>
-        <w:rPr>
-          <w:rFonts w:ascii="Arial" w:hAnsi="Arial" w:cs="Arial"/>
-          <w:sz w:val="22"/>
-          <w:szCs w:val="22"/>
-          <w:lang w:val="pt-BR"/>
-        </w:rPr>
-        <w:t xml:space="preserve">Nos Resultados Esperados deve ser feita a inferência do que se espera responder com a pesquisa. </w:t>
-      </w:r>
-    </w:p>
-    <w:p>
-      <w:pPr>
-        <w:spacing w:line="360" w:lineRule="auto"/>
-        <w:ind w:firstLine="709"/>
-        <w:jc w:val="both"/>
-        <w:rPr>
-          <w:rFonts w:ascii="Arial" w:hAnsi="Arial" w:cs="Arial"/>
-          <w:b/>
-          <w:bCs/>
-          <w:sz w:val="22"/>
-          <w:szCs w:val="22"/>
-          <w:lang w:val="pt-BR"/>
-        </w:rPr>
-      </w:pPr>
-      <w:r>
-        <w:rPr>
-          <w:rFonts w:ascii="Arial" w:hAnsi="Arial" w:cs="Arial"/>
-          <w:b/>
-          <w:bCs/>
-          <w:sz w:val="22"/>
-          <w:szCs w:val="22"/>
-          <w:lang w:val="pt-BR"/>
-        </w:rPr>
-        <w:t>Atenção: excluir estas instruções antes de realizar a entrega do Projeto de Pesquisa no Move - Sistema de TCCs</w:t>
-      </w:r>
-      <w:r>
-        <w:rPr>
-          <w:rFonts w:ascii="Arial" w:hAnsi="Arial" w:cs="Arial"/>
-          <w:b/>
-          <w:bCs/>
-          <w:sz w:val="22"/>
-          <w:szCs w:val="22"/>
-          <w:lang w:val="pt-BR"/>
-        </w:rPr>
-        <w:t>.</w:t>
-      </w:r>
-    </w:p>
-    <w:p>
-      <w:pPr>
-        <w:spacing w:line="360" w:lineRule="auto"/>
-        <w:jc w:val="both"/>
-        <w:rPr>
-          <w:rFonts w:ascii="Arial" w:hAnsi="Arial" w:cs="Arial"/>
-          <w:sz w:val="22"/>
-          <w:szCs w:val="22"/>
-          <w:lang w:val="pt-BR"/>
-        </w:rPr>
-      </w:pPr>
-    </w:p>
-    <w:p>
-      <w:pPr>
-        <w:spacing w:line="360" w:lineRule="auto"/>
-        <w:rPr>
-          <w:rFonts w:ascii="Arial" w:hAnsi="Arial" w:cs="Arial"/>
-          <w:b/>
-          <w:sz w:val="22"/>
-          <w:szCs w:val="22"/>
-          <w:lang w:val="pt-BR"/>
-        </w:rPr>
-      </w:pPr>
-      <w:r>
-        <w:rPr>
-          <w:rFonts w:ascii="Arial" w:hAnsi="Arial" w:cs="Arial"/>
-          <w:b/>
-          <w:sz w:val="22"/>
-          <w:szCs w:val="22"/>
-          <w:lang w:val="pt-BR"/>
-        </w:rPr>
-        <w:t>Cronograma</w:t>
-      </w:r>
-      <w:r>
-        <w:rPr>
-          <w:rFonts w:ascii="Arial" w:hAnsi="Arial" w:cs="Arial"/>
-          <w:b/>
-          <w:sz w:val="22"/>
-          <w:szCs w:val="22"/>
-          <w:lang w:val="pt-BR"/>
-        </w:rPr>
-        <w:t xml:space="preserve"> de Atividades</w:t>
-      </w:r>
-    </w:p>
-    <w:p>
-      <w:pPr>
-        <w:spacing w:line="360" w:lineRule="auto"/>
-        <w:rPr>
-          <w:rFonts w:ascii="Arial" w:hAnsi="Arial" w:cs="Arial"/>
-          <w:b/>
-          <w:sz w:val="22"/>
-          <w:szCs w:val="22"/>
-          <w:lang w:val="pt-BR"/>
-        </w:rPr>
-      </w:pPr>
-    </w:p>
-    <w:p>
-      <w:pPr>
-        <w:spacing w:line="360" w:lineRule="auto"/>
-        <w:ind w:firstLine="709"/>
-        <w:jc w:val="both"/>
-        <w:rPr>
-          <w:rFonts w:ascii="Arial" w:hAnsi="Arial" w:cs="Arial"/>
-          <w:sz w:val="22"/>
-          <w:szCs w:val="22"/>
-          <w:lang w:val="pt-BR"/>
-        </w:rPr>
-      </w:pPr>
-      <w:r>
-        <w:rPr>
-          <w:rFonts w:ascii="Arial" w:hAnsi="Arial" w:cs="Arial"/>
-          <w:sz w:val="22"/>
-          <w:szCs w:val="22"/>
-          <w:lang w:val="pt-BR"/>
-        </w:rPr>
-        <w:t>O Cronograma de Atividades é o planejamento e organização da pesquisa e da escrita do TCC, o qual deve ser elaborado considerando as entregas das etapas do TCC estipuladas pela coordenação do curso.</w:t>
-      </w:r>
-    </w:p>
-    <w:p>
-      <w:pPr>
-        <w:spacing w:line="360" w:lineRule="auto"/>
-        <w:ind w:firstLine="709"/>
-        <w:jc w:val="both"/>
-        <w:rPr>
-          <w:rFonts w:ascii="Arial" w:hAnsi="Arial" w:cs="Arial"/>
-          <w:b/>
-          <w:bCs/>
-          <w:sz w:val="22"/>
-          <w:szCs w:val="22"/>
-          <w:lang w:val="pt-BR"/>
-        </w:rPr>
-      </w:pPr>
-      <w:r>
-        <w:rPr>
-          <w:rFonts w:ascii="Arial" w:hAnsi="Arial" w:cs="Arial"/>
-          <w:b/>
-          <w:bCs/>
-          <w:sz w:val="22"/>
-          <w:szCs w:val="22"/>
-          <w:lang w:val="pt-BR"/>
-        </w:rPr>
-        <w:t xml:space="preserve">Atenção: excluir estas instruções antes de realizar a entrega do Projeto de Pesquisa no Move - Sistema de </w:t>
-      </w:r>
-      <w:proofErr w:type="spellStart"/>
-      <w:r>
-        <w:rPr>
-          <w:rFonts w:ascii="Arial" w:hAnsi="Arial" w:cs="Arial"/>
-          <w:b/>
-          <w:bCs/>
-          <w:sz w:val="22"/>
-          <w:szCs w:val="22"/>
-          <w:lang w:val="pt-BR"/>
-        </w:rPr>
-        <w:t>TCCs</w:t>
-      </w:r>
-      <w:proofErr w:type="spellEnd"/>
-      <w:r>
-        <w:rPr>
-          <w:rFonts w:ascii="Arial" w:hAnsi="Arial" w:cs="Arial"/>
-          <w:b/>
-          <w:bCs/>
-          <w:sz w:val="22"/>
-          <w:szCs w:val="22"/>
-          <w:lang w:val="pt-BR"/>
-        </w:rPr>
-        <w:t>.</w:t>
-      </w:r>
+          <w:sz w:val="22"/>
+          <w:szCs w:val="22"/>
+          <w:lang w:val="pt-BR"/>
+        </w:rPr>
+      </w:pPr>
     </w:p>
     <w:p>
       <w:pPr>
@@ -2113,6 +3954,15 @@
                 <w:lang w:val="pt-BR"/>
               </w:rPr>
             </w:pPr>
+            <w:r>
+              <w:rPr>
+                <w:rFonts w:ascii="Arial" w:hAnsi="Arial" w:cs="Arial"/>
+                <w:sz w:val="22"/>
+                <w:szCs w:val="22"/>
+                <w:lang w:val="pt-BR"/>
+              </w:rPr>
+              <w:t>Importar dados Bovespa/ Salvar banco dados Bovespa</w:t>
+            </w:r>
           </w:p>
         </w:tc>
         <w:tc>
@@ -2131,6 +3981,15 @@
                 <w:lang w:val="pt-BR"/>
               </w:rPr>
             </w:pPr>
+            <w:r>
+              <w:rPr>
+                <w:rFonts w:ascii="Arial" w:hAnsi="Arial" w:cs="Arial"/>
+                <w:sz w:val="22"/>
+                <w:szCs w:val="22"/>
+                <w:lang w:val="pt-BR"/>
+              </w:rPr>
+              <w:t>24/02</w:t>
+            </w:r>
           </w:p>
         </w:tc>
         <w:tc>
@@ -2315,6 +4174,15 @@
                 <w:lang w:val="pt-BR"/>
               </w:rPr>
             </w:pPr>
+            <w:r>
+              <w:rPr>
+                <w:rFonts w:ascii="Arial" w:hAnsi="Arial" w:cs="Arial"/>
+                <w:sz w:val="22"/>
+                <w:szCs w:val="22"/>
+                <w:lang w:val="pt-BR"/>
+              </w:rPr>
+              <w:t>Importar dados ações/ Salvar banco dados ações</w:t>
+            </w:r>
           </w:p>
         </w:tc>
         <w:tc>
@@ -2333,6 +4201,33 @@
                 <w:lang w:val="pt-BR"/>
               </w:rPr>
             </w:pPr>
+            <w:r>
+              <w:rPr>
+                <w:rFonts w:ascii="Arial" w:hAnsi="Arial" w:cs="Arial"/>
+                <w:sz w:val="22"/>
+                <w:szCs w:val="22"/>
+                <w:lang w:val="pt-BR"/>
+              </w:rPr>
+              <w:t>03</w:t>
+            </w:r>
+            <w:r>
+              <w:rPr>
+                <w:rFonts w:ascii="Arial" w:hAnsi="Arial" w:cs="Arial"/>
+                <w:sz w:val="22"/>
+                <w:szCs w:val="22"/>
+                <w:lang w:val="pt-BR"/>
+              </w:rPr>
+              <w:t>/0</w:t>
+            </w:r>
+            <w:r>
+              <w:rPr>
+                <w:rFonts w:ascii="Arial" w:hAnsi="Arial" w:cs="Arial"/>
+                <w:sz w:val="22"/>
+                <w:szCs w:val="22"/>
+                <w:lang w:val="pt-BR"/>
+              </w:rPr>
+              <w:t>3</w:t>
+            </w:r>
           </w:p>
         </w:tc>
         <w:tc>
@@ -2517,6 +4412,15 @@
                 <w:lang w:val="pt-BR"/>
               </w:rPr>
             </w:pPr>
+            <w:r>
+              <w:rPr>
+                <w:rFonts w:ascii="Arial" w:hAnsi="Arial" w:cs="Arial"/>
+                <w:sz w:val="22"/>
+                <w:szCs w:val="22"/>
+                <w:lang w:val="pt-BR"/>
+              </w:rPr>
+              <w:t>Importar dados opções/ Salvar banco dados opções</w:t>
+            </w:r>
           </w:p>
         </w:tc>
         <w:tc>
@@ -2535,6 +4439,24 @@
                 <w:lang w:val="pt-BR"/>
               </w:rPr>
             </w:pPr>
+            <w:r>
+              <w:rPr>
+                <w:rFonts w:ascii="Arial" w:hAnsi="Arial" w:cs="Arial"/>
+                <w:sz w:val="22"/>
+                <w:szCs w:val="22"/>
+                <w:lang w:val="pt-BR"/>
+              </w:rPr>
+              <w:t>10</w:t>
+            </w:r>
+            <w:r>
+              <w:rPr>
+                <w:rFonts w:ascii="Arial" w:hAnsi="Arial" w:cs="Arial"/>
+                <w:sz w:val="22"/>
+                <w:szCs w:val="22"/>
+                <w:lang w:val="pt-BR"/>
+              </w:rPr>
+              <w:t>/03</w:t>
+            </w:r>
           </w:p>
         </w:tc>
         <w:tc>
@@ -2719,6 +4641,15 @@
                 <w:lang w:val="pt-BR"/>
               </w:rPr>
             </w:pPr>
+            <w:r>
+              <w:rPr>
+                <w:rFonts w:ascii="Arial" w:hAnsi="Arial" w:cs="Arial"/>
+                <w:sz w:val="22"/>
+                <w:szCs w:val="22"/>
+                <w:lang w:val="pt-BR"/>
+              </w:rPr>
+              <w:t>Salvar banco dados cdi diário</w:t>
+            </w:r>
           </w:p>
         </w:tc>
         <w:tc>
@@ -2737,6 +4668,24 @@
                 <w:lang w:val="pt-BR"/>
               </w:rPr>
             </w:pPr>
+            <w:r>
+              <w:rPr>
+                <w:rFonts w:ascii="Arial" w:hAnsi="Arial" w:cs="Arial"/>
+                <w:sz w:val="22"/>
+                <w:szCs w:val="22"/>
+                <w:lang w:val="pt-BR"/>
+              </w:rPr>
+              <w:t>17</w:t>
+            </w:r>
+            <w:r>
+              <w:rPr>
+                <w:rFonts w:ascii="Arial" w:hAnsi="Arial" w:cs="Arial"/>
+                <w:sz w:val="22"/>
+                <w:szCs w:val="22"/>
+                <w:lang w:val="pt-BR"/>
+              </w:rPr>
+              <w:t>/03</w:t>
+            </w:r>
           </w:p>
         </w:tc>
         <w:tc>
@@ -2921,6 +4870,15 @@
                 <w:lang w:val="pt-BR"/>
               </w:rPr>
             </w:pPr>
+            <w:r>
+              <w:rPr>
+                <w:rFonts w:ascii="Arial" w:hAnsi="Arial" w:cs="Arial"/>
+                <w:sz w:val="22"/>
+                <w:szCs w:val="22"/>
+                <w:lang w:val="pt-BR"/>
+              </w:rPr>
+              <w:t>Criar API ações/ Criar API opções</w:t>
+            </w:r>
           </w:p>
         </w:tc>
         <w:tc>
@@ -2939,6 +4897,24 @@
                 <w:lang w:val="pt-BR"/>
               </w:rPr>
             </w:pPr>
+            <w:r>
+              <w:rPr>
+                <w:rFonts w:ascii="Arial" w:hAnsi="Arial" w:cs="Arial"/>
+                <w:sz w:val="22"/>
+                <w:szCs w:val="22"/>
+                <w:lang w:val="pt-BR"/>
+              </w:rPr>
+              <w:t>24</w:t>
+            </w:r>
+            <w:r>
+              <w:rPr>
+                <w:rFonts w:ascii="Arial" w:hAnsi="Arial" w:cs="Arial"/>
+                <w:sz w:val="22"/>
+                <w:szCs w:val="22"/>
+                <w:lang w:val="pt-BR"/>
+              </w:rPr>
+              <w:t>/03</w:t>
+            </w:r>
           </w:p>
         </w:tc>
         <w:tc>
@@ -3123,6 +5099,35 @@
                 <w:lang w:val="pt-BR"/>
               </w:rPr>
             </w:pPr>
+            <w:r>
+              <w:rPr>
+                <w:rFonts w:ascii="Arial" w:hAnsi="Arial" w:cs="Arial"/>
+                <w:sz w:val="22"/>
+                <w:szCs w:val="22"/>
+                <w:lang w:val="pt-BR"/>
+              </w:rPr>
+              <w:t xml:space="preserve">Criar API </w:t>
+            </w:r>
+            <w:proofErr w:type="spellStart"/>
+            <w:r>
+              <w:rPr>
+                <w:rFonts w:ascii="Arial" w:hAnsi="Arial" w:cs="Arial"/>
+                <w:sz w:val="22"/>
+                <w:szCs w:val="22"/>
+                <w:lang w:val="pt-BR"/>
+              </w:rPr>
+              <w:t>cdi</w:t>
+            </w:r>
+            <w:proofErr w:type="spellEnd"/>
+            <w:r>
+              <w:rPr>
+                <w:rFonts w:ascii="Arial" w:hAnsi="Arial" w:cs="Arial"/>
+                <w:sz w:val="22"/>
+                <w:szCs w:val="22"/>
+                <w:lang w:val="pt-BR"/>
+              </w:rPr>
+              <w:t xml:space="preserve"> diário/ Criar API risco Beta</w:t>
+            </w:r>
           </w:p>
         </w:tc>
         <w:tc>
@@ -3141,6 +5146,24 @@
                 <w:lang w:val="pt-BR"/>
               </w:rPr>
             </w:pPr>
+            <w:r>
+              <w:rPr>
+                <w:rFonts w:ascii="Arial" w:hAnsi="Arial" w:cs="Arial"/>
+                <w:sz w:val="22"/>
+                <w:szCs w:val="22"/>
+                <w:lang w:val="pt-BR"/>
+              </w:rPr>
+              <w:t>31</w:t>
+            </w:r>
+            <w:r>
+              <w:rPr>
+                <w:rFonts w:ascii="Arial" w:hAnsi="Arial" w:cs="Arial"/>
+                <w:sz w:val="22"/>
+                <w:szCs w:val="22"/>
+                <w:lang w:val="pt-BR"/>
+              </w:rPr>
+              <w:t>/03</w:t>
+            </w:r>
           </w:p>
         </w:tc>
         <w:tc>
@@ -3325,6 +5348,15 @@
                 <w:lang w:val="pt-BR"/>
               </w:rPr>
             </w:pPr>
+            <w:r>
+              <w:rPr>
+                <w:rFonts w:ascii="Arial" w:hAnsi="Arial" w:cs="Arial"/>
+                <w:sz w:val="22"/>
+                <w:szCs w:val="22"/>
+                <w:lang w:val="pt-BR"/>
+              </w:rPr>
+              <w:t>Criar API risco índice Sharpe/ Criar API risco perda máxima</w:t>
+            </w:r>
           </w:p>
         </w:tc>
         <w:tc>
@@ -3343,6 +5375,33 @@
                 <w:lang w:val="pt-BR"/>
               </w:rPr>
             </w:pPr>
+            <w:r>
+              <w:rPr>
+                <w:rFonts w:ascii="Arial" w:hAnsi="Arial" w:cs="Arial"/>
+                <w:sz w:val="22"/>
+                <w:szCs w:val="22"/>
+                <w:lang w:val="pt-BR"/>
+              </w:rPr>
+              <w:t>07</w:t>
+            </w:r>
+            <w:r>
+              <w:rPr>
+                <w:rFonts w:ascii="Arial" w:hAnsi="Arial" w:cs="Arial"/>
+                <w:sz w:val="22"/>
+                <w:szCs w:val="22"/>
+                <w:lang w:val="pt-BR"/>
+              </w:rPr>
+              <w:t>/0</w:t>
+            </w:r>
+            <w:r>
+              <w:rPr>
+                <w:rFonts w:ascii="Arial" w:hAnsi="Arial" w:cs="Arial"/>
+                <w:sz w:val="22"/>
+                <w:szCs w:val="22"/>
+                <w:lang w:val="pt-BR"/>
+              </w:rPr>
+              <w:t>4</w:t>
+            </w:r>
           </w:p>
         </w:tc>
         <w:tc>
@@ -3527,6 +5586,15 @@
                 <w:lang w:val="pt-BR"/>
               </w:rPr>
             </w:pPr>
+            <w:r>
+              <w:rPr>
+                <w:rFonts w:ascii="Arial" w:hAnsi="Arial" w:cs="Arial"/>
+                <w:sz w:val="22"/>
+                <w:szCs w:val="22"/>
+                <w:lang w:val="pt-BR"/>
+              </w:rPr>
+              <w:t>Criar API risco solver/ Criar API Salvar estratégia</w:t>
+            </w:r>
           </w:p>
         </w:tc>
         <w:tc>
@@ -3545,6 +5613,24 @@
                 <w:lang w:val="pt-BR"/>
               </w:rPr>
             </w:pPr>
+            <w:r>
+              <w:rPr>
+                <w:rFonts w:ascii="Arial" w:hAnsi="Arial" w:cs="Arial"/>
+                <w:sz w:val="22"/>
+                <w:szCs w:val="22"/>
+                <w:lang w:val="pt-BR"/>
+              </w:rPr>
+              <w:t>14</w:t>
+            </w:r>
+            <w:r>
+              <w:rPr>
+                <w:rFonts w:ascii="Arial" w:hAnsi="Arial" w:cs="Arial"/>
+                <w:sz w:val="22"/>
+                <w:szCs w:val="22"/>
+                <w:lang w:val="pt-BR"/>
+              </w:rPr>
+              <w:t>/04</w:t>
+            </w:r>
           </w:p>
         </w:tc>
         <w:tc>
@@ -3729,6 +5815,55 @@
                 <w:lang w:val="pt-BR"/>
               </w:rPr>
             </w:pPr>
+            <w:r>
+              <w:rPr>
+                <w:rFonts w:ascii="Arial" w:hAnsi="Arial" w:cs="Arial"/>
+                <w:sz w:val="22"/>
+                <w:szCs w:val="22"/>
+                <w:lang w:val="pt-BR"/>
+              </w:rPr>
+              <w:t xml:space="preserve">Criar API Stop </w:t>
+            </w:r>
+            <w:proofErr w:type="spellStart"/>
+            <w:r>
+              <w:rPr>
+                <w:rFonts w:ascii="Arial" w:hAnsi="Arial" w:cs="Arial"/>
+                <w:sz w:val="22"/>
+                <w:szCs w:val="22"/>
+                <w:lang w:val="pt-BR"/>
+              </w:rPr>
+              <w:t>gain</w:t>
+            </w:r>
+            <w:proofErr w:type="spellEnd"/>
+            <w:r>
+              <w:rPr>
+                <w:rFonts w:ascii="Arial" w:hAnsi="Arial" w:cs="Arial"/>
+                <w:sz w:val="22"/>
+                <w:szCs w:val="22"/>
+                <w:lang w:val="pt-BR"/>
+              </w:rPr>
+              <w:t xml:space="preserve">/ stop </w:t>
+            </w:r>
+            <w:proofErr w:type="spellStart"/>
+            <w:r>
+              <w:rPr>
+                <w:rFonts w:ascii="Arial" w:hAnsi="Arial" w:cs="Arial"/>
+                <w:sz w:val="22"/>
+                <w:szCs w:val="22"/>
+                <w:lang w:val="pt-BR"/>
+              </w:rPr>
+              <w:t>loss</w:t>
+            </w:r>
+            <w:proofErr w:type="spellEnd"/>
+            <w:r>
+              <w:rPr>
+                <w:rFonts w:ascii="Arial" w:hAnsi="Arial" w:cs="Arial"/>
+                <w:sz w:val="22"/>
+                <w:szCs w:val="22"/>
+                <w:lang w:val="pt-BR"/>
+              </w:rPr>
+              <w:t>/ Criar API Salvar estratégia</w:t>
+            </w:r>
           </w:p>
         </w:tc>
         <w:tc>
@@ -3747,6 +5882,24 @@
                 <w:lang w:val="pt-BR"/>
               </w:rPr>
             </w:pPr>
+            <w:r>
+              <w:rPr>
+                <w:rFonts w:ascii="Arial" w:hAnsi="Arial" w:cs="Arial"/>
+                <w:sz w:val="22"/>
+                <w:szCs w:val="22"/>
+                <w:lang w:val="pt-BR"/>
+              </w:rPr>
+              <w:t>21</w:t>
+            </w:r>
+            <w:r>
+              <w:rPr>
+                <w:rFonts w:ascii="Arial" w:hAnsi="Arial" w:cs="Arial"/>
+                <w:sz w:val="22"/>
+                <w:szCs w:val="22"/>
+                <w:lang w:val="pt-BR"/>
+              </w:rPr>
+              <w:t>/04</w:t>
+            </w:r>
           </w:p>
         </w:tc>
         <w:tc>
@@ -3931,6 +6084,15 @@
                 <w:lang w:val="pt-BR"/>
               </w:rPr>
             </w:pPr>
+            <w:r>
+              <w:rPr>
+                <w:rFonts w:ascii="Arial" w:hAnsi="Arial" w:cs="Arial"/>
+                <w:sz w:val="22"/>
+                <w:szCs w:val="22"/>
+                <w:lang w:val="pt-BR"/>
+              </w:rPr>
+              <w:t>Criar API Ganhos/ perdas acumuladas</w:t>
+            </w:r>
           </w:p>
         </w:tc>
         <w:tc>
@@ -3949,6 +6111,3752 @@
                 <w:lang w:val="pt-BR"/>
               </w:rPr>
             </w:pPr>
+            <w:r>
+              <w:rPr>
+                <w:rFonts w:ascii="Arial" w:hAnsi="Arial" w:cs="Arial"/>
+                <w:sz w:val="22"/>
+                <w:szCs w:val="22"/>
+                <w:lang w:val="pt-BR"/>
+              </w:rPr>
+              <w:t>28</w:t>
+            </w:r>
+            <w:r>
+              <w:rPr>
+                <w:rFonts w:ascii="Arial" w:hAnsi="Arial" w:cs="Arial"/>
+                <w:sz w:val="22"/>
+                <w:szCs w:val="22"/>
+                <w:lang w:val="pt-BR"/>
+              </w:rPr>
+              <w:t>/04</w:t>
+            </w:r>
+          </w:p>
+        </w:tc>
+        <w:tc>
+          <w:tcPr>
+            <w:tcW w:w="330" w:type="pct"/>
+            <w:shd w:val="clear" w:color="auto" w:fill="auto"/>
+            <w:vAlign w:val="center"/>
+          </w:tcPr>
+          <w:p>
+            <w:pPr>
+              <w:jc w:val="both"/>
+              <w:rPr>
+                <w:rFonts w:ascii="Arial" w:hAnsi="Arial" w:cs="Arial"/>
+                <w:sz w:val="22"/>
+                <w:szCs w:val="22"/>
+                <w:lang w:val="pt-BR"/>
+              </w:rPr>
+            </w:pPr>
+          </w:p>
+        </w:tc>
+        <w:tc>
+          <w:tcPr>
+            <w:tcW w:w="330" w:type="pct"/>
+            <w:shd w:val="clear" w:color="auto" w:fill="auto"/>
+            <w:vAlign w:val="center"/>
+          </w:tcPr>
+          <w:p>
+            <w:pPr>
+              <w:jc w:val="both"/>
+              <w:rPr>
+                <w:rFonts w:ascii="Arial" w:hAnsi="Arial" w:cs="Arial"/>
+                <w:sz w:val="22"/>
+                <w:szCs w:val="22"/>
+                <w:lang w:val="pt-BR"/>
+              </w:rPr>
+            </w:pPr>
+          </w:p>
+        </w:tc>
+        <w:tc>
+          <w:tcPr>
+            <w:tcW w:w="330" w:type="pct"/>
+            <w:shd w:val="clear" w:color="auto" w:fill="auto"/>
+            <w:vAlign w:val="center"/>
+          </w:tcPr>
+          <w:p>
+            <w:pPr>
+              <w:jc w:val="both"/>
+              <w:rPr>
+                <w:rFonts w:ascii="Arial" w:hAnsi="Arial" w:cs="Arial"/>
+                <w:sz w:val="22"/>
+                <w:szCs w:val="22"/>
+                <w:lang w:val="pt-BR"/>
+              </w:rPr>
+            </w:pPr>
+          </w:p>
+        </w:tc>
+        <w:tc>
+          <w:tcPr>
+            <w:tcW w:w="330" w:type="pct"/>
+            <w:shd w:val="clear" w:color="auto" w:fill="auto"/>
+            <w:vAlign w:val="center"/>
+          </w:tcPr>
+          <w:p>
+            <w:pPr>
+              <w:jc w:val="both"/>
+              <w:rPr>
+                <w:rFonts w:ascii="Arial" w:hAnsi="Arial" w:cs="Arial"/>
+                <w:sz w:val="22"/>
+                <w:szCs w:val="22"/>
+                <w:lang w:val="pt-BR"/>
+              </w:rPr>
+            </w:pPr>
+          </w:p>
+        </w:tc>
+        <w:tc>
+          <w:tcPr>
+            <w:tcW w:w="321" w:type="pct"/>
+            <w:shd w:val="clear" w:color="auto" w:fill="auto"/>
+            <w:vAlign w:val="center"/>
+          </w:tcPr>
+          <w:p>
+            <w:pPr>
+              <w:jc w:val="both"/>
+              <w:rPr>
+                <w:rFonts w:ascii="Arial" w:hAnsi="Arial" w:cs="Arial"/>
+                <w:sz w:val="22"/>
+                <w:szCs w:val="22"/>
+                <w:lang w:val="pt-BR"/>
+              </w:rPr>
+            </w:pPr>
+          </w:p>
+        </w:tc>
+        <w:tc>
+          <w:tcPr>
+            <w:tcW w:w="337" w:type="pct"/>
+            <w:shd w:val="clear" w:color="auto" w:fill="auto"/>
+            <w:vAlign w:val="center"/>
+          </w:tcPr>
+          <w:p>
+            <w:pPr>
+              <w:jc w:val="both"/>
+              <w:rPr>
+                <w:rFonts w:ascii="Arial" w:hAnsi="Arial" w:cs="Arial"/>
+                <w:sz w:val="22"/>
+                <w:szCs w:val="22"/>
+                <w:lang w:val="pt-BR"/>
+              </w:rPr>
+            </w:pPr>
+          </w:p>
+        </w:tc>
+        <w:tc>
+          <w:tcPr>
+            <w:tcW w:w="287" w:type="pct"/>
+            <w:shd w:val="clear" w:color="auto" w:fill="auto"/>
+            <w:vAlign w:val="center"/>
+          </w:tcPr>
+          <w:p>
+            <w:pPr>
+              <w:jc w:val="both"/>
+              <w:rPr>
+                <w:rFonts w:ascii="Arial" w:hAnsi="Arial" w:cs="Arial"/>
+                <w:sz w:val="22"/>
+                <w:szCs w:val="22"/>
+                <w:lang w:val="pt-BR"/>
+              </w:rPr>
+            </w:pPr>
+          </w:p>
+        </w:tc>
+        <w:tc>
+          <w:tcPr>
+            <w:tcW w:w="313" w:type="pct"/>
+            <w:shd w:val="clear" w:color="auto" w:fill="auto"/>
+            <w:vAlign w:val="center"/>
+          </w:tcPr>
+          <w:p>
+            <w:pPr>
+              <w:jc w:val="both"/>
+              <w:rPr>
+                <w:rFonts w:ascii="Arial" w:hAnsi="Arial" w:cs="Arial"/>
+                <w:sz w:val="22"/>
+                <w:szCs w:val="22"/>
+                <w:lang w:val="pt-BR"/>
+              </w:rPr>
+            </w:pPr>
+          </w:p>
+        </w:tc>
+        <w:tc>
+          <w:tcPr>
+            <w:tcW w:w="314" w:type="pct"/>
+            <w:shd w:val="clear" w:color="auto" w:fill="auto"/>
+            <w:vAlign w:val="center"/>
+          </w:tcPr>
+          <w:p>
+            <w:pPr>
+              <w:jc w:val="both"/>
+              <w:rPr>
+                <w:rFonts w:ascii="Arial" w:hAnsi="Arial" w:cs="Arial"/>
+                <w:sz w:val="22"/>
+                <w:szCs w:val="22"/>
+                <w:lang w:val="pt-BR"/>
+              </w:rPr>
+            </w:pPr>
+          </w:p>
+        </w:tc>
+      </w:tr>
+      <w:tr>
+        <w:trPr>
+          <w:trHeight w:val="255"/>
+        </w:trPr>
+        <w:tc>
+          <w:tcPr>
+            <w:tcW w:w="1767" w:type="pct"/>
+            <w:shd w:val="clear" w:color="auto" w:fill="auto"/>
+            <w:vAlign w:val="center"/>
+          </w:tcPr>
+          <w:p>
+            <w:pPr>
+              <w:rPr>
+                <w:rFonts w:ascii="Arial" w:hAnsi="Arial" w:cs="Arial"/>
+                <w:sz w:val="22"/>
+                <w:szCs w:val="22"/>
+                <w:lang w:val="pt-BR"/>
+              </w:rPr>
+            </w:pPr>
+            <w:r>
+              <w:rPr>
+                <w:rFonts w:ascii="Arial" w:hAnsi="Arial" w:cs="Arial"/>
+                <w:sz w:val="22"/>
+                <w:szCs w:val="22"/>
+                <w:lang w:val="pt-BR"/>
+              </w:rPr>
+              <w:t>Gráfico ações candlebar</w:t>
+            </w:r>
+          </w:p>
+        </w:tc>
+        <w:tc>
+          <w:tcPr>
+            <w:tcW w:w="341" w:type="pct"/>
+            <w:shd w:val="clear" w:color="auto" w:fill="auto"/>
+            <w:vAlign w:val="center"/>
+          </w:tcPr>
+          <w:p>
+            <w:pPr>
+              <w:jc w:val="both"/>
+              <w:rPr>
+                <w:rFonts w:ascii="Arial" w:hAnsi="Arial" w:cs="Arial"/>
+                <w:sz w:val="22"/>
+                <w:szCs w:val="22"/>
+                <w:lang w:val="pt-BR"/>
+              </w:rPr>
+            </w:pPr>
+            <w:r>
+              <w:rPr>
+                <w:rFonts w:ascii="Arial" w:hAnsi="Arial" w:cs="Arial"/>
+                <w:sz w:val="22"/>
+                <w:szCs w:val="22"/>
+                <w:lang w:val="pt-BR"/>
+              </w:rPr>
+              <w:t>05</w:t>
+            </w:r>
+            <w:r>
+              <w:rPr>
+                <w:rFonts w:ascii="Arial" w:hAnsi="Arial" w:cs="Arial"/>
+                <w:sz w:val="22"/>
+                <w:szCs w:val="22"/>
+                <w:lang w:val="pt-BR"/>
+              </w:rPr>
+              <w:t>/0</w:t>
+            </w:r>
+            <w:r>
+              <w:rPr>
+                <w:rFonts w:ascii="Arial" w:hAnsi="Arial" w:cs="Arial"/>
+                <w:sz w:val="22"/>
+                <w:szCs w:val="22"/>
+                <w:lang w:val="pt-BR"/>
+              </w:rPr>
+              <w:t>5</w:t>
+            </w:r>
+          </w:p>
+        </w:tc>
+        <w:tc>
+          <w:tcPr>
+            <w:tcW w:w="330" w:type="pct"/>
+            <w:shd w:val="clear" w:color="auto" w:fill="auto"/>
+            <w:vAlign w:val="center"/>
+          </w:tcPr>
+          <w:p>
+            <w:pPr>
+              <w:jc w:val="both"/>
+              <w:rPr>
+                <w:rFonts w:ascii="Arial" w:hAnsi="Arial" w:cs="Arial"/>
+                <w:sz w:val="22"/>
+                <w:szCs w:val="22"/>
+                <w:lang w:val="pt-BR"/>
+              </w:rPr>
+            </w:pPr>
+          </w:p>
+        </w:tc>
+        <w:tc>
+          <w:tcPr>
+            <w:tcW w:w="330" w:type="pct"/>
+            <w:shd w:val="clear" w:color="auto" w:fill="auto"/>
+            <w:vAlign w:val="center"/>
+          </w:tcPr>
+          <w:p>
+            <w:pPr>
+              <w:jc w:val="both"/>
+              <w:rPr>
+                <w:rFonts w:ascii="Arial" w:hAnsi="Arial" w:cs="Arial"/>
+                <w:sz w:val="22"/>
+                <w:szCs w:val="22"/>
+                <w:lang w:val="pt-BR"/>
+              </w:rPr>
+            </w:pPr>
+          </w:p>
+        </w:tc>
+        <w:tc>
+          <w:tcPr>
+            <w:tcW w:w="330" w:type="pct"/>
+            <w:shd w:val="clear" w:color="auto" w:fill="auto"/>
+            <w:vAlign w:val="center"/>
+          </w:tcPr>
+          <w:p>
+            <w:pPr>
+              <w:jc w:val="both"/>
+              <w:rPr>
+                <w:rFonts w:ascii="Arial" w:hAnsi="Arial" w:cs="Arial"/>
+                <w:sz w:val="22"/>
+                <w:szCs w:val="22"/>
+                <w:lang w:val="pt-BR"/>
+              </w:rPr>
+            </w:pPr>
+          </w:p>
+        </w:tc>
+        <w:tc>
+          <w:tcPr>
+            <w:tcW w:w="330" w:type="pct"/>
+            <w:shd w:val="clear" w:color="auto" w:fill="auto"/>
+            <w:vAlign w:val="center"/>
+          </w:tcPr>
+          <w:p>
+            <w:pPr>
+              <w:jc w:val="both"/>
+              <w:rPr>
+                <w:rFonts w:ascii="Arial" w:hAnsi="Arial" w:cs="Arial"/>
+                <w:sz w:val="22"/>
+                <w:szCs w:val="22"/>
+                <w:lang w:val="pt-BR"/>
+              </w:rPr>
+            </w:pPr>
+          </w:p>
+        </w:tc>
+        <w:tc>
+          <w:tcPr>
+            <w:tcW w:w="321" w:type="pct"/>
+            <w:shd w:val="clear" w:color="auto" w:fill="auto"/>
+            <w:vAlign w:val="center"/>
+          </w:tcPr>
+          <w:p>
+            <w:pPr>
+              <w:jc w:val="both"/>
+              <w:rPr>
+                <w:rFonts w:ascii="Arial" w:hAnsi="Arial" w:cs="Arial"/>
+                <w:sz w:val="22"/>
+                <w:szCs w:val="22"/>
+                <w:lang w:val="pt-BR"/>
+              </w:rPr>
+            </w:pPr>
+          </w:p>
+        </w:tc>
+        <w:tc>
+          <w:tcPr>
+            <w:tcW w:w="337" w:type="pct"/>
+            <w:shd w:val="clear" w:color="auto" w:fill="auto"/>
+            <w:vAlign w:val="center"/>
+          </w:tcPr>
+          <w:p>
+            <w:pPr>
+              <w:jc w:val="both"/>
+              <w:rPr>
+                <w:rFonts w:ascii="Arial" w:hAnsi="Arial" w:cs="Arial"/>
+                <w:sz w:val="22"/>
+                <w:szCs w:val="22"/>
+                <w:lang w:val="pt-BR"/>
+              </w:rPr>
+            </w:pPr>
+          </w:p>
+        </w:tc>
+        <w:tc>
+          <w:tcPr>
+            <w:tcW w:w="287" w:type="pct"/>
+            <w:shd w:val="clear" w:color="auto" w:fill="auto"/>
+            <w:vAlign w:val="center"/>
+          </w:tcPr>
+          <w:p>
+            <w:pPr>
+              <w:jc w:val="both"/>
+              <w:rPr>
+                <w:rFonts w:ascii="Arial" w:hAnsi="Arial" w:cs="Arial"/>
+                <w:sz w:val="22"/>
+                <w:szCs w:val="22"/>
+                <w:lang w:val="pt-BR"/>
+              </w:rPr>
+            </w:pPr>
+          </w:p>
+        </w:tc>
+        <w:tc>
+          <w:tcPr>
+            <w:tcW w:w="313" w:type="pct"/>
+            <w:shd w:val="clear" w:color="auto" w:fill="auto"/>
+            <w:vAlign w:val="center"/>
+          </w:tcPr>
+          <w:p>
+            <w:pPr>
+              <w:jc w:val="both"/>
+              <w:rPr>
+                <w:rFonts w:ascii="Arial" w:hAnsi="Arial" w:cs="Arial"/>
+                <w:sz w:val="22"/>
+                <w:szCs w:val="22"/>
+                <w:lang w:val="pt-BR"/>
+              </w:rPr>
+            </w:pPr>
+          </w:p>
+        </w:tc>
+        <w:tc>
+          <w:tcPr>
+            <w:tcW w:w="314" w:type="pct"/>
+            <w:shd w:val="clear" w:color="auto" w:fill="auto"/>
+            <w:vAlign w:val="center"/>
+          </w:tcPr>
+          <w:p>
+            <w:pPr>
+              <w:jc w:val="both"/>
+              <w:rPr>
+                <w:rFonts w:ascii="Arial" w:hAnsi="Arial" w:cs="Arial"/>
+                <w:sz w:val="22"/>
+                <w:szCs w:val="22"/>
+                <w:lang w:val="pt-BR"/>
+              </w:rPr>
+            </w:pPr>
+          </w:p>
+        </w:tc>
+      </w:tr>
+      <w:tr>
+        <w:trPr>
+          <w:trHeight w:val="255"/>
+        </w:trPr>
+        <w:tc>
+          <w:tcPr>
+            <w:tcW w:w="1767" w:type="pct"/>
+            <w:shd w:val="clear" w:color="auto" w:fill="auto"/>
+            <w:vAlign w:val="center"/>
+          </w:tcPr>
+          <w:p>
+            <w:pPr>
+              <w:rPr>
+                <w:rFonts w:ascii="Arial" w:hAnsi="Arial" w:cs="Arial"/>
+                <w:sz w:val="22"/>
+                <w:szCs w:val="22"/>
+                <w:lang w:val="pt-BR"/>
+              </w:rPr>
+            </w:pPr>
+            <w:r>
+              <w:rPr>
+                <w:rFonts w:ascii="Arial" w:hAnsi="Arial" w:cs="Arial"/>
+                <w:sz w:val="22"/>
+                <w:szCs w:val="22"/>
+                <w:lang w:val="pt-BR"/>
+              </w:rPr>
+              <w:t>Gráfico opções</w:t>
+            </w:r>
+          </w:p>
+        </w:tc>
+        <w:tc>
+          <w:tcPr>
+            <w:tcW w:w="341" w:type="pct"/>
+            <w:shd w:val="clear" w:color="auto" w:fill="auto"/>
+            <w:vAlign w:val="center"/>
+          </w:tcPr>
+          <w:p>
+            <w:pPr>
+              <w:jc w:val="both"/>
+              <w:rPr>
+                <w:rFonts w:ascii="Arial" w:hAnsi="Arial" w:cs="Arial"/>
+                <w:sz w:val="22"/>
+                <w:szCs w:val="22"/>
+                <w:lang w:val="pt-BR"/>
+              </w:rPr>
+            </w:pPr>
+            <w:r>
+              <w:rPr>
+                <w:rFonts w:ascii="Arial" w:hAnsi="Arial" w:cs="Arial"/>
+                <w:sz w:val="22"/>
+                <w:szCs w:val="22"/>
+                <w:lang w:val="pt-BR"/>
+              </w:rPr>
+              <w:t>12</w:t>
+            </w:r>
+            <w:r>
+              <w:rPr>
+                <w:rFonts w:ascii="Arial" w:hAnsi="Arial" w:cs="Arial"/>
+                <w:sz w:val="22"/>
+                <w:szCs w:val="22"/>
+                <w:lang w:val="pt-BR"/>
+              </w:rPr>
+              <w:t>/05</w:t>
+            </w:r>
+          </w:p>
+        </w:tc>
+        <w:tc>
+          <w:tcPr>
+            <w:tcW w:w="330" w:type="pct"/>
+            <w:shd w:val="clear" w:color="auto" w:fill="auto"/>
+            <w:vAlign w:val="center"/>
+          </w:tcPr>
+          <w:p>
+            <w:pPr>
+              <w:jc w:val="both"/>
+              <w:rPr>
+                <w:rFonts w:ascii="Arial" w:hAnsi="Arial" w:cs="Arial"/>
+                <w:sz w:val="22"/>
+                <w:szCs w:val="22"/>
+                <w:lang w:val="pt-BR"/>
+              </w:rPr>
+            </w:pPr>
+          </w:p>
+        </w:tc>
+        <w:tc>
+          <w:tcPr>
+            <w:tcW w:w="330" w:type="pct"/>
+            <w:shd w:val="clear" w:color="auto" w:fill="auto"/>
+            <w:vAlign w:val="center"/>
+          </w:tcPr>
+          <w:p>
+            <w:pPr>
+              <w:jc w:val="both"/>
+              <w:rPr>
+                <w:rFonts w:ascii="Arial" w:hAnsi="Arial" w:cs="Arial"/>
+                <w:sz w:val="22"/>
+                <w:szCs w:val="22"/>
+                <w:lang w:val="pt-BR"/>
+              </w:rPr>
+            </w:pPr>
+          </w:p>
+        </w:tc>
+        <w:tc>
+          <w:tcPr>
+            <w:tcW w:w="330" w:type="pct"/>
+            <w:shd w:val="clear" w:color="auto" w:fill="auto"/>
+            <w:vAlign w:val="center"/>
+          </w:tcPr>
+          <w:p>
+            <w:pPr>
+              <w:jc w:val="both"/>
+              <w:rPr>
+                <w:rFonts w:ascii="Arial" w:hAnsi="Arial" w:cs="Arial"/>
+                <w:sz w:val="22"/>
+                <w:szCs w:val="22"/>
+                <w:lang w:val="pt-BR"/>
+              </w:rPr>
+            </w:pPr>
+          </w:p>
+        </w:tc>
+        <w:tc>
+          <w:tcPr>
+            <w:tcW w:w="330" w:type="pct"/>
+            <w:shd w:val="clear" w:color="auto" w:fill="auto"/>
+            <w:vAlign w:val="center"/>
+          </w:tcPr>
+          <w:p>
+            <w:pPr>
+              <w:jc w:val="both"/>
+              <w:rPr>
+                <w:rFonts w:ascii="Arial" w:hAnsi="Arial" w:cs="Arial"/>
+                <w:sz w:val="22"/>
+                <w:szCs w:val="22"/>
+                <w:lang w:val="pt-BR"/>
+              </w:rPr>
+            </w:pPr>
+          </w:p>
+        </w:tc>
+        <w:tc>
+          <w:tcPr>
+            <w:tcW w:w="321" w:type="pct"/>
+            <w:shd w:val="clear" w:color="auto" w:fill="auto"/>
+            <w:vAlign w:val="center"/>
+          </w:tcPr>
+          <w:p>
+            <w:pPr>
+              <w:jc w:val="both"/>
+              <w:rPr>
+                <w:rFonts w:ascii="Arial" w:hAnsi="Arial" w:cs="Arial"/>
+                <w:sz w:val="22"/>
+                <w:szCs w:val="22"/>
+                <w:lang w:val="pt-BR"/>
+              </w:rPr>
+            </w:pPr>
+          </w:p>
+        </w:tc>
+        <w:tc>
+          <w:tcPr>
+            <w:tcW w:w="337" w:type="pct"/>
+            <w:shd w:val="clear" w:color="auto" w:fill="auto"/>
+            <w:vAlign w:val="center"/>
+          </w:tcPr>
+          <w:p>
+            <w:pPr>
+              <w:jc w:val="both"/>
+              <w:rPr>
+                <w:rFonts w:ascii="Arial" w:hAnsi="Arial" w:cs="Arial"/>
+                <w:sz w:val="22"/>
+                <w:szCs w:val="22"/>
+                <w:lang w:val="pt-BR"/>
+              </w:rPr>
+            </w:pPr>
+          </w:p>
+        </w:tc>
+        <w:tc>
+          <w:tcPr>
+            <w:tcW w:w="287" w:type="pct"/>
+            <w:shd w:val="clear" w:color="auto" w:fill="auto"/>
+            <w:vAlign w:val="center"/>
+          </w:tcPr>
+          <w:p>
+            <w:pPr>
+              <w:jc w:val="both"/>
+              <w:rPr>
+                <w:rFonts w:ascii="Arial" w:hAnsi="Arial" w:cs="Arial"/>
+                <w:sz w:val="22"/>
+                <w:szCs w:val="22"/>
+                <w:lang w:val="pt-BR"/>
+              </w:rPr>
+            </w:pPr>
+          </w:p>
+        </w:tc>
+        <w:tc>
+          <w:tcPr>
+            <w:tcW w:w="313" w:type="pct"/>
+            <w:shd w:val="clear" w:color="auto" w:fill="auto"/>
+            <w:vAlign w:val="center"/>
+          </w:tcPr>
+          <w:p>
+            <w:pPr>
+              <w:jc w:val="both"/>
+              <w:rPr>
+                <w:rFonts w:ascii="Arial" w:hAnsi="Arial" w:cs="Arial"/>
+                <w:sz w:val="22"/>
+                <w:szCs w:val="22"/>
+                <w:lang w:val="pt-BR"/>
+              </w:rPr>
+            </w:pPr>
+          </w:p>
+        </w:tc>
+        <w:tc>
+          <w:tcPr>
+            <w:tcW w:w="314" w:type="pct"/>
+            <w:shd w:val="clear" w:color="auto" w:fill="auto"/>
+            <w:vAlign w:val="center"/>
+          </w:tcPr>
+          <w:p>
+            <w:pPr>
+              <w:jc w:val="both"/>
+              <w:rPr>
+                <w:rFonts w:ascii="Arial" w:hAnsi="Arial" w:cs="Arial"/>
+                <w:sz w:val="22"/>
+                <w:szCs w:val="22"/>
+                <w:lang w:val="pt-BR"/>
+              </w:rPr>
+            </w:pPr>
+          </w:p>
+        </w:tc>
+      </w:tr>
+      <w:tr>
+        <w:trPr>
+          <w:trHeight w:val="255"/>
+        </w:trPr>
+        <w:tc>
+          <w:tcPr>
+            <w:tcW w:w="1767" w:type="pct"/>
+            <w:shd w:val="clear" w:color="auto" w:fill="auto"/>
+            <w:vAlign w:val="center"/>
+          </w:tcPr>
+          <w:p>
+            <w:pPr>
+              <w:rPr>
+                <w:rFonts w:ascii="Arial" w:hAnsi="Arial" w:cs="Arial"/>
+                <w:sz w:val="22"/>
+                <w:szCs w:val="22"/>
+                <w:lang w:val="pt-BR"/>
+              </w:rPr>
+            </w:pPr>
+            <w:r>
+              <w:rPr>
+                <w:rFonts w:ascii="Arial" w:hAnsi="Arial" w:cs="Arial"/>
+                <w:sz w:val="22"/>
+                <w:szCs w:val="22"/>
+                <w:lang w:val="pt-BR"/>
+              </w:rPr>
+              <w:t>Indicador Bandas de Bollinger</w:t>
+            </w:r>
+          </w:p>
+        </w:tc>
+        <w:tc>
+          <w:tcPr>
+            <w:tcW w:w="341" w:type="pct"/>
+            <w:shd w:val="clear" w:color="auto" w:fill="auto"/>
+            <w:vAlign w:val="center"/>
+          </w:tcPr>
+          <w:p>
+            <w:pPr>
+              <w:jc w:val="both"/>
+              <w:rPr>
+                <w:rFonts w:ascii="Arial" w:hAnsi="Arial" w:cs="Arial"/>
+                <w:sz w:val="22"/>
+                <w:szCs w:val="22"/>
+                <w:lang w:val="pt-BR"/>
+              </w:rPr>
+            </w:pPr>
+            <w:r>
+              <w:rPr>
+                <w:rFonts w:ascii="Arial" w:hAnsi="Arial" w:cs="Arial"/>
+                <w:sz w:val="22"/>
+                <w:szCs w:val="22"/>
+                <w:lang w:val="pt-BR"/>
+              </w:rPr>
+              <w:t>19</w:t>
+            </w:r>
+            <w:r>
+              <w:rPr>
+                <w:rFonts w:ascii="Arial" w:hAnsi="Arial" w:cs="Arial"/>
+                <w:sz w:val="22"/>
+                <w:szCs w:val="22"/>
+                <w:lang w:val="pt-BR"/>
+              </w:rPr>
+              <w:t>/05</w:t>
+            </w:r>
+          </w:p>
+        </w:tc>
+        <w:tc>
+          <w:tcPr>
+            <w:tcW w:w="330" w:type="pct"/>
+            <w:shd w:val="clear" w:color="auto" w:fill="auto"/>
+            <w:vAlign w:val="center"/>
+          </w:tcPr>
+          <w:p>
+            <w:pPr>
+              <w:jc w:val="both"/>
+              <w:rPr>
+                <w:rFonts w:ascii="Arial" w:hAnsi="Arial" w:cs="Arial"/>
+                <w:sz w:val="22"/>
+                <w:szCs w:val="22"/>
+                <w:lang w:val="pt-BR"/>
+              </w:rPr>
+            </w:pPr>
+          </w:p>
+        </w:tc>
+        <w:tc>
+          <w:tcPr>
+            <w:tcW w:w="330" w:type="pct"/>
+            <w:shd w:val="clear" w:color="auto" w:fill="auto"/>
+            <w:vAlign w:val="center"/>
+          </w:tcPr>
+          <w:p>
+            <w:pPr>
+              <w:jc w:val="both"/>
+              <w:rPr>
+                <w:rFonts w:ascii="Arial" w:hAnsi="Arial" w:cs="Arial"/>
+                <w:sz w:val="22"/>
+                <w:szCs w:val="22"/>
+                <w:lang w:val="pt-BR"/>
+              </w:rPr>
+            </w:pPr>
+          </w:p>
+        </w:tc>
+        <w:tc>
+          <w:tcPr>
+            <w:tcW w:w="330" w:type="pct"/>
+            <w:shd w:val="clear" w:color="auto" w:fill="auto"/>
+            <w:vAlign w:val="center"/>
+          </w:tcPr>
+          <w:p>
+            <w:pPr>
+              <w:jc w:val="both"/>
+              <w:rPr>
+                <w:rFonts w:ascii="Arial" w:hAnsi="Arial" w:cs="Arial"/>
+                <w:sz w:val="22"/>
+                <w:szCs w:val="22"/>
+                <w:lang w:val="pt-BR"/>
+              </w:rPr>
+            </w:pPr>
+          </w:p>
+        </w:tc>
+        <w:tc>
+          <w:tcPr>
+            <w:tcW w:w="330" w:type="pct"/>
+            <w:shd w:val="clear" w:color="auto" w:fill="auto"/>
+            <w:vAlign w:val="center"/>
+          </w:tcPr>
+          <w:p>
+            <w:pPr>
+              <w:jc w:val="both"/>
+              <w:rPr>
+                <w:rFonts w:ascii="Arial" w:hAnsi="Arial" w:cs="Arial"/>
+                <w:sz w:val="22"/>
+                <w:szCs w:val="22"/>
+                <w:lang w:val="pt-BR"/>
+              </w:rPr>
+            </w:pPr>
+          </w:p>
+        </w:tc>
+        <w:tc>
+          <w:tcPr>
+            <w:tcW w:w="321" w:type="pct"/>
+            <w:shd w:val="clear" w:color="auto" w:fill="auto"/>
+            <w:vAlign w:val="center"/>
+          </w:tcPr>
+          <w:p>
+            <w:pPr>
+              <w:jc w:val="both"/>
+              <w:rPr>
+                <w:rFonts w:ascii="Arial" w:hAnsi="Arial" w:cs="Arial"/>
+                <w:sz w:val="22"/>
+                <w:szCs w:val="22"/>
+                <w:lang w:val="pt-BR"/>
+              </w:rPr>
+            </w:pPr>
+          </w:p>
+        </w:tc>
+        <w:tc>
+          <w:tcPr>
+            <w:tcW w:w="337" w:type="pct"/>
+            <w:shd w:val="clear" w:color="auto" w:fill="auto"/>
+            <w:vAlign w:val="center"/>
+          </w:tcPr>
+          <w:p>
+            <w:pPr>
+              <w:jc w:val="both"/>
+              <w:rPr>
+                <w:rFonts w:ascii="Arial" w:hAnsi="Arial" w:cs="Arial"/>
+                <w:sz w:val="22"/>
+                <w:szCs w:val="22"/>
+                <w:lang w:val="pt-BR"/>
+              </w:rPr>
+            </w:pPr>
+          </w:p>
+        </w:tc>
+        <w:tc>
+          <w:tcPr>
+            <w:tcW w:w="287" w:type="pct"/>
+            <w:shd w:val="clear" w:color="auto" w:fill="auto"/>
+            <w:vAlign w:val="center"/>
+          </w:tcPr>
+          <w:p>
+            <w:pPr>
+              <w:jc w:val="both"/>
+              <w:rPr>
+                <w:rFonts w:ascii="Arial" w:hAnsi="Arial" w:cs="Arial"/>
+                <w:sz w:val="22"/>
+                <w:szCs w:val="22"/>
+                <w:lang w:val="pt-BR"/>
+              </w:rPr>
+            </w:pPr>
+          </w:p>
+        </w:tc>
+        <w:tc>
+          <w:tcPr>
+            <w:tcW w:w="313" w:type="pct"/>
+            <w:shd w:val="clear" w:color="auto" w:fill="auto"/>
+            <w:vAlign w:val="center"/>
+          </w:tcPr>
+          <w:p>
+            <w:pPr>
+              <w:jc w:val="both"/>
+              <w:rPr>
+                <w:rFonts w:ascii="Arial" w:hAnsi="Arial" w:cs="Arial"/>
+                <w:sz w:val="22"/>
+                <w:szCs w:val="22"/>
+                <w:lang w:val="pt-BR"/>
+              </w:rPr>
+            </w:pPr>
+          </w:p>
+        </w:tc>
+        <w:tc>
+          <w:tcPr>
+            <w:tcW w:w="314" w:type="pct"/>
+            <w:shd w:val="clear" w:color="auto" w:fill="auto"/>
+            <w:vAlign w:val="center"/>
+          </w:tcPr>
+          <w:p>
+            <w:pPr>
+              <w:jc w:val="both"/>
+              <w:rPr>
+                <w:rFonts w:ascii="Arial" w:hAnsi="Arial" w:cs="Arial"/>
+                <w:sz w:val="22"/>
+                <w:szCs w:val="22"/>
+                <w:lang w:val="pt-BR"/>
+              </w:rPr>
+            </w:pPr>
+          </w:p>
+        </w:tc>
+      </w:tr>
+      <w:tr>
+        <w:trPr>
+          <w:trHeight w:val="255"/>
+        </w:trPr>
+        <w:tc>
+          <w:tcPr>
+            <w:tcW w:w="1767" w:type="pct"/>
+            <w:shd w:val="clear" w:color="auto" w:fill="auto"/>
+            <w:vAlign w:val="center"/>
+          </w:tcPr>
+          <w:p>
+            <w:pPr>
+              <w:rPr>
+                <w:rFonts w:ascii="Arial" w:hAnsi="Arial" w:cs="Arial"/>
+                <w:sz w:val="22"/>
+                <w:szCs w:val="22"/>
+              </w:rPr>
+            </w:pPr>
+            <w:proofErr w:type="spellStart"/>
+            <w:r>
+              <w:rPr>
+                <w:rFonts w:ascii="Arial" w:hAnsi="Arial" w:cs="Arial"/>
+                <w:sz w:val="22"/>
+                <w:szCs w:val="22"/>
+              </w:rPr>
+              <w:t>Indicador</w:t>
+            </w:r>
+            <w:proofErr w:type="spellEnd"/>
+            <w:r>
+              <w:rPr>
+                <w:rFonts w:ascii="Arial" w:hAnsi="Arial" w:cs="Arial"/>
+                <w:sz w:val="22"/>
+                <w:szCs w:val="22"/>
+              </w:rPr>
+              <w:t xml:space="preserve"> MACD – Moving Average Convergence and Divergence</w:t>
+            </w:r>
+          </w:p>
+        </w:tc>
+        <w:tc>
+          <w:tcPr>
+            <w:tcW w:w="341" w:type="pct"/>
+            <w:shd w:val="clear" w:color="auto" w:fill="auto"/>
+            <w:vAlign w:val="center"/>
+          </w:tcPr>
+          <w:p>
+            <w:pPr>
+              <w:jc w:val="both"/>
+              <w:rPr>
+                <w:rFonts w:ascii="Arial" w:hAnsi="Arial" w:cs="Arial"/>
+                <w:sz w:val="22"/>
+                <w:szCs w:val="22"/>
+              </w:rPr>
+            </w:pPr>
+            <w:r>
+              <w:rPr>
+                <w:rFonts w:ascii="Arial" w:hAnsi="Arial" w:cs="Arial"/>
+                <w:sz w:val="22"/>
+                <w:szCs w:val="22"/>
+                <w:lang w:val="pt-BR"/>
+              </w:rPr>
+              <w:t>26</w:t>
+            </w:r>
+            <w:r>
+              <w:rPr>
+                <w:rFonts w:ascii="Arial" w:hAnsi="Arial" w:cs="Arial"/>
+                <w:sz w:val="22"/>
+                <w:szCs w:val="22"/>
+                <w:lang w:val="pt-BR"/>
+              </w:rPr>
+              <w:t>/05</w:t>
+            </w:r>
+          </w:p>
+        </w:tc>
+        <w:tc>
+          <w:tcPr>
+            <w:tcW w:w="330" w:type="pct"/>
+            <w:shd w:val="clear" w:color="auto" w:fill="auto"/>
+            <w:vAlign w:val="center"/>
+          </w:tcPr>
+          <w:p>
+            <w:pPr>
+              <w:jc w:val="both"/>
+              <w:rPr>
+                <w:rFonts w:ascii="Arial" w:hAnsi="Arial" w:cs="Arial"/>
+                <w:sz w:val="22"/>
+                <w:szCs w:val="22"/>
+              </w:rPr>
+            </w:pPr>
+          </w:p>
+        </w:tc>
+        <w:tc>
+          <w:tcPr>
+            <w:tcW w:w="330" w:type="pct"/>
+            <w:shd w:val="clear" w:color="auto" w:fill="auto"/>
+            <w:vAlign w:val="center"/>
+          </w:tcPr>
+          <w:p>
+            <w:pPr>
+              <w:jc w:val="both"/>
+              <w:rPr>
+                <w:rFonts w:ascii="Arial" w:hAnsi="Arial" w:cs="Arial"/>
+                <w:sz w:val="22"/>
+                <w:szCs w:val="22"/>
+              </w:rPr>
+            </w:pPr>
+          </w:p>
+        </w:tc>
+        <w:tc>
+          <w:tcPr>
+            <w:tcW w:w="330" w:type="pct"/>
+            <w:shd w:val="clear" w:color="auto" w:fill="auto"/>
+            <w:vAlign w:val="center"/>
+          </w:tcPr>
+          <w:p>
+            <w:pPr>
+              <w:jc w:val="both"/>
+              <w:rPr>
+                <w:rFonts w:ascii="Arial" w:hAnsi="Arial" w:cs="Arial"/>
+                <w:sz w:val="22"/>
+                <w:szCs w:val="22"/>
+              </w:rPr>
+            </w:pPr>
+          </w:p>
+        </w:tc>
+        <w:tc>
+          <w:tcPr>
+            <w:tcW w:w="330" w:type="pct"/>
+            <w:shd w:val="clear" w:color="auto" w:fill="auto"/>
+            <w:vAlign w:val="center"/>
+          </w:tcPr>
+          <w:p>
+            <w:pPr>
+              <w:jc w:val="both"/>
+              <w:rPr>
+                <w:rFonts w:ascii="Arial" w:hAnsi="Arial" w:cs="Arial"/>
+                <w:sz w:val="22"/>
+                <w:szCs w:val="22"/>
+              </w:rPr>
+            </w:pPr>
+          </w:p>
+        </w:tc>
+        <w:tc>
+          <w:tcPr>
+            <w:tcW w:w="321" w:type="pct"/>
+            <w:shd w:val="clear" w:color="auto" w:fill="auto"/>
+            <w:vAlign w:val="center"/>
+          </w:tcPr>
+          <w:p>
+            <w:pPr>
+              <w:jc w:val="both"/>
+              <w:rPr>
+                <w:rFonts w:ascii="Arial" w:hAnsi="Arial" w:cs="Arial"/>
+                <w:sz w:val="22"/>
+                <w:szCs w:val="22"/>
+              </w:rPr>
+            </w:pPr>
+          </w:p>
+        </w:tc>
+        <w:tc>
+          <w:tcPr>
+            <w:tcW w:w="337" w:type="pct"/>
+            <w:shd w:val="clear" w:color="auto" w:fill="auto"/>
+            <w:vAlign w:val="center"/>
+          </w:tcPr>
+          <w:p>
+            <w:pPr>
+              <w:jc w:val="both"/>
+              <w:rPr>
+                <w:rFonts w:ascii="Arial" w:hAnsi="Arial" w:cs="Arial"/>
+                <w:sz w:val="22"/>
+                <w:szCs w:val="22"/>
+              </w:rPr>
+            </w:pPr>
+          </w:p>
+        </w:tc>
+        <w:tc>
+          <w:tcPr>
+            <w:tcW w:w="287" w:type="pct"/>
+            <w:shd w:val="clear" w:color="auto" w:fill="auto"/>
+            <w:vAlign w:val="center"/>
+          </w:tcPr>
+          <w:p>
+            <w:pPr>
+              <w:jc w:val="both"/>
+              <w:rPr>
+                <w:rFonts w:ascii="Arial" w:hAnsi="Arial" w:cs="Arial"/>
+                <w:sz w:val="22"/>
+                <w:szCs w:val="22"/>
+              </w:rPr>
+            </w:pPr>
+          </w:p>
+        </w:tc>
+        <w:tc>
+          <w:tcPr>
+            <w:tcW w:w="313" w:type="pct"/>
+            <w:shd w:val="clear" w:color="auto" w:fill="auto"/>
+            <w:vAlign w:val="center"/>
+          </w:tcPr>
+          <w:p>
+            <w:pPr>
+              <w:jc w:val="both"/>
+              <w:rPr>
+                <w:rFonts w:ascii="Arial" w:hAnsi="Arial" w:cs="Arial"/>
+                <w:sz w:val="22"/>
+                <w:szCs w:val="22"/>
+              </w:rPr>
+            </w:pPr>
+          </w:p>
+        </w:tc>
+        <w:tc>
+          <w:tcPr>
+            <w:tcW w:w="314" w:type="pct"/>
+            <w:shd w:val="clear" w:color="auto" w:fill="auto"/>
+            <w:vAlign w:val="center"/>
+          </w:tcPr>
+          <w:p>
+            <w:pPr>
+              <w:jc w:val="both"/>
+              <w:rPr>
+                <w:rFonts w:ascii="Arial" w:hAnsi="Arial" w:cs="Arial"/>
+                <w:sz w:val="22"/>
+                <w:szCs w:val="22"/>
+              </w:rPr>
+            </w:pPr>
+          </w:p>
+        </w:tc>
+      </w:tr>
+      <w:tr>
+        <w:trPr>
+          <w:trHeight w:val="255"/>
+        </w:trPr>
+        <w:tc>
+          <w:tcPr>
+            <w:tcW w:w="1767" w:type="pct"/>
+            <w:shd w:val="clear" w:color="auto" w:fill="auto"/>
+            <w:vAlign w:val="center"/>
+          </w:tcPr>
+          <w:p>
+            <w:pPr>
+              <w:rPr>
+                <w:rFonts w:ascii="Arial" w:hAnsi="Arial" w:cs="Arial"/>
+                <w:sz w:val="22"/>
+                <w:szCs w:val="22"/>
+                <w:lang w:val="pt-BR"/>
+              </w:rPr>
+            </w:pPr>
+            <w:r>
+              <w:rPr>
+                <w:rFonts w:ascii="Arial" w:hAnsi="Arial" w:cs="Arial"/>
+                <w:sz w:val="22"/>
+                <w:szCs w:val="22"/>
+                <w:lang w:val="pt-BR"/>
+              </w:rPr>
+              <w:t>Índice de Força Relativa – IFR ou RSI</w:t>
+            </w:r>
+          </w:p>
+        </w:tc>
+        <w:tc>
+          <w:tcPr>
+            <w:tcW w:w="341" w:type="pct"/>
+            <w:shd w:val="clear" w:color="auto" w:fill="auto"/>
+            <w:vAlign w:val="center"/>
+          </w:tcPr>
+          <w:p>
+            <w:pPr>
+              <w:jc w:val="both"/>
+              <w:rPr>
+                <w:rFonts w:ascii="Arial" w:hAnsi="Arial" w:cs="Arial"/>
+                <w:sz w:val="22"/>
+                <w:szCs w:val="22"/>
+                <w:lang w:val="pt-BR"/>
+              </w:rPr>
+            </w:pPr>
+            <w:r>
+              <w:rPr>
+                <w:rFonts w:ascii="Arial" w:hAnsi="Arial" w:cs="Arial"/>
+                <w:sz w:val="22"/>
+                <w:szCs w:val="22"/>
+                <w:lang w:val="pt-BR"/>
+              </w:rPr>
+              <w:t>02</w:t>
+            </w:r>
+            <w:r>
+              <w:rPr>
+                <w:rFonts w:ascii="Arial" w:hAnsi="Arial" w:cs="Arial"/>
+                <w:sz w:val="22"/>
+                <w:szCs w:val="22"/>
+                <w:lang w:val="pt-BR"/>
+              </w:rPr>
+              <w:t>/0</w:t>
+            </w:r>
+            <w:r>
+              <w:rPr>
+                <w:rFonts w:ascii="Arial" w:hAnsi="Arial" w:cs="Arial"/>
+                <w:sz w:val="22"/>
+                <w:szCs w:val="22"/>
+                <w:lang w:val="pt-BR"/>
+              </w:rPr>
+              <w:t>6</w:t>
+            </w:r>
+          </w:p>
+        </w:tc>
+        <w:tc>
+          <w:tcPr>
+            <w:tcW w:w="330" w:type="pct"/>
+            <w:shd w:val="clear" w:color="auto" w:fill="auto"/>
+            <w:vAlign w:val="center"/>
+          </w:tcPr>
+          <w:p>
+            <w:pPr>
+              <w:jc w:val="both"/>
+              <w:rPr>
+                <w:rFonts w:ascii="Arial" w:hAnsi="Arial" w:cs="Arial"/>
+                <w:sz w:val="22"/>
+                <w:szCs w:val="22"/>
+                <w:lang w:val="pt-BR"/>
+              </w:rPr>
+            </w:pPr>
+          </w:p>
+        </w:tc>
+        <w:tc>
+          <w:tcPr>
+            <w:tcW w:w="330" w:type="pct"/>
+            <w:shd w:val="clear" w:color="auto" w:fill="auto"/>
+            <w:vAlign w:val="center"/>
+          </w:tcPr>
+          <w:p>
+            <w:pPr>
+              <w:jc w:val="both"/>
+              <w:rPr>
+                <w:rFonts w:ascii="Arial" w:hAnsi="Arial" w:cs="Arial"/>
+                <w:sz w:val="22"/>
+                <w:szCs w:val="22"/>
+                <w:lang w:val="pt-BR"/>
+              </w:rPr>
+            </w:pPr>
+          </w:p>
+        </w:tc>
+        <w:tc>
+          <w:tcPr>
+            <w:tcW w:w="330" w:type="pct"/>
+            <w:shd w:val="clear" w:color="auto" w:fill="auto"/>
+            <w:vAlign w:val="center"/>
+          </w:tcPr>
+          <w:p>
+            <w:pPr>
+              <w:jc w:val="both"/>
+              <w:rPr>
+                <w:rFonts w:ascii="Arial" w:hAnsi="Arial" w:cs="Arial"/>
+                <w:sz w:val="22"/>
+                <w:szCs w:val="22"/>
+                <w:lang w:val="pt-BR"/>
+              </w:rPr>
+            </w:pPr>
+          </w:p>
+        </w:tc>
+        <w:tc>
+          <w:tcPr>
+            <w:tcW w:w="330" w:type="pct"/>
+            <w:shd w:val="clear" w:color="auto" w:fill="auto"/>
+            <w:vAlign w:val="center"/>
+          </w:tcPr>
+          <w:p>
+            <w:pPr>
+              <w:jc w:val="both"/>
+              <w:rPr>
+                <w:rFonts w:ascii="Arial" w:hAnsi="Arial" w:cs="Arial"/>
+                <w:sz w:val="22"/>
+                <w:szCs w:val="22"/>
+                <w:lang w:val="pt-BR"/>
+              </w:rPr>
+            </w:pPr>
+          </w:p>
+        </w:tc>
+        <w:tc>
+          <w:tcPr>
+            <w:tcW w:w="321" w:type="pct"/>
+            <w:shd w:val="clear" w:color="auto" w:fill="auto"/>
+            <w:vAlign w:val="center"/>
+          </w:tcPr>
+          <w:p>
+            <w:pPr>
+              <w:jc w:val="both"/>
+              <w:rPr>
+                <w:rFonts w:ascii="Arial" w:hAnsi="Arial" w:cs="Arial"/>
+                <w:sz w:val="22"/>
+                <w:szCs w:val="22"/>
+                <w:lang w:val="pt-BR"/>
+              </w:rPr>
+            </w:pPr>
+          </w:p>
+        </w:tc>
+        <w:tc>
+          <w:tcPr>
+            <w:tcW w:w="337" w:type="pct"/>
+            <w:shd w:val="clear" w:color="auto" w:fill="auto"/>
+            <w:vAlign w:val="center"/>
+          </w:tcPr>
+          <w:p>
+            <w:pPr>
+              <w:jc w:val="both"/>
+              <w:rPr>
+                <w:rFonts w:ascii="Arial" w:hAnsi="Arial" w:cs="Arial"/>
+                <w:sz w:val="22"/>
+                <w:szCs w:val="22"/>
+                <w:lang w:val="pt-BR"/>
+              </w:rPr>
+            </w:pPr>
+          </w:p>
+        </w:tc>
+        <w:tc>
+          <w:tcPr>
+            <w:tcW w:w="287" w:type="pct"/>
+            <w:shd w:val="clear" w:color="auto" w:fill="auto"/>
+            <w:vAlign w:val="center"/>
+          </w:tcPr>
+          <w:p>
+            <w:pPr>
+              <w:jc w:val="both"/>
+              <w:rPr>
+                <w:rFonts w:ascii="Arial" w:hAnsi="Arial" w:cs="Arial"/>
+                <w:sz w:val="22"/>
+                <w:szCs w:val="22"/>
+                <w:lang w:val="pt-BR"/>
+              </w:rPr>
+            </w:pPr>
+          </w:p>
+        </w:tc>
+        <w:tc>
+          <w:tcPr>
+            <w:tcW w:w="313" w:type="pct"/>
+            <w:shd w:val="clear" w:color="auto" w:fill="auto"/>
+            <w:vAlign w:val="center"/>
+          </w:tcPr>
+          <w:p>
+            <w:pPr>
+              <w:jc w:val="both"/>
+              <w:rPr>
+                <w:rFonts w:ascii="Arial" w:hAnsi="Arial" w:cs="Arial"/>
+                <w:sz w:val="22"/>
+                <w:szCs w:val="22"/>
+                <w:lang w:val="pt-BR"/>
+              </w:rPr>
+            </w:pPr>
+          </w:p>
+        </w:tc>
+        <w:tc>
+          <w:tcPr>
+            <w:tcW w:w="314" w:type="pct"/>
+            <w:shd w:val="clear" w:color="auto" w:fill="auto"/>
+            <w:vAlign w:val="center"/>
+          </w:tcPr>
+          <w:p>
+            <w:pPr>
+              <w:jc w:val="both"/>
+              <w:rPr>
+                <w:rFonts w:ascii="Arial" w:hAnsi="Arial" w:cs="Arial"/>
+                <w:sz w:val="22"/>
+                <w:szCs w:val="22"/>
+                <w:lang w:val="pt-BR"/>
+              </w:rPr>
+            </w:pPr>
+          </w:p>
+        </w:tc>
+      </w:tr>
+      <w:tr>
+        <w:trPr>
+          <w:trHeight w:val="255"/>
+        </w:trPr>
+        <w:tc>
+          <w:tcPr>
+            <w:tcW w:w="1767" w:type="pct"/>
+            <w:shd w:val="clear" w:color="auto" w:fill="auto"/>
+            <w:vAlign w:val="center"/>
+          </w:tcPr>
+          <w:p>
+            <w:pPr>
+              <w:rPr>
+                <w:rFonts w:ascii="Arial" w:hAnsi="Arial" w:cs="Arial"/>
+                <w:sz w:val="22"/>
+                <w:szCs w:val="22"/>
+                <w:lang w:val="pt-BR"/>
+              </w:rPr>
+            </w:pPr>
+            <w:r>
+              <w:rPr>
+                <w:rFonts w:ascii="Arial" w:hAnsi="Arial" w:cs="Arial"/>
+                <w:sz w:val="22"/>
+                <w:szCs w:val="22"/>
+                <w:lang w:val="pt-BR"/>
+              </w:rPr>
+              <w:t>Comparação cdi</w:t>
+            </w:r>
+          </w:p>
+        </w:tc>
+        <w:tc>
+          <w:tcPr>
+            <w:tcW w:w="341" w:type="pct"/>
+            <w:shd w:val="clear" w:color="auto" w:fill="auto"/>
+            <w:vAlign w:val="center"/>
+          </w:tcPr>
+          <w:p>
+            <w:pPr>
+              <w:jc w:val="both"/>
+              <w:rPr>
+                <w:rFonts w:ascii="Arial" w:hAnsi="Arial" w:cs="Arial"/>
+                <w:sz w:val="22"/>
+                <w:szCs w:val="22"/>
+                <w:lang w:val="pt-BR"/>
+              </w:rPr>
+            </w:pPr>
+            <w:r>
+              <w:rPr>
+                <w:rFonts w:ascii="Arial" w:hAnsi="Arial" w:cs="Arial"/>
+                <w:sz w:val="22"/>
+                <w:szCs w:val="22"/>
+                <w:lang w:val="pt-BR"/>
+              </w:rPr>
+              <w:t>0</w:t>
+            </w:r>
+            <w:r>
+              <w:rPr>
+                <w:rFonts w:ascii="Arial" w:hAnsi="Arial" w:cs="Arial"/>
+                <w:sz w:val="22"/>
+                <w:szCs w:val="22"/>
+                <w:lang w:val="pt-BR"/>
+              </w:rPr>
+              <w:t>9</w:t>
+            </w:r>
+            <w:r>
+              <w:rPr>
+                <w:rFonts w:ascii="Arial" w:hAnsi="Arial" w:cs="Arial"/>
+                <w:sz w:val="22"/>
+                <w:szCs w:val="22"/>
+                <w:lang w:val="pt-BR"/>
+              </w:rPr>
+              <w:t>/06</w:t>
+            </w:r>
+          </w:p>
+        </w:tc>
+        <w:tc>
+          <w:tcPr>
+            <w:tcW w:w="330" w:type="pct"/>
+            <w:shd w:val="clear" w:color="auto" w:fill="auto"/>
+            <w:vAlign w:val="center"/>
+          </w:tcPr>
+          <w:p>
+            <w:pPr>
+              <w:jc w:val="both"/>
+              <w:rPr>
+                <w:rFonts w:ascii="Arial" w:hAnsi="Arial" w:cs="Arial"/>
+                <w:sz w:val="22"/>
+                <w:szCs w:val="22"/>
+                <w:lang w:val="pt-BR"/>
+              </w:rPr>
+            </w:pPr>
+          </w:p>
+        </w:tc>
+        <w:tc>
+          <w:tcPr>
+            <w:tcW w:w="330" w:type="pct"/>
+            <w:shd w:val="clear" w:color="auto" w:fill="auto"/>
+            <w:vAlign w:val="center"/>
+          </w:tcPr>
+          <w:p>
+            <w:pPr>
+              <w:jc w:val="both"/>
+              <w:rPr>
+                <w:rFonts w:ascii="Arial" w:hAnsi="Arial" w:cs="Arial"/>
+                <w:sz w:val="22"/>
+                <w:szCs w:val="22"/>
+                <w:lang w:val="pt-BR"/>
+              </w:rPr>
+            </w:pPr>
+          </w:p>
+        </w:tc>
+        <w:tc>
+          <w:tcPr>
+            <w:tcW w:w="330" w:type="pct"/>
+            <w:shd w:val="clear" w:color="auto" w:fill="auto"/>
+            <w:vAlign w:val="center"/>
+          </w:tcPr>
+          <w:p>
+            <w:pPr>
+              <w:jc w:val="both"/>
+              <w:rPr>
+                <w:rFonts w:ascii="Arial" w:hAnsi="Arial" w:cs="Arial"/>
+                <w:sz w:val="22"/>
+                <w:szCs w:val="22"/>
+                <w:lang w:val="pt-BR"/>
+              </w:rPr>
+            </w:pPr>
+          </w:p>
+        </w:tc>
+        <w:tc>
+          <w:tcPr>
+            <w:tcW w:w="330" w:type="pct"/>
+            <w:shd w:val="clear" w:color="auto" w:fill="auto"/>
+            <w:vAlign w:val="center"/>
+          </w:tcPr>
+          <w:p>
+            <w:pPr>
+              <w:jc w:val="both"/>
+              <w:rPr>
+                <w:rFonts w:ascii="Arial" w:hAnsi="Arial" w:cs="Arial"/>
+                <w:sz w:val="22"/>
+                <w:szCs w:val="22"/>
+                <w:lang w:val="pt-BR"/>
+              </w:rPr>
+            </w:pPr>
+          </w:p>
+        </w:tc>
+        <w:tc>
+          <w:tcPr>
+            <w:tcW w:w="321" w:type="pct"/>
+            <w:shd w:val="clear" w:color="auto" w:fill="auto"/>
+            <w:vAlign w:val="center"/>
+          </w:tcPr>
+          <w:p>
+            <w:pPr>
+              <w:jc w:val="both"/>
+              <w:rPr>
+                <w:rFonts w:ascii="Arial" w:hAnsi="Arial" w:cs="Arial"/>
+                <w:sz w:val="22"/>
+                <w:szCs w:val="22"/>
+                <w:lang w:val="pt-BR"/>
+              </w:rPr>
+            </w:pPr>
+          </w:p>
+        </w:tc>
+        <w:tc>
+          <w:tcPr>
+            <w:tcW w:w="337" w:type="pct"/>
+            <w:shd w:val="clear" w:color="auto" w:fill="auto"/>
+            <w:vAlign w:val="center"/>
+          </w:tcPr>
+          <w:p>
+            <w:pPr>
+              <w:jc w:val="both"/>
+              <w:rPr>
+                <w:rFonts w:ascii="Arial" w:hAnsi="Arial" w:cs="Arial"/>
+                <w:sz w:val="22"/>
+                <w:szCs w:val="22"/>
+                <w:lang w:val="pt-BR"/>
+              </w:rPr>
+            </w:pPr>
+          </w:p>
+        </w:tc>
+        <w:tc>
+          <w:tcPr>
+            <w:tcW w:w="287" w:type="pct"/>
+            <w:shd w:val="clear" w:color="auto" w:fill="auto"/>
+            <w:vAlign w:val="center"/>
+          </w:tcPr>
+          <w:p>
+            <w:pPr>
+              <w:jc w:val="both"/>
+              <w:rPr>
+                <w:rFonts w:ascii="Arial" w:hAnsi="Arial" w:cs="Arial"/>
+                <w:sz w:val="22"/>
+                <w:szCs w:val="22"/>
+                <w:lang w:val="pt-BR"/>
+              </w:rPr>
+            </w:pPr>
+          </w:p>
+        </w:tc>
+        <w:tc>
+          <w:tcPr>
+            <w:tcW w:w="313" w:type="pct"/>
+            <w:shd w:val="clear" w:color="auto" w:fill="auto"/>
+            <w:vAlign w:val="center"/>
+          </w:tcPr>
+          <w:p>
+            <w:pPr>
+              <w:jc w:val="both"/>
+              <w:rPr>
+                <w:rFonts w:ascii="Arial" w:hAnsi="Arial" w:cs="Arial"/>
+                <w:sz w:val="22"/>
+                <w:szCs w:val="22"/>
+                <w:lang w:val="pt-BR"/>
+              </w:rPr>
+            </w:pPr>
+          </w:p>
+        </w:tc>
+        <w:tc>
+          <w:tcPr>
+            <w:tcW w:w="314" w:type="pct"/>
+            <w:shd w:val="clear" w:color="auto" w:fill="auto"/>
+            <w:vAlign w:val="center"/>
+          </w:tcPr>
+          <w:p>
+            <w:pPr>
+              <w:jc w:val="both"/>
+              <w:rPr>
+                <w:rFonts w:ascii="Arial" w:hAnsi="Arial" w:cs="Arial"/>
+                <w:sz w:val="22"/>
+                <w:szCs w:val="22"/>
+                <w:lang w:val="pt-BR"/>
+              </w:rPr>
+            </w:pPr>
+          </w:p>
+        </w:tc>
+      </w:tr>
+      <w:tr>
+        <w:trPr>
+          <w:trHeight w:val="255"/>
+        </w:trPr>
+        <w:tc>
+          <w:tcPr>
+            <w:tcW w:w="1767" w:type="pct"/>
+            <w:shd w:val="clear" w:color="auto" w:fill="auto"/>
+            <w:vAlign w:val="center"/>
+          </w:tcPr>
+          <w:p>
+            <w:pPr>
+              <w:rPr>
+                <w:rFonts w:ascii="Arial" w:hAnsi="Arial" w:cs="Arial"/>
+                <w:sz w:val="22"/>
+                <w:szCs w:val="22"/>
+                <w:lang w:val="pt-BR"/>
+              </w:rPr>
+            </w:pPr>
+            <w:r>
+              <w:rPr>
+                <w:rFonts w:ascii="Arial" w:hAnsi="Arial" w:cs="Arial"/>
+                <w:sz w:val="22"/>
+                <w:szCs w:val="22"/>
+                <w:lang w:val="pt-BR"/>
+              </w:rPr>
+              <w:lastRenderedPageBreak/>
+              <w:t>Análise de risco</w:t>
+            </w:r>
+          </w:p>
+        </w:tc>
+        <w:tc>
+          <w:tcPr>
+            <w:tcW w:w="341" w:type="pct"/>
+            <w:shd w:val="clear" w:color="auto" w:fill="auto"/>
+            <w:vAlign w:val="center"/>
+          </w:tcPr>
+          <w:p>
+            <w:pPr>
+              <w:jc w:val="both"/>
+              <w:rPr>
+                <w:rFonts w:ascii="Arial" w:hAnsi="Arial" w:cs="Arial"/>
+                <w:sz w:val="22"/>
+                <w:szCs w:val="22"/>
+                <w:lang w:val="pt-BR"/>
+              </w:rPr>
+            </w:pPr>
+            <w:r>
+              <w:rPr>
+                <w:rFonts w:ascii="Arial" w:hAnsi="Arial" w:cs="Arial"/>
+                <w:sz w:val="22"/>
+                <w:szCs w:val="22"/>
+                <w:lang w:val="pt-BR"/>
+              </w:rPr>
+              <w:t>16</w:t>
+            </w:r>
+            <w:r>
+              <w:rPr>
+                <w:rFonts w:ascii="Arial" w:hAnsi="Arial" w:cs="Arial"/>
+                <w:sz w:val="22"/>
+                <w:szCs w:val="22"/>
+                <w:lang w:val="pt-BR"/>
+              </w:rPr>
+              <w:t>/06</w:t>
+            </w:r>
+          </w:p>
+        </w:tc>
+        <w:tc>
+          <w:tcPr>
+            <w:tcW w:w="330" w:type="pct"/>
+            <w:shd w:val="clear" w:color="auto" w:fill="auto"/>
+            <w:vAlign w:val="center"/>
+          </w:tcPr>
+          <w:p>
+            <w:pPr>
+              <w:jc w:val="both"/>
+              <w:rPr>
+                <w:rFonts w:ascii="Arial" w:hAnsi="Arial" w:cs="Arial"/>
+                <w:sz w:val="22"/>
+                <w:szCs w:val="22"/>
+                <w:lang w:val="pt-BR"/>
+              </w:rPr>
+            </w:pPr>
+          </w:p>
+        </w:tc>
+        <w:tc>
+          <w:tcPr>
+            <w:tcW w:w="330" w:type="pct"/>
+            <w:shd w:val="clear" w:color="auto" w:fill="auto"/>
+            <w:vAlign w:val="center"/>
+          </w:tcPr>
+          <w:p>
+            <w:pPr>
+              <w:jc w:val="both"/>
+              <w:rPr>
+                <w:rFonts w:ascii="Arial" w:hAnsi="Arial" w:cs="Arial"/>
+                <w:sz w:val="22"/>
+                <w:szCs w:val="22"/>
+                <w:lang w:val="pt-BR"/>
+              </w:rPr>
+            </w:pPr>
+          </w:p>
+        </w:tc>
+        <w:tc>
+          <w:tcPr>
+            <w:tcW w:w="330" w:type="pct"/>
+            <w:shd w:val="clear" w:color="auto" w:fill="auto"/>
+            <w:vAlign w:val="center"/>
+          </w:tcPr>
+          <w:p>
+            <w:pPr>
+              <w:jc w:val="both"/>
+              <w:rPr>
+                <w:rFonts w:ascii="Arial" w:hAnsi="Arial" w:cs="Arial"/>
+                <w:sz w:val="22"/>
+                <w:szCs w:val="22"/>
+                <w:lang w:val="pt-BR"/>
+              </w:rPr>
+            </w:pPr>
+          </w:p>
+        </w:tc>
+        <w:tc>
+          <w:tcPr>
+            <w:tcW w:w="330" w:type="pct"/>
+            <w:shd w:val="clear" w:color="auto" w:fill="auto"/>
+            <w:vAlign w:val="center"/>
+          </w:tcPr>
+          <w:p>
+            <w:pPr>
+              <w:jc w:val="both"/>
+              <w:rPr>
+                <w:rFonts w:ascii="Arial" w:hAnsi="Arial" w:cs="Arial"/>
+                <w:sz w:val="22"/>
+                <w:szCs w:val="22"/>
+                <w:lang w:val="pt-BR"/>
+              </w:rPr>
+            </w:pPr>
+          </w:p>
+        </w:tc>
+        <w:tc>
+          <w:tcPr>
+            <w:tcW w:w="321" w:type="pct"/>
+            <w:shd w:val="clear" w:color="auto" w:fill="auto"/>
+            <w:vAlign w:val="center"/>
+          </w:tcPr>
+          <w:p>
+            <w:pPr>
+              <w:jc w:val="both"/>
+              <w:rPr>
+                <w:rFonts w:ascii="Arial" w:hAnsi="Arial" w:cs="Arial"/>
+                <w:sz w:val="22"/>
+                <w:szCs w:val="22"/>
+                <w:lang w:val="pt-BR"/>
+              </w:rPr>
+            </w:pPr>
+          </w:p>
+        </w:tc>
+        <w:tc>
+          <w:tcPr>
+            <w:tcW w:w="337" w:type="pct"/>
+            <w:shd w:val="clear" w:color="auto" w:fill="auto"/>
+            <w:vAlign w:val="center"/>
+          </w:tcPr>
+          <w:p>
+            <w:pPr>
+              <w:jc w:val="both"/>
+              <w:rPr>
+                <w:rFonts w:ascii="Arial" w:hAnsi="Arial" w:cs="Arial"/>
+                <w:sz w:val="22"/>
+                <w:szCs w:val="22"/>
+                <w:lang w:val="pt-BR"/>
+              </w:rPr>
+            </w:pPr>
+          </w:p>
+        </w:tc>
+        <w:tc>
+          <w:tcPr>
+            <w:tcW w:w="287" w:type="pct"/>
+            <w:shd w:val="clear" w:color="auto" w:fill="auto"/>
+            <w:vAlign w:val="center"/>
+          </w:tcPr>
+          <w:p>
+            <w:pPr>
+              <w:jc w:val="both"/>
+              <w:rPr>
+                <w:rFonts w:ascii="Arial" w:hAnsi="Arial" w:cs="Arial"/>
+                <w:sz w:val="22"/>
+                <w:szCs w:val="22"/>
+                <w:lang w:val="pt-BR"/>
+              </w:rPr>
+            </w:pPr>
+          </w:p>
+        </w:tc>
+        <w:tc>
+          <w:tcPr>
+            <w:tcW w:w="313" w:type="pct"/>
+            <w:shd w:val="clear" w:color="auto" w:fill="auto"/>
+            <w:vAlign w:val="center"/>
+          </w:tcPr>
+          <w:p>
+            <w:pPr>
+              <w:jc w:val="both"/>
+              <w:rPr>
+                <w:rFonts w:ascii="Arial" w:hAnsi="Arial" w:cs="Arial"/>
+                <w:sz w:val="22"/>
+                <w:szCs w:val="22"/>
+                <w:lang w:val="pt-BR"/>
+              </w:rPr>
+            </w:pPr>
+          </w:p>
+        </w:tc>
+        <w:tc>
+          <w:tcPr>
+            <w:tcW w:w="314" w:type="pct"/>
+            <w:shd w:val="clear" w:color="auto" w:fill="auto"/>
+            <w:vAlign w:val="center"/>
+          </w:tcPr>
+          <w:p>
+            <w:pPr>
+              <w:jc w:val="both"/>
+              <w:rPr>
+                <w:rFonts w:ascii="Arial" w:hAnsi="Arial" w:cs="Arial"/>
+                <w:sz w:val="22"/>
+                <w:szCs w:val="22"/>
+                <w:lang w:val="pt-BR"/>
+              </w:rPr>
+            </w:pPr>
+          </w:p>
+        </w:tc>
+      </w:tr>
+      <w:tr>
+        <w:trPr>
+          <w:trHeight w:val="255"/>
+        </w:trPr>
+        <w:tc>
+          <w:tcPr>
+            <w:tcW w:w="1767" w:type="pct"/>
+            <w:shd w:val="clear" w:color="auto" w:fill="auto"/>
+            <w:vAlign w:val="center"/>
+          </w:tcPr>
+          <w:p>
+            <w:pPr>
+              <w:rPr>
+                <w:rFonts w:ascii="Arial" w:hAnsi="Arial" w:cs="Arial"/>
+                <w:sz w:val="22"/>
+                <w:szCs w:val="22"/>
+                <w:lang w:val="pt-BR"/>
+              </w:rPr>
+            </w:pPr>
+            <w:r>
+              <w:rPr>
+                <w:rFonts w:ascii="Arial" w:hAnsi="Arial" w:cs="Arial"/>
+                <w:sz w:val="22"/>
+                <w:szCs w:val="22"/>
+                <w:lang w:val="pt-BR"/>
+              </w:rPr>
+              <w:t>Análise de risco Beta</w:t>
+            </w:r>
+          </w:p>
+        </w:tc>
+        <w:tc>
+          <w:tcPr>
+            <w:tcW w:w="341" w:type="pct"/>
+            <w:shd w:val="clear" w:color="auto" w:fill="auto"/>
+            <w:vAlign w:val="center"/>
+          </w:tcPr>
+          <w:p>
+            <w:pPr>
+              <w:jc w:val="both"/>
+              <w:rPr>
+                <w:rFonts w:ascii="Arial" w:hAnsi="Arial" w:cs="Arial"/>
+                <w:sz w:val="22"/>
+                <w:szCs w:val="22"/>
+                <w:lang w:val="pt-BR"/>
+              </w:rPr>
+            </w:pPr>
+            <w:r>
+              <w:rPr>
+                <w:rFonts w:ascii="Arial" w:hAnsi="Arial" w:cs="Arial"/>
+                <w:sz w:val="22"/>
+                <w:szCs w:val="22"/>
+                <w:lang w:val="pt-BR"/>
+              </w:rPr>
+              <w:t>23</w:t>
+            </w:r>
+            <w:r>
+              <w:rPr>
+                <w:rFonts w:ascii="Arial" w:hAnsi="Arial" w:cs="Arial"/>
+                <w:sz w:val="22"/>
+                <w:szCs w:val="22"/>
+                <w:lang w:val="pt-BR"/>
+              </w:rPr>
+              <w:t>/06</w:t>
+            </w:r>
+          </w:p>
+        </w:tc>
+        <w:tc>
+          <w:tcPr>
+            <w:tcW w:w="330" w:type="pct"/>
+            <w:shd w:val="clear" w:color="auto" w:fill="auto"/>
+            <w:vAlign w:val="center"/>
+          </w:tcPr>
+          <w:p>
+            <w:pPr>
+              <w:jc w:val="both"/>
+              <w:rPr>
+                <w:rFonts w:ascii="Arial" w:hAnsi="Arial" w:cs="Arial"/>
+                <w:sz w:val="22"/>
+                <w:szCs w:val="22"/>
+                <w:lang w:val="pt-BR"/>
+              </w:rPr>
+            </w:pPr>
+          </w:p>
+        </w:tc>
+        <w:tc>
+          <w:tcPr>
+            <w:tcW w:w="330" w:type="pct"/>
+            <w:shd w:val="clear" w:color="auto" w:fill="auto"/>
+            <w:vAlign w:val="center"/>
+          </w:tcPr>
+          <w:p>
+            <w:pPr>
+              <w:jc w:val="both"/>
+              <w:rPr>
+                <w:rFonts w:ascii="Arial" w:hAnsi="Arial" w:cs="Arial"/>
+                <w:sz w:val="22"/>
+                <w:szCs w:val="22"/>
+                <w:lang w:val="pt-BR"/>
+              </w:rPr>
+            </w:pPr>
+          </w:p>
+        </w:tc>
+        <w:tc>
+          <w:tcPr>
+            <w:tcW w:w="330" w:type="pct"/>
+            <w:shd w:val="clear" w:color="auto" w:fill="auto"/>
+            <w:vAlign w:val="center"/>
+          </w:tcPr>
+          <w:p>
+            <w:pPr>
+              <w:jc w:val="both"/>
+              <w:rPr>
+                <w:rFonts w:ascii="Arial" w:hAnsi="Arial" w:cs="Arial"/>
+                <w:sz w:val="22"/>
+                <w:szCs w:val="22"/>
+                <w:lang w:val="pt-BR"/>
+              </w:rPr>
+            </w:pPr>
+          </w:p>
+        </w:tc>
+        <w:tc>
+          <w:tcPr>
+            <w:tcW w:w="330" w:type="pct"/>
+            <w:shd w:val="clear" w:color="auto" w:fill="auto"/>
+            <w:vAlign w:val="center"/>
+          </w:tcPr>
+          <w:p>
+            <w:pPr>
+              <w:jc w:val="both"/>
+              <w:rPr>
+                <w:rFonts w:ascii="Arial" w:hAnsi="Arial" w:cs="Arial"/>
+                <w:sz w:val="22"/>
+                <w:szCs w:val="22"/>
+                <w:lang w:val="pt-BR"/>
+              </w:rPr>
+            </w:pPr>
+          </w:p>
+        </w:tc>
+        <w:tc>
+          <w:tcPr>
+            <w:tcW w:w="321" w:type="pct"/>
+            <w:shd w:val="clear" w:color="auto" w:fill="auto"/>
+            <w:vAlign w:val="center"/>
+          </w:tcPr>
+          <w:p>
+            <w:pPr>
+              <w:jc w:val="both"/>
+              <w:rPr>
+                <w:rFonts w:ascii="Arial" w:hAnsi="Arial" w:cs="Arial"/>
+                <w:sz w:val="22"/>
+                <w:szCs w:val="22"/>
+                <w:lang w:val="pt-BR"/>
+              </w:rPr>
+            </w:pPr>
+          </w:p>
+        </w:tc>
+        <w:tc>
+          <w:tcPr>
+            <w:tcW w:w="337" w:type="pct"/>
+            <w:shd w:val="clear" w:color="auto" w:fill="auto"/>
+            <w:vAlign w:val="center"/>
+          </w:tcPr>
+          <w:p>
+            <w:pPr>
+              <w:jc w:val="both"/>
+              <w:rPr>
+                <w:rFonts w:ascii="Arial" w:hAnsi="Arial" w:cs="Arial"/>
+                <w:sz w:val="22"/>
+                <w:szCs w:val="22"/>
+                <w:lang w:val="pt-BR"/>
+              </w:rPr>
+            </w:pPr>
+          </w:p>
+        </w:tc>
+        <w:tc>
+          <w:tcPr>
+            <w:tcW w:w="287" w:type="pct"/>
+            <w:shd w:val="clear" w:color="auto" w:fill="auto"/>
+            <w:vAlign w:val="center"/>
+          </w:tcPr>
+          <w:p>
+            <w:pPr>
+              <w:jc w:val="both"/>
+              <w:rPr>
+                <w:rFonts w:ascii="Arial" w:hAnsi="Arial" w:cs="Arial"/>
+                <w:sz w:val="22"/>
+                <w:szCs w:val="22"/>
+                <w:lang w:val="pt-BR"/>
+              </w:rPr>
+            </w:pPr>
+          </w:p>
+        </w:tc>
+        <w:tc>
+          <w:tcPr>
+            <w:tcW w:w="313" w:type="pct"/>
+            <w:shd w:val="clear" w:color="auto" w:fill="auto"/>
+            <w:vAlign w:val="center"/>
+          </w:tcPr>
+          <w:p>
+            <w:pPr>
+              <w:jc w:val="both"/>
+              <w:rPr>
+                <w:rFonts w:ascii="Arial" w:hAnsi="Arial" w:cs="Arial"/>
+                <w:sz w:val="22"/>
+                <w:szCs w:val="22"/>
+                <w:lang w:val="pt-BR"/>
+              </w:rPr>
+            </w:pPr>
+          </w:p>
+        </w:tc>
+        <w:tc>
+          <w:tcPr>
+            <w:tcW w:w="314" w:type="pct"/>
+            <w:shd w:val="clear" w:color="auto" w:fill="auto"/>
+            <w:vAlign w:val="center"/>
+          </w:tcPr>
+          <w:p>
+            <w:pPr>
+              <w:jc w:val="both"/>
+              <w:rPr>
+                <w:rFonts w:ascii="Arial" w:hAnsi="Arial" w:cs="Arial"/>
+                <w:sz w:val="22"/>
+                <w:szCs w:val="22"/>
+                <w:lang w:val="pt-BR"/>
+              </w:rPr>
+            </w:pPr>
+          </w:p>
+        </w:tc>
+      </w:tr>
+      <w:tr>
+        <w:trPr>
+          <w:trHeight w:val="255"/>
+        </w:trPr>
+        <w:tc>
+          <w:tcPr>
+            <w:tcW w:w="1767" w:type="pct"/>
+            <w:shd w:val="clear" w:color="auto" w:fill="auto"/>
+            <w:vAlign w:val="center"/>
+          </w:tcPr>
+          <w:p>
+            <w:pPr>
+              <w:rPr>
+                <w:rFonts w:ascii="Arial" w:hAnsi="Arial" w:cs="Arial"/>
+                <w:sz w:val="22"/>
+                <w:szCs w:val="22"/>
+                <w:lang w:val="pt-BR"/>
+              </w:rPr>
+            </w:pPr>
+            <w:r>
+              <w:rPr>
+                <w:rFonts w:ascii="Arial" w:hAnsi="Arial" w:cs="Arial"/>
+                <w:sz w:val="22"/>
+                <w:szCs w:val="22"/>
+                <w:lang w:val="pt-BR"/>
+              </w:rPr>
+              <w:t>Análise de risco índice Sharpe</w:t>
+            </w:r>
+          </w:p>
+        </w:tc>
+        <w:tc>
+          <w:tcPr>
+            <w:tcW w:w="341" w:type="pct"/>
+            <w:shd w:val="clear" w:color="auto" w:fill="auto"/>
+            <w:vAlign w:val="center"/>
+          </w:tcPr>
+          <w:p>
+            <w:pPr>
+              <w:jc w:val="both"/>
+              <w:rPr>
+                <w:rFonts w:ascii="Arial" w:hAnsi="Arial" w:cs="Arial"/>
+                <w:sz w:val="22"/>
+                <w:szCs w:val="22"/>
+                <w:lang w:val="pt-BR"/>
+              </w:rPr>
+            </w:pPr>
+            <w:r>
+              <w:rPr>
+                <w:rFonts w:ascii="Arial" w:hAnsi="Arial" w:cs="Arial"/>
+                <w:sz w:val="22"/>
+                <w:szCs w:val="22"/>
+                <w:lang w:val="pt-BR"/>
+              </w:rPr>
+              <w:t>30</w:t>
+            </w:r>
+            <w:r>
+              <w:rPr>
+                <w:rFonts w:ascii="Arial" w:hAnsi="Arial" w:cs="Arial"/>
+                <w:sz w:val="22"/>
+                <w:szCs w:val="22"/>
+                <w:lang w:val="pt-BR"/>
+              </w:rPr>
+              <w:t>/06</w:t>
+            </w:r>
+          </w:p>
+        </w:tc>
+        <w:tc>
+          <w:tcPr>
+            <w:tcW w:w="330" w:type="pct"/>
+            <w:shd w:val="clear" w:color="auto" w:fill="auto"/>
+            <w:vAlign w:val="center"/>
+          </w:tcPr>
+          <w:p>
+            <w:pPr>
+              <w:jc w:val="both"/>
+              <w:rPr>
+                <w:rFonts w:ascii="Arial" w:hAnsi="Arial" w:cs="Arial"/>
+                <w:sz w:val="22"/>
+                <w:szCs w:val="22"/>
+                <w:lang w:val="pt-BR"/>
+              </w:rPr>
+            </w:pPr>
+          </w:p>
+        </w:tc>
+        <w:tc>
+          <w:tcPr>
+            <w:tcW w:w="330" w:type="pct"/>
+            <w:shd w:val="clear" w:color="auto" w:fill="auto"/>
+            <w:vAlign w:val="center"/>
+          </w:tcPr>
+          <w:p>
+            <w:pPr>
+              <w:jc w:val="both"/>
+              <w:rPr>
+                <w:rFonts w:ascii="Arial" w:hAnsi="Arial" w:cs="Arial"/>
+                <w:sz w:val="22"/>
+                <w:szCs w:val="22"/>
+                <w:lang w:val="pt-BR"/>
+              </w:rPr>
+            </w:pPr>
+          </w:p>
+        </w:tc>
+        <w:tc>
+          <w:tcPr>
+            <w:tcW w:w="330" w:type="pct"/>
+            <w:shd w:val="clear" w:color="auto" w:fill="auto"/>
+            <w:vAlign w:val="center"/>
+          </w:tcPr>
+          <w:p>
+            <w:pPr>
+              <w:jc w:val="both"/>
+              <w:rPr>
+                <w:rFonts w:ascii="Arial" w:hAnsi="Arial" w:cs="Arial"/>
+                <w:sz w:val="22"/>
+                <w:szCs w:val="22"/>
+                <w:lang w:val="pt-BR"/>
+              </w:rPr>
+            </w:pPr>
+          </w:p>
+        </w:tc>
+        <w:tc>
+          <w:tcPr>
+            <w:tcW w:w="330" w:type="pct"/>
+            <w:shd w:val="clear" w:color="auto" w:fill="auto"/>
+            <w:vAlign w:val="center"/>
+          </w:tcPr>
+          <w:p>
+            <w:pPr>
+              <w:jc w:val="both"/>
+              <w:rPr>
+                <w:rFonts w:ascii="Arial" w:hAnsi="Arial" w:cs="Arial"/>
+                <w:sz w:val="22"/>
+                <w:szCs w:val="22"/>
+                <w:lang w:val="pt-BR"/>
+              </w:rPr>
+            </w:pPr>
+          </w:p>
+        </w:tc>
+        <w:tc>
+          <w:tcPr>
+            <w:tcW w:w="321" w:type="pct"/>
+            <w:shd w:val="clear" w:color="auto" w:fill="auto"/>
+            <w:vAlign w:val="center"/>
+          </w:tcPr>
+          <w:p>
+            <w:pPr>
+              <w:jc w:val="both"/>
+              <w:rPr>
+                <w:rFonts w:ascii="Arial" w:hAnsi="Arial" w:cs="Arial"/>
+                <w:sz w:val="22"/>
+                <w:szCs w:val="22"/>
+                <w:lang w:val="pt-BR"/>
+              </w:rPr>
+            </w:pPr>
+          </w:p>
+        </w:tc>
+        <w:tc>
+          <w:tcPr>
+            <w:tcW w:w="337" w:type="pct"/>
+            <w:shd w:val="clear" w:color="auto" w:fill="auto"/>
+            <w:vAlign w:val="center"/>
+          </w:tcPr>
+          <w:p>
+            <w:pPr>
+              <w:jc w:val="both"/>
+              <w:rPr>
+                <w:rFonts w:ascii="Arial" w:hAnsi="Arial" w:cs="Arial"/>
+                <w:sz w:val="22"/>
+                <w:szCs w:val="22"/>
+                <w:lang w:val="pt-BR"/>
+              </w:rPr>
+            </w:pPr>
+          </w:p>
+        </w:tc>
+        <w:tc>
+          <w:tcPr>
+            <w:tcW w:w="287" w:type="pct"/>
+            <w:shd w:val="clear" w:color="auto" w:fill="auto"/>
+            <w:vAlign w:val="center"/>
+          </w:tcPr>
+          <w:p>
+            <w:pPr>
+              <w:jc w:val="both"/>
+              <w:rPr>
+                <w:rFonts w:ascii="Arial" w:hAnsi="Arial" w:cs="Arial"/>
+                <w:sz w:val="22"/>
+                <w:szCs w:val="22"/>
+                <w:lang w:val="pt-BR"/>
+              </w:rPr>
+            </w:pPr>
+          </w:p>
+        </w:tc>
+        <w:tc>
+          <w:tcPr>
+            <w:tcW w:w="313" w:type="pct"/>
+            <w:shd w:val="clear" w:color="auto" w:fill="auto"/>
+            <w:vAlign w:val="center"/>
+          </w:tcPr>
+          <w:p>
+            <w:pPr>
+              <w:jc w:val="both"/>
+              <w:rPr>
+                <w:rFonts w:ascii="Arial" w:hAnsi="Arial" w:cs="Arial"/>
+                <w:sz w:val="22"/>
+                <w:szCs w:val="22"/>
+                <w:lang w:val="pt-BR"/>
+              </w:rPr>
+            </w:pPr>
+          </w:p>
+        </w:tc>
+        <w:tc>
+          <w:tcPr>
+            <w:tcW w:w="314" w:type="pct"/>
+            <w:shd w:val="clear" w:color="auto" w:fill="auto"/>
+            <w:vAlign w:val="center"/>
+          </w:tcPr>
+          <w:p>
+            <w:pPr>
+              <w:jc w:val="both"/>
+              <w:rPr>
+                <w:rFonts w:ascii="Arial" w:hAnsi="Arial" w:cs="Arial"/>
+                <w:sz w:val="22"/>
+                <w:szCs w:val="22"/>
+                <w:lang w:val="pt-BR"/>
+              </w:rPr>
+            </w:pPr>
+          </w:p>
+        </w:tc>
+      </w:tr>
+      <w:tr>
+        <w:trPr>
+          <w:trHeight w:val="255"/>
+        </w:trPr>
+        <w:tc>
+          <w:tcPr>
+            <w:tcW w:w="1767" w:type="pct"/>
+            <w:shd w:val="clear" w:color="auto" w:fill="auto"/>
+            <w:vAlign w:val="center"/>
+          </w:tcPr>
+          <w:p>
+            <w:pPr>
+              <w:rPr>
+                <w:rFonts w:ascii="Arial" w:hAnsi="Arial" w:cs="Arial"/>
+                <w:sz w:val="22"/>
+                <w:szCs w:val="22"/>
+                <w:lang w:val="pt-BR"/>
+              </w:rPr>
+            </w:pPr>
+            <w:r>
+              <w:rPr>
+                <w:rFonts w:ascii="Arial" w:hAnsi="Arial" w:cs="Arial"/>
+                <w:sz w:val="22"/>
+                <w:szCs w:val="22"/>
+                <w:lang w:val="pt-BR"/>
+              </w:rPr>
+              <w:t>Análise de risco perda máxima</w:t>
+            </w:r>
+          </w:p>
+        </w:tc>
+        <w:tc>
+          <w:tcPr>
+            <w:tcW w:w="341" w:type="pct"/>
+            <w:shd w:val="clear" w:color="auto" w:fill="auto"/>
+            <w:vAlign w:val="center"/>
+          </w:tcPr>
+          <w:p>
+            <w:pPr>
+              <w:jc w:val="both"/>
+              <w:rPr>
+                <w:rFonts w:ascii="Arial" w:hAnsi="Arial" w:cs="Arial"/>
+                <w:sz w:val="22"/>
+                <w:szCs w:val="22"/>
+                <w:lang w:val="pt-BR"/>
+              </w:rPr>
+            </w:pPr>
+            <w:r>
+              <w:rPr>
+                <w:rFonts w:ascii="Arial" w:hAnsi="Arial" w:cs="Arial"/>
+                <w:sz w:val="22"/>
+                <w:szCs w:val="22"/>
+                <w:lang w:val="pt-BR"/>
+              </w:rPr>
+              <w:t>07</w:t>
+            </w:r>
+            <w:r>
+              <w:rPr>
+                <w:rFonts w:ascii="Arial" w:hAnsi="Arial" w:cs="Arial"/>
+                <w:sz w:val="22"/>
+                <w:szCs w:val="22"/>
+                <w:lang w:val="pt-BR"/>
+              </w:rPr>
+              <w:t>/0</w:t>
+            </w:r>
+            <w:r>
+              <w:rPr>
+                <w:rFonts w:ascii="Arial" w:hAnsi="Arial" w:cs="Arial"/>
+                <w:sz w:val="22"/>
+                <w:szCs w:val="22"/>
+                <w:lang w:val="pt-BR"/>
+              </w:rPr>
+              <w:t>7</w:t>
+            </w:r>
+          </w:p>
+        </w:tc>
+        <w:tc>
+          <w:tcPr>
+            <w:tcW w:w="330" w:type="pct"/>
+            <w:shd w:val="clear" w:color="auto" w:fill="auto"/>
+            <w:vAlign w:val="center"/>
+          </w:tcPr>
+          <w:p>
+            <w:pPr>
+              <w:jc w:val="both"/>
+              <w:rPr>
+                <w:rFonts w:ascii="Arial" w:hAnsi="Arial" w:cs="Arial"/>
+                <w:sz w:val="22"/>
+                <w:szCs w:val="22"/>
+                <w:lang w:val="pt-BR"/>
+              </w:rPr>
+            </w:pPr>
+          </w:p>
+        </w:tc>
+        <w:tc>
+          <w:tcPr>
+            <w:tcW w:w="330" w:type="pct"/>
+            <w:shd w:val="clear" w:color="auto" w:fill="auto"/>
+            <w:vAlign w:val="center"/>
+          </w:tcPr>
+          <w:p>
+            <w:pPr>
+              <w:jc w:val="both"/>
+              <w:rPr>
+                <w:rFonts w:ascii="Arial" w:hAnsi="Arial" w:cs="Arial"/>
+                <w:sz w:val="22"/>
+                <w:szCs w:val="22"/>
+                <w:lang w:val="pt-BR"/>
+              </w:rPr>
+            </w:pPr>
+          </w:p>
+        </w:tc>
+        <w:tc>
+          <w:tcPr>
+            <w:tcW w:w="330" w:type="pct"/>
+            <w:shd w:val="clear" w:color="auto" w:fill="auto"/>
+            <w:vAlign w:val="center"/>
+          </w:tcPr>
+          <w:p>
+            <w:pPr>
+              <w:jc w:val="both"/>
+              <w:rPr>
+                <w:rFonts w:ascii="Arial" w:hAnsi="Arial" w:cs="Arial"/>
+                <w:sz w:val="22"/>
+                <w:szCs w:val="22"/>
+                <w:lang w:val="pt-BR"/>
+              </w:rPr>
+            </w:pPr>
+          </w:p>
+        </w:tc>
+        <w:tc>
+          <w:tcPr>
+            <w:tcW w:w="330" w:type="pct"/>
+            <w:shd w:val="clear" w:color="auto" w:fill="auto"/>
+            <w:vAlign w:val="center"/>
+          </w:tcPr>
+          <w:p>
+            <w:pPr>
+              <w:jc w:val="both"/>
+              <w:rPr>
+                <w:rFonts w:ascii="Arial" w:hAnsi="Arial" w:cs="Arial"/>
+                <w:sz w:val="22"/>
+                <w:szCs w:val="22"/>
+                <w:lang w:val="pt-BR"/>
+              </w:rPr>
+            </w:pPr>
+          </w:p>
+        </w:tc>
+        <w:tc>
+          <w:tcPr>
+            <w:tcW w:w="321" w:type="pct"/>
+            <w:shd w:val="clear" w:color="auto" w:fill="auto"/>
+            <w:vAlign w:val="center"/>
+          </w:tcPr>
+          <w:p>
+            <w:pPr>
+              <w:jc w:val="both"/>
+              <w:rPr>
+                <w:rFonts w:ascii="Arial" w:hAnsi="Arial" w:cs="Arial"/>
+                <w:sz w:val="22"/>
+                <w:szCs w:val="22"/>
+                <w:lang w:val="pt-BR"/>
+              </w:rPr>
+            </w:pPr>
+          </w:p>
+        </w:tc>
+        <w:tc>
+          <w:tcPr>
+            <w:tcW w:w="337" w:type="pct"/>
+            <w:shd w:val="clear" w:color="auto" w:fill="auto"/>
+            <w:vAlign w:val="center"/>
+          </w:tcPr>
+          <w:p>
+            <w:pPr>
+              <w:jc w:val="both"/>
+              <w:rPr>
+                <w:rFonts w:ascii="Arial" w:hAnsi="Arial" w:cs="Arial"/>
+                <w:sz w:val="22"/>
+                <w:szCs w:val="22"/>
+                <w:lang w:val="pt-BR"/>
+              </w:rPr>
+            </w:pPr>
+          </w:p>
+        </w:tc>
+        <w:tc>
+          <w:tcPr>
+            <w:tcW w:w="287" w:type="pct"/>
+            <w:shd w:val="clear" w:color="auto" w:fill="auto"/>
+            <w:vAlign w:val="center"/>
+          </w:tcPr>
+          <w:p>
+            <w:pPr>
+              <w:jc w:val="both"/>
+              <w:rPr>
+                <w:rFonts w:ascii="Arial" w:hAnsi="Arial" w:cs="Arial"/>
+                <w:sz w:val="22"/>
+                <w:szCs w:val="22"/>
+                <w:lang w:val="pt-BR"/>
+              </w:rPr>
+            </w:pPr>
+          </w:p>
+        </w:tc>
+        <w:tc>
+          <w:tcPr>
+            <w:tcW w:w="313" w:type="pct"/>
+            <w:shd w:val="clear" w:color="auto" w:fill="auto"/>
+            <w:vAlign w:val="center"/>
+          </w:tcPr>
+          <w:p>
+            <w:pPr>
+              <w:jc w:val="both"/>
+              <w:rPr>
+                <w:rFonts w:ascii="Arial" w:hAnsi="Arial" w:cs="Arial"/>
+                <w:sz w:val="22"/>
+                <w:szCs w:val="22"/>
+                <w:lang w:val="pt-BR"/>
+              </w:rPr>
+            </w:pPr>
+          </w:p>
+        </w:tc>
+        <w:tc>
+          <w:tcPr>
+            <w:tcW w:w="314" w:type="pct"/>
+            <w:shd w:val="clear" w:color="auto" w:fill="auto"/>
+            <w:vAlign w:val="center"/>
+          </w:tcPr>
+          <w:p>
+            <w:pPr>
+              <w:jc w:val="both"/>
+              <w:rPr>
+                <w:rFonts w:ascii="Arial" w:hAnsi="Arial" w:cs="Arial"/>
+                <w:sz w:val="22"/>
+                <w:szCs w:val="22"/>
+                <w:lang w:val="pt-BR"/>
+              </w:rPr>
+            </w:pPr>
+          </w:p>
+        </w:tc>
+      </w:tr>
+      <w:tr>
+        <w:trPr>
+          <w:trHeight w:val="255"/>
+        </w:trPr>
+        <w:tc>
+          <w:tcPr>
+            <w:tcW w:w="1767" w:type="pct"/>
+            <w:shd w:val="clear" w:color="auto" w:fill="auto"/>
+            <w:vAlign w:val="center"/>
+          </w:tcPr>
+          <w:p>
+            <w:pPr>
+              <w:rPr>
+                <w:rFonts w:ascii="Arial" w:hAnsi="Arial" w:cs="Arial"/>
+                <w:sz w:val="22"/>
+                <w:szCs w:val="22"/>
+                <w:lang w:val="pt-BR"/>
+              </w:rPr>
+            </w:pPr>
+            <w:r>
+              <w:rPr>
+                <w:rFonts w:ascii="Arial" w:hAnsi="Arial" w:cs="Arial"/>
+                <w:sz w:val="22"/>
+                <w:szCs w:val="22"/>
+                <w:lang w:val="pt-BR"/>
+              </w:rPr>
+              <w:t>Análise de risco solver</w:t>
+            </w:r>
+          </w:p>
+        </w:tc>
+        <w:tc>
+          <w:tcPr>
+            <w:tcW w:w="341" w:type="pct"/>
+            <w:shd w:val="clear" w:color="auto" w:fill="auto"/>
+            <w:vAlign w:val="center"/>
+          </w:tcPr>
+          <w:p>
+            <w:pPr>
+              <w:jc w:val="both"/>
+              <w:rPr>
+                <w:rFonts w:ascii="Arial" w:hAnsi="Arial" w:cs="Arial"/>
+                <w:sz w:val="22"/>
+                <w:szCs w:val="22"/>
+                <w:lang w:val="pt-BR"/>
+              </w:rPr>
+            </w:pPr>
+            <w:r>
+              <w:rPr>
+                <w:rFonts w:ascii="Arial" w:hAnsi="Arial" w:cs="Arial"/>
+                <w:sz w:val="22"/>
+                <w:szCs w:val="22"/>
+                <w:lang w:val="pt-BR"/>
+              </w:rPr>
+              <w:t>14</w:t>
+            </w:r>
+            <w:r>
+              <w:rPr>
+                <w:rFonts w:ascii="Arial" w:hAnsi="Arial" w:cs="Arial"/>
+                <w:sz w:val="22"/>
+                <w:szCs w:val="22"/>
+                <w:lang w:val="pt-BR"/>
+              </w:rPr>
+              <w:t>/07</w:t>
+            </w:r>
+          </w:p>
+        </w:tc>
+        <w:tc>
+          <w:tcPr>
+            <w:tcW w:w="330" w:type="pct"/>
+            <w:shd w:val="clear" w:color="auto" w:fill="auto"/>
+            <w:vAlign w:val="center"/>
+          </w:tcPr>
+          <w:p>
+            <w:pPr>
+              <w:jc w:val="both"/>
+              <w:rPr>
+                <w:rFonts w:ascii="Arial" w:hAnsi="Arial" w:cs="Arial"/>
+                <w:sz w:val="22"/>
+                <w:szCs w:val="22"/>
+                <w:lang w:val="pt-BR"/>
+              </w:rPr>
+            </w:pPr>
+          </w:p>
+        </w:tc>
+        <w:tc>
+          <w:tcPr>
+            <w:tcW w:w="330" w:type="pct"/>
+            <w:shd w:val="clear" w:color="auto" w:fill="auto"/>
+            <w:vAlign w:val="center"/>
+          </w:tcPr>
+          <w:p>
+            <w:pPr>
+              <w:jc w:val="both"/>
+              <w:rPr>
+                <w:rFonts w:ascii="Arial" w:hAnsi="Arial" w:cs="Arial"/>
+                <w:sz w:val="22"/>
+                <w:szCs w:val="22"/>
+                <w:lang w:val="pt-BR"/>
+              </w:rPr>
+            </w:pPr>
+          </w:p>
+        </w:tc>
+        <w:tc>
+          <w:tcPr>
+            <w:tcW w:w="330" w:type="pct"/>
+            <w:shd w:val="clear" w:color="auto" w:fill="auto"/>
+            <w:vAlign w:val="center"/>
+          </w:tcPr>
+          <w:p>
+            <w:pPr>
+              <w:jc w:val="both"/>
+              <w:rPr>
+                <w:rFonts w:ascii="Arial" w:hAnsi="Arial" w:cs="Arial"/>
+                <w:sz w:val="22"/>
+                <w:szCs w:val="22"/>
+                <w:lang w:val="pt-BR"/>
+              </w:rPr>
+            </w:pPr>
+          </w:p>
+        </w:tc>
+        <w:tc>
+          <w:tcPr>
+            <w:tcW w:w="330" w:type="pct"/>
+            <w:shd w:val="clear" w:color="auto" w:fill="auto"/>
+            <w:vAlign w:val="center"/>
+          </w:tcPr>
+          <w:p>
+            <w:pPr>
+              <w:jc w:val="both"/>
+              <w:rPr>
+                <w:rFonts w:ascii="Arial" w:hAnsi="Arial" w:cs="Arial"/>
+                <w:sz w:val="22"/>
+                <w:szCs w:val="22"/>
+                <w:lang w:val="pt-BR"/>
+              </w:rPr>
+            </w:pPr>
+          </w:p>
+        </w:tc>
+        <w:tc>
+          <w:tcPr>
+            <w:tcW w:w="321" w:type="pct"/>
+            <w:shd w:val="clear" w:color="auto" w:fill="auto"/>
+            <w:vAlign w:val="center"/>
+          </w:tcPr>
+          <w:p>
+            <w:pPr>
+              <w:jc w:val="both"/>
+              <w:rPr>
+                <w:rFonts w:ascii="Arial" w:hAnsi="Arial" w:cs="Arial"/>
+                <w:sz w:val="22"/>
+                <w:szCs w:val="22"/>
+                <w:lang w:val="pt-BR"/>
+              </w:rPr>
+            </w:pPr>
+          </w:p>
+        </w:tc>
+        <w:tc>
+          <w:tcPr>
+            <w:tcW w:w="337" w:type="pct"/>
+            <w:shd w:val="clear" w:color="auto" w:fill="auto"/>
+            <w:vAlign w:val="center"/>
+          </w:tcPr>
+          <w:p>
+            <w:pPr>
+              <w:jc w:val="both"/>
+              <w:rPr>
+                <w:rFonts w:ascii="Arial" w:hAnsi="Arial" w:cs="Arial"/>
+                <w:sz w:val="22"/>
+                <w:szCs w:val="22"/>
+                <w:lang w:val="pt-BR"/>
+              </w:rPr>
+            </w:pPr>
+          </w:p>
+        </w:tc>
+        <w:tc>
+          <w:tcPr>
+            <w:tcW w:w="287" w:type="pct"/>
+            <w:shd w:val="clear" w:color="auto" w:fill="auto"/>
+            <w:vAlign w:val="center"/>
+          </w:tcPr>
+          <w:p>
+            <w:pPr>
+              <w:jc w:val="both"/>
+              <w:rPr>
+                <w:rFonts w:ascii="Arial" w:hAnsi="Arial" w:cs="Arial"/>
+                <w:sz w:val="22"/>
+                <w:szCs w:val="22"/>
+                <w:lang w:val="pt-BR"/>
+              </w:rPr>
+            </w:pPr>
+          </w:p>
+        </w:tc>
+        <w:tc>
+          <w:tcPr>
+            <w:tcW w:w="313" w:type="pct"/>
+            <w:shd w:val="clear" w:color="auto" w:fill="auto"/>
+            <w:vAlign w:val="center"/>
+          </w:tcPr>
+          <w:p>
+            <w:pPr>
+              <w:jc w:val="both"/>
+              <w:rPr>
+                <w:rFonts w:ascii="Arial" w:hAnsi="Arial" w:cs="Arial"/>
+                <w:sz w:val="22"/>
+                <w:szCs w:val="22"/>
+                <w:lang w:val="pt-BR"/>
+              </w:rPr>
+            </w:pPr>
+          </w:p>
+        </w:tc>
+        <w:tc>
+          <w:tcPr>
+            <w:tcW w:w="314" w:type="pct"/>
+            <w:shd w:val="clear" w:color="auto" w:fill="auto"/>
+            <w:vAlign w:val="center"/>
+          </w:tcPr>
+          <w:p>
+            <w:pPr>
+              <w:jc w:val="both"/>
+              <w:rPr>
+                <w:rFonts w:ascii="Arial" w:hAnsi="Arial" w:cs="Arial"/>
+                <w:sz w:val="22"/>
+                <w:szCs w:val="22"/>
+                <w:lang w:val="pt-BR"/>
+              </w:rPr>
+            </w:pPr>
+          </w:p>
+        </w:tc>
+      </w:tr>
+      <w:tr>
+        <w:trPr>
+          <w:trHeight w:val="255"/>
+        </w:trPr>
+        <w:tc>
+          <w:tcPr>
+            <w:tcW w:w="1767" w:type="pct"/>
+            <w:shd w:val="clear" w:color="auto" w:fill="auto"/>
+            <w:vAlign w:val="center"/>
+          </w:tcPr>
+          <w:p>
+            <w:pPr>
+              <w:rPr>
+                <w:rFonts w:ascii="Arial" w:hAnsi="Arial" w:cs="Arial"/>
+                <w:sz w:val="22"/>
+                <w:szCs w:val="22"/>
+                <w:lang w:val="pt-BR"/>
+              </w:rPr>
+            </w:pPr>
+            <w:r>
+              <w:rPr>
+                <w:rFonts w:ascii="Arial" w:hAnsi="Arial" w:cs="Arial"/>
+                <w:sz w:val="22"/>
+                <w:szCs w:val="22"/>
+                <w:lang w:val="pt-BR"/>
+              </w:rPr>
+              <w:t>Montar estratégia</w:t>
+            </w:r>
+          </w:p>
+        </w:tc>
+        <w:tc>
+          <w:tcPr>
+            <w:tcW w:w="341" w:type="pct"/>
+            <w:shd w:val="clear" w:color="auto" w:fill="auto"/>
+            <w:vAlign w:val="center"/>
+          </w:tcPr>
+          <w:p>
+            <w:pPr>
+              <w:jc w:val="both"/>
+              <w:rPr>
+                <w:rFonts w:ascii="Arial" w:hAnsi="Arial" w:cs="Arial"/>
+                <w:sz w:val="22"/>
+                <w:szCs w:val="22"/>
+                <w:lang w:val="pt-BR"/>
+              </w:rPr>
+            </w:pPr>
+            <w:r>
+              <w:rPr>
+                <w:rFonts w:ascii="Arial" w:hAnsi="Arial" w:cs="Arial"/>
+                <w:sz w:val="22"/>
+                <w:szCs w:val="22"/>
+                <w:lang w:val="pt-BR"/>
+              </w:rPr>
+              <w:t>21</w:t>
+            </w:r>
+            <w:r>
+              <w:rPr>
+                <w:rFonts w:ascii="Arial" w:hAnsi="Arial" w:cs="Arial"/>
+                <w:sz w:val="22"/>
+                <w:szCs w:val="22"/>
+                <w:lang w:val="pt-BR"/>
+              </w:rPr>
+              <w:t>/07</w:t>
+            </w:r>
+          </w:p>
+        </w:tc>
+        <w:tc>
+          <w:tcPr>
+            <w:tcW w:w="330" w:type="pct"/>
+            <w:shd w:val="clear" w:color="auto" w:fill="auto"/>
+            <w:vAlign w:val="center"/>
+          </w:tcPr>
+          <w:p>
+            <w:pPr>
+              <w:jc w:val="both"/>
+              <w:rPr>
+                <w:rFonts w:ascii="Arial" w:hAnsi="Arial" w:cs="Arial"/>
+                <w:sz w:val="22"/>
+                <w:szCs w:val="22"/>
+                <w:lang w:val="pt-BR"/>
+              </w:rPr>
+            </w:pPr>
+          </w:p>
+        </w:tc>
+        <w:tc>
+          <w:tcPr>
+            <w:tcW w:w="330" w:type="pct"/>
+            <w:shd w:val="clear" w:color="auto" w:fill="auto"/>
+            <w:vAlign w:val="center"/>
+          </w:tcPr>
+          <w:p>
+            <w:pPr>
+              <w:jc w:val="both"/>
+              <w:rPr>
+                <w:rFonts w:ascii="Arial" w:hAnsi="Arial" w:cs="Arial"/>
+                <w:sz w:val="22"/>
+                <w:szCs w:val="22"/>
+                <w:lang w:val="pt-BR"/>
+              </w:rPr>
+            </w:pPr>
+          </w:p>
+        </w:tc>
+        <w:tc>
+          <w:tcPr>
+            <w:tcW w:w="330" w:type="pct"/>
+            <w:shd w:val="clear" w:color="auto" w:fill="auto"/>
+            <w:vAlign w:val="center"/>
+          </w:tcPr>
+          <w:p>
+            <w:pPr>
+              <w:jc w:val="both"/>
+              <w:rPr>
+                <w:rFonts w:ascii="Arial" w:hAnsi="Arial" w:cs="Arial"/>
+                <w:sz w:val="22"/>
+                <w:szCs w:val="22"/>
+                <w:lang w:val="pt-BR"/>
+              </w:rPr>
+            </w:pPr>
+          </w:p>
+        </w:tc>
+        <w:tc>
+          <w:tcPr>
+            <w:tcW w:w="330" w:type="pct"/>
+            <w:shd w:val="clear" w:color="auto" w:fill="auto"/>
+            <w:vAlign w:val="center"/>
+          </w:tcPr>
+          <w:p>
+            <w:pPr>
+              <w:jc w:val="both"/>
+              <w:rPr>
+                <w:rFonts w:ascii="Arial" w:hAnsi="Arial" w:cs="Arial"/>
+                <w:sz w:val="22"/>
+                <w:szCs w:val="22"/>
+                <w:lang w:val="pt-BR"/>
+              </w:rPr>
+            </w:pPr>
+          </w:p>
+        </w:tc>
+        <w:tc>
+          <w:tcPr>
+            <w:tcW w:w="321" w:type="pct"/>
+            <w:shd w:val="clear" w:color="auto" w:fill="auto"/>
+            <w:vAlign w:val="center"/>
+          </w:tcPr>
+          <w:p>
+            <w:pPr>
+              <w:jc w:val="both"/>
+              <w:rPr>
+                <w:rFonts w:ascii="Arial" w:hAnsi="Arial" w:cs="Arial"/>
+                <w:sz w:val="22"/>
+                <w:szCs w:val="22"/>
+                <w:lang w:val="pt-BR"/>
+              </w:rPr>
+            </w:pPr>
+          </w:p>
+        </w:tc>
+        <w:tc>
+          <w:tcPr>
+            <w:tcW w:w="337" w:type="pct"/>
+            <w:shd w:val="clear" w:color="auto" w:fill="auto"/>
+            <w:vAlign w:val="center"/>
+          </w:tcPr>
+          <w:p>
+            <w:pPr>
+              <w:jc w:val="both"/>
+              <w:rPr>
+                <w:rFonts w:ascii="Arial" w:hAnsi="Arial" w:cs="Arial"/>
+                <w:sz w:val="22"/>
+                <w:szCs w:val="22"/>
+                <w:lang w:val="pt-BR"/>
+              </w:rPr>
+            </w:pPr>
+          </w:p>
+        </w:tc>
+        <w:tc>
+          <w:tcPr>
+            <w:tcW w:w="287" w:type="pct"/>
+            <w:shd w:val="clear" w:color="auto" w:fill="auto"/>
+            <w:vAlign w:val="center"/>
+          </w:tcPr>
+          <w:p>
+            <w:pPr>
+              <w:jc w:val="both"/>
+              <w:rPr>
+                <w:rFonts w:ascii="Arial" w:hAnsi="Arial" w:cs="Arial"/>
+                <w:sz w:val="22"/>
+                <w:szCs w:val="22"/>
+                <w:lang w:val="pt-BR"/>
+              </w:rPr>
+            </w:pPr>
+          </w:p>
+        </w:tc>
+        <w:tc>
+          <w:tcPr>
+            <w:tcW w:w="313" w:type="pct"/>
+            <w:shd w:val="clear" w:color="auto" w:fill="auto"/>
+            <w:vAlign w:val="center"/>
+          </w:tcPr>
+          <w:p>
+            <w:pPr>
+              <w:jc w:val="both"/>
+              <w:rPr>
+                <w:rFonts w:ascii="Arial" w:hAnsi="Arial" w:cs="Arial"/>
+                <w:sz w:val="22"/>
+                <w:szCs w:val="22"/>
+                <w:lang w:val="pt-BR"/>
+              </w:rPr>
+            </w:pPr>
+          </w:p>
+        </w:tc>
+        <w:tc>
+          <w:tcPr>
+            <w:tcW w:w="314" w:type="pct"/>
+            <w:shd w:val="clear" w:color="auto" w:fill="auto"/>
+            <w:vAlign w:val="center"/>
+          </w:tcPr>
+          <w:p>
+            <w:pPr>
+              <w:jc w:val="both"/>
+              <w:rPr>
+                <w:rFonts w:ascii="Arial" w:hAnsi="Arial" w:cs="Arial"/>
+                <w:sz w:val="22"/>
+                <w:szCs w:val="22"/>
+                <w:lang w:val="pt-BR"/>
+              </w:rPr>
+            </w:pPr>
+          </w:p>
+        </w:tc>
+      </w:tr>
+      <w:tr>
+        <w:trPr>
+          <w:trHeight w:val="255"/>
+        </w:trPr>
+        <w:tc>
+          <w:tcPr>
+            <w:tcW w:w="1767" w:type="pct"/>
+            <w:shd w:val="clear" w:color="auto" w:fill="auto"/>
+            <w:vAlign w:val="center"/>
+          </w:tcPr>
+          <w:p>
+            <w:pPr>
+              <w:rPr>
+                <w:rFonts w:ascii="Arial" w:hAnsi="Arial" w:cs="Arial"/>
+                <w:sz w:val="22"/>
+                <w:szCs w:val="22"/>
+                <w:lang w:val="pt-BR"/>
+              </w:rPr>
+            </w:pPr>
+            <w:r>
+              <w:rPr>
+                <w:rFonts w:ascii="Arial" w:hAnsi="Arial" w:cs="Arial"/>
+                <w:sz w:val="22"/>
+                <w:szCs w:val="22"/>
+                <w:lang w:val="pt-BR"/>
+              </w:rPr>
+              <w:t>Salvar estratégia</w:t>
+            </w:r>
+          </w:p>
+        </w:tc>
+        <w:tc>
+          <w:tcPr>
+            <w:tcW w:w="341" w:type="pct"/>
+            <w:shd w:val="clear" w:color="auto" w:fill="auto"/>
+            <w:vAlign w:val="center"/>
+          </w:tcPr>
+          <w:p>
+            <w:pPr>
+              <w:jc w:val="both"/>
+              <w:rPr>
+                <w:rFonts w:ascii="Arial" w:hAnsi="Arial" w:cs="Arial"/>
+                <w:sz w:val="22"/>
+                <w:szCs w:val="22"/>
+                <w:lang w:val="pt-BR"/>
+              </w:rPr>
+            </w:pPr>
+            <w:r>
+              <w:rPr>
+                <w:rFonts w:ascii="Arial" w:hAnsi="Arial" w:cs="Arial"/>
+                <w:sz w:val="22"/>
+                <w:szCs w:val="22"/>
+                <w:lang w:val="pt-BR"/>
+              </w:rPr>
+              <w:t>28</w:t>
+            </w:r>
+            <w:r>
+              <w:rPr>
+                <w:rFonts w:ascii="Arial" w:hAnsi="Arial" w:cs="Arial"/>
+                <w:sz w:val="22"/>
+                <w:szCs w:val="22"/>
+                <w:lang w:val="pt-BR"/>
+              </w:rPr>
+              <w:t>/07</w:t>
+            </w:r>
+          </w:p>
+        </w:tc>
+        <w:tc>
+          <w:tcPr>
+            <w:tcW w:w="330" w:type="pct"/>
+            <w:shd w:val="clear" w:color="auto" w:fill="auto"/>
+            <w:vAlign w:val="center"/>
+          </w:tcPr>
+          <w:p>
+            <w:pPr>
+              <w:jc w:val="both"/>
+              <w:rPr>
+                <w:rFonts w:ascii="Arial" w:hAnsi="Arial" w:cs="Arial"/>
+                <w:sz w:val="22"/>
+                <w:szCs w:val="22"/>
+                <w:lang w:val="pt-BR"/>
+              </w:rPr>
+            </w:pPr>
+          </w:p>
+        </w:tc>
+        <w:tc>
+          <w:tcPr>
+            <w:tcW w:w="330" w:type="pct"/>
+            <w:shd w:val="clear" w:color="auto" w:fill="auto"/>
+            <w:vAlign w:val="center"/>
+          </w:tcPr>
+          <w:p>
+            <w:pPr>
+              <w:jc w:val="both"/>
+              <w:rPr>
+                <w:rFonts w:ascii="Arial" w:hAnsi="Arial" w:cs="Arial"/>
+                <w:sz w:val="22"/>
+                <w:szCs w:val="22"/>
+                <w:lang w:val="pt-BR"/>
+              </w:rPr>
+            </w:pPr>
+          </w:p>
+        </w:tc>
+        <w:tc>
+          <w:tcPr>
+            <w:tcW w:w="330" w:type="pct"/>
+            <w:shd w:val="clear" w:color="auto" w:fill="auto"/>
+            <w:vAlign w:val="center"/>
+          </w:tcPr>
+          <w:p>
+            <w:pPr>
+              <w:jc w:val="both"/>
+              <w:rPr>
+                <w:rFonts w:ascii="Arial" w:hAnsi="Arial" w:cs="Arial"/>
+                <w:sz w:val="22"/>
+                <w:szCs w:val="22"/>
+                <w:lang w:val="pt-BR"/>
+              </w:rPr>
+            </w:pPr>
+          </w:p>
+        </w:tc>
+        <w:tc>
+          <w:tcPr>
+            <w:tcW w:w="330" w:type="pct"/>
+            <w:shd w:val="clear" w:color="auto" w:fill="auto"/>
+            <w:vAlign w:val="center"/>
+          </w:tcPr>
+          <w:p>
+            <w:pPr>
+              <w:jc w:val="both"/>
+              <w:rPr>
+                <w:rFonts w:ascii="Arial" w:hAnsi="Arial" w:cs="Arial"/>
+                <w:sz w:val="22"/>
+                <w:szCs w:val="22"/>
+                <w:lang w:val="pt-BR"/>
+              </w:rPr>
+            </w:pPr>
+          </w:p>
+        </w:tc>
+        <w:tc>
+          <w:tcPr>
+            <w:tcW w:w="321" w:type="pct"/>
+            <w:shd w:val="clear" w:color="auto" w:fill="auto"/>
+            <w:vAlign w:val="center"/>
+          </w:tcPr>
+          <w:p>
+            <w:pPr>
+              <w:jc w:val="both"/>
+              <w:rPr>
+                <w:rFonts w:ascii="Arial" w:hAnsi="Arial" w:cs="Arial"/>
+                <w:sz w:val="22"/>
+                <w:szCs w:val="22"/>
+                <w:lang w:val="pt-BR"/>
+              </w:rPr>
+            </w:pPr>
+          </w:p>
+        </w:tc>
+        <w:tc>
+          <w:tcPr>
+            <w:tcW w:w="337" w:type="pct"/>
+            <w:shd w:val="clear" w:color="auto" w:fill="auto"/>
+            <w:vAlign w:val="center"/>
+          </w:tcPr>
+          <w:p>
+            <w:pPr>
+              <w:jc w:val="both"/>
+              <w:rPr>
+                <w:rFonts w:ascii="Arial" w:hAnsi="Arial" w:cs="Arial"/>
+                <w:sz w:val="22"/>
+                <w:szCs w:val="22"/>
+                <w:lang w:val="pt-BR"/>
+              </w:rPr>
+            </w:pPr>
+          </w:p>
+        </w:tc>
+        <w:tc>
+          <w:tcPr>
+            <w:tcW w:w="287" w:type="pct"/>
+            <w:shd w:val="clear" w:color="auto" w:fill="auto"/>
+            <w:vAlign w:val="center"/>
+          </w:tcPr>
+          <w:p>
+            <w:pPr>
+              <w:jc w:val="both"/>
+              <w:rPr>
+                <w:rFonts w:ascii="Arial" w:hAnsi="Arial" w:cs="Arial"/>
+                <w:sz w:val="22"/>
+                <w:szCs w:val="22"/>
+                <w:lang w:val="pt-BR"/>
+              </w:rPr>
+            </w:pPr>
+          </w:p>
+        </w:tc>
+        <w:tc>
+          <w:tcPr>
+            <w:tcW w:w="313" w:type="pct"/>
+            <w:shd w:val="clear" w:color="auto" w:fill="auto"/>
+            <w:vAlign w:val="center"/>
+          </w:tcPr>
+          <w:p>
+            <w:pPr>
+              <w:jc w:val="both"/>
+              <w:rPr>
+                <w:rFonts w:ascii="Arial" w:hAnsi="Arial" w:cs="Arial"/>
+                <w:sz w:val="22"/>
+                <w:szCs w:val="22"/>
+                <w:lang w:val="pt-BR"/>
+              </w:rPr>
+            </w:pPr>
+          </w:p>
+        </w:tc>
+        <w:tc>
+          <w:tcPr>
+            <w:tcW w:w="314" w:type="pct"/>
+            <w:shd w:val="clear" w:color="auto" w:fill="auto"/>
+            <w:vAlign w:val="center"/>
+          </w:tcPr>
+          <w:p>
+            <w:pPr>
+              <w:jc w:val="both"/>
+              <w:rPr>
+                <w:rFonts w:ascii="Arial" w:hAnsi="Arial" w:cs="Arial"/>
+                <w:sz w:val="22"/>
+                <w:szCs w:val="22"/>
+                <w:lang w:val="pt-BR"/>
+              </w:rPr>
+            </w:pPr>
+          </w:p>
+        </w:tc>
+      </w:tr>
+      <w:tr>
+        <w:trPr>
+          <w:trHeight w:val="255"/>
+        </w:trPr>
+        <w:tc>
+          <w:tcPr>
+            <w:tcW w:w="1767" w:type="pct"/>
+            <w:shd w:val="clear" w:color="auto" w:fill="auto"/>
+            <w:vAlign w:val="center"/>
+          </w:tcPr>
+          <w:p>
+            <w:pPr>
+              <w:rPr>
+                <w:rFonts w:ascii="Arial" w:hAnsi="Arial" w:cs="Arial"/>
+                <w:sz w:val="22"/>
+                <w:szCs w:val="22"/>
+                <w:lang w:val="pt-BR"/>
+              </w:rPr>
+            </w:pPr>
+            <w:r>
+              <w:rPr>
+                <w:rFonts w:ascii="Arial" w:hAnsi="Arial" w:cs="Arial"/>
+                <w:sz w:val="22"/>
+                <w:szCs w:val="22"/>
+                <w:lang w:val="pt-BR"/>
+              </w:rPr>
+              <w:t>Stop gain/ stop loss</w:t>
+            </w:r>
+          </w:p>
+        </w:tc>
+        <w:tc>
+          <w:tcPr>
+            <w:tcW w:w="341" w:type="pct"/>
+            <w:shd w:val="clear" w:color="auto" w:fill="auto"/>
+            <w:vAlign w:val="center"/>
+          </w:tcPr>
+          <w:p>
+            <w:pPr>
+              <w:jc w:val="both"/>
+              <w:rPr>
+                <w:rFonts w:ascii="Arial" w:hAnsi="Arial" w:cs="Arial"/>
+                <w:sz w:val="22"/>
+                <w:szCs w:val="22"/>
+                <w:lang w:val="pt-BR"/>
+              </w:rPr>
+            </w:pPr>
+            <w:r>
+              <w:rPr>
+                <w:rFonts w:ascii="Arial" w:hAnsi="Arial" w:cs="Arial"/>
+                <w:sz w:val="22"/>
+                <w:szCs w:val="22"/>
+                <w:lang w:val="pt-BR"/>
+              </w:rPr>
+              <w:t>0</w:t>
+            </w:r>
+            <w:r>
+              <w:rPr>
+                <w:rFonts w:ascii="Arial" w:hAnsi="Arial" w:cs="Arial"/>
+                <w:sz w:val="22"/>
+                <w:szCs w:val="22"/>
+                <w:lang w:val="pt-BR"/>
+              </w:rPr>
+              <w:t>4</w:t>
+            </w:r>
+            <w:r>
+              <w:rPr>
+                <w:rFonts w:ascii="Arial" w:hAnsi="Arial" w:cs="Arial"/>
+                <w:sz w:val="22"/>
+                <w:szCs w:val="22"/>
+                <w:lang w:val="pt-BR"/>
+              </w:rPr>
+              <w:t>/0</w:t>
+            </w:r>
+            <w:r>
+              <w:rPr>
+                <w:rFonts w:ascii="Arial" w:hAnsi="Arial" w:cs="Arial"/>
+                <w:sz w:val="22"/>
+                <w:szCs w:val="22"/>
+                <w:lang w:val="pt-BR"/>
+              </w:rPr>
+              <w:t>8</w:t>
+            </w:r>
+          </w:p>
+        </w:tc>
+        <w:tc>
+          <w:tcPr>
+            <w:tcW w:w="330" w:type="pct"/>
+            <w:shd w:val="clear" w:color="auto" w:fill="auto"/>
+            <w:vAlign w:val="center"/>
+          </w:tcPr>
+          <w:p>
+            <w:pPr>
+              <w:jc w:val="both"/>
+              <w:rPr>
+                <w:rFonts w:ascii="Arial" w:hAnsi="Arial" w:cs="Arial"/>
+                <w:sz w:val="22"/>
+                <w:szCs w:val="22"/>
+                <w:lang w:val="pt-BR"/>
+              </w:rPr>
+            </w:pPr>
+          </w:p>
+        </w:tc>
+        <w:tc>
+          <w:tcPr>
+            <w:tcW w:w="330" w:type="pct"/>
+            <w:shd w:val="clear" w:color="auto" w:fill="auto"/>
+            <w:vAlign w:val="center"/>
+          </w:tcPr>
+          <w:p>
+            <w:pPr>
+              <w:jc w:val="both"/>
+              <w:rPr>
+                <w:rFonts w:ascii="Arial" w:hAnsi="Arial" w:cs="Arial"/>
+                <w:sz w:val="22"/>
+                <w:szCs w:val="22"/>
+                <w:lang w:val="pt-BR"/>
+              </w:rPr>
+            </w:pPr>
+          </w:p>
+        </w:tc>
+        <w:tc>
+          <w:tcPr>
+            <w:tcW w:w="330" w:type="pct"/>
+            <w:shd w:val="clear" w:color="auto" w:fill="auto"/>
+            <w:vAlign w:val="center"/>
+          </w:tcPr>
+          <w:p>
+            <w:pPr>
+              <w:jc w:val="both"/>
+              <w:rPr>
+                <w:rFonts w:ascii="Arial" w:hAnsi="Arial" w:cs="Arial"/>
+                <w:sz w:val="22"/>
+                <w:szCs w:val="22"/>
+                <w:lang w:val="pt-BR"/>
+              </w:rPr>
+            </w:pPr>
+          </w:p>
+        </w:tc>
+        <w:tc>
+          <w:tcPr>
+            <w:tcW w:w="330" w:type="pct"/>
+            <w:shd w:val="clear" w:color="auto" w:fill="auto"/>
+            <w:vAlign w:val="center"/>
+          </w:tcPr>
+          <w:p>
+            <w:pPr>
+              <w:jc w:val="both"/>
+              <w:rPr>
+                <w:rFonts w:ascii="Arial" w:hAnsi="Arial" w:cs="Arial"/>
+                <w:sz w:val="22"/>
+                <w:szCs w:val="22"/>
+                <w:lang w:val="pt-BR"/>
+              </w:rPr>
+            </w:pPr>
+          </w:p>
+        </w:tc>
+        <w:tc>
+          <w:tcPr>
+            <w:tcW w:w="321" w:type="pct"/>
+            <w:shd w:val="clear" w:color="auto" w:fill="auto"/>
+            <w:vAlign w:val="center"/>
+          </w:tcPr>
+          <w:p>
+            <w:pPr>
+              <w:jc w:val="both"/>
+              <w:rPr>
+                <w:rFonts w:ascii="Arial" w:hAnsi="Arial" w:cs="Arial"/>
+                <w:sz w:val="22"/>
+                <w:szCs w:val="22"/>
+                <w:lang w:val="pt-BR"/>
+              </w:rPr>
+            </w:pPr>
+          </w:p>
+        </w:tc>
+        <w:tc>
+          <w:tcPr>
+            <w:tcW w:w="337" w:type="pct"/>
+            <w:shd w:val="clear" w:color="auto" w:fill="auto"/>
+            <w:vAlign w:val="center"/>
+          </w:tcPr>
+          <w:p>
+            <w:pPr>
+              <w:jc w:val="both"/>
+              <w:rPr>
+                <w:rFonts w:ascii="Arial" w:hAnsi="Arial" w:cs="Arial"/>
+                <w:sz w:val="22"/>
+                <w:szCs w:val="22"/>
+                <w:lang w:val="pt-BR"/>
+              </w:rPr>
+            </w:pPr>
+          </w:p>
+        </w:tc>
+        <w:tc>
+          <w:tcPr>
+            <w:tcW w:w="287" w:type="pct"/>
+            <w:shd w:val="clear" w:color="auto" w:fill="auto"/>
+            <w:vAlign w:val="center"/>
+          </w:tcPr>
+          <w:p>
+            <w:pPr>
+              <w:jc w:val="both"/>
+              <w:rPr>
+                <w:rFonts w:ascii="Arial" w:hAnsi="Arial" w:cs="Arial"/>
+                <w:sz w:val="22"/>
+                <w:szCs w:val="22"/>
+                <w:lang w:val="pt-BR"/>
+              </w:rPr>
+            </w:pPr>
+          </w:p>
+        </w:tc>
+        <w:tc>
+          <w:tcPr>
+            <w:tcW w:w="313" w:type="pct"/>
+            <w:shd w:val="clear" w:color="auto" w:fill="auto"/>
+            <w:vAlign w:val="center"/>
+          </w:tcPr>
+          <w:p>
+            <w:pPr>
+              <w:jc w:val="both"/>
+              <w:rPr>
+                <w:rFonts w:ascii="Arial" w:hAnsi="Arial" w:cs="Arial"/>
+                <w:sz w:val="22"/>
+                <w:szCs w:val="22"/>
+                <w:lang w:val="pt-BR"/>
+              </w:rPr>
+            </w:pPr>
+          </w:p>
+        </w:tc>
+        <w:tc>
+          <w:tcPr>
+            <w:tcW w:w="314" w:type="pct"/>
+            <w:shd w:val="clear" w:color="auto" w:fill="auto"/>
+            <w:vAlign w:val="center"/>
+          </w:tcPr>
+          <w:p>
+            <w:pPr>
+              <w:jc w:val="both"/>
+              <w:rPr>
+                <w:rFonts w:ascii="Arial" w:hAnsi="Arial" w:cs="Arial"/>
+                <w:sz w:val="22"/>
+                <w:szCs w:val="22"/>
+                <w:lang w:val="pt-BR"/>
+              </w:rPr>
+            </w:pPr>
+          </w:p>
+        </w:tc>
+      </w:tr>
+      <w:tr>
+        <w:trPr>
+          <w:trHeight w:val="255"/>
+        </w:trPr>
+        <w:tc>
+          <w:tcPr>
+            <w:tcW w:w="1767" w:type="pct"/>
+            <w:shd w:val="clear" w:color="auto" w:fill="auto"/>
+            <w:vAlign w:val="center"/>
+          </w:tcPr>
+          <w:p>
+            <w:pPr>
+              <w:rPr>
+                <w:rFonts w:ascii="Arial" w:hAnsi="Arial" w:cs="Arial"/>
+                <w:sz w:val="22"/>
+                <w:szCs w:val="22"/>
+                <w:lang w:val="pt-BR"/>
+              </w:rPr>
+            </w:pPr>
+            <w:r>
+              <w:rPr>
+                <w:rFonts w:ascii="Arial" w:hAnsi="Arial" w:cs="Arial"/>
+                <w:sz w:val="22"/>
+                <w:szCs w:val="22"/>
+                <w:lang w:val="pt-BR"/>
+              </w:rPr>
+              <w:t>Ganhos/ perdas acumuladas</w:t>
+            </w:r>
+          </w:p>
+        </w:tc>
+        <w:tc>
+          <w:tcPr>
+            <w:tcW w:w="341" w:type="pct"/>
+            <w:shd w:val="clear" w:color="auto" w:fill="auto"/>
+            <w:vAlign w:val="center"/>
+          </w:tcPr>
+          <w:p>
+            <w:pPr>
+              <w:jc w:val="both"/>
+              <w:rPr>
+                <w:rFonts w:ascii="Arial" w:hAnsi="Arial" w:cs="Arial"/>
+                <w:sz w:val="22"/>
+                <w:szCs w:val="22"/>
+                <w:lang w:val="pt-BR"/>
+              </w:rPr>
+            </w:pPr>
+            <w:r>
+              <w:rPr>
+                <w:rFonts w:ascii="Arial" w:hAnsi="Arial" w:cs="Arial"/>
+                <w:sz w:val="22"/>
+                <w:szCs w:val="22"/>
+                <w:lang w:val="pt-BR"/>
+              </w:rPr>
+              <w:t>11/</w:t>
+            </w:r>
+            <w:r>
+              <w:rPr>
+                <w:rFonts w:ascii="Arial" w:hAnsi="Arial" w:cs="Arial"/>
+                <w:sz w:val="22"/>
+                <w:szCs w:val="22"/>
+                <w:lang w:val="pt-BR"/>
+              </w:rPr>
+              <w:t>08</w:t>
+            </w:r>
+          </w:p>
+        </w:tc>
+        <w:tc>
+          <w:tcPr>
+            <w:tcW w:w="330" w:type="pct"/>
+            <w:shd w:val="clear" w:color="auto" w:fill="auto"/>
+            <w:vAlign w:val="center"/>
+          </w:tcPr>
+          <w:p>
+            <w:pPr>
+              <w:jc w:val="both"/>
+              <w:rPr>
+                <w:rFonts w:ascii="Arial" w:hAnsi="Arial" w:cs="Arial"/>
+                <w:sz w:val="22"/>
+                <w:szCs w:val="22"/>
+                <w:lang w:val="pt-BR"/>
+              </w:rPr>
+            </w:pPr>
+          </w:p>
+        </w:tc>
+        <w:tc>
+          <w:tcPr>
+            <w:tcW w:w="330" w:type="pct"/>
+            <w:shd w:val="clear" w:color="auto" w:fill="auto"/>
+            <w:vAlign w:val="center"/>
+          </w:tcPr>
+          <w:p>
+            <w:pPr>
+              <w:jc w:val="both"/>
+              <w:rPr>
+                <w:rFonts w:ascii="Arial" w:hAnsi="Arial" w:cs="Arial"/>
+                <w:sz w:val="22"/>
+                <w:szCs w:val="22"/>
+                <w:lang w:val="pt-BR"/>
+              </w:rPr>
+            </w:pPr>
+          </w:p>
+        </w:tc>
+        <w:tc>
+          <w:tcPr>
+            <w:tcW w:w="330" w:type="pct"/>
+            <w:shd w:val="clear" w:color="auto" w:fill="auto"/>
+            <w:vAlign w:val="center"/>
+          </w:tcPr>
+          <w:p>
+            <w:pPr>
+              <w:jc w:val="both"/>
+              <w:rPr>
+                <w:rFonts w:ascii="Arial" w:hAnsi="Arial" w:cs="Arial"/>
+                <w:sz w:val="22"/>
+                <w:szCs w:val="22"/>
+                <w:lang w:val="pt-BR"/>
+              </w:rPr>
+            </w:pPr>
+          </w:p>
+        </w:tc>
+        <w:tc>
+          <w:tcPr>
+            <w:tcW w:w="330" w:type="pct"/>
+            <w:shd w:val="clear" w:color="auto" w:fill="auto"/>
+            <w:vAlign w:val="center"/>
+          </w:tcPr>
+          <w:p>
+            <w:pPr>
+              <w:jc w:val="both"/>
+              <w:rPr>
+                <w:rFonts w:ascii="Arial" w:hAnsi="Arial" w:cs="Arial"/>
+                <w:sz w:val="22"/>
+                <w:szCs w:val="22"/>
+                <w:lang w:val="pt-BR"/>
+              </w:rPr>
+            </w:pPr>
+          </w:p>
+        </w:tc>
+        <w:tc>
+          <w:tcPr>
+            <w:tcW w:w="321" w:type="pct"/>
+            <w:shd w:val="clear" w:color="auto" w:fill="auto"/>
+            <w:vAlign w:val="center"/>
+          </w:tcPr>
+          <w:p>
+            <w:pPr>
+              <w:jc w:val="both"/>
+              <w:rPr>
+                <w:rFonts w:ascii="Arial" w:hAnsi="Arial" w:cs="Arial"/>
+                <w:sz w:val="22"/>
+                <w:szCs w:val="22"/>
+                <w:lang w:val="pt-BR"/>
+              </w:rPr>
+            </w:pPr>
+          </w:p>
+        </w:tc>
+        <w:tc>
+          <w:tcPr>
+            <w:tcW w:w="337" w:type="pct"/>
+            <w:shd w:val="clear" w:color="auto" w:fill="auto"/>
+            <w:vAlign w:val="center"/>
+          </w:tcPr>
+          <w:p>
+            <w:pPr>
+              <w:jc w:val="both"/>
+              <w:rPr>
+                <w:rFonts w:ascii="Arial" w:hAnsi="Arial" w:cs="Arial"/>
+                <w:sz w:val="22"/>
+                <w:szCs w:val="22"/>
+                <w:lang w:val="pt-BR"/>
+              </w:rPr>
+            </w:pPr>
+          </w:p>
+        </w:tc>
+        <w:tc>
+          <w:tcPr>
+            <w:tcW w:w="287" w:type="pct"/>
+            <w:shd w:val="clear" w:color="auto" w:fill="auto"/>
+            <w:vAlign w:val="center"/>
+          </w:tcPr>
+          <w:p>
+            <w:pPr>
+              <w:jc w:val="both"/>
+              <w:rPr>
+                <w:rFonts w:ascii="Arial" w:hAnsi="Arial" w:cs="Arial"/>
+                <w:sz w:val="22"/>
+                <w:szCs w:val="22"/>
+                <w:lang w:val="pt-BR"/>
+              </w:rPr>
+            </w:pPr>
+          </w:p>
+        </w:tc>
+        <w:tc>
+          <w:tcPr>
+            <w:tcW w:w="313" w:type="pct"/>
+            <w:shd w:val="clear" w:color="auto" w:fill="auto"/>
+            <w:vAlign w:val="center"/>
+          </w:tcPr>
+          <w:p>
+            <w:pPr>
+              <w:jc w:val="both"/>
+              <w:rPr>
+                <w:rFonts w:ascii="Arial" w:hAnsi="Arial" w:cs="Arial"/>
+                <w:sz w:val="22"/>
+                <w:szCs w:val="22"/>
+                <w:lang w:val="pt-BR"/>
+              </w:rPr>
+            </w:pPr>
+          </w:p>
+        </w:tc>
+        <w:tc>
+          <w:tcPr>
+            <w:tcW w:w="314" w:type="pct"/>
+            <w:shd w:val="clear" w:color="auto" w:fill="auto"/>
+            <w:vAlign w:val="center"/>
+          </w:tcPr>
+          <w:p>
+            <w:pPr>
+              <w:jc w:val="both"/>
+              <w:rPr>
+                <w:rFonts w:ascii="Arial" w:hAnsi="Arial" w:cs="Arial"/>
+                <w:sz w:val="22"/>
+                <w:szCs w:val="22"/>
+                <w:lang w:val="pt-BR"/>
+              </w:rPr>
+            </w:pPr>
+          </w:p>
+        </w:tc>
+      </w:tr>
+      <w:tr>
+        <w:trPr>
+          <w:trHeight w:val="255"/>
+        </w:trPr>
+        <w:tc>
+          <w:tcPr>
+            <w:tcW w:w="1767" w:type="pct"/>
+            <w:shd w:val="clear" w:color="auto" w:fill="auto"/>
+            <w:vAlign w:val="center"/>
+          </w:tcPr>
+          <w:p>
+            <w:pPr>
+              <w:rPr>
+                <w:rFonts w:ascii="Arial" w:hAnsi="Arial" w:cs="Arial"/>
+                <w:sz w:val="22"/>
+                <w:szCs w:val="22"/>
+                <w:lang w:val="pt-BR"/>
+              </w:rPr>
+            </w:pPr>
+            <w:r>
+              <w:rPr>
+                <w:rFonts w:ascii="Arial" w:hAnsi="Arial" w:cs="Arial"/>
+                <w:sz w:val="22"/>
+                <w:szCs w:val="22"/>
+                <w:lang w:val="pt-BR"/>
+              </w:rPr>
+              <w:t xml:space="preserve">Análise </w:t>
+            </w:r>
+            <w:proofErr w:type="spellStart"/>
+            <w:r>
+              <w:rPr>
+                <w:rFonts w:ascii="Arial" w:hAnsi="Arial" w:cs="Arial"/>
+                <w:sz w:val="22"/>
+                <w:szCs w:val="22"/>
+                <w:lang w:val="pt-BR"/>
+              </w:rPr>
+              <w:t>Sonarqube</w:t>
+            </w:r>
+            <w:proofErr w:type="spellEnd"/>
+          </w:p>
+        </w:tc>
+        <w:tc>
+          <w:tcPr>
+            <w:tcW w:w="341" w:type="pct"/>
+            <w:shd w:val="clear" w:color="auto" w:fill="auto"/>
+            <w:vAlign w:val="center"/>
+          </w:tcPr>
+          <w:p>
+            <w:pPr>
+              <w:jc w:val="both"/>
+              <w:rPr>
+                <w:rFonts w:ascii="Arial" w:hAnsi="Arial" w:cs="Arial"/>
+                <w:sz w:val="22"/>
+                <w:szCs w:val="22"/>
+                <w:lang w:val="pt-BR"/>
+              </w:rPr>
+            </w:pPr>
+            <w:r>
+              <w:rPr>
+                <w:rFonts w:ascii="Arial" w:hAnsi="Arial" w:cs="Arial"/>
+                <w:sz w:val="22"/>
+                <w:szCs w:val="22"/>
+                <w:lang w:val="pt-BR"/>
+              </w:rPr>
+              <w:t>18</w:t>
+            </w:r>
+            <w:r>
+              <w:rPr>
+                <w:rFonts w:ascii="Arial" w:hAnsi="Arial" w:cs="Arial"/>
+                <w:sz w:val="22"/>
+                <w:szCs w:val="22"/>
+                <w:lang w:val="pt-BR"/>
+              </w:rPr>
+              <w:t>/08</w:t>
+            </w:r>
           </w:p>
         </w:tc>
         <w:tc>
@@ -4176,17 +10084,40 @@
     <w:p>
       <w:pPr>
         <w:spacing w:line="360" w:lineRule="auto"/>
-        <w:jc w:val="both"/>
-        <w:rPr>
-          <w:rFonts w:ascii="Arial" w:hAnsi="Arial" w:cs="Arial"/>
-          <w:sz w:val="22"/>
-          <w:szCs w:val="22"/>
-          <w:lang w:val="pt-BR"/>
-        </w:rPr>
-      </w:pPr>
+        <w:ind w:left="708"/>
+        <w:rPr>
+          <w:rFonts w:ascii="Arial" w:hAnsi="Arial" w:cs="Arial"/>
+          <w:bCs/>
+          <w:sz w:val="22"/>
+          <w:szCs w:val="22"/>
+          <w:lang w:val="pt-BR"/>
+        </w:rPr>
+      </w:pPr>
+      <w:r>
+        <w:rPr>
+          <w:rFonts w:ascii="Arial" w:hAnsi="Arial" w:cs="Arial"/>
+          <w:bCs/>
+          <w:sz w:val="22"/>
+          <w:szCs w:val="22"/>
+          <w:lang w:val="pt-BR"/>
+        </w:rPr>
+        <w:t>Ignácio, A.C.; Oliveira, L.S.; Francez, M.P.M.; Eficiência do Uso da Inteligência Artificial no Desenvolvimento de Software. Março 2024.</w:t>
+      </w:r>
     </w:p>
     <w:p>
       <w:pPr>
+        <w:spacing w:line="360" w:lineRule="auto"/>
+        <w:jc w:val="both"/>
+        <w:rPr>
+          <w:rFonts w:ascii="Arial" w:hAnsi="Arial" w:cs="Arial"/>
+          <w:sz w:val="22"/>
+          <w:szCs w:val="22"/>
+          <w:lang w:val="pt-BR"/>
+        </w:rPr>
+      </w:pPr>
+    </w:p>
+    <w:p>
+      <w:pPr>
         <w:ind w:firstLine="709"/>
         <w:jc w:val="both"/>
         <w:rPr>
@@ -4203,93 +10134,7 @@
           <w:szCs w:val="22"/>
           <w:lang w:val="pt-BR"/>
         </w:rPr>
-        <w:t xml:space="preserve">Nas Referências deve ser elencado todas as obras utilizadas para a elaboração do Projeto de Pesquisa e normatizadas conforme o que se pede no </w:t>
-      </w:r>
-      <w:r>
-        <w:rPr>
-          <w:rFonts w:ascii="Arial" w:hAnsi="Arial" w:cs="Arial"/>
-          <w:sz w:val="22"/>
-          <w:szCs w:val="22"/>
-          <w:lang w:val="pt-BR"/>
-        </w:rPr>
-        <w:t>“</w:t>
-      </w:r>
-      <w:r>
-        <w:rPr>
-          <w:rFonts w:ascii="Arial" w:hAnsi="Arial" w:cs="Arial"/>
-          <w:sz w:val="22"/>
-          <w:szCs w:val="22"/>
-          <w:lang w:val="pt-BR"/>
-        </w:rPr>
-        <w:t>Manual de Instruções e Normas para Trabalhos de Conclusão de Curso</w:t>
-      </w:r>
-      <w:r>
-        <w:rPr>
-          <w:rFonts w:ascii="Arial" w:hAnsi="Arial" w:cs="Arial"/>
-          <w:sz w:val="22"/>
-          <w:szCs w:val="22"/>
-          <w:lang w:val="pt-BR"/>
-        </w:rPr>
-        <w:t>”</w:t>
-      </w:r>
-      <w:r>
-        <w:rPr>
-          <w:rFonts w:ascii="Arial" w:hAnsi="Arial" w:cs="Arial"/>
-          <w:sz w:val="22"/>
-          <w:szCs w:val="22"/>
-          <w:lang w:val="pt-BR"/>
-        </w:rPr>
-        <w:t xml:space="preserve">. </w:t>
-      </w:r>
-    </w:p>
-    <w:p>
-      <w:pPr>
-        <w:ind w:firstLine="709"/>
-        <w:jc w:val="both"/>
-        <w:rPr>
-          <w:rFonts w:ascii="Arial" w:hAnsi="Arial" w:cs="Arial"/>
-          <w:b/>
-          <w:bCs/>
-          <w:sz w:val="22"/>
-          <w:szCs w:val="22"/>
-          <w:lang w:val="pt-BR"/>
-        </w:rPr>
-      </w:pPr>
-      <w:r>
-        <w:rPr>
-          <w:rFonts w:ascii="Arial" w:hAnsi="Arial" w:cs="Arial"/>
-          <w:b/>
-          <w:bCs/>
-          <w:sz w:val="22"/>
-          <w:szCs w:val="22"/>
-          <w:lang w:val="pt-BR"/>
-        </w:rPr>
-        <w:lastRenderedPageBreak/>
-        <w:t xml:space="preserve">Atenção: excluir estas instruções antes de realizar a entrega do Projeto de Pesquisa no Move - Sistema de </w:t>
-      </w:r>
-      <w:proofErr w:type="spellStart"/>
-      <w:r>
-        <w:rPr>
-          <w:rFonts w:ascii="Arial" w:hAnsi="Arial" w:cs="Arial"/>
-          <w:b/>
-          <w:bCs/>
-          <w:sz w:val="22"/>
-          <w:szCs w:val="22"/>
-          <w:lang w:val="pt-BR"/>
-        </w:rPr>
-        <w:t>TCCs</w:t>
-      </w:r>
-      <w:proofErr w:type="spellEnd"/>
-      <w:r>
-        <w:rPr>
-          <w:rFonts w:ascii="Arial" w:hAnsi="Arial" w:cs="Arial"/>
-          <w:b/>
-          <w:bCs/>
-          <w:sz w:val="22"/>
-          <w:szCs w:val="22"/>
-          <w:lang w:val="pt-BR"/>
-        </w:rPr>
-        <w:t>.</w:t>
+        <w:t>https://www.researchgate.net/publication/380091062_Eficiencia_do_Uso_da_Inteligencia_Artificial_no_Desenvolvimento_de_Software</w:t>
       </w:r>
     </w:p>
     <w:sectPr>
@@ -4595,7 +10440,7 @@
             </wp:anchor>
           </w:drawing>
         </mc:Choice>
-        <mc:Fallback xmlns:a="http://schemas.openxmlformats.org/drawingml/2006/main" xmlns:pic="http://schemas.openxmlformats.org/drawingml/2006/picture" xmlns:a14="http://schemas.microsoft.com/office/drawing/2010/main">
+        <mc:Fallback xmlns:a14="http://schemas.microsoft.com/office/drawing/2010/main" xmlns:pic="http://schemas.openxmlformats.org/drawingml/2006/picture" xmlns:a="http://schemas.openxmlformats.org/drawingml/2006/main">
           <w:pict>
             <v:line id="Conector reto 1" style="position:absolute;flip:y;z-index:251659264;visibility:visible;mso-wrap-style:square;mso-width-percent:0;mso-height-percent:0;mso-wrap-distance-left:9pt;mso-wrap-distance-top:-3e-5mm;mso-wrap-distance-right:9pt;mso-wrap-distance-bottom:-3e-5mm;mso-position-horizontal:right;mso-position-horizontal-relative:margin;mso-position-vertical:absolute;mso-position-vertical-relative:text;mso-width-percent:0;mso-height-percent:0;mso-width-relative:margin;mso-height-relative:margin" o:spid="_x0000_s1026" strokecolor="#595959" strokeweight=".25pt" from="401.8pt,8.4pt" to="854.8pt,8.4pt" w14:anchorId="0425D536" o:gfxdata="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">
               <o:lock v:ext="edit" shapetype="f"/>
@@ -4627,6 +10472,345 @@
 <file path=word/numbering.xml><?xml version="1.0" encoding="utf-8"?>
 <w:numbering xmlns:wpc="http://schemas.microsoft.com/office/word/2010/wordprocessingCanvas" xmlns:cx="http://schemas.microsoft.com/office/drawing/2014/chartex" xmlns:cx1="http://schemas.microsoft.com/office/drawing/2015/9/8/chartex" xmlns:cx2="http://schemas.microsoft.com/office/drawing/2015/10/21/chartex" xmlns:cx3="http://schemas.microsoft.com/office/drawing/2016/5/9/chartex" xmlns:cx4="http://schemas.microsoft.com/office/drawing/2016/5/10/chartex" xmlns:cx5="http://schemas.microsoft.com/office/drawing/2016/5/11/chartex" xmlns:cx6="http://schemas.microsoft.com/office/drawing/2016/5/12/chartex" xmlns:cx7="http://schemas.microsoft.com/office/drawing/2016/5/13/chartex" xmlns:cx8="http://schemas.microsoft.com/office/drawing/2016/5/14/chartex" xmlns:mc="http://schemas.openxmlformats.org/markup-compatibility/2006" xmlns:aink="http://schemas.microsoft.com/office/drawing/2016/ink" xmlns:am3d="http://schemas.microsoft.com/office/drawing/2017/model3d" xmlns:o="urn:schemas-microsoft-com:office:office" xmlns:oel="http://schemas.microsoft.com/office/2019/extlst" xmlns:r="http://schemas.openxmlformats.org/officeDocument/2006/relationships" xmlns:m="http://schemas.openxmlformats.org/officeDocument/2006/math" xmlns:v="urn:schemas-microsoft-com:vml" xmlns:wp14="http://schemas.microsoft.com/office/word/2010/wordprocessingDrawing" xmlns:wp="http://schemas.openxmlformats.org/drawingml/2006/wordprocessingDrawing" xmlns:w10="urn:schemas-microsoft-com:office:word" xmlns:w="http://schemas.openxmlformats.org/wordprocessingml/2006/main" xmlns:w14="http://schemas.microsoft.com/office/word/2010/wordml" xmlns:w15="http://schemas.microsoft.com/office/word/2012/wordml" xmlns:w16cex="http://schemas.microsoft.com/office/word/2018/wordml/cex" xmlns:w16cid="http://schemas.microsoft.com/office/word/2016/wordml/cid" xmlns:w16="http://schemas.microsoft.com/office/word/2018/wordml" xmlns:w16du="http://schemas.microsoft.com/office/word/2023/wordml/word16du" xmlns:w16sdtdh="http://schemas.microsoft.com/office/word/2020/wordml/sdtdatahash" xmlns:w16sdtfl="http://schemas.microsoft.com/office/word/2024/wordml/sdtformatlock" xmlns:w16se="http://schemas.microsoft.com/office/word/2015/wordml/symex" xmlns:wpg="http://schemas.microsoft.com/office/word/2010/wordprocessingGroup" xmlns:wpi="http://schemas.microsoft.com/office/word/2010/wordprocessingInk" xmlns:wne="http://schemas.microsoft.com/office/word/2006/wordml" xmlns:wps="http://schemas.microsoft.com/office/word/2010/wordprocessingShape" mc:Ignorable="w14 w15 w16se w16cid w16 w16cex w16sdtdh w16sdtfl w16du wp14">
   <w:abstractNum w:abstractNumId="0" w15:restartNumberingAfterBreak="0">
+    <w:nsid w:val="0EB8585A"/>
+    <w:multiLevelType w:val="hybridMultilevel"/>
+    <w:tmpl w:val="859AD1F6"/>
+    <w:lvl w:ilvl="0" w:tplc="04160001">
+      <w:start w:val="1"/>
+      <w:numFmt w:val="bullet"/>
+      <w:lvlText w:val=""/>
+      <w:lvlJc w:val="left"/>
+      <w:pPr>
+        <w:ind w:left="1428" w:hanging="360"/>
+      </w:pPr>
+      <w:rPr>
+        <w:rFonts w:ascii="Symbol" w:hAnsi="Symbol" w:hint="default"/>
+      </w:rPr>
+    </w:lvl>
+    <w:lvl w:ilvl="1" w:tplc="04160003" w:tentative="1">
+      <w:start w:val="1"/>
+      <w:numFmt w:val="bullet"/>
+      <w:lvlText w:val="o"/>
+      <w:lvlJc w:val="left"/>
+      <w:pPr>
+        <w:ind w:left="2148" w:hanging="360"/>
+      </w:pPr>
+      <w:rPr>
+        <w:rFonts w:ascii="Courier New" w:hAnsi="Courier New" w:cs="Courier New" w:hint="default"/>
+      </w:rPr>
+    </w:lvl>
+    <w:lvl w:ilvl="2" w:tplc="04160005" w:tentative="1">
+      <w:start w:val="1"/>
+      <w:numFmt w:val="bullet"/>
+      <w:lvlText w:val=""/>
+      <w:lvlJc w:val="left"/>
+      <w:pPr>
+        <w:ind w:left="2868" w:hanging="360"/>
+      </w:pPr>
+      <w:rPr>
+        <w:rFonts w:ascii="Wingdings" w:hAnsi="Wingdings" w:hint="default"/>
+      </w:rPr>
+    </w:lvl>
+    <w:lvl w:ilvl="3" w:tplc="04160001" w:tentative="1">
+      <w:start w:val="1"/>
+      <w:numFmt w:val="bullet"/>
+      <w:lvlText w:val=""/>
+      <w:lvlJc w:val="left"/>
+      <w:pPr>
+        <w:ind w:left="3588" w:hanging="360"/>
+      </w:pPr>
+      <w:rPr>
+        <w:rFonts w:ascii="Symbol" w:hAnsi="Symbol" w:hint="default"/>
+      </w:rPr>
+    </w:lvl>
+    <w:lvl w:ilvl="4" w:tplc="04160003" w:tentative="1">
+      <w:start w:val="1"/>
+      <w:numFmt w:val="bullet"/>
+      <w:lvlText w:val="o"/>
+      <w:lvlJc w:val="left"/>
+      <w:pPr>
+        <w:ind w:left="4308" w:hanging="360"/>
+      </w:pPr>
+      <w:rPr>
+        <w:rFonts w:ascii="Courier New" w:hAnsi="Courier New" w:cs="Courier New" w:hint="default"/>
+      </w:rPr>
+    </w:lvl>
+    <w:lvl w:ilvl="5" w:tplc="04160005" w:tentative="1">
+      <w:start w:val="1"/>
+      <w:numFmt w:val="bullet"/>
+      <w:lvlText w:val=""/>
+      <w:lvlJc w:val="left"/>
+      <w:pPr>
+        <w:ind w:left="5028" w:hanging="360"/>
+      </w:pPr>
+      <w:rPr>
+        <w:rFonts w:ascii="Wingdings" w:hAnsi="Wingdings" w:hint="default"/>
+      </w:rPr>
+    </w:lvl>
+    <w:lvl w:ilvl="6" w:tplc="04160001" w:tentative="1">
+      <w:start w:val="1"/>
+      <w:numFmt w:val="bullet"/>
+      <w:lvlText w:val=""/>
+      <w:lvlJc w:val="left"/>
+      <w:pPr>
+        <w:ind w:left="5748" w:hanging="360"/>
+      </w:pPr>
+      <w:rPr>
+        <w:rFonts w:ascii="Symbol" w:hAnsi="Symbol" w:hint="default"/>
+      </w:rPr>
+    </w:lvl>
+    <w:lvl w:ilvl="7" w:tplc="04160003" w:tentative="1">
+      <w:start w:val="1"/>
+      <w:numFmt w:val="bullet"/>
+      <w:lvlText w:val="o"/>
+      <w:lvlJc w:val="left"/>
+      <w:pPr>
+        <w:ind w:left="6468" w:hanging="360"/>
+      </w:pPr>
+      <w:rPr>
+        <w:rFonts w:ascii="Courier New" w:hAnsi="Courier New" w:cs="Courier New" w:hint="default"/>
+      </w:rPr>
+    </w:lvl>
+    <w:lvl w:ilvl="8" w:tplc="04160005" w:tentative="1">
+      <w:start w:val="1"/>
+      <w:numFmt w:val="bullet"/>
+      <w:lvlText w:val=""/>
+      <w:lvlJc w:val="left"/>
+      <w:pPr>
+        <w:ind w:left="7188" w:hanging="360"/>
+      </w:pPr>
+      <w:rPr>
+        <w:rFonts w:ascii="Wingdings" w:hAnsi="Wingdings" w:hint="default"/>
+      </w:rPr>
+    </w:lvl>
+  </w:abstractNum>
+  <w:abstractNum w:abstractNumId="1" w15:restartNumberingAfterBreak="0">
+    <w:nsid w:val="117912DE"/>
+    <w:multiLevelType w:val="hybridMultilevel"/>
+    <w:tmpl w:val="167A8B36"/>
+    <w:lvl w:ilvl="0" w:tplc="04160001">
+      <w:start w:val="1"/>
+      <w:numFmt w:val="bullet"/>
+      <w:lvlText w:val=""/>
+      <w:lvlJc w:val="left"/>
+      <w:pPr>
+        <w:ind w:left="1429" w:hanging="360"/>
+      </w:pPr>
+      <w:rPr>
+        <w:rFonts w:ascii="Symbol" w:hAnsi="Symbol" w:hint="default"/>
+      </w:rPr>
+    </w:lvl>
+    <w:lvl w:ilvl="1" w:tplc="04160003" w:tentative="1">
+      <w:start w:val="1"/>
+      <w:numFmt w:val="bullet"/>
+      <w:lvlText w:val="o"/>
+      <w:lvlJc w:val="left"/>
+      <w:pPr>
+        <w:ind w:left="2149" w:hanging="360"/>
+      </w:pPr>
+      <w:rPr>
+        <w:rFonts w:ascii="Courier New" w:hAnsi="Courier New" w:cs="Courier New" w:hint="default"/>
+      </w:rPr>
+    </w:lvl>
+    <w:lvl w:ilvl="2" w:tplc="04160005" w:tentative="1">
+      <w:start w:val="1"/>
+      <w:numFmt w:val="bullet"/>
+      <w:lvlText w:val=""/>
+      <w:lvlJc w:val="left"/>
+      <w:pPr>
+        <w:ind w:left="2869" w:hanging="360"/>
+      </w:pPr>
+      <w:rPr>
+        <w:rFonts w:ascii="Wingdings" w:hAnsi="Wingdings" w:hint="default"/>
+      </w:rPr>
+    </w:lvl>
+    <w:lvl w:ilvl="3" w:tplc="04160001" w:tentative="1">
+      <w:start w:val="1"/>
+      <w:numFmt w:val="bullet"/>
+      <w:lvlText w:val=""/>
+      <w:lvlJc w:val="left"/>
+      <w:pPr>
+        <w:ind w:left="3589" w:hanging="360"/>
+      </w:pPr>
+      <w:rPr>
+        <w:rFonts w:ascii="Symbol" w:hAnsi="Symbol" w:hint="default"/>
+      </w:rPr>
+    </w:lvl>
+    <w:lvl w:ilvl="4" w:tplc="04160003" w:tentative="1">
+      <w:start w:val="1"/>
+      <w:numFmt w:val="bullet"/>
+      <w:lvlText w:val="o"/>
+      <w:lvlJc w:val="left"/>
+      <w:pPr>
+        <w:ind w:left="4309" w:hanging="360"/>
+      </w:pPr>
+      <w:rPr>
+        <w:rFonts w:ascii="Courier New" w:hAnsi="Courier New" w:cs="Courier New" w:hint="default"/>
+      </w:rPr>
+    </w:lvl>
+    <w:lvl w:ilvl="5" w:tplc="04160005" w:tentative="1">
+      <w:start w:val="1"/>
+      <w:numFmt w:val="bullet"/>
+      <w:lvlText w:val=""/>
+      <w:lvlJc w:val="left"/>
+      <w:pPr>
+        <w:ind w:left="5029" w:hanging="360"/>
+      </w:pPr>
+      <w:rPr>
+        <w:rFonts w:ascii="Wingdings" w:hAnsi="Wingdings" w:hint="default"/>
+      </w:rPr>
+    </w:lvl>
+    <w:lvl w:ilvl="6" w:tplc="04160001" w:tentative="1">
+      <w:start w:val="1"/>
+      <w:numFmt w:val="bullet"/>
+      <w:lvlText w:val=""/>
+      <w:lvlJc w:val="left"/>
+      <w:pPr>
+        <w:ind w:left="5749" w:hanging="360"/>
+      </w:pPr>
+      <w:rPr>
+        <w:rFonts w:ascii="Symbol" w:hAnsi="Symbol" w:hint="default"/>
+      </w:rPr>
+    </w:lvl>
+    <w:lvl w:ilvl="7" w:tplc="04160003" w:tentative="1">
+      <w:start w:val="1"/>
+      <w:numFmt w:val="bullet"/>
+      <w:lvlText w:val="o"/>
+      <w:lvlJc w:val="left"/>
+      <w:pPr>
+        <w:ind w:left="6469" w:hanging="360"/>
+      </w:pPr>
+      <w:rPr>
+        <w:rFonts w:ascii="Courier New" w:hAnsi="Courier New" w:cs="Courier New" w:hint="default"/>
+      </w:rPr>
+    </w:lvl>
+    <w:lvl w:ilvl="8" w:tplc="04160005" w:tentative="1">
+      <w:start w:val="1"/>
+      <w:numFmt w:val="bullet"/>
+      <w:lvlText w:val=""/>
+      <w:lvlJc w:val="left"/>
+      <w:pPr>
+        <w:ind w:left="7189" w:hanging="360"/>
+      </w:pPr>
+      <w:rPr>
+        <w:rFonts w:ascii="Wingdings" w:hAnsi="Wingdings" w:hint="default"/>
+      </w:rPr>
+    </w:lvl>
+  </w:abstractNum>
+  <w:abstractNum w:abstractNumId="2" w15:restartNumberingAfterBreak="0">
+    <w:nsid w:val="21AE5B0B"/>
+    <w:multiLevelType w:val="hybridMultilevel"/>
+    <w:tmpl w:val="11A2FB30"/>
+    <w:lvl w:ilvl="0" w:tplc="04160001">
+      <w:start w:val="1"/>
+      <w:numFmt w:val="bullet"/>
+      <w:lvlText w:val=""/>
+      <w:lvlJc w:val="left"/>
+      <w:pPr>
+        <w:ind w:left="1428" w:hanging="360"/>
+      </w:pPr>
+      <w:rPr>
+        <w:rFonts w:ascii="Symbol" w:hAnsi="Symbol" w:hint="default"/>
+      </w:rPr>
+    </w:lvl>
+    <w:lvl w:ilvl="1" w:tplc="04160003" w:tentative="1">
+      <w:start w:val="1"/>
+      <w:numFmt w:val="bullet"/>
+      <w:lvlText w:val="o"/>
+      <w:lvlJc w:val="left"/>
+      <w:pPr>
+        <w:ind w:left="2148" w:hanging="360"/>
+      </w:pPr>
+      <w:rPr>
+        <w:rFonts w:ascii="Courier New" w:hAnsi="Courier New" w:cs="Courier New" w:hint="default"/>
+      </w:rPr>
+    </w:lvl>
+    <w:lvl w:ilvl="2" w:tplc="04160005" w:tentative="1">
+      <w:start w:val="1"/>
+      <w:numFmt w:val="bullet"/>
+      <w:lvlText w:val=""/>
+      <w:lvlJc w:val="left"/>
+      <w:pPr>
+        <w:ind w:left="2868" w:hanging="360"/>
+      </w:pPr>
+      <w:rPr>
+        <w:rFonts w:ascii="Wingdings" w:hAnsi="Wingdings" w:hint="default"/>
+      </w:rPr>
+    </w:lvl>
+    <w:lvl w:ilvl="3" w:tplc="04160001" w:tentative="1">
+      <w:start w:val="1"/>
+      <w:numFmt w:val="bullet"/>
+      <w:lvlText w:val=""/>
+      <w:lvlJc w:val="left"/>
+      <w:pPr>
+        <w:ind w:left="3588" w:hanging="360"/>
+      </w:pPr>
+      <w:rPr>
+        <w:rFonts w:ascii="Symbol" w:hAnsi="Symbol" w:hint="default"/>
+      </w:rPr>
+    </w:lvl>
+    <w:lvl w:ilvl="4" w:tplc="04160003" w:tentative="1">
+      <w:start w:val="1"/>
+      <w:numFmt w:val="bullet"/>
+      <w:lvlText w:val="o"/>
+      <w:lvlJc w:val="left"/>
+      <w:pPr>
+        <w:ind w:left="4308" w:hanging="360"/>
+      </w:pPr>
+      <w:rPr>
+        <w:rFonts w:ascii="Courier New" w:hAnsi="Courier New" w:cs="Courier New" w:hint="default"/>
+      </w:rPr>
+    </w:lvl>
+    <w:lvl w:ilvl="5" w:tplc="04160005" w:tentative="1">
+      <w:start w:val="1"/>
+      <w:numFmt w:val="bullet"/>
+      <w:lvlText w:val=""/>
+      <w:lvlJc w:val="left"/>
+      <w:pPr>
+        <w:ind w:left="5028" w:hanging="360"/>
+      </w:pPr>
+      <w:rPr>
+        <w:rFonts w:ascii="Wingdings" w:hAnsi="Wingdings" w:hint="default"/>
+      </w:rPr>
+    </w:lvl>
+    <w:lvl w:ilvl="6" w:tplc="04160001" w:tentative="1">
+      <w:start w:val="1"/>
+      <w:numFmt w:val="bullet"/>
+      <w:lvlText w:val=""/>
+      <w:lvlJc w:val="left"/>
+      <w:pPr>
+        <w:ind w:left="5748" w:hanging="360"/>
+      </w:pPr>
+      <w:rPr>
+        <w:rFonts w:ascii="Symbol" w:hAnsi="Symbol" w:hint="default"/>
+      </w:rPr>
+    </w:lvl>
+    <w:lvl w:ilvl="7" w:tplc="04160003" w:tentative="1">
+      <w:start w:val="1"/>
+      <w:numFmt w:val="bullet"/>
+      <w:lvlText w:val="o"/>
+      <w:lvlJc w:val="left"/>
+      <w:pPr>
+        <w:ind w:left="6468" w:hanging="360"/>
+      </w:pPr>
+      <w:rPr>
+        <w:rFonts w:ascii="Courier New" w:hAnsi="Courier New" w:cs="Courier New" w:hint="default"/>
+      </w:rPr>
+    </w:lvl>
+    <w:lvl w:ilvl="8" w:tplc="04160005" w:tentative="1">
+      <w:start w:val="1"/>
+      <w:numFmt w:val="bullet"/>
+      <w:lvlText w:val=""/>
+      <w:lvlJc w:val="left"/>
+      <w:pPr>
+        <w:ind w:left="7188" w:hanging="360"/>
+      </w:pPr>
+      <w:rPr>
+        <w:rFonts w:ascii="Wingdings" w:hAnsi="Wingdings" w:hint="default"/>
+      </w:rPr>
+    </w:lvl>
+  </w:abstractNum>
+  <w:abstractNum w:abstractNumId="3" w15:restartNumberingAfterBreak="0">
     <w:nsid w:val="22A9600A"/>
     <w:multiLevelType w:val="multilevel"/>
     <w:tmpl w:val="53AC7372"/>
@@ -4718,17 +10902,17 @@
       </w:pPr>
     </w:lvl>
   </w:abstractNum>
-  <w:abstractNum w:abstractNumId="1" w15:restartNumberingAfterBreak="0">
-    <w:nsid w:val="40845B9E"/>
+  <w:abstractNum w:abstractNumId="4" w15:restartNumberingAfterBreak="0">
+    <w:nsid w:val="25044784"/>
     <w:multiLevelType w:val="hybridMultilevel"/>
-    <w:tmpl w:val="EDD2490C"/>
+    <w:tmpl w:val="AF42F9B2"/>
     <w:lvl w:ilvl="0" w:tplc="04160001">
       <w:start w:val="1"/>
       <w:numFmt w:val="bullet"/>
       <w:lvlText w:val=""/>
       <w:lvlJc w:val="left"/>
       <w:pPr>
-        <w:ind w:left="720" w:hanging="360"/>
+        <w:ind w:left="1429" w:hanging="360"/>
       </w:pPr>
       <w:rPr>
         <w:rFonts w:ascii="Symbol" w:hAnsi="Symbol" w:hint="default"/>
@@ -4740,7 +10924,7 @@
       <w:lvlText w:val="o"/>
       <w:lvlJc w:val="left"/>
       <w:pPr>
-        <w:ind w:left="1440" w:hanging="360"/>
+        <w:ind w:left="2149" w:hanging="360"/>
       </w:pPr>
       <w:rPr>
         <w:rFonts w:ascii="Courier New" w:hAnsi="Courier New" w:cs="Courier New" w:hint="default"/>
@@ -4752,7 +10936,7 @@
       <w:lvlText w:val=""/>
       <w:lvlJc w:val="left"/>
       <w:pPr>
-        <w:ind w:left="2160" w:hanging="360"/>
+        <w:ind w:left="2869" w:hanging="360"/>
       </w:pPr>
       <w:rPr>
         <w:rFonts w:ascii="Wingdings" w:hAnsi="Wingdings" w:hint="default"/>
@@ -4764,7 +10948,7 @@
       <w:lvlText w:val=""/>
       <w:lvlJc w:val="left"/>
       <w:pPr>
-        <w:ind w:left="2880" w:hanging="360"/>
+        <w:ind w:left="3589" w:hanging="360"/>
       </w:pPr>
       <w:rPr>
         <w:rFonts w:ascii="Symbol" w:hAnsi="Symbol" w:hint="default"/>
@@ -4776,7 +10960,7 @@
       <w:lvlText w:val="o"/>
       <w:lvlJc w:val="left"/>
       <w:pPr>
-        <w:ind w:left="3600" w:hanging="360"/>
+        <w:ind w:left="4309" w:hanging="360"/>
       </w:pPr>
       <w:rPr>
         <w:rFonts w:ascii="Courier New" w:hAnsi="Courier New" w:cs="Courier New" w:hint="default"/>
@@ -4788,7 +10972,7 @@
       <w:lvlText w:val=""/>
       <w:lvlJc w:val="left"/>
       <w:pPr>
-        <w:ind w:left="4320" w:hanging="360"/>
+        <w:ind w:left="5029" w:hanging="360"/>
       </w:pPr>
       <w:rPr>
         <w:rFonts w:ascii="Wingdings" w:hAnsi="Wingdings" w:hint="default"/>
@@ -4800,7 +10984,7 @@
       <w:lvlText w:val=""/>
       <w:lvlJc w:val="left"/>
       <w:pPr>
-        <w:ind w:left="5040" w:hanging="360"/>
+        <w:ind w:left="5749" w:hanging="360"/>
       </w:pPr>
       <w:rPr>
         <w:rFonts w:ascii="Symbol" w:hAnsi="Symbol" w:hint="default"/>
@@ -4812,7 +10996,7 @@
       <w:lvlText w:val="o"/>
       <w:lvlJc w:val="left"/>
       <w:pPr>
-        <w:ind w:left="5760" w:hanging="360"/>
+        <w:ind w:left="6469" w:hanging="360"/>
       </w:pPr>
       <w:rPr>
         <w:rFonts w:ascii="Courier New" w:hAnsi="Courier New" w:cs="Courier New" w:hint="default"/>
@@ -4824,14 +11008,127 @@
       <w:lvlText w:val=""/>
       <w:lvlJc w:val="left"/>
       <w:pPr>
-        <w:ind w:left="6480" w:hanging="360"/>
+        <w:ind w:left="7189" w:hanging="360"/>
       </w:pPr>
       <w:rPr>
         <w:rFonts w:ascii="Wingdings" w:hAnsi="Wingdings" w:hint="default"/>
       </w:rPr>
     </w:lvl>
   </w:abstractNum>
-  <w:abstractNum w:abstractNumId="2" w15:restartNumberingAfterBreak="0">
+  <w:abstractNum w:abstractNumId="5" w15:restartNumberingAfterBreak="0">
+    <w:nsid w:val="40845B9E"/>
+    <w:multiLevelType w:val="hybridMultilevel"/>
+    <w:tmpl w:val="EDD2490C"/>
+    <w:lvl w:ilvl="0" w:tplc="04160001">
+      <w:start w:val="1"/>
+      <w:numFmt w:val="bullet"/>
+      <w:lvlText w:val=""/>
+      <w:lvlJc w:val="left"/>
+      <w:pPr>
+        <w:ind w:left="720" w:hanging="360"/>
+      </w:pPr>
+      <w:rPr>
+        <w:rFonts w:ascii="Symbol" w:hAnsi="Symbol" w:hint="default"/>
+      </w:rPr>
+    </w:lvl>
+    <w:lvl w:ilvl="1" w:tplc="04160003" w:tentative="1">
+      <w:start w:val="1"/>
+      <w:numFmt w:val="bullet"/>
+      <w:lvlText w:val="o"/>
+      <w:lvlJc w:val="left"/>
+      <w:pPr>
+        <w:ind w:left="1440" w:hanging="360"/>
+      </w:pPr>
+      <w:rPr>
+        <w:rFonts w:ascii="Courier New" w:hAnsi="Courier New" w:cs="Courier New" w:hint="default"/>
+      </w:rPr>
+    </w:lvl>
+    <w:lvl w:ilvl="2" w:tplc="04160005" w:tentative="1">
+      <w:start w:val="1"/>
+      <w:numFmt w:val="bullet"/>
+      <w:lvlText w:val=""/>
+      <w:lvlJc w:val="left"/>
+      <w:pPr>
+        <w:ind w:left="2160" w:hanging="360"/>
+      </w:pPr>
+      <w:rPr>
+        <w:rFonts w:ascii="Wingdings" w:hAnsi="Wingdings" w:hint="default"/>
+      </w:rPr>
+    </w:lvl>
+    <w:lvl w:ilvl="3" w:tplc="04160001" w:tentative="1">
+      <w:start w:val="1"/>
+      <w:numFmt w:val="bullet"/>
+      <w:lvlText w:val=""/>
+      <w:lvlJc w:val="left"/>
+      <w:pPr>
+        <w:ind w:left="2880" w:hanging="360"/>
+      </w:pPr>
+      <w:rPr>
+        <w:rFonts w:ascii="Symbol" w:hAnsi="Symbol" w:hint="default"/>
+      </w:rPr>
+    </w:lvl>
+    <w:lvl w:ilvl="4" w:tplc="04160003" w:tentative="1">
+      <w:start w:val="1"/>
+      <w:numFmt w:val="bullet"/>
+      <w:lvlText w:val="o"/>
+      <w:lvlJc w:val="left"/>
+      <w:pPr>
+        <w:ind w:left="3600" w:hanging="360"/>
+      </w:pPr>
+      <w:rPr>
+        <w:rFonts w:ascii="Courier New" w:hAnsi="Courier New" w:cs="Courier New" w:hint="default"/>
+      </w:rPr>
+    </w:lvl>
+    <w:lvl w:ilvl="5" w:tplc="04160005" w:tentative="1">
+      <w:start w:val="1"/>
+      <w:numFmt w:val="bullet"/>
+      <w:lvlText w:val=""/>
+      <w:lvlJc w:val="left"/>
+      <w:pPr>
+        <w:ind w:left="4320" w:hanging="360"/>
+      </w:pPr>
+      <w:rPr>
+        <w:rFonts w:ascii="Wingdings" w:hAnsi="Wingdings" w:hint="default"/>
+      </w:rPr>
+    </w:lvl>
+    <w:lvl w:ilvl="6" w:tplc="04160001" w:tentative="1">
+      <w:start w:val="1"/>
+      <w:numFmt w:val="bullet"/>
+      <w:lvlText w:val=""/>
+      <w:lvlJc w:val="left"/>
+      <w:pPr>
+        <w:ind w:left="5040" w:hanging="360"/>
+      </w:pPr>
+      <w:rPr>
+        <w:rFonts w:ascii="Symbol" w:hAnsi="Symbol" w:hint="default"/>
+      </w:rPr>
+    </w:lvl>
+    <w:lvl w:ilvl="7" w:tplc="04160003" w:tentative="1">
+      <w:start w:val="1"/>
+      <w:numFmt w:val="bullet"/>
+      <w:lvlText w:val="o"/>
+      <w:lvlJc w:val="left"/>
+      <w:pPr>
+        <w:ind w:left="5760" w:hanging="360"/>
+      </w:pPr>
+      <w:rPr>
+        <w:rFonts w:ascii="Courier New" w:hAnsi="Courier New" w:cs="Courier New" w:hint="default"/>
+      </w:rPr>
+    </w:lvl>
+    <w:lvl w:ilvl="8" w:tplc="04160005" w:tentative="1">
+      <w:start w:val="1"/>
+      <w:numFmt w:val="bullet"/>
+      <w:lvlText w:val=""/>
+      <w:lvlJc w:val="left"/>
+      <w:pPr>
+        <w:ind w:left="6480" w:hanging="360"/>
+      </w:pPr>
+      <w:rPr>
+        <w:rFonts w:ascii="Wingdings" w:hAnsi="Wingdings" w:hint="default"/>
+      </w:rPr>
+    </w:lvl>
+  </w:abstractNum>
+  <w:abstractNum w:abstractNumId="6" w15:restartNumberingAfterBreak="0">
     <w:nsid w:val="49B6087A"/>
     <w:multiLevelType w:val="hybridMultilevel"/>
     <w:tmpl w:val="32A44B60"/>
@@ -4920,13 +11217,373 @@
       </w:pPr>
     </w:lvl>
   </w:abstractNum>
+  <w:abstractNum w:abstractNumId="7" w15:restartNumberingAfterBreak="0">
+    <w:nsid w:val="4FBE6E9F"/>
+    <w:multiLevelType w:val="hybridMultilevel"/>
+    <w:tmpl w:val="E1DC4256"/>
+    <w:lvl w:ilvl="0" w:tplc="04160001">
+      <w:start w:val="1"/>
+      <w:numFmt w:val="bullet"/>
+      <w:lvlText w:val=""/>
+      <w:lvlJc w:val="left"/>
+      <w:pPr>
+        <w:ind w:left="1428" w:hanging="360"/>
+      </w:pPr>
+      <w:rPr>
+        <w:rFonts w:ascii="Symbol" w:hAnsi="Symbol" w:hint="default"/>
+      </w:rPr>
+    </w:lvl>
+    <w:lvl w:ilvl="1" w:tplc="04160003" w:tentative="1">
+      <w:start w:val="1"/>
+      <w:numFmt w:val="bullet"/>
+      <w:lvlText w:val="o"/>
+      <w:lvlJc w:val="left"/>
+      <w:pPr>
+        <w:ind w:left="2148" w:hanging="360"/>
+      </w:pPr>
+      <w:rPr>
+        <w:rFonts w:ascii="Courier New" w:hAnsi="Courier New" w:cs="Courier New" w:hint="default"/>
+      </w:rPr>
+    </w:lvl>
+    <w:lvl w:ilvl="2" w:tplc="04160005" w:tentative="1">
+      <w:start w:val="1"/>
+      <w:numFmt w:val="bullet"/>
+      <w:lvlText w:val=""/>
+      <w:lvlJc w:val="left"/>
+      <w:pPr>
+        <w:ind w:left="2868" w:hanging="360"/>
+      </w:pPr>
+      <w:rPr>
+        <w:rFonts w:ascii="Wingdings" w:hAnsi="Wingdings" w:hint="default"/>
+      </w:rPr>
+    </w:lvl>
+    <w:lvl w:ilvl="3" w:tplc="04160001" w:tentative="1">
+      <w:start w:val="1"/>
+      <w:numFmt w:val="bullet"/>
+      <w:lvlText w:val=""/>
+      <w:lvlJc w:val="left"/>
+      <w:pPr>
+        <w:ind w:left="3588" w:hanging="360"/>
+      </w:pPr>
+      <w:rPr>
+        <w:rFonts w:ascii="Symbol" w:hAnsi="Symbol" w:hint="default"/>
+      </w:rPr>
+    </w:lvl>
+    <w:lvl w:ilvl="4" w:tplc="04160003" w:tentative="1">
+      <w:start w:val="1"/>
+      <w:numFmt w:val="bullet"/>
+      <w:lvlText w:val="o"/>
+      <w:lvlJc w:val="left"/>
+      <w:pPr>
+        <w:ind w:left="4308" w:hanging="360"/>
+      </w:pPr>
+      <w:rPr>
+        <w:rFonts w:ascii="Courier New" w:hAnsi="Courier New" w:cs="Courier New" w:hint="default"/>
+      </w:rPr>
+    </w:lvl>
+    <w:lvl w:ilvl="5" w:tplc="04160005" w:tentative="1">
+      <w:start w:val="1"/>
+      <w:numFmt w:val="bullet"/>
+      <w:lvlText w:val=""/>
+      <w:lvlJc w:val="left"/>
+      <w:pPr>
+        <w:ind w:left="5028" w:hanging="360"/>
+      </w:pPr>
+      <w:rPr>
+        <w:rFonts w:ascii="Wingdings" w:hAnsi="Wingdings" w:hint="default"/>
+      </w:rPr>
+    </w:lvl>
+    <w:lvl w:ilvl="6" w:tplc="04160001" w:tentative="1">
+      <w:start w:val="1"/>
+      <w:numFmt w:val="bullet"/>
+      <w:lvlText w:val=""/>
+      <w:lvlJc w:val="left"/>
+      <w:pPr>
+        <w:ind w:left="5748" w:hanging="360"/>
+      </w:pPr>
+      <w:rPr>
+        <w:rFonts w:ascii="Symbol" w:hAnsi="Symbol" w:hint="default"/>
+      </w:rPr>
+    </w:lvl>
+    <w:lvl w:ilvl="7" w:tplc="04160003" w:tentative="1">
+      <w:start w:val="1"/>
+      <w:numFmt w:val="bullet"/>
+      <w:lvlText w:val="o"/>
+      <w:lvlJc w:val="left"/>
+      <w:pPr>
+        <w:ind w:left="6468" w:hanging="360"/>
+      </w:pPr>
+      <w:rPr>
+        <w:rFonts w:ascii="Courier New" w:hAnsi="Courier New" w:cs="Courier New" w:hint="default"/>
+      </w:rPr>
+    </w:lvl>
+    <w:lvl w:ilvl="8" w:tplc="04160005" w:tentative="1">
+      <w:start w:val="1"/>
+      <w:numFmt w:val="bullet"/>
+      <w:lvlText w:val=""/>
+      <w:lvlJc w:val="left"/>
+      <w:pPr>
+        <w:ind w:left="7188" w:hanging="360"/>
+      </w:pPr>
+      <w:rPr>
+        <w:rFonts w:ascii="Wingdings" w:hAnsi="Wingdings" w:hint="default"/>
+      </w:rPr>
+    </w:lvl>
+  </w:abstractNum>
+  <w:abstractNum w:abstractNumId="8" w15:restartNumberingAfterBreak="0">
+    <w:nsid w:val="5E8F5FB8"/>
+    <w:multiLevelType w:val="hybridMultilevel"/>
+    <w:tmpl w:val="9C944D60"/>
+    <w:lvl w:ilvl="0" w:tplc="04160001">
+      <w:start w:val="1"/>
+      <w:numFmt w:val="bullet"/>
+      <w:lvlText w:val=""/>
+      <w:lvlJc w:val="left"/>
+      <w:pPr>
+        <w:ind w:left="1428" w:hanging="360"/>
+      </w:pPr>
+      <w:rPr>
+        <w:rFonts w:ascii="Symbol" w:hAnsi="Symbol" w:hint="default"/>
+      </w:rPr>
+    </w:lvl>
+    <w:lvl w:ilvl="1" w:tplc="04160003" w:tentative="1">
+      <w:start w:val="1"/>
+      <w:numFmt w:val="bullet"/>
+      <w:lvlText w:val="o"/>
+      <w:lvlJc w:val="left"/>
+      <w:pPr>
+        <w:ind w:left="2148" w:hanging="360"/>
+      </w:pPr>
+      <w:rPr>
+        <w:rFonts w:ascii="Courier New" w:hAnsi="Courier New" w:cs="Courier New" w:hint="default"/>
+      </w:rPr>
+    </w:lvl>
+    <w:lvl w:ilvl="2" w:tplc="04160005" w:tentative="1">
+      <w:start w:val="1"/>
+      <w:numFmt w:val="bullet"/>
+      <w:lvlText w:val=""/>
+      <w:lvlJc w:val="left"/>
+      <w:pPr>
+        <w:ind w:left="2868" w:hanging="360"/>
+      </w:pPr>
+      <w:rPr>
+        <w:rFonts w:ascii="Wingdings" w:hAnsi="Wingdings" w:hint="default"/>
+      </w:rPr>
+    </w:lvl>
+    <w:lvl w:ilvl="3" w:tplc="04160001" w:tentative="1">
+      <w:start w:val="1"/>
+      <w:numFmt w:val="bullet"/>
+      <w:lvlText w:val=""/>
+      <w:lvlJc w:val="left"/>
+      <w:pPr>
+        <w:ind w:left="3588" w:hanging="360"/>
+      </w:pPr>
+      <w:rPr>
+        <w:rFonts w:ascii="Symbol" w:hAnsi="Symbol" w:hint="default"/>
+      </w:rPr>
+    </w:lvl>
+    <w:lvl w:ilvl="4" w:tplc="04160003" w:tentative="1">
+      <w:start w:val="1"/>
+      <w:numFmt w:val="bullet"/>
+      <w:lvlText w:val="o"/>
+      <w:lvlJc w:val="left"/>
+      <w:pPr>
+        <w:ind w:left="4308" w:hanging="360"/>
+      </w:pPr>
+      <w:rPr>
+        <w:rFonts w:ascii="Courier New" w:hAnsi="Courier New" w:cs="Courier New" w:hint="default"/>
+      </w:rPr>
+    </w:lvl>
+    <w:lvl w:ilvl="5" w:tplc="04160005" w:tentative="1">
+      <w:start w:val="1"/>
+      <w:numFmt w:val="bullet"/>
+      <w:lvlText w:val=""/>
+      <w:lvlJc w:val="left"/>
+      <w:pPr>
+        <w:ind w:left="5028" w:hanging="360"/>
+      </w:pPr>
+      <w:rPr>
+        <w:rFonts w:ascii="Wingdings" w:hAnsi="Wingdings" w:hint="default"/>
+      </w:rPr>
+    </w:lvl>
+    <w:lvl w:ilvl="6" w:tplc="04160001" w:tentative="1">
+      <w:start w:val="1"/>
+      <w:numFmt w:val="bullet"/>
+      <w:lvlText w:val=""/>
+      <w:lvlJc w:val="left"/>
+      <w:pPr>
+        <w:ind w:left="5748" w:hanging="360"/>
+      </w:pPr>
+      <w:rPr>
+        <w:rFonts w:ascii="Symbol" w:hAnsi="Symbol" w:hint="default"/>
+      </w:rPr>
+    </w:lvl>
+    <w:lvl w:ilvl="7" w:tplc="04160003" w:tentative="1">
+      <w:start w:val="1"/>
+      <w:numFmt w:val="bullet"/>
+      <w:lvlText w:val="o"/>
+      <w:lvlJc w:val="left"/>
+      <w:pPr>
+        <w:ind w:left="6468" w:hanging="360"/>
+      </w:pPr>
+      <w:rPr>
+        <w:rFonts w:ascii="Courier New" w:hAnsi="Courier New" w:cs="Courier New" w:hint="default"/>
+      </w:rPr>
+    </w:lvl>
+    <w:lvl w:ilvl="8" w:tplc="04160005" w:tentative="1">
+      <w:start w:val="1"/>
+      <w:numFmt w:val="bullet"/>
+      <w:lvlText w:val=""/>
+      <w:lvlJc w:val="left"/>
+      <w:pPr>
+        <w:ind w:left="7188" w:hanging="360"/>
+      </w:pPr>
+      <w:rPr>
+        <w:rFonts w:ascii="Wingdings" w:hAnsi="Wingdings" w:hint="default"/>
+      </w:rPr>
+    </w:lvl>
+  </w:abstractNum>
+  <w:abstractNum w:abstractNumId="9" w15:restartNumberingAfterBreak="0">
+    <w:nsid w:val="769031AA"/>
+    <w:multiLevelType w:val="hybridMultilevel"/>
+    <w:tmpl w:val="03E6F40E"/>
+    <w:lvl w:ilvl="0" w:tplc="04160001">
+      <w:start w:val="1"/>
+      <w:numFmt w:val="bullet"/>
+      <w:lvlText w:val=""/>
+      <w:lvlJc w:val="left"/>
+      <w:pPr>
+        <w:ind w:left="1428" w:hanging="360"/>
+      </w:pPr>
+      <w:rPr>
+        <w:rFonts w:ascii="Symbol" w:hAnsi="Symbol" w:hint="default"/>
+      </w:rPr>
+    </w:lvl>
+    <w:lvl w:ilvl="1" w:tplc="04160003" w:tentative="1">
+      <w:start w:val="1"/>
+      <w:numFmt w:val="bullet"/>
+      <w:lvlText w:val="o"/>
+      <w:lvlJc w:val="left"/>
+      <w:pPr>
+        <w:ind w:left="2148" w:hanging="360"/>
+      </w:pPr>
+      <w:rPr>
+        <w:rFonts w:ascii="Courier New" w:hAnsi="Courier New" w:cs="Courier New" w:hint="default"/>
+      </w:rPr>
+    </w:lvl>
+    <w:lvl w:ilvl="2" w:tplc="04160005" w:tentative="1">
+      <w:start w:val="1"/>
+      <w:numFmt w:val="bullet"/>
+      <w:lvlText w:val=""/>
+      <w:lvlJc w:val="left"/>
+      <w:pPr>
+        <w:ind w:left="2868" w:hanging="360"/>
+      </w:pPr>
+      <w:rPr>
+        <w:rFonts w:ascii="Wingdings" w:hAnsi="Wingdings" w:hint="default"/>
+      </w:rPr>
+    </w:lvl>
+    <w:lvl w:ilvl="3" w:tplc="04160001" w:tentative="1">
+      <w:start w:val="1"/>
+      <w:numFmt w:val="bullet"/>
+      <w:lvlText w:val=""/>
+      <w:lvlJc w:val="left"/>
+      <w:pPr>
+        <w:ind w:left="3588" w:hanging="360"/>
+      </w:pPr>
+      <w:rPr>
+        <w:rFonts w:ascii="Symbol" w:hAnsi="Symbol" w:hint="default"/>
+      </w:rPr>
+    </w:lvl>
+    <w:lvl w:ilvl="4" w:tplc="04160003" w:tentative="1">
+      <w:start w:val="1"/>
+      <w:numFmt w:val="bullet"/>
+      <w:lvlText w:val="o"/>
+      <w:lvlJc w:val="left"/>
+      <w:pPr>
+        <w:ind w:left="4308" w:hanging="360"/>
+      </w:pPr>
+      <w:rPr>
+        <w:rFonts w:ascii="Courier New" w:hAnsi="Courier New" w:cs="Courier New" w:hint="default"/>
+      </w:rPr>
+    </w:lvl>
+    <w:lvl w:ilvl="5" w:tplc="04160005" w:tentative="1">
+      <w:start w:val="1"/>
+      <w:numFmt w:val="bullet"/>
+      <w:lvlText w:val=""/>
+      <w:lvlJc w:val="left"/>
+      <w:pPr>
+        <w:ind w:left="5028" w:hanging="360"/>
+      </w:pPr>
+      <w:rPr>
+        <w:rFonts w:ascii="Wingdings" w:hAnsi="Wingdings" w:hint="default"/>
+      </w:rPr>
+    </w:lvl>
+    <w:lvl w:ilvl="6" w:tplc="04160001" w:tentative="1">
+      <w:start w:val="1"/>
+      <w:numFmt w:val="bullet"/>
+      <w:lvlText w:val=""/>
+      <w:lvlJc w:val="left"/>
+      <w:pPr>
+        <w:ind w:left="5748" w:hanging="360"/>
+      </w:pPr>
+      <w:rPr>
+        <w:rFonts w:ascii="Symbol" w:hAnsi="Symbol" w:hint="default"/>
+      </w:rPr>
+    </w:lvl>
+    <w:lvl w:ilvl="7" w:tplc="04160003" w:tentative="1">
+      <w:start w:val="1"/>
+      <w:numFmt w:val="bullet"/>
+      <w:lvlText w:val="o"/>
+      <w:lvlJc w:val="left"/>
+      <w:pPr>
+        <w:ind w:left="6468" w:hanging="360"/>
+      </w:pPr>
+      <w:rPr>
+        <w:rFonts w:ascii="Courier New" w:hAnsi="Courier New" w:cs="Courier New" w:hint="default"/>
+      </w:rPr>
+    </w:lvl>
+    <w:lvl w:ilvl="8" w:tplc="04160005" w:tentative="1">
+      <w:start w:val="1"/>
+      <w:numFmt w:val="bullet"/>
+      <w:lvlText w:val=""/>
+      <w:lvlJc w:val="left"/>
+      <w:pPr>
+        <w:ind w:left="7188" w:hanging="360"/>
+      </w:pPr>
+      <w:rPr>
+        <w:rFonts w:ascii="Wingdings" w:hAnsi="Wingdings" w:hint="default"/>
+      </w:rPr>
+    </w:lvl>
+  </w:abstractNum>
   <w:num w:numId="1" w16cid:durableId="874465702">
+    <w:abstractNumId w:val="6"/>
+  </w:num>
+  <w:num w:numId="2" w16cid:durableId="537595685">
+    <w:abstractNumId w:val="3"/>
+  </w:num>
+  <w:num w:numId="3" w16cid:durableId="775708028">
+    <w:abstractNumId w:val="5"/>
+  </w:num>
+  <w:num w:numId="4" w16cid:durableId="587808275">
+    <w:abstractNumId w:val="4"/>
+  </w:num>
+  <w:num w:numId="5" w16cid:durableId="7605869">
+    <w:abstractNumId w:val="0"/>
+  </w:num>
+  <w:num w:numId="6" w16cid:durableId="1525091500">
+    <w:abstractNumId w:val="7"/>
+  </w:num>
+  <w:num w:numId="7" w16cid:durableId="1360662365">
     <w:abstractNumId w:val="2"/>
   </w:num>
-  <w:num w:numId="2" w16cid:durableId="537595685">
-    <w:abstractNumId w:val="0"/>
+  <w:num w:numId="8" w16cid:durableId="1485120099">
+    <w:abstractNumId w:val="8"/>
   </w:num>
-  <w:num w:numId="3" w16cid:durableId="775708028">
+  <w:num w:numId="9" w16cid:durableId="2024624503">
+    <w:abstractNumId w:val="9"/>
+  </w:num>
+  <w:num w:numId="10" w16cid:durableId="328758623">
     <w:abstractNumId w:val="1"/>
   </w:num>
 </w:numbering>
@@ -5344,7 +12001,6 @@
   <w:style w:type="character" w:default="1" w:styleId="Fontepargpadro">
     <w:name w:val="Default Paragraph Font"/>
     <w:uiPriority w:val="1"/>
-    <w:semiHidden/>
     <w:unhideWhenUsed/>
   </w:style>
   <w:style w:type="table" w:default="1" w:styleId="Tabelanormal">
@@ -5581,12 +12237,12 @@
 
 <file path=word/glossary/fontTable.xml><?xml version="1.0" encoding="utf-8"?>
 <w:fonts xmlns:mc="http://schemas.openxmlformats.org/markup-compatibility/2006" xmlns:r="http://schemas.openxmlformats.org/officeDocument/2006/relationships" xmlns:w="http://schemas.openxmlformats.org/wordprocessingml/2006/main" xmlns:w14="http://schemas.microsoft.com/office/word/2010/wordml" xmlns:w15="http://schemas.microsoft.com/office/word/2012/wordml" xmlns:w16cex="http://schemas.microsoft.com/office/word/2018/wordml/cex" xmlns:w16cid="http://schemas.microsoft.com/office/word/2016/wordml/cid" xmlns:w16="http://schemas.microsoft.com/office/word/2018/wordml" xmlns:w16du="http://schemas.microsoft.com/office/word/2023/wordml/word16du" xmlns:w16sdtdh="http://schemas.microsoft.com/office/word/2020/wordml/sdtdatahash" xmlns:w16sdtfl="http://schemas.microsoft.com/office/word/2024/wordml/sdtformatlock" xmlns:w16se="http://schemas.microsoft.com/office/word/2015/wordml/symex" mc:Ignorable="w14 w15 w16se w16cid w16 w16cex w16sdtdh w16sdtfl w16du">
-  <w:font w:name="Arial">
-    <w:panose1 w:val="020B0604020202020204"/>
-    <w:charset w:val="00"/>
-    <w:family w:val="swiss"/>
+  <w:font w:name="Symbol">
+    <w:panose1 w:val="05050102010706020507"/>
+    <w:charset w:val="02"/>
+    <w:family w:val="roman"/>
     <w:pitch w:val="variable"/>
-    <w:sig w:usb0="E0002EFF" w:usb1="C000785B" w:usb2="00000009" w:usb3="00000000" w:csb0="000001FF" w:csb1="00000000"/>
+    <w:sig w:usb0="00000000" w:usb1="10000000" w:usb2="00000000" w:usb3="00000000" w:csb0="80000000" w:csb1="00000000"/>
   </w:font>
   <w:font w:name="Times New Roman">
     <w:panose1 w:val="02020603050405020304"/>
@@ -5594,13 +12250,6 @@
     <w:family w:val="roman"/>
     <w:pitch w:val="variable"/>
     <w:sig w:usb0="E0002EFF" w:usb1="C000785B" w:usb2="00000009" w:usb3="00000000" w:csb0="000001FF" w:csb1="00000000"/>
-  </w:font>
-  <w:font w:name="Symbol">
-    <w:panose1 w:val="05050102010706020507"/>
-    <w:charset w:val="02"/>
-    <w:family w:val="roman"/>
-    <w:pitch w:val="variable"/>
-    <w:sig w:usb0="00000000" w:usb1="10000000" w:usb2="00000000" w:usb3="00000000" w:csb0="80000000" w:csb1="00000000"/>
   </w:font>
   <w:font w:name="Courier New">
     <w:panose1 w:val="02070309020205020404"/>
@@ -5615,6 +12264,13 @@
     <w:family w:val="auto"/>
     <w:pitch w:val="variable"/>
     <w:sig w:usb0="00000000" w:usb1="10000000" w:usb2="00000000" w:usb3="00000000" w:csb0="80000000" w:csb1="00000000"/>
+  </w:font>
+  <w:font w:name="Arial">
+    <w:panose1 w:val="020B0604020202020204"/>
+    <w:charset w:val="00"/>
+    <w:family w:val="swiss"/>
+    <w:pitch w:val="variable"/>
+    <w:sig w:usb0="E0002EFF" w:usb1="C000785B" w:usb2="00000009" w:usb3="00000000" w:csb0="000001FF" w:csb1="00000000"/>
   </w:font>
   <w:font w:name="Calibri">
     <w:panose1 w:val="020F0502020204030204"/>
@@ -5659,9 +12315,11 @@
     <w:rsid w:val="0027653C"/>
     <w:rsid w:val="002D4E78"/>
     <w:rsid w:val="00311668"/>
+    <w:rsid w:val="003C7FD3"/>
     <w:rsid w:val="00444315"/>
     <w:rsid w:val="004533A2"/>
     <w:rsid w:val="004B192D"/>
+    <w:rsid w:val="004C6B45"/>
     <w:rsid w:val="00516DE9"/>
     <w:rsid w:val="005903B1"/>
     <w:rsid w:val="00592C34"/>
@@ -6437,30 +13095,6 @@
 </file>
 
 <file path=customXml/item1.xml><?xml version="1.0" encoding="utf-8"?>
-<?mso-contentType ?>
-<FormTemplates xmlns="http://schemas.microsoft.com/sharepoint/v3/contenttype/forms">
-  <Display>DocumentLibraryForm</Display>
-  <Edit>DocumentLibraryForm</Edit>
-  <New>DocumentLibraryForm</New>
-</FormTemplates>
-</file>
-
-<file path=customXml/item2.xml><?xml version="1.0" encoding="utf-8"?>
-<p:properties xmlns:p="http://schemas.microsoft.com/office/2006/metadata/properties" xmlns:xsi="http://www.w3.org/2001/XMLSchema-instance" xmlns:pc="http://schemas.microsoft.com/office/infopath/2007/PartnerControls">
-  <documentManagement>
-    <lcf76f155ced4ddcb4097134ff3c332f xmlns="1e7d8aaf-77fb-4419-819f-502bcc31ffe3">
-      <Terms xmlns="http://schemas.microsoft.com/office/infopath/2007/PartnerControls"/>
-    </lcf76f155ced4ddcb4097134ff3c332f>
-    <TaxCatchAll xmlns="2c89dc19-a755-4b1f-8ccb-ddc282e02978" xsi:nil="true"/>
-  </documentManagement>
-</p:properties>
-</file>
-
-<file path=customXml/item3.xml><?xml version="1.0" encoding="utf-8"?>
-<b:Sources xmlns:b="http://schemas.openxmlformats.org/officeDocument/2006/bibliography" xmlns="http://schemas.openxmlformats.org/officeDocument/2006/bibliography" SelectedStyle="\APASixthEditionOfficeOnline.xsl" StyleName="APA" Version="6"/>
-</file>
-
-<file path=customXml/item4.xml><?xml version="1.0" encoding="utf-8"?>
 <ct:contentTypeSchema xmlns:ct="http://schemas.microsoft.com/office/2006/metadata/contentType" xmlns:ma="http://schemas.microsoft.com/office/2006/metadata/properties/metaAttributes" ct:_="" ma:_="" ma:contentTypeName="Documento" ma:contentTypeID="0x01010008CFA7B293EDBE4DB98FBC161D82B39F" ma:contentTypeVersion="15" ma:contentTypeDescription="Crie um novo documento." ma:contentTypeScope="" ma:versionID="ed78836dbbd60ef5b47f46abba0ddc66">
   <xsd:schema xmlns:xsd="http://www.w3.org/2001/XMLSchema" xmlns:xs="http://www.w3.org/2001/XMLSchema" xmlns:p="http://schemas.microsoft.com/office/2006/metadata/properties" xmlns:ns2="2c89dc19-a755-4b1f-8ccb-ddc282e02978" xmlns:ns3="1e7d8aaf-77fb-4419-819f-502bcc31ffe3" targetNamespace="http://schemas.microsoft.com/office/2006/metadata/properties" ma:root="true" ma:fieldsID="f28b1225859e7fd7734d1009df438026" ns2:_="" ns3:_="">
     <xsd:import namespace="2c89dc19-a755-4b1f-8ccb-ddc282e02978"/>
@@ -6695,34 +13329,31 @@
 </ct:contentTypeSchema>
 </file>
 
-<file path=customXml/itemProps1.xml><?xml version="1.0" encoding="utf-8"?>
-<ds:datastoreItem xmlns:ds="http://schemas.openxmlformats.org/officeDocument/2006/customXml" ds:itemID="{55B70A47-C96B-40D6-B96A-97417A5F0711}">
-  <ds:schemaRefs>
-    <ds:schemaRef ds:uri="http://schemas.microsoft.com/sharepoint/v3/contenttype/forms"/>
-  </ds:schemaRefs>
-</ds:datastoreItem>
+<file path=customXml/item2.xml><?xml version="1.0" encoding="utf-8"?>
+<b:Sources xmlns:b="http://schemas.openxmlformats.org/officeDocument/2006/bibliography" xmlns="http://schemas.openxmlformats.org/officeDocument/2006/bibliography" SelectedStyle="\APASixthEditionOfficeOnline.xsl" StyleName="APA" Version="6"/>
 </file>
 
-<file path=customXml/itemProps2.xml><?xml version="1.0" encoding="utf-8"?>
-<ds:datastoreItem xmlns:ds="http://schemas.openxmlformats.org/officeDocument/2006/customXml" ds:itemID="{BA834552-D39A-449E-9A87-A63884F2B194}">
-  <ds:schemaRefs>
-    <ds:schemaRef ds:uri="http://schemas.microsoft.com/office/2006/metadata/properties"/>
-    <ds:schemaRef ds:uri="http://schemas.microsoft.com/office/infopath/2007/PartnerControls"/>
-    <ds:schemaRef ds:uri="1e7d8aaf-77fb-4419-819f-502bcc31ffe3"/>
-    <ds:schemaRef ds:uri="2c89dc19-a755-4b1f-8ccb-ddc282e02978"/>
-  </ds:schemaRefs>
-</ds:datastoreItem>
+<file path=customXml/item3.xml><?xml version="1.0" encoding="utf-8"?>
+<p:properties xmlns:p="http://schemas.microsoft.com/office/2006/metadata/properties" xmlns:xsi="http://www.w3.org/2001/XMLSchema-instance" xmlns:pc="http://schemas.microsoft.com/office/infopath/2007/PartnerControls">
+  <documentManagement>
+    <lcf76f155ced4ddcb4097134ff3c332f xmlns="1e7d8aaf-77fb-4419-819f-502bcc31ffe3">
+      <Terms xmlns="http://schemas.microsoft.com/office/infopath/2007/PartnerControls"/>
+    </lcf76f155ced4ddcb4097134ff3c332f>
+    <TaxCatchAll xmlns="2c89dc19-a755-4b1f-8ccb-ddc282e02978" xsi:nil="true"/>
+  </documentManagement>
+</p:properties>
 </file>
 
-<file path=customXml/itemProps3.xml><?xml version="1.0" encoding="utf-8"?>
-<ds:datastoreItem xmlns:ds="http://schemas.openxmlformats.org/officeDocument/2006/customXml" ds:itemID="{FFBA1B98-820B-42B6-A0DE-A8BC9221CD51}">
-  <ds:schemaRefs>
-    <ds:schemaRef ds:uri="http://schemas.openxmlformats.org/officeDocument/2006/bibliography"/>
-  </ds:schemaRefs>
-</ds:datastoreItem>
+<file path=customXml/item4.xml><?xml version="1.0" encoding="utf-8"?>
+<?mso-contentType ?>
+<FormTemplates xmlns="http://schemas.microsoft.com/sharepoint/v3/contenttype/forms">
+  <Display>DocumentLibraryForm</Display>
+  <Edit>DocumentLibraryForm</Edit>
+  <New>DocumentLibraryForm</New>
+</FormTemplates>
 </file>
 
-<file path=customXml/itemProps4.xml><?xml version="1.0" encoding="utf-8"?>
+<file path=customXml/itemProps1.xml><?xml version="1.0" encoding="utf-8"?>
 <ds:datastoreItem xmlns:ds="http://schemas.openxmlformats.org/officeDocument/2006/customXml" ds:itemID="{4E51743A-370C-4BE6-AD7C-8D18B96566D9}">
   <ds:schemaRefs>
     <ds:schemaRef ds:uri="http://schemas.microsoft.com/office/2006/metadata/contentType"/>
@@ -6739,4 +13370,31 @@
     <ds:schemaRef ds:uri="http://schemas.microsoft.com/internal/obd"/>
   </ds:schemaRefs>
 </ds:datastoreItem>
+</file>
+
+<file path=customXml/itemProps2.xml><?xml version="1.0" encoding="utf-8"?>
+<ds:datastoreItem xmlns:ds="http://schemas.openxmlformats.org/officeDocument/2006/customXml" ds:itemID="{FFBA1B98-820B-42B6-A0DE-A8BC9221CD51}">
+  <ds:schemaRefs>
+    <ds:schemaRef ds:uri="http://schemas.openxmlformats.org/officeDocument/2006/bibliography"/>
+  </ds:schemaRefs>
+</ds:datastoreItem>
+</file>
+
+<file path=customXml/itemProps3.xml><?xml version="1.0" encoding="utf-8"?>
+<ds:datastoreItem xmlns:ds="http://schemas.openxmlformats.org/officeDocument/2006/customXml" ds:itemID="{BA834552-D39A-449E-9A87-A63884F2B194}">
+  <ds:schemaRefs>
+    <ds:schemaRef ds:uri="http://schemas.microsoft.com/office/2006/metadata/properties"/>
+    <ds:schemaRef ds:uri="http://schemas.microsoft.com/office/infopath/2007/PartnerControls"/>
+    <ds:schemaRef ds:uri="1e7d8aaf-77fb-4419-819f-502bcc31ffe3"/>
+    <ds:schemaRef ds:uri="2c89dc19-a755-4b1f-8ccb-ddc282e02978"/>
+  </ds:schemaRefs>
+</ds:datastoreItem>
+</file>
+
+<file path=customXml/itemProps4.xml><?xml version="1.0" encoding="utf-8"?>
+<ds:datastoreItem xmlns:ds="http://schemas.openxmlformats.org/officeDocument/2006/customXml" ds:itemID="{55B70A47-C96B-40D6-B96A-97417A5F0711}">
+  <ds:schemaRefs>
+    <ds:schemaRef ds:uri="http://schemas.microsoft.com/sharepoint/v3/contenttype/forms"/>
+  </ds:schemaRefs>
+</ds:datastoreItem>
 </file>
--- a/DOC/Projeto de Pesquisa.docx
+++ b/DOC/Projeto de Pesquisa.docx
@@ -41,29 +41,7 @@
           <w:szCs w:val="22"/>
           <w:lang w:val="pt-BR"/>
         </w:rPr>
-        <w:t xml:space="preserve"> Igor </w:t>
-      </w:r>
-      <w:proofErr w:type="spellStart"/>
-      <w:r>
-        <w:rPr>
-          <w:rFonts w:ascii="Arial" w:hAnsi="Arial" w:cs="Arial"/>
-          <w:b/>
-          <w:sz w:val="22"/>
-          <w:szCs w:val="22"/>
-          <w:lang w:val="pt-BR"/>
-        </w:rPr>
-        <w:t>Ayello</w:t>
-      </w:r>
-      <w:proofErr w:type="spellEnd"/>
-      <w:r>
-        <w:rPr>
-          <w:rFonts w:ascii="Arial" w:hAnsi="Arial" w:cs="Arial"/>
-          <w:b/>
-          <w:sz w:val="22"/>
-          <w:szCs w:val="22"/>
-          <w:lang w:val="pt-BR"/>
-        </w:rPr>
-        <w:t xml:space="preserve"> Borges</w:t>
+        <w:t xml:space="preserve"> Igor Ayello Borges</w:t>
       </w:r>
     </w:p>
     <w:p>
@@ -314,27 +292,7 @@
           <w:szCs w:val="22"/>
           <w:lang w:val="pt-BR"/>
         </w:rPr>
-        <w:t xml:space="preserve">e o GitHub </w:t>
-      </w:r>
-      <w:proofErr w:type="spellStart"/>
-      <w:r>
-        <w:rPr>
-          <w:rFonts w:ascii="Arial" w:hAnsi="Arial" w:cs="Arial"/>
-          <w:sz w:val="22"/>
-          <w:szCs w:val="22"/>
-          <w:lang w:val="pt-BR"/>
-        </w:rPr>
-        <w:t>Copilot</w:t>
-      </w:r>
-      <w:proofErr w:type="spellEnd"/>
-      <w:r>
-        <w:rPr>
-          <w:rFonts w:ascii="Arial" w:hAnsi="Arial" w:cs="Arial"/>
-          <w:sz w:val="22"/>
-          <w:szCs w:val="22"/>
-          <w:lang w:val="pt-BR"/>
-        </w:rPr>
-        <w:t xml:space="preserve"> </w:t>
+        <w:t xml:space="preserve">e o GitHub Copilot </w:t>
       </w:r>
       <w:r>
         <w:rPr>
@@ -379,63 +337,16 @@
           <w:szCs w:val="22"/>
           <w:lang w:val="pt-BR"/>
         </w:rPr>
-        <w:t xml:space="preserve">, as considerações sobre o experimento foram que o </w:t>
-      </w:r>
-      <w:r>
-        <w:rPr>
-          <w:rFonts w:ascii="Arial" w:hAnsi="Arial" w:cs="Arial"/>
-          <w:sz w:val="22"/>
-          <w:szCs w:val="22"/>
-          <w:lang w:val="pt-BR"/>
-        </w:rPr>
-        <w:t>ChatGPT</w:t>
-      </w:r>
-      <w:r>
-        <w:rPr>
-          <w:rFonts w:ascii="Arial" w:hAnsi="Arial" w:cs="Arial"/>
-          <w:sz w:val="22"/>
-          <w:szCs w:val="22"/>
-          <w:lang w:val="pt-BR"/>
-        </w:rPr>
-        <w:t xml:space="preserve"> no ano de 2024 ainda não tem capacidade de gerar aplicações complexas mas serve como referência e suporte para desenvolvedores</w:t>
-      </w:r>
-      <w:r>
-        <w:rPr>
-          <w:rFonts w:ascii="Arial" w:hAnsi="Arial" w:cs="Arial"/>
-          <w:sz w:val="22"/>
-          <w:szCs w:val="22"/>
-          <w:lang w:val="pt-BR"/>
-        </w:rPr>
-        <w:t xml:space="preserve">, quanto ao </w:t>
-      </w:r>
-      <w:r>
-        <w:rPr>
-          <w:rFonts w:ascii="Arial" w:hAnsi="Arial" w:cs="Arial"/>
-          <w:sz w:val="22"/>
-          <w:szCs w:val="22"/>
-          <w:lang w:val="pt-BR"/>
-        </w:rPr>
-        <w:t xml:space="preserve">GitHub </w:t>
-      </w:r>
-      <w:proofErr w:type="spellStart"/>
-      <w:r>
-        <w:rPr>
-          <w:rFonts w:ascii="Arial" w:hAnsi="Arial" w:cs="Arial"/>
-          <w:sz w:val="22"/>
-          <w:szCs w:val="22"/>
-          <w:lang w:val="pt-BR"/>
-        </w:rPr>
-        <w:t>Copilot</w:t>
-      </w:r>
-      <w:proofErr w:type="spellEnd"/>
-      <w:r>
-        <w:rPr>
-          <w:rFonts w:ascii="Arial" w:hAnsi="Arial" w:cs="Arial"/>
-          <w:sz w:val="22"/>
-          <w:szCs w:val="22"/>
-          <w:lang w:val="pt-BR"/>
-        </w:rPr>
-        <w:t xml:space="preserve"> os autores consideram que a ferramenta serve como complemento ao trabalho dos desenvolvedores</w:t>
+        <w:t>, as considerações sobre o experimento foram que o ChatGPT no ano de 2024 ainda não tem capacidade de gerar aplicações complexas mas serve como referência e suporte para desenvolvedores</w:t>
+      </w:r>
+      <w:r>
+        <w:rPr>
+          <w:rFonts w:ascii="Arial" w:hAnsi="Arial" w:cs="Arial"/>
+          <w:sz w:val="22"/>
+          <w:szCs w:val="22"/>
+          <w:lang w:val="pt-BR"/>
+        </w:rPr>
+        <w:t>, quanto ao GitHub Copilot os autores consideram que a ferramenta serve como complemento ao trabalho dos desenvolvedores</w:t>
       </w:r>
       <w:r>
         <w:rPr>
@@ -521,72 +432,8 @@
           <w:szCs w:val="22"/>
           <w:lang w:val="pt-BR"/>
         </w:rPr>
-        <w:t xml:space="preserve">O objetivo </w:t>
-      </w:r>
-      <w:r>
-        <w:rPr>
-          <w:rFonts w:ascii="Arial" w:hAnsi="Arial" w:cs="Arial"/>
-          <w:sz w:val="22"/>
-          <w:szCs w:val="22"/>
-          <w:lang w:val="pt-BR"/>
-        </w:rPr>
-        <w:t>do</w:t>
-      </w:r>
-      <w:r>
-        <w:rPr>
-          <w:rFonts w:ascii="Arial" w:hAnsi="Arial" w:cs="Arial"/>
-          <w:sz w:val="22"/>
-          <w:szCs w:val="22"/>
-          <w:lang w:val="pt-BR"/>
-        </w:rPr>
-        <w:t xml:space="preserve"> trabalho </w:t>
-      </w:r>
-      <w:r>
-        <w:rPr>
-          <w:rFonts w:ascii="Arial" w:hAnsi="Arial" w:cs="Arial"/>
-          <w:sz w:val="22"/>
-          <w:szCs w:val="22"/>
-          <w:lang w:val="pt-BR"/>
-        </w:rPr>
-        <w:t xml:space="preserve">é </w:t>
-      </w:r>
-      <w:r>
-        <w:rPr>
-          <w:rFonts w:ascii="Arial" w:hAnsi="Arial" w:cs="Arial"/>
-          <w:sz w:val="22"/>
-          <w:szCs w:val="22"/>
-          <w:lang w:val="pt-BR"/>
-        </w:rPr>
-        <w:t>criar</w:t>
-      </w:r>
-      <w:r>
-        <w:rPr>
-          <w:rFonts w:ascii="Arial" w:hAnsi="Arial" w:cs="Arial"/>
-          <w:sz w:val="22"/>
-          <w:szCs w:val="22"/>
-          <w:lang w:val="pt-BR"/>
-        </w:rPr>
-        <w:t xml:space="preserve"> cinco versões de um</w:t>
-      </w:r>
-      <w:r>
-        <w:rPr>
-          <w:rFonts w:ascii="Arial" w:hAnsi="Arial" w:cs="Arial"/>
-          <w:sz w:val="22"/>
-          <w:szCs w:val="22"/>
-          <w:lang w:val="pt-BR"/>
-        </w:rPr>
-        <w:t xml:space="preserve"> simulador de investimentos da bolsa de valores</w:t>
-      </w:r>
-      <w:r>
-        <w:rPr>
-          <w:rFonts w:ascii="Arial" w:hAnsi="Arial" w:cs="Arial"/>
-          <w:sz w:val="22"/>
-          <w:szCs w:val="22"/>
-          <w:lang w:val="pt-BR"/>
-        </w:rPr>
-        <w:t xml:space="preserve">, cada versão será gerada por meio de um sistema de inteligência artificial sendo: </w:t>
-      </w:r>
-      <w:proofErr w:type="spellStart"/>
+        <w:t xml:space="preserve">O objetivo do trabalho é criar cinco versões de um simulador de investimentos da bolsa de valores, cada versão será gerada por meio de um sistema de inteligência artificial sendo: </w:t>
+      </w:r>
       <w:r>
         <w:rPr>
           <w:rFonts w:ascii="Arial" w:hAnsi="Arial" w:cs="Arial"/>
@@ -596,7 +443,6 @@
         </w:rPr>
         <w:t>Copiltot</w:t>
       </w:r>
-      <w:proofErr w:type="spellEnd"/>
       <w:r>
         <w:rPr>
           <w:rFonts w:ascii="Arial" w:hAnsi="Arial" w:cs="Arial"/>
@@ -624,7 +470,6 @@
         </w:rPr>
         <w:t xml:space="preserve">, </w:t>
       </w:r>
-      <w:proofErr w:type="spellStart"/>
       <w:r>
         <w:rPr>
           <w:rFonts w:ascii="Arial" w:hAnsi="Arial" w:cs="Arial"/>
@@ -634,7 +479,6 @@
         </w:rPr>
         <w:t>DeepSeek</w:t>
       </w:r>
-      <w:proofErr w:type="spellEnd"/>
       <w:r>
         <w:rPr>
           <w:rFonts w:ascii="Arial" w:hAnsi="Arial" w:cs="Arial"/>
@@ -678,179 +522,16 @@
           <w:szCs w:val="22"/>
           <w:lang w:val="pt-BR"/>
         </w:rPr>
-        <w:t>. A</w:t>
-      </w:r>
-      <w:r>
-        <w:rPr>
-          <w:rFonts w:ascii="Arial" w:hAnsi="Arial" w:cs="Arial"/>
-          <w:sz w:val="22"/>
-          <w:szCs w:val="22"/>
-          <w:lang w:val="pt-BR"/>
-        </w:rPr>
-        <w:t xml:space="preserve"> criação d</w:t>
-      </w:r>
-      <w:r>
-        <w:rPr>
-          <w:rFonts w:ascii="Arial" w:hAnsi="Arial" w:cs="Arial"/>
-          <w:sz w:val="22"/>
-          <w:szCs w:val="22"/>
-          <w:lang w:val="pt-BR"/>
-        </w:rPr>
-        <w:t>as versões</w:t>
-      </w:r>
-      <w:r>
-        <w:rPr>
-          <w:rFonts w:ascii="Arial" w:hAnsi="Arial" w:cs="Arial"/>
-          <w:sz w:val="22"/>
-          <w:szCs w:val="22"/>
-          <w:lang w:val="pt-BR"/>
-        </w:rPr>
-        <w:t xml:space="preserve"> envolve</w:t>
-      </w:r>
-      <w:r>
-        <w:rPr>
-          <w:rFonts w:ascii="Arial" w:hAnsi="Arial" w:cs="Arial"/>
-          <w:sz w:val="22"/>
-          <w:szCs w:val="22"/>
-          <w:lang w:val="pt-BR"/>
-        </w:rPr>
-        <w:t>rá na parte técnica</w:t>
-      </w:r>
-      <w:r>
-        <w:rPr>
-          <w:rFonts w:ascii="Arial" w:hAnsi="Arial" w:cs="Arial"/>
-          <w:sz w:val="22"/>
-          <w:szCs w:val="22"/>
-          <w:lang w:val="pt-BR"/>
-        </w:rPr>
-        <w:t xml:space="preserve"> banco de dados, </w:t>
-      </w:r>
-      <w:proofErr w:type="spellStart"/>
-      <w:r>
-        <w:rPr>
-          <w:rFonts w:ascii="Arial" w:hAnsi="Arial" w:cs="Arial"/>
-          <w:sz w:val="22"/>
-          <w:szCs w:val="22"/>
-          <w:lang w:val="pt-BR"/>
-        </w:rPr>
-        <w:t>backend</w:t>
-      </w:r>
-      <w:proofErr w:type="spellEnd"/>
-      <w:r>
-        <w:rPr>
-          <w:rFonts w:ascii="Arial" w:hAnsi="Arial" w:cs="Arial"/>
-          <w:sz w:val="22"/>
-          <w:szCs w:val="22"/>
-          <w:lang w:val="pt-BR"/>
-        </w:rPr>
-        <w:t xml:space="preserve">, </w:t>
-      </w:r>
-      <w:proofErr w:type="spellStart"/>
-      <w:r>
-        <w:rPr>
-          <w:rFonts w:ascii="Arial" w:hAnsi="Arial" w:cs="Arial"/>
-          <w:sz w:val="22"/>
-          <w:szCs w:val="22"/>
-          <w:lang w:val="pt-BR"/>
-        </w:rPr>
-        <w:t>frontend</w:t>
-      </w:r>
-      <w:proofErr w:type="spellEnd"/>
-      <w:r>
-        <w:rPr>
-          <w:rFonts w:ascii="Arial" w:hAnsi="Arial" w:cs="Arial"/>
-          <w:sz w:val="22"/>
-          <w:szCs w:val="22"/>
-          <w:lang w:val="pt-BR"/>
-        </w:rPr>
-        <w:t>, testes unitários</w:t>
-      </w:r>
-      <w:r>
-        <w:rPr>
-          <w:rFonts w:ascii="Arial" w:hAnsi="Arial" w:cs="Arial"/>
-          <w:sz w:val="22"/>
-          <w:szCs w:val="22"/>
-          <w:lang w:val="pt-BR"/>
-        </w:rPr>
-        <w:t xml:space="preserve"> e testes </w:t>
-      </w:r>
-      <w:proofErr w:type="spellStart"/>
-      <w:r>
-        <w:rPr>
-          <w:rFonts w:ascii="Arial" w:hAnsi="Arial" w:cs="Arial"/>
-          <w:sz w:val="22"/>
-          <w:szCs w:val="22"/>
-          <w:lang w:val="pt-BR"/>
-        </w:rPr>
-        <w:t>end</w:t>
-      </w:r>
-      <w:proofErr w:type="spellEnd"/>
-      <w:r>
-        <w:rPr>
-          <w:rFonts w:ascii="Arial" w:hAnsi="Arial" w:cs="Arial"/>
-          <w:sz w:val="22"/>
-          <w:szCs w:val="22"/>
-          <w:lang w:val="pt-BR"/>
-        </w:rPr>
-        <w:t xml:space="preserve"> </w:t>
-      </w:r>
-      <w:proofErr w:type="spellStart"/>
-      <w:r>
-        <w:rPr>
-          <w:rFonts w:ascii="Arial" w:hAnsi="Arial" w:cs="Arial"/>
-          <w:sz w:val="22"/>
-          <w:szCs w:val="22"/>
-          <w:lang w:val="pt-BR"/>
-        </w:rPr>
-        <w:t>to</w:t>
-      </w:r>
-      <w:proofErr w:type="spellEnd"/>
-      <w:r>
-        <w:rPr>
-          <w:rFonts w:ascii="Arial" w:hAnsi="Arial" w:cs="Arial"/>
-          <w:sz w:val="22"/>
-          <w:szCs w:val="22"/>
-          <w:lang w:val="pt-BR"/>
-        </w:rPr>
-        <w:t xml:space="preserve"> end.</w:t>
-      </w:r>
-      <w:r>
-        <w:rPr>
-          <w:rFonts w:ascii="Arial" w:hAnsi="Arial" w:cs="Arial"/>
-          <w:sz w:val="22"/>
-          <w:szCs w:val="22"/>
-          <w:lang w:val="pt-BR"/>
-        </w:rPr>
-        <w:t xml:space="preserve"> </w:t>
-      </w:r>
-      <w:r>
-        <w:rPr>
-          <w:rFonts w:ascii="Arial" w:hAnsi="Arial" w:cs="Arial"/>
-          <w:sz w:val="22"/>
-          <w:szCs w:val="22"/>
-          <w:lang w:val="pt-BR"/>
-        </w:rPr>
-        <w:t xml:space="preserve">Na parte de simulação os códigos gerados por inteligência artificial deverão consultar dados em planilhas, sites de cotações, arquivos JSON e salvar informações sobre estratégias de investimento dos usuários. Ao final do desenvolvimento cada uma das cinco versões será analisada pelo software de análise </w:t>
-      </w:r>
-      <w:proofErr w:type="spellStart"/>
-      <w:r>
-        <w:rPr>
-          <w:rFonts w:ascii="Arial" w:hAnsi="Arial" w:cs="Arial"/>
-          <w:sz w:val="22"/>
-          <w:szCs w:val="22"/>
-          <w:lang w:val="pt-BR"/>
-        </w:rPr>
-        <w:t>Sonarqube</w:t>
-      </w:r>
-      <w:proofErr w:type="spellEnd"/>
-      <w:r>
-        <w:rPr>
-          <w:rFonts w:ascii="Arial" w:hAnsi="Arial" w:cs="Arial"/>
-          <w:sz w:val="22"/>
-          <w:szCs w:val="22"/>
-          <w:lang w:val="pt-BR"/>
-        </w:rPr>
-        <w:t>.</w:t>
+        <w:t xml:space="preserve">. A criação das versões envolverá na parte técnica banco de dados, backend, frontend, testes unitários e testes end to end. </w:t>
+      </w:r>
+      <w:r>
+        <w:rPr>
+          <w:rFonts w:ascii="Arial" w:hAnsi="Arial" w:cs="Arial"/>
+          <w:sz w:val="22"/>
+          <w:szCs w:val="22"/>
+          <w:lang w:val="pt-BR"/>
+        </w:rPr>
+        <w:t>Na parte de simulação os códigos gerados por inteligência artificial deverão consultar dados em planilhas, sites de cotações, arquivos JSON e salvar informações sobre estratégias de investimento dos usuários. Ao final do desenvolvimento cada uma das cinco versões será analisada pelo software de análise Sonarqube.</w:t>
       </w:r>
     </w:p>
     <w:p>
@@ -997,7 +678,6 @@
           <w:szCs w:val="22"/>
         </w:rPr>
       </w:pPr>
-      <w:proofErr w:type="spellStart"/>
       <w:r>
         <w:rPr>
           <w:rFonts w:ascii="Arial" w:hAnsi="Arial" w:cs="Arial"/>
@@ -1006,7 +686,6 @@
         </w:rPr>
         <w:t>Copiltot</w:t>
       </w:r>
-      <w:proofErr w:type="spellEnd"/>
     </w:p>
     <w:p>
       <w:pPr>
@@ -1047,7 +726,6 @@
           <w:szCs w:val="22"/>
         </w:rPr>
       </w:pPr>
-      <w:proofErr w:type="spellStart"/>
       <w:r>
         <w:rPr>
           <w:rFonts w:ascii="Arial" w:hAnsi="Arial" w:cs="Arial"/>
@@ -1056,7 +734,6 @@
         </w:rPr>
         <w:t>DeepSeek</w:t>
       </w:r>
-      <w:proofErr w:type="spellEnd"/>
     </w:p>
     <w:p>
       <w:pPr>
@@ -1150,19 +827,8 @@
           <w:szCs w:val="22"/>
           <w:lang w:val="pt-BR"/>
         </w:rPr>
-        <w:t xml:space="preserve">bolsa - </w:t>
-      </w:r>
-      <w:proofErr w:type="spellStart"/>
-      <w:r>
-        <w:rPr>
-          <w:rFonts w:ascii="Arial" w:hAnsi="Arial" w:cs="Arial"/>
-          <w:sz w:val="22"/>
-          <w:szCs w:val="22"/>
-          <w:lang w:val="pt-BR"/>
-        </w:rPr>
-        <w:t>yfinance</w:t>
-      </w:r>
-      <w:proofErr w:type="spellEnd"/>
+        <w:t>bolsa - yfinance</w:t>
+      </w:r>
     </w:p>
     <w:p>
       <w:pPr>
@@ -1180,25 +846,14 @@
           <w:lang w:val="pt-BR"/>
         </w:rPr>
       </w:pPr>
-      <w:proofErr w:type="spellStart"/>
-      <w:r>
-        <w:rPr>
-          <w:rFonts w:ascii="Arial" w:hAnsi="Arial" w:cs="Arial"/>
-          <w:sz w:val="22"/>
-          <w:szCs w:val="22"/>
-          <w:lang w:val="pt-BR"/>
-        </w:rPr>
-        <w:t>cdi</w:t>
-      </w:r>
-      <w:proofErr w:type="spellEnd"/>
-      <w:r>
-        <w:rPr>
-          <w:rFonts w:ascii="Arial" w:hAnsi="Arial" w:cs="Arial"/>
-          <w:sz w:val="22"/>
-          <w:szCs w:val="22"/>
-          <w:lang w:val="pt-BR"/>
-        </w:rPr>
-        <w:t xml:space="preserve"> diário</w:t>
+      <w:r>
+        <w:rPr>
+          <w:rFonts w:ascii="Arial" w:hAnsi="Arial" w:cs="Arial"/>
+          <w:sz w:val="22"/>
+          <w:szCs w:val="22"/>
+          <w:lang w:val="pt-BR"/>
+        </w:rPr>
+        <w:t>cdi diário</w:t>
       </w:r>
     </w:p>
     <w:p>
@@ -1272,19 +927,8 @@
           <w:szCs w:val="22"/>
           <w:lang w:val="pt-BR"/>
         </w:rPr>
-        <w:t xml:space="preserve">VS </w:t>
-      </w:r>
-      <w:proofErr w:type="spellStart"/>
-      <w:r>
-        <w:rPr>
-          <w:rFonts w:ascii="Arial" w:hAnsi="Arial" w:cs="Arial"/>
-          <w:sz w:val="22"/>
-          <w:szCs w:val="22"/>
-          <w:lang w:val="pt-BR"/>
-        </w:rPr>
-        <w:t>Code</w:t>
-      </w:r>
-      <w:proofErr w:type="spellEnd"/>
+        <w:t>VS Code</w:t>
+      </w:r>
     </w:p>
     <w:p>
       <w:pPr>
@@ -1328,25 +972,14 @@
           <w:lang w:val="pt-BR"/>
         </w:rPr>
       </w:pPr>
-      <w:proofErr w:type="spellStart"/>
-      <w:r>
-        <w:rPr>
-          <w:rFonts w:ascii="Arial" w:hAnsi="Arial" w:cs="Arial"/>
-          <w:sz w:val="22"/>
-          <w:szCs w:val="22"/>
-          <w:lang w:val="pt-BR"/>
-        </w:rPr>
-        <w:t>Sql</w:t>
-      </w:r>
-      <w:proofErr w:type="spellEnd"/>
-      <w:r>
-        <w:rPr>
-          <w:rFonts w:ascii="Arial" w:hAnsi="Arial" w:cs="Arial"/>
-          <w:sz w:val="22"/>
-          <w:szCs w:val="22"/>
-          <w:lang w:val="pt-BR"/>
-        </w:rPr>
-        <w:t xml:space="preserve"> server</w:t>
+      <w:r>
+        <w:rPr>
+          <w:rFonts w:ascii="Arial" w:hAnsi="Arial" w:cs="Arial"/>
+          <w:sz w:val="22"/>
+          <w:szCs w:val="22"/>
+          <w:lang w:val="pt-BR"/>
+        </w:rPr>
+        <w:t>Sql server</w:t>
       </w:r>
     </w:p>
     <w:p>
@@ -1398,19 +1031,8 @@
           <w:szCs w:val="22"/>
           <w:lang w:val="pt-BR"/>
         </w:rPr>
-        <w:t xml:space="preserve">Teste unitário </w:t>
-      </w:r>
-      <w:proofErr w:type="spellStart"/>
-      <w:r>
-        <w:rPr>
-          <w:rFonts w:ascii="Arial" w:hAnsi="Arial" w:cs="Arial"/>
-          <w:sz w:val="22"/>
-          <w:szCs w:val="22"/>
-          <w:lang w:val="pt-BR"/>
-        </w:rPr>
-        <w:t>UnitTest</w:t>
-      </w:r>
-      <w:proofErr w:type="spellEnd"/>
+        <w:t>Teste unitário UnitTest</w:t>
+      </w:r>
     </w:p>
     <w:p>
       <w:pPr>
@@ -1435,7 +1057,7 @@
           <w:szCs w:val="22"/>
           <w:lang w:val="pt-BR"/>
         </w:rPr>
-        <w:t>Django</w:t>
+        <w:t>Fast API</w:t>
       </w:r>
     </w:p>
     <w:p>
@@ -1454,7 +1076,6 @@
           <w:lang w:val="pt-BR"/>
         </w:rPr>
       </w:pPr>
-      <w:proofErr w:type="spellStart"/>
       <w:r>
         <w:rPr>
           <w:rFonts w:ascii="Arial" w:hAnsi="Arial" w:cs="Arial"/>
@@ -1464,7 +1085,6 @@
         </w:rPr>
         <w:t>Numpy</w:t>
       </w:r>
-      <w:proofErr w:type="spellEnd"/>
     </w:p>
     <w:p>
       <w:pPr>
@@ -1508,7 +1128,6 @@
           <w:lang w:val="pt-BR"/>
         </w:rPr>
       </w:pPr>
-      <w:proofErr w:type="spellStart"/>
       <w:r>
         <w:rPr>
           <w:rFonts w:ascii="Arial" w:hAnsi="Arial" w:cs="Arial"/>
@@ -1518,7 +1137,6 @@
         </w:rPr>
         <w:t>ReactJS</w:t>
       </w:r>
-      <w:proofErr w:type="spellEnd"/>
     </w:p>
     <w:p>
       <w:pPr>
@@ -1543,27 +1161,7 @@
           <w:szCs w:val="22"/>
           <w:lang w:val="pt-BR"/>
         </w:rPr>
-        <w:t xml:space="preserve">CSS </w:t>
-      </w:r>
-      <w:proofErr w:type="spellStart"/>
-      <w:r>
-        <w:rPr>
-          <w:rFonts w:ascii="Arial" w:hAnsi="Arial" w:cs="Arial"/>
-          <w:sz w:val="22"/>
-          <w:szCs w:val="22"/>
-          <w:lang w:val="pt-BR"/>
-        </w:rPr>
-        <w:t>pre</w:t>
-      </w:r>
-      <w:proofErr w:type="spellEnd"/>
-      <w:r>
-        <w:rPr>
-          <w:rFonts w:ascii="Arial" w:hAnsi="Arial" w:cs="Arial"/>
-          <w:sz w:val="22"/>
-          <w:szCs w:val="22"/>
-          <w:lang w:val="pt-BR"/>
-        </w:rPr>
-        <w:t>-processor SASS</w:t>
+        <w:t>CSS pre-processor SASS</w:t>
       </w:r>
     </w:p>
     <w:p>
@@ -1582,7 +1180,6 @@
           <w:lang w:val="pt-BR"/>
         </w:rPr>
       </w:pPr>
-      <w:proofErr w:type="spellStart"/>
       <w:r>
         <w:rPr>
           <w:rFonts w:ascii="Arial" w:hAnsi="Arial" w:cs="Arial"/>
@@ -1592,7 +1189,6 @@
         </w:rPr>
         <w:t>CypressJS</w:t>
       </w:r>
-      <w:proofErr w:type="spellEnd"/>
     </w:p>
     <w:p>
       <w:pPr>
@@ -1610,7 +1206,6 @@
           <w:lang w:val="pt-BR"/>
         </w:rPr>
       </w:pPr>
-      <w:proofErr w:type="spellStart"/>
       <w:r>
         <w:rPr>
           <w:rFonts w:ascii="Arial" w:hAnsi="Arial" w:cs="Arial"/>
@@ -1620,7 +1215,6 @@
         </w:rPr>
         <w:t>Sonarqube</w:t>
       </w:r>
-      <w:proofErr w:type="spellEnd"/>
     </w:p>
     <w:p>
       <w:pPr>
@@ -1656,7 +1250,6 @@
           <w:lang w:val="pt-BR"/>
         </w:rPr>
       </w:pPr>
-      <w:proofErr w:type="spellStart"/>
       <w:r>
         <w:rPr>
           <w:rFonts w:ascii="Arial" w:hAnsi="Arial" w:cs="Arial"/>
@@ -1666,7 +1259,6 @@
         </w:rPr>
         <w:t>Backend</w:t>
       </w:r>
-      <w:proofErr w:type="spellEnd"/>
     </w:p>
     <w:p>
       <w:pPr>
@@ -1847,27 +1439,7 @@
           <w:szCs w:val="22"/>
           <w:lang w:val="pt-BR"/>
         </w:rPr>
-        <w:t xml:space="preserve">Importar dados </w:t>
-      </w:r>
-      <w:proofErr w:type="spellStart"/>
-      <w:r>
-        <w:rPr>
-          <w:rFonts w:ascii="Arial" w:hAnsi="Arial" w:cs="Arial"/>
-          <w:sz w:val="22"/>
-          <w:szCs w:val="22"/>
-          <w:lang w:val="pt-BR"/>
-        </w:rPr>
-        <w:t>cdi</w:t>
-      </w:r>
-      <w:proofErr w:type="spellEnd"/>
-      <w:r>
-        <w:rPr>
-          <w:rFonts w:ascii="Arial" w:hAnsi="Arial" w:cs="Arial"/>
-          <w:sz w:val="22"/>
-          <w:szCs w:val="22"/>
-          <w:lang w:val="pt-BR"/>
-        </w:rPr>
-        <w:t xml:space="preserve"> diário</w:t>
+        <w:t>Importar dados cdi diário</w:t>
       </w:r>
     </w:p>
     <w:p>
@@ -1893,27 +1465,7 @@
           <w:szCs w:val="22"/>
           <w:lang w:val="pt-BR"/>
         </w:rPr>
-        <w:t xml:space="preserve">Salvar banco dados </w:t>
-      </w:r>
-      <w:proofErr w:type="spellStart"/>
-      <w:r>
-        <w:rPr>
-          <w:rFonts w:ascii="Arial" w:hAnsi="Arial" w:cs="Arial"/>
-          <w:sz w:val="22"/>
-          <w:szCs w:val="22"/>
-          <w:lang w:val="pt-BR"/>
-        </w:rPr>
-        <w:t>cdi</w:t>
-      </w:r>
-      <w:proofErr w:type="spellEnd"/>
-      <w:r>
-        <w:rPr>
-          <w:rFonts w:ascii="Arial" w:hAnsi="Arial" w:cs="Arial"/>
-          <w:sz w:val="22"/>
-          <w:szCs w:val="22"/>
-          <w:lang w:val="pt-BR"/>
-        </w:rPr>
-        <w:t xml:space="preserve"> diário</w:t>
+        <w:t>Salvar banco dados cdi diário</w:t>
       </w:r>
     </w:p>
     <w:p>
@@ -1991,27 +1543,7 @@
           <w:szCs w:val="22"/>
           <w:lang w:val="pt-BR"/>
         </w:rPr>
-        <w:t xml:space="preserve">Criar API </w:t>
-      </w:r>
-      <w:proofErr w:type="spellStart"/>
-      <w:r>
-        <w:rPr>
-          <w:rFonts w:ascii="Arial" w:hAnsi="Arial" w:cs="Arial"/>
-          <w:sz w:val="22"/>
-          <w:szCs w:val="22"/>
-          <w:lang w:val="pt-BR"/>
-        </w:rPr>
-        <w:t>cdi</w:t>
-      </w:r>
-      <w:proofErr w:type="spellEnd"/>
-      <w:r>
-        <w:rPr>
-          <w:rFonts w:ascii="Arial" w:hAnsi="Arial" w:cs="Arial"/>
-          <w:sz w:val="22"/>
-          <w:szCs w:val="22"/>
-          <w:lang w:val="pt-BR"/>
-        </w:rPr>
-        <w:t xml:space="preserve"> diário</w:t>
+        <w:t>Criar API cdi diário</w:t>
       </w:r>
     </w:p>
     <w:p>
@@ -2160,23 +1692,13 @@
           <w:szCs w:val="22"/>
         </w:rPr>
       </w:pPr>
-      <w:proofErr w:type="spellStart"/>
-      <w:r>
-        <w:rPr>
-          <w:rFonts w:ascii="Arial" w:hAnsi="Arial" w:cs="Arial"/>
-          <w:sz w:val="22"/>
-          <w:szCs w:val="22"/>
-        </w:rPr>
-        <w:t>Criar</w:t>
-      </w:r>
-      <w:proofErr w:type="spellEnd"/>
-      <w:r>
-        <w:rPr>
-          <w:rFonts w:ascii="Arial" w:hAnsi="Arial" w:cs="Arial"/>
-          <w:sz w:val="22"/>
-          <w:szCs w:val="22"/>
-        </w:rPr>
-        <w:t xml:space="preserve"> API </w:t>
+      <w:r>
+        <w:rPr>
+          <w:rFonts w:ascii="Arial" w:hAnsi="Arial" w:cs="Arial"/>
+          <w:sz w:val="22"/>
+          <w:szCs w:val="22"/>
+        </w:rPr>
+        <w:t xml:space="preserve">Criar API </w:t>
       </w:r>
       <w:r>
         <w:rPr>
@@ -2269,7 +1791,6 @@
           <w:lang w:val="pt-BR"/>
         </w:rPr>
       </w:pPr>
-      <w:proofErr w:type="spellStart"/>
       <w:r>
         <w:rPr>
           <w:rFonts w:ascii="Arial" w:hAnsi="Arial" w:cs="Arial"/>
@@ -2279,7 +1800,6 @@
         </w:rPr>
         <w:t>Frontend</w:t>
       </w:r>
-      <w:proofErr w:type="spellEnd"/>
     </w:p>
     <w:p>
       <w:pPr>
@@ -2304,19 +1824,8 @@
           <w:szCs w:val="22"/>
           <w:lang w:val="pt-BR"/>
         </w:rPr>
-        <w:t xml:space="preserve">Gráfico ações </w:t>
-      </w:r>
-      <w:proofErr w:type="spellStart"/>
-      <w:r>
-        <w:rPr>
-          <w:rFonts w:ascii="Arial" w:hAnsi="Arial" w:cs="Arial"/>
-          <w:sz w:val="22"/>
-          <w:szCs w:val="22"/>
-          <w:lang w:val="pt-BR"/>
-        </w:rPr>
-        <w:t>candlebar</w:t>
-      </w:r>
-      <w:proofErr w:type="spellEnd"/>
+        <w:t>Gráfico ações candlebar</w:t>
+      </w:r>
     </w:p>
     <w:p>
       <w:pPr>
@@ -2367,19 +1876,8 @@
           <w:szCs w:val="22"/>
           <w:lang w:val="pt-BR"/>
         </w:rPr>
-        <w:t xml:space="preserve">Indicador Bandas de </w:t>
-      </w:r>
-      <w:proofErr w:type="spellStart"/>
-      <w:r>
-        <w:rPr>
-          <w:rFonts w:ascii="Arial" w:hAnsi="Arial" w:cs="Arial"/>
-          <w:sz w:val="22"/>
-          <w:szCs w:val="22"/>
-          <w:lang w:val="pt-BR"/>
-        </w:rPr>
-        <w:t>Bollinger</w:t>
-      </w:r>
-      <w:proofErr w:type="spellEnd"/>
+        <w:t>Indicador Bandas de Bollinger</w:t>
+      </w:r>
     </w:p>
     <w:p>
       <w:pPr>
@@ -2394,89 +1892,16 @@
           <w:rFonts w:ascii="Arial" w:hAnsi="Arial" w:cs="Arial"/>
           <w:sz w:val="22"/>
           <w:szCs w:val="22"/>
-          <w:lang w:val="pt-BR"/>
-        </w:rPr>
-      </w:pPr>
-      <w:r>
-        <w:rPr>
-          <w:rFonts w:ascii="Arial" w:hAnsi="Arial" w:cs="Arial"/>
-          <w:sz w:val="22"/>
-          <w:szCs w:val="22"/>
-          <w:lang w:val="pt-BR"/>
-        </w:rPr>
-        <w:t xml:space="preserve">Indicador MACD – Moving </w:t>
-      </w:r>
-      <w:proofErr w:type="spellStart"/>
-      <w:r>
-        <w:rPr>
-          <w:rFonts w:ascii="Arial" w:hAnsi="Arial" w:cs="Arial"/>
-          <w:sz w:val="22"/>
-          <w:szCs w:val="22"/>
-          <w:lang w:val="pt-BR"/>
-        </w:rPr>
-        <w:t>Average</w:t>
-      </w:r>
-      <w:proofErr w:type="spellEnd"/>
-      <w:r>
-        <w:rPr>
-          <w:rFonts w:ascii="Arial" w:hAnsi="Arial" w:cs="Arial"/>
-          <w:sz w:val="22"/>
-          <w:szCs w:val="22"/>
-          <w:lang w:val="pt-BR"/>
-        </w:rPr>
-        <w:t xml:space="preserve"> </w:t>
-      </w:r>
-      <w:proofErr w:type="spellStart"/>
-      <w:r>
-        <w:rPr>
-          <w:rFonts w:ascii="Arial" w:hAnsi="Arial" w:cs="Arial"/>
-          <w:sz w:val="22"/>
-          <w:szCs w:val="22"/>
-          <w:lang w:val="pt-BR"/>
-        </w:rPr>
-        <w:t>Convergence</w:t>
-      </w:r>
-      <w:proofErr w:type="spellEnd"/>
-      <w:r>
-        <w:rPr>
-          <w:rFonts w:ascii="Arial" w:hAnsi="Arial" w:cs="Arial"/>
-          <w:sz w:val="22"/>
-          <w:szCs w:val="22"/>
-          <w:lang w:val="pt-BR"/>
-        </w:rPr>
-        <w:t xml:space="preserve"> </w:t>
-      </w:r>
-      <w:proofErr w:type="spellStart"/>
-      <w:r>
-        <w:rPr>
-          <w:rFonts w:ascii="Arial" w:hAnsi="Arial" w:cs="Arial"/>
-          <w:sz w:val="22"/>
-          <w:szCs w:val="22"/>
-          <w:lang w:val="pt-BR"/>
-        </w:rPr>
-        <w:t>and</w:t>
-      </w:r>
-      <w:proofErr w:type="spellEnd"/>
-      <w:r>
-        <w:rPr>
-          <w:rFonts w:ascii="Arial" w:hAnsi="Arial" w:cs="Arial"/>
-          <w:sz w:val="22"/>
-          <w:szCs w:val="22"/>
-          <w:lang w:val="pt-BR"/>
-        </w:rPr>
-        <w:t xml:space="preserve"> </w:t>
-      </w:r>
-      <w:proofErr w:type="spellStart"/>
-      <w:r>
-        <w:rPr>
-          <w:rFonts w:ascii="Arial" w:hAnsi="Arial" w:cs="Arial"/>
-          <w:sz w:val="22"/>
-          <w:szCs w:val="22"/>
-          <w:lang w:val="pt-BR"/>
-        </w:rPr>
-        <w:t>Divergence</w:t>
-      </w:r>
-      <w:proofErr w:type="spellEnd"/>
+        </w:rPr>
+      </w:pPr>
+      <w:r>
+        <w:rPr>
+          <w:rFonts w:ascii="Arial" w:hAnsi="Arial" w:cs="Arial"/>
+          <w:sz w:val="22"/>
+          <w:szCs w:val="22"/>
+        </w:rPr>
+        <w:t>Indicador MACD – Moving Average Convergence and Divergence</w:t>
+      </w:r>
     </w:p>
     <w:p>
       <w:pPr>
@@ -2527,19 +1952,8 @@
           <w:szCs w:val="22"/>
           <w:lang w:val="pt-BR"/>
         </w:rPr>
-        <w:t xml:space="preserve">Comparação </w:t>
-      </w:r>
-      <w:proofErr w:type="spellStart"/>
-      <w:r>
-        <w:rPr>
-          <w:rFonts w:ascii="Arial" w:hAnsi="Arial" w:cs="Arial"/>
-          <w:sz w:val="22"/>
-          <w:szCs w:val="22"/>
-          <w:lang w:val="pt-BR"/>
-        </w:rPr>
-        <w:t>cdi</w:t>
-      </w:r>
-      <w:proofErr w:type="spellEnd"/>
+        <w:t>Comparação cdi</w:t>
+      </w:r>
     </w:p>
     <w:p>
       <w:pPr>
@@ -2718,18 +2132,8 @@
           <w:sz w:val="22"/>
           <w:szCs w:val="22"/>
         </w:rPr>
-        <w:t xml:space="preserve">Salvar </w:t>
-      </w:r>
-      <w:proofErr w:type="spellStart"/>
-      <w:r>
-        <w:rPr>
-          <w:rFonts w:ascii="Arial" w:hAnsi="Arial" w:cs="Arial"/>
-          <w:sz w:val="22"/>
-          <w:szCs w:val="22"/>
-        </w:rPr>
-        <w:t>estratégia</w:t>
-      </w:r>
-      <w:proofErr w:type="spellEnd"/>
+        <w:t>Salvar estratégia</w:t>
+      </w:r>
     </w:p>
     <w:p>
       <w:pPr>
@@ -2809,27 +2213,7 @@
           <w:szCs w:val="22"/>
           <w:lang w:val="pt-BR"/>
         </w:rPr>
-        <w:t xml:space="preserve">utilizarei o </w:t>
-      </w:r>
-      <w:proofErr w:type="spellStart"/>
-      <w:r>
-        <w:rPr>
-          <w:rFonts w:ascii="Arial" w:hAnsi="Arial" w:cs="Arial"/>
-          <w:sz w:val="22"/>
-          <w:szCs w:val="22"/>
-          <w:lang w:val="pt-BR"/>
-        </w:rPr>
-        <w:t>Sonarqube</w:t>
-      </w:r>
-      <w:proofErr w:type="spellEnd"/>
-      <w:r>
-        <w:rPr>
-          <w:rFonts w:ascii="Arial" w:hAnsi="Arial" w:cs="Arial"/>
-          <w:sz w:val="22"/>
-          <w:szCs w:val="22"/>
-          <w:lang w:val="pt-BR"/>
-        </w:rPr>
-        <w:t xml:space="preserve"> para verificar os seguintes pontos em cada versão gerada:</w:t>
+        <w:t>utilizarei o Sonarqube para verificar os seguintes pontos em cada versão gerada:</w:t>
       </w:r>
     </w:p>
     <w:p>
@@ -2900,37 +2284,15 @@
           <w:lang w:val="pt-BR"/>
         </w:rPr>
       </w:pPr>
-      <w:proofErr w:type="spellStart"/>
-      <w:r>
-        <w:rPr>
-          <w:rFonts w:ascii="Arial" w:hAnsi="Arial" w:cs="Arial"/>
-          <w:sz w:val="22"/>
-          <w:szCs w:val="22"/>
-          <w:lang w:val="pt-BR"/>
-        </w:rPr>
-        <w:t>Code</w:t>
-      </w:r>
-      <w:proofErr w:type="spellEnd"/>
-      <w:r>
-        <w:rPr>
-          <w:rFonts w:ascii="Arial" w:hAnsi="Arial" w:cs="Arial"/>
-          <w:sz w:val="22"/>
-          <w:szCs w:val="22"/>
-          <w:lang w:val="pt-BR"/>
-        </w:rPr>
-        <w:t xml:space="preserve"> </w:t>
-      </w:r>
-      <w:proofErr w:type="spellStart"/>
-      <w:r>
-        <w:rPr>
-          <w:rFonts w:ascii="Arial" w:hAnsi="Arial" w:cs="Arial"/>
-          <w:sz w:val="22"/>
-          <w:szCs w:val="22"/>
-          <w:lang w:val="pt-BR"/>
-        </w:rPr>
-        <w:t>Smells</w:t>
-      </w:r>
-      <w:proofErr w:type="spellEnd"/>
+      <w:r>
+        <w:rPr>
+          <w:rFonts w:ascii="Arial" w:hAnsi="Arial" w:cs="Arial"/>
+          <w:sz w:val="22"/>
+          <w:szCs w:val="22"/>
+          <w:lang w:val="pt-BR"/>
+        </w:rPr>
+        <w:t>Code Smells</w:t>
+      </w:r>
     </w:p>
     <w:p>
       <w:pPr>
@@ -3224,27 +2586,7 @@
           <w:lang w:val="pt-BR"/>
         </w:rPr>
         <w:lastRenderedPageBreak/>
-        <w:t xml:space="preserve">O resultado esperado com a pesquisa é avaliar através do </w:t>
-      </w:r>
-      <w:proofErr w:type="spellStart"/>
-      <w:r>
-        <w:rPr>
-          <w:rFonts w:ascii="Arial" w:hAnsi="Arial" w:cs="Arial"/>
-          <w:sz w:val="22"/>
-          <w:szCs w:val="22"/>
-          <w:lang w:val="pt-BR"/>
-        </w:rPr>
-        <w:t>Sonarcube</w:t>
-      </w:r>
-      <w:proofErr w:type="spellEnd"/>
-      <w:r>
-        <w:rPr>
-          <w:rFonts w:ascii="Arial" w:hAnsi="Arial" w:cs="Arial"/>
-          <w:sz w:val="22"/>
-          <w:szCs w:val="22"/>
-          <w:lang w:val="pt-BR"/>
-        </w:rPr>
-        <w:t xml:space="preserve"> quais das inteligências artificiais tem o melhor desempenho nos seguintes pontos:</w:t>
+        <w:t>O resultado esperado com a pesquisa é avaliar através do Sonarcube quais das inteligências artificiais tem o melhor desempenho nos seguintes pontos:</w:t>
       </w:r>
     </w:p>
     <w:p>
@@ -3315,37 +2657,15 @@
           <w:lang w:val="pt-BR"/>
         </w:rPr>
       </w:pPr>
-      <w:proofErr w:type="spellStart"/>
-      <w:r>
-        <w:rPr>
-          <w:rFonts w:ascii="Arial" w:hAnsi="Arial" w:cs="Arial"/>
-          <w:sz w:val="22"/>
-          <w:szCs w:val="22"/>
-          <w:lang w:val="pt-BR"/>
-        </w:rPr>
-        <w:t>Code</w:t>
-      </w:r>
-      <w:proofErr w:type="spellEnd"/>
-      <w:r>
-        <w:rPr>
-          <w:rFonts w:ascii="Arial" w:hAnsi="Arial" w:cs="Arial"/>
-          <w:sz w:val="22"/>
-          <w:szCs w:val="22"/>
-          <w:lang w:val="pt-BR"/>
-        </w:rPr>
-        <w:t xml:space="preserve"> </w:t>
-      </w:r>
-      <w:proofErr w:type="spellStart"/>
-      <w:r>
-        <w:rPr>
-          <w:rFonts w:ascii="Arial" w:hAnsi="Arial" w:cs="Arial"/>
-          <w:sz w:val="22"/>
-          <w:szCs w:val="22"/>
-          <w:lang w:val="pt-BR"/>
-        </w:rPr>
-        <w:t>Smells</w:t>
-      </w:r>
-      <w:proofErr w:type="spellEnd"/>
+      <w:r>
+        <w:rPr>
+          <w:rFonts w:ascii="Arial" w:hAnsi="Arial" w:cs="Arial"/>
+          <w:sz w:val="22"/>
+          <w:szCs w:val="22"/>
+          <w:lang w:val="pt-BR"/>
+        </w:rPr>
+        <w:t>Code Smells</w:t>
+      </w:r>
     </w:p>
     <w:p>
       <w:pPr>
@@ -4208,25 +3528,7 @@
                 <w:szCs w:val="22"/>
                 <w:lang w:val="pt-BR"/>
               </w:rPr>
-              <w:t>03</w:t>
-            </w:r>
-            <w:r>
-              <w:rPr>
-                <w:rFonts w:ascii="Arial" w:hAnsi="Arial" w:cs="Arial"/>
-                <w:sz w:val="22"/>
-                <w:szCs w:val="22"/>
-                <w:lang w:val="pt-BR"/>
-              </w:rPr>
-              <w:t>/0</w:t>
-            </w:r>
-            <w:r>
-              <w:rPr>
-                <w:rFonts w:ascii="Arial" w:hAnsi="Arial" w:cs="Arial"/>
-                <w:sz w:val="22"/>
-                <w:szCs w:val="22"/>
-                <w:lang w:val="pt-BR"/>
-              </w:rPr>
-              <w:t>3</w:t>
+              <w:t>03/03</w:t>
             </w:r>
           </w:p>
         </w:tc>
@@ -4446,16 +3748,7 @@
                 <w:szCs w:val="22"/>
                 <w:lang w:val="pt-BR"/>
               </w:rPr>
-              <w:t>10</w:t>
-            </w:r>
-            <w:r>
-              <w:rPr>
-                <w:rFonts w:ascii="Arial" w:hAnsi="Arial" w:cs="Arial"/>
-                <w:sz w:val="22"/>
-                <w:szCs w:val="22"/>
-                <w:lang w:val="pt-BR"/>
-              </w:rPr>
-              <w:t>/03</w:t>
+              <w:t>10/03</w:t>
             </w:r>
           </w:p>
         </w:tc>
@@ -4675,16 +3968,7 @@
                 <w:szCs w:val="22"/>
                 <w:lang w:val="pt-BR"/>
               </w:rPr>
-              <w:t>17</w:t>
-            </w:r>
-            <w:r>
-              <w:rPr>
-                <w:rFonts w:ascii="Arial" w:hAnsi="Arial" w:cs="Arial"/>
-                <w:sz w:val="22"/>
-                <w:szCs w:val="22"/>
-                <w:lang w:val="pt-BR"/>
-              </w:rPr>
-              <w:t>/03</w:t>
+              <w:t>17/03</w:t>
             </w:r>
           </w:p>
         </w:tc>
@@ -4904,16 +4188,7 @@
                 <w:szCs w:val="22"/>
                 <w:lang w:val="pt-BR"/>
               </w:rPr>
-              <w:t>24</w:t>
-            </w:r>
-            <w:r>
-              <w:rPr>
-                <w:rFonts w:ascii="Arial" w:hAnsi="Arial" w:cs="Arial"/>
-                <w:sz w:val="22"/>
-                <w:szCs w:val="22"/>
-                <w:lang w:val="pt-BR"/>
-              </w:rPr>
-              <w:t>/03</w:t>
+              <w:t>24/03</w:t>
             </w:r>
           </w:p>
         </w:tc>
@@ -5106,9 +4381,26 @@
                 <w:szCs w:val="22"/>
                 <w:lang w:val="pt-BR"/>
               </w:rPr>
-              <w:t xml:space="preserve">Criar API </w:t>
+              <w:t>Criar API cdi diário/ Criar API risco Beta</w:t>
             </w:r>
-            <w:proofErr w:type="spellStart"/>
+          </w:p>
+        </w:tc>
+        <w:tc>
+          <w:tcPr>
+            <w:tcW w:w="341" w:type="pct"/>
+            <w:shd w:val="clear" w:color="auto" w:fill="auto"/>
+            <w:vAlign w:val="center"/>
+          </w:tcPr>
+          <w:p>
+            <w:pPr>
+              <w:jc w:val="both"/>
+              <w:rPr>
+                <w:rFonts w:ascii="Arial" w:hAnsi="Arial" w:cs="Arial"/>
+                <w:sz w:val="22"/>
+                <w:szCs w:val="22"/>
+                <w:lang w:val="pt-BR"/>
+              </w:rPr>
+            </w:pPr>
             <w:r>
               <w:rPr>
                 <w:rFonts w:ascii="Arial" w:hAnsi="Arial" w:cs="Arial"/>
@@ -5116,53 +4408,7 @@
                 <w:szCs w:val="22"/>
                 <w:lang w:val="pt-BR"/>
               </w:rPr>
-              <w:t>cdi</w:t>
-            </w:r>
-            <w:proofErr w:type="spellEnd"/>
-            <w:r>
-              <w:rPr>
-                <w:rFonts w:ascii="Arial" w:hAnsi="Arial" w:cs="Arial"/>
-                <w:sz w:val="22"/>
-                <w:szCs w:val="22"/>
-                <w:lang w:val="pt-BR"/>
-              </w:rPr>
-              <w:t xml:space="preserve"> diário/ Criar API risco Beta</w:t>
-            </w:r>
-          </w:p>
-        </w:tc>
-        <w:tc>
-          <w:tcPr>
-            <w:tcW w:w="341" w:type="pct"/>
-            <w:shd w:val="clear" w:color="auto" w:fill="auto"/>
-            <w:vAlign w:val="center"/>
-          </w:tcPr>
-          <w:p>
-            <w:pPr>
-              <w:jc w:val="both"/>
-              <w:rPr>
-                <w:rFonts w:ascii="Arial" w:hAnsi="Arial" w:cs="Arial"/>
-                <w:sz w:val="22"/>
-                <w:szCs w:val="22"/>
-                <w:lang w:val="pt-BR"/>
-              </w:rPr>
-            </w:pPr>
-            <w:r>
-              <w:rPr>
-                <w:rFonts w:ascii="Arial" w:hAnsi="Arial" w:cs="Arial"/>
-                <w:sz w:val="22"/>
-                <w:szCs w:val="22"/>
-                <w:lang w:val="pt-BR"/>
-              </w:rPr>
-              <w:t>31</w:t>
-            </w:r>
-            <w:r>
-              <w:rPr>
-                <w:rFonts w:ascii="Arial" w:hAnsi="Arial" w:cs="Arial"/>
-                <w:sz w:val="22"/>
-                <w:szCs w:val="22"/>
-                <w:lang w:val="pt-BR"/>
-              </w:rPr>
-              <w:t>/03</w:t>
+              <w:t>31/03</w:t>
             </w:r>
           </w:p>
         </w:tc>
@@ -5382,25 +4628,7 @@
                 <w:szCs w:val="22"/>
                 <w:lang w:val="pt-BR"/>
               </w:rPr>
-              <w:t>07</w:t>
-            </w:r>
-            <w:r>
-              <w:rPr>
-                <w:rFonts w:ascii="Arial" w:hAnsi="Arial" w:cs="Arial"/>
-                <w:sz w:val="22"/>
-                <w:szCs w:val="22"/>
-                <w:lang w:val="pt-BR"/>
-              </w:rPr>
-              <w:t>/0</w:t>
-            </w:r>
-            <w:r>
-              <w:rPr>
-                <w:rFonts w:ascii="Arial" w:hAnsi="Arial" w:cs="Arial"/>
-                <w:sz w:val="22"/>
-                <w:szCs w:val="22"/>
-                <w:lang w:val="pt-BR"/>
-              </w:rPr>
-              <w:t>4</w:t>
+              <w:t>07/04</w:t>
             </w:r>
           </w:p>
         </w:tc>
@@ -5620,16 +4848,7 @@
                 <w:szCs w:val="22"/>
                 <w:lang w:val="pt-BR"/>
               </w:rPr>
-              <w:t>14</w:t>
-            </w:r>
-            <w:r>
-              <w:rPr>
-                <w:rFonts w:ascii="Arial" w:hAnsi="Arial" w:cs="Arial"/>
-                <w:sz w:val="22"/>
-                <w:szCs w:val="22"/>
-                <w:lang w:val="pt-BR"/>
-              </w:rPr>
-              <w:t>/04</w:t>
+              <w:t>14/04</w:t>
             </w:r>
           </w:p>
         </w:tc>
@@ -5822,9 +5041,26 @@
                 <w:szCs w:val="22"/>
                 <w:lang w:val="pt-BR"/>
               </w:rPr>
-              <w:t xml:space="preserve">Criar API Stop </w:t>
+              <w:t>Criar API Stop gain/ stop loss/ Criar API Salvar estratégia</w:t>
             </w:r>
-            <w:proofErr w:type="spellStart"/>
+          </w:p>
+        </w:tc>
+        <w:tc>
+          <w:tcPr>
+            <w:tcW w:w="341" w:type="pct"/>
+            <w:shd w:val="clear" w:color="auto" w:fill="auto"/>
+            <w:vAlign w:val="center"/>
+          </w:tcPr>
+          <w:p>
+            <w:pPr>
+              <w:jc w:val="both"/>
+              <w:rPr>
+                <w:rFonts w:ascii="Arial" w:hAnsi="Arial" w:cs="Arial"/>
+                <w:sz w:val="22"/>
+                <w:szCs w:val="22"/>
+                <w:lang w:val="pt-BR"/>
+              </w:rPr>
+            </w:pPr>
             <w:r>
               <w:rPr>
                 <w:rFonts w:ascii="Arial" w:hAnsi="Arial" w:cs="Arial"/>
@@ -5832,73 +5068,7 @@
                 <w:szCs w:val="22"/>
                 <w:lang w:val="pt-BR"/>
               </w:rPr>
-              <w:t>gain</w:t>
-            </w:r>
-            <w:proofErr w:type="spellEnd"/>
-            <w:r>
-              <w:rPr>
-                <w:rFonts w:ascii="Arial" w:hAnsi="Arial" w:cs="Arial"/>
-                <w:sz w:val="22"/>
-                <w:szCs w:val="22"/>
-                <w:lang w:val="pt-BR"/>
-              </w:rPr>
-              <w:t xml:space="preserve">/ stop </w:t>
-            </w:r>
-            <w:proofErr w:type="spellStart"/>
-            <w:r>
-              <w:rPr>
-                <w:rFonts w:ascii="Arial" w:hAnsi="Arial" w:cs="Arial"/>
-                <w:sz w:val="22"/>
-                <w:szCs w:val="22"/>
-                <w:lang w:val="pt-BR"/>
-              </w:rPr>
-              <w:t>loss</w:t>
-            </w:r>
-            <w:proofErr w:type="spellEnd"/>
-            <w:r>
-              <w:rPr>
-                <w:rFonts w:ascii="Arial" w:hAnsi="Arial" w:cs="Arial"/>
-                <w:sz w:val="22"/>
-                <w:szCs w:val="22"/>
-                <w:lang w:val="pt-BR"/>
-              </w:rPr>
-              <w:t>/ Criar API Salvar estratégia</w:t>
-            </w:r>
-          </w:p>
-        </w:tc>
-        <w:tc>
-          <w:tcPr>
-            <w:tcW w:w="341" w:type="pct"/>
-            <w:shd w:val="clear" w:color="auto" w:fill="auto"/>
-            <w:vAlign w:val="center"/>
-          </w:tcPr>
-          <w:p>
-            <w:pPr>
-              <w:jc w:val="both"/>
-              <w:rPr>
-                <w:rFonts w:ascii="Arial" w:hAnsi="Arial" w:cs="Arial"/>
-                <w:sz w:val="22"/>
-                <w:szCs w:val="22"/>
-                <w:lang w:val="pt-BR"/>
-              </w:rPr>
-            </w:pPr>
-            <w:r>
-              <w:rPr>
-                <w:rFonts w:ascii="Arial" w:hAnsi="Arial" w:cs="Arial"/>
-                <w:sz w:val="22"/>
-                <w:szCs w:val="22"/>
-                <w:lang w:val="pt-BR"/>
-              </w:rPr>
-              <w:t>21</w:t>
-            </w:r>
-            <w:r>
-              <w:rPr>
-                <w:rFonts w:ascii="Arial" w:hAnsi="Arial" w:cs="Arial"/>
-                <w:sz w:val="22"/>
-                <w:szCs w:val="22"/>
-                <w:lang w:val="pt-BR"/>
-              </w:rPr>
-              <w:t>/04</w:t>
+              <w:t>21/04</w:t>
             </w:r>
           </w:p>
         </w:tc>
@@ -6118,16 +5288,7 @@
                 <w:szCs w:val="22"/>
                 <w:lang w:val="pt-BR"/>
               </w:rPr>
-              <w:t>28</w:t>
-            </w:r>
-            <w:r>
-              <w:rPr>
-                <w:rFonts w:ascii="Arial" w:hAnsi="Arial" w:cs="Arial"/>
-                <w:sz w:val="22"/>
-                <w:szCs w:val="22"/>
-                <w:lang w:val="pt-BR"/>
-              </w:rPr>
-              <w:t>/04</w:t>
+              <w:t>28/04</w:t>
             </w:r>
           </w:p>
         </w:tc>
@@ -6347,25 +5508,7 @@
                 <w:szCs w:val="22"/>
                 <w:lang w:val="pt-BR"/>
               </w:rPr>
-              <w:t>05</w:t>
-            </w:r>
-            <w:r>
-              <w:rPr>
-                <w:rFonts w:ascii="Arial" w:hAnsi="Arial" w:cs="Arial"/>
-                <w:sz w:val="22"/>
-                <w:szCs w:val="22"/>
-                <w:lang w:val="pt-BR"/>
-              </w:rPr>
-              <w:t>/0</w:t>
-            </w:r>
-            <w:r>
-              <w:rPr>
-                <w:rFonts w:ascii="Arial" w:hAnsi="Arial" w:cs="Arial"/>
-                <w:sz w:val="22"/>
-                <w:szCs w:val="22"/>
-                <w:lang w:val="pt-BR"/>
-              </w:rPr>
-              <w:t>5</w:t>
+              <w:t>05/05</w:t>
             </w:r>
           </w:p>
         </w:tc>
@@ -6585,16 +5728,7 @@
                 <w:szCs w:val="22"/>
                 <w:lang w:val="pt-BR"/>
               </w:rPr>
-              <w:t>12</w:t>
-            </w:r>
-            <w:r>
-              <w:rPr>
-                <w:rFonts w:ascii="Arial" w:hAnsi="Arial" w:cs="Arial"/>
-                <w:sz w:val="22"/>
-                <w:szCs w:val="22"/>
-                <w:lang w:val="pt-BR"/>
-              </w:rPr>
-              <w:t>/05</w:t>
+              <w:t>12/05</w:t>
             </w:r>
           </w:p>
         </w:tc>
@@ -6814,16 +5948,7 @@
                 <w:szCs w:val="22"/>
                 <w:lang w:val="pt-BR"/>
               </w:rPr>
-              <w:t>19</w:t>
-            </w:r>
-            <w:r>
-              <w:rPr>
-                <w:rFonts w:ascii="Arial" w:hAnsi="Arial" w:cs="Arial"/>
-                <w:sz w:val="22"/>
-                <w:szCs w:val="22"/>
-                <w:lang w:val="pt-BR"/>
-              </w:rPr>
-              <w:t>/05</w:t>
+              <w:t>19/05</w:t>
             </w:r>
           </w:p>
         </w:tc>
@@ -7008,58 +6133,39 @@
                 <w:szCs w:val="22"/>
               </w:rPr>
             </w:pPr>
-            <w:proofErr w:type="spellStart"/>
             <w:r>
               <w:rPr>
                 <w:rFonts w:ascii="Arial" w:hAnsi="Arial" w:cs="Arial"/>
                 <w:sz w:val="22"/>
                 <w:szCs w:val="22"/>
               </w:rPr>
-              <w:t>Indicador</w:t>
+              <w:t>Indicador MACD – Moving Average Convergence and Divergence</w:t>
             </w:r>
-            <w:proofErr w:type="spellEnd"/>
+          </w:p>
+        </w:tc>
+        <w:tc>
+          <w:tcPr>
+            <w:tcW w:w="341" w:type="pct"/>
+            <w:shd w:val="clear" w:color="auto" w:fill="auto"/>
+            <w:vAlign w:val="center"/>
+          </w:tcPr>
+          <w:p>
+            <w:pPr>
+              <w:jc w:val="both"/>
+              <w:rPr>
+                <w:rFonts w:ascii="Arial" w:hAnsi="Arial" w:cs="Arial"/>
+                <w:sz w:val="22"/>
+                <w:szCs w:val="22"/>
+              </w:rPr>
+            </w:pPr>
             <w:r>
               <w:rPr>
                 <w:rFonts w:ascii="Arial" w:hAnsi="Arial" w:cs="Arial"/>
                 <w:sz w:val="22"/>
                 <w:szCs w:val="22"/>
-              </w:rPr>
-              <w:t xml:space="preserve"> MACD – Moving Average Convergence and Divergence</w:t>
-            </w:r>
-          </w:p>
-        </w:tc>
-        <w:tc>
-          <w:tcPr>
-            <w:tcW w:w="341" w:type="pct"/>
-            <w:shd w:val="clear" w:color="auto" w:fill="auto"/>
-            <w:vAlign w:val="center"/>
-          </w:tcPr>
-          <w:p>
-            <w:pPr>
-              <w:jc w:val="both"/>
-              <w:rPr>
-                <w:rFonts w:ascii="Arial" w:hAnsi="Arial" w:cs="Arial"/>
-                <w:sz w:val="22"/>
-                <w:szCs w:val="22"/>
-              </w:rPr>
-            </w:pPr>
-            <w:r>
-              <w:rPr>
-                <w:rFonts w:ascii="Arial" w:hAnsi="Arial" w:cs="Arial"/>
-                <w:sz w:val="22"/>
-                <w:szCs w:val="22"/>
-                <w:lang w:val="pt-BR"/>
-              </w:rPr>
-              <w:t>26</w:t>
-            </w:r>
-            <w:r>
-              <w:rPr>
-                <w:rFonts w:ascii="Arial" w:hAnsi="Arial" w:cs="Arial"/>
-                <w:sz w:val="22"/>
-                <w:szCs w:val="22"/>
-                <w:lang w:val="pt-BR"/>
-              </w:rPr>
-              <w:t>/05</w:t>
+                <w:lang w:val="pt-BR"/>
+              </w:rPr>
+              <w:t>26/05</w:t>
             </w:r>
           </w:p>
         </w:tc>
@@ -7270,25 +6376,7 @@
                 <w:szCs w:val="22"/>
                 <w:lang w:val="pt-BR"/>
               </w:rPr>
-              <w:t>02</w:t>
-            </w:r>
-            <w:r>
-              <w:rPr>
-                <w:rFonts w:ascii="Arial" w:hAnsi="Arial" w:cs="Arial"/>
-                <w:sz w:val="22"/>
-                <w:szCs w:val="22"/>
-                <w:lang w:val="pt-BR"/>
-              </w:rPr>
-              <w:t>/0</w:t>
-            </w:r>
-            <w:r>
-              <w:rPr>
-                <w:rFonts w:ascii="Arial" w:hAnsi="Arial" w:cs="Arial"/>
-                <w:sz w:val="22"/>
-                <w:szCs w:val="22"/>
-                <w:lang w:val="pt-BR"/>
-              </w:rPr>
-              <w:t>6</w:t>
+              <w:t>02/06</w:t>
             </w:r>
           </w:p>
         </w:tc>
@@ -7508,25 +6596,7 @@
                 <w:szCs w:val="22"/>
                 <w:lang w:val="pt-BR"/>
               </w:rPr>
-              <w:t>0</w:t>
-            </w:r>
-            <w:r>
-              <w:rPr>
-                <w:rFonts w:ascii="Arial" w:hAnsi="Arial" w:cs="Arial"/>
-                <w:sz w:val="22"/>
-                <w:szCs w:val="22"/>
-                <w:lang w:val="pt-BR"/>
-              </w:rPr>
-              <w:t>9</w:t>
-            </w:r>
-            <w:r>
-              <w:rPr>
-                <w:rFonts w:ascii="Arial" w:hAnsi="Arial" w:cs="Arial"/>
-                <w:sz w:val="22"/>
-                <w:szCs w:val="22"/>
-                <w:lang w:val="pt-BR"/>
-              </w:rPr>
-              <w:t>/06</w:t>
+              <w:t>09/06</w:t>
             </w:r>
           </w:p>
         </w:tc>
@@ -7747,16 +6817,7 @@
                 <w:szCs w:val="22"/>
                 <w:lang w:val="pt-BR"/>
               </w:rPr>
-              <w:t>16</w:t>
-            </w:r>
-            <w:r>
-              <w:rPr>
-                <w:rFonts w:ascii="Arial" w:hAnsi="Arial" w:cs="Arial"/>
-                <w:sz w:val="22"/>
-                <w:szCs w:val="22"/>
-                <w:lang w:val="pt-BR"/>
-              </w:rPr>
-              <w:t>/06</w:t>
+              <w:t>16/06</w:t>
             </w:r>
           </w:p>
         </w:tc>
@@ -7976,16 +7037,7 @@
                 <w:szCs w:val="22"/>
                 <w:lang w:val="pt-BR"/>
               </w:rPr>
-              <w:t>23</w:t>
-            </w:r>
-            <w:r>
-              <w:rPr>
-                <w:rFonts w:ascii="Arial" w:hAnsi="Arial" w:cs="Arial"/>
-                <w:sz w:val="22"/>
-                <w:szCs w:val="22"/>
-                <w:lang w:val="pt-BR"/>
-              </w:rPr>
-              <w:t>/06</w:t>
+              <w:t>23/06</w:t>
             </w:r>
           </w:p>
         </w:tc>
@@ -8205,16 +7257,7 @@
                 <w:szCs w:val="22"/>
                 <w:lang w:val="pt-BR"/>
               </w:rPr>
-              <w:t>30</w:t>
-            </w:r>
-            <w:r>
-              <w:rPr>
-                <w:rFonts w:ascii="Arial" w:hAnsi="Arial" w:cs="Arial"/>
-                <w:sz w:val="22"/>
-                <w:szCs w:val="22"/>
-                <w:lang w:val="pt-BR"/>
-              </w:rPr>
-              <w:t>/06</w:t>
+              <w:t>30/06</w:t>
             </w:r>
           </w:p>
         </w:tc>
@@ -8434,25 +7477,7 @@
                 <w:szCs w:val="22"/>
                 <w:lang w:val="pt-BR"/>
               </w:rPr>
-              <w:t>07</w:t>
-            </w:r>
-            <w:r>
-              <w:rPr>
-                <w:rFonts w:ascii="Arial" w:hAnsi="Arial" w:cs="Arial"/>
-                <w:sz w:val="22"/>
-                <w:szCs w:val="22"/>
-                <w:lang w:val="pt-BR"/>
-              </w:rPr>
-              <w:t>/0</w:t>
-            </w:r>
-            <w:r>
-              <w:rPr>
-                <w:rFonts w:ascii="Arial" w:hAnsi="Arial" w:cs="Arial"/>
-                <w:sz w:val="22"/>
-                <w:szCs w:val="22"/>
-                <w:lang w:val="pt-BR"/>
-              </w:rPr>
-              <w:t>7</w:t>
+              <w:t>07/07</w:t>
             </w:r>
           </w:p>
         </w:tc>
@@ -8672,16 +7697,7 @@
                 <w:szCs w:val="22"/>
                 <w:lang w:val="pt-BR"/>
               </w:rPr>
-              <w:t>14</w:t>
-            </w:r>
-            <w:r>
-              <w:rPr>
-                <w:rFonts w:ascii="Arial" w:hAnsi="Arial" w:cs="Arial"/>
-                <w:sz w:val="22"/>
-                <w:szCs w:val="22"/>
-                <w:lang w:val="pt-BR"/>
-              </w:rPr>
-              <w:t>/07</w:t>
+              <w:t>14/07</w:t>
             </w:r>
           </w:p>
         </w:tc>
@@ -8901,16 +7917,7 @@
                 <w:szCs w:val="22"/>
                 <w:lang w:val="pt-BR"/>
               </w:rPr>
-              <w:t>21</w:t>
-            </w:r>
-            <w:r>
-              <w:rPr>
-                <w:rFonts w:ascii="Arial" w:hAnsi="Arial" w:cs="Arial"/>
-                <w:sz w:val="22"/>
-                <w:szCs w:val="22"/>
-                <w:lang w:val="pt-BR"/>
-              </w:rPr>
-              <w:t>/07</w:t>
+              <w:t>21/07</w:t>
             </w:r>
           </w:p>
         </w:tc>
@@ -9130,16 +8137,7 @@
                 <w:szCs w:val="22"/>
                 <w:lang w:val="pt-BR"/>
               </w:rPr>
-              <w:t>28</w:t>
-            </w:r>
-            <w:r>
-              <w:rPr>
-                <w:rFonts w:ascii="Arial" w:hAnsi="Arial" w:cs="Arial"/>
-                <w:sz w:val="22"/>
-                <w:szCs w:val="22"/>
-                <w:lang w:val="pt-BR"/>
-              </w:rPr>
-              <w:t>/07</w:t>
+              <w:t>28/07</w:t>
             </w:r>
           </w:p>
         </w:tc>
@@ -9359,34 +8357,7 @@
                 <w:szCs w:val="22"/>
                 <w:lang w:val="pt-BR"/>
               </w:rPr>
-              <w:t>0</w:t>
-            </w:r>
-            <w:r>
-              <w:rPr>
-                <w:rFonts w:ascii="Arial" w:hAnsi="Arial" w:cs="Arial"/>
-                <w:sz w:val="22"/>
-                <w:szCs w:val="22"/>
-                <w:lang w:val="pt-BR"/>
-              </w:rPr>
-              <w:t>4</w:t>
-            </w:r>
-            <w:r>
-              <w:rPr>
-                <w:rFonts w:ascii="Arial" w:hAnsi="Arial" w:cs="Arial"/>
-                <w:sz w:val="22"/>
-                <w:szCs w:val="22"/>
-                <w:lang w:val="pt-BR"/>
-              </w:rPr>
-              <w:t>/0</w:t>
-            </w:r>
-            <w:r>
-              <w:rPr>
-                <w:rFonts w:ascii="Arial" w:hAnsi="Arial" w:cs="Arial"/>
-                <w:sz w:val="22"/>
-                <w:szCs w:val="22"/>
-                <w:lang w:val="pt-BR"/>
-              </w:rPr>
-              <w:t>8</w:t>
+              <w:t>04/08</w:t>
             </w:r>
           </w:p>
         </w:tc>
@@ -9606,16 +8577,7 @@
                 <w:szCs w:val="22"/>
                 <w:lang w:val="pt-BR"/>
               </w:rPr>
-              <w:t>11/</w:t>
-            </w:r>
-            <w:r>
-              <w:rPr>
-                <w:rFonts w:ascii="Arial" w:hAnsi="Arial" w:cs="Arial"/>
-                <w:sz w:val="22"/>
-                <w:szCs w:val="22"/>
-                <w:lang w:val="pt-BR"/>
-              </w:rPr>
-              <w:t>08</w:t>
+              <w:t>11/08</w:t>
             </w:r>
           </w:p>
         </w:tc>
@@ -9808,9 +8770,26 @@
                 <w:szCs w:val="22"/>
                 <w:lang w:val="pt-BR"/>
               </w:rPr>
-              <w:t xml:space="preserve">Análise </w:t>
+              <w:t>Análise Sonarqube</w:t>
             </w:r>
-            <w:proofErr w:type="spellStart"/>
+          </w:p>
+        </w:tc>
+        <w:tc>
+          <w:tcPr>
+            <w:tcW w:w="341" w:type="pct"/>
+            <w:shd w:val="clear" w:color="auto" w:fill="auto"/>
+            <w:vAlign w:val="center"/>
+          </w:tcPr>
+          <w:p>
+            <w:pPr>
+              <w:jc w:val="both"/>
+              <w:rPr>
+                <w:rFonts w:ascii="Arial" w:hAnsi="Arial" w:cs="Arial"/>
+                <w:sz w:val="22"/>
+                <w:szCs w:val="22"/>
+                <w:lang w:val="pt-BR"/>
+              </w:rPr>
+            </w:pPr>
             <w:r>
               <w:rPr>
                 <w:rFonts w:ascii="Arial" w:hAnsi="Arial" w:cs="Arial"/>
@@ -9818,44 +8797,7 @@
                 <w:szCs w:val="22"/>
                 <w:lang w:val="pt-BR"/>
               </w:rPr>
-              <w:t>Sonarqube</w:t>
-            </w:r>
-            <w:proofErr w:type="spellEnd"/>
-          </w:p>
-        </w:tc>
-        <w:tc>
-          <w:tcPr>
-            <w:tcW w:w="341" w:type="pct"/>
-            <w:shd w:val="clear" w:color="auto" w:fill="auto"/>
-            <w:vAlign w:val="center"/>
-          </w:tcPr>
-          <w:p>
-            <w:pPr>
-              <w:jc w:val="both"/>
-              <w:rPr>
-                <w:rFonts w:ascii="Arial" w:hAnsi="Arial" w:cs="Arial"/>
-                <w:sz w:val="22"/>
-                <w:szCs w:val="22"/>
-                <w:lang w:val="pt-BR"/>
-              </w:rPr>
-            </w:pPr>
-            <w:r>
-              <w:rPr>
-                <w:rFonts w:ascii="Arial" w:hAnsi="Arial" w:cs="Arial"/>
-                <w:sz w:val="22"/>
-                <w:szCs w:val="22"/>
-                <w:lang w:val="pt-BR"/>
-              </w:rPr>
-              <w:t>18</w:t>
-            </w:r>
-            <w:r>
-              <w:rPr>
-                <w:rFonts w:ascii="Arial" w:hAnsi="Arial" w:cs="Arial"/>
-                <w:sz w:val="22"/>
-                <w:szCs w:val="22"/>
-                <w:lang w:val="pt-BR"/>
-              </w:rPr>
-              <w:t>/08</w:t>
+              <w:t>18/08</w:t>
             </w:r>
           </w:p>
         </w:tc>
@@ -10440,7 +9382,7 @@
             </wp:anchor>
           </w:drawing>
         </mc:Choice>
-        <mc:Fallback xmlns:a14="http://schemas.microsoft.com/office/drawing/2010/main" xmlns:pic="http://schemas.openxmlformats.org/drawingml/2006/picture" xmlns:a="http://schemas.openxmlformats.org/drawingml/2006/main">
+        <mc:Fallback xmlns:a="http://schemas.openxmlformats.org/drawingml/2006/main" xmlns:pic="http://schemas.openxmlformats.org/drawingml/2006/picture" xmlns:a14="http://schemas.microsoft.com/office/drawing/2010/main">
           <w:pict>
             <v:line id="Conector reto 1" style="position:absolute;flip:y;z-index:251659264;visibility:visible;mso-wrap-style:square;mso-width-percent:0;mso-height-percent:0;mso-wrap-distance-left:9pt;mso-wrap-distance-top:-3e-5mm;mso-wrap-distance-right:9pt;mso-wrap-distance-bottom:-3e-5mm;mso-position-horizontal:right;mso-position-horizontal-relative:margin;mso-position-vertical:absolute;mso-position-vertical-relative:text;mso-width-percent:0;mso-height-percent:0;mso-width-relative:margin;mso-height-relative:margin" o:spid="_x0000_s1026" strokecolor="#595959" strokeweight=".25pt" from="401.8pt,8.4pt" to="854.8pt,8.4pt" w14:anchorId="0425D536" o:gfxdata="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">
               <o:lock v:ext="edit" shapetype="f"/>
@@ -12001,6 +10943,7 @@
   <w:style w:type="character" w:default="1" w:styleId="Fontepargpadro">
     <w:name w:val="Default Paragraph Font"/>
     <w:uiPriority w:val="1"/>
+    <w:semiHidden/>
     <w:unhideWhenUsed/>
   </w:style>
   <w:style w:type="table" w:default="1" w:styleId="Tabelanormal">
@@ -12311,6 +11254,7 @@
     <w:rsid w:val="00095461"/>
     <w:rsid w:val="000B5E8C"/>
     <w:rsid w:val="000C0C6B"/>
+    <w:rsid w:val="002569DA"/>
     <w:rsid w:val="00267B30"/>
     <w:rsid w:val="0027653C"/>
     <w:rsid w:val="002D4E78"/>
@@ -12318,6 +11262,7 @@
     <w:rsid w:val="003C7FD3"/>
     <w:rsid w:val="00444315"/>
     <w:rsid w:val="004533A2"/>
+    <w:rsid w:val="00474A25"/>
     <w:rsid w:val="004B192D"/>
     <w:rsid w:val="004C6B45"/>
     <w:rsid w:val="00516DE9"/>
@@ -13095,6 +12040,30 @@
 </file>
 
 <file path=customXml/item1.xml><?xml version="1.0" encoding="utf-8"?>
+<?mso-contentType ?>
+<FormTemplates xmlns="http://schemas.microsoft.com/sharepoint/v3/contenttype/forms">
+  <Display>DocumentLibraryForm</Display>
+  <Edit>DocumentLibraryForm</Edit>
+  <New>DocumentLibraryForm</New>
+</FormTemplates>
+</file>
+
+<file path=customXml/item2.xml><?xml version="1.0" encoding="utf-8"?>
+<p:properties xmlns:p="http://schemas.microsoft.com/office/2006/metadata/properties" xmlns:xsi="http://www.w3.org/2001/XMLSchema-instance" xmlns:pc="http://schemas.microsoft.com/office/infopath/2007/PartnerControls">
+  <documentManagement>
+    <lcf76f155ced4ddcb4097134ff3c332f xmlns="1e7d8aaf-77fb-4419-819f-502bcc31ffe3">
+      <Terms xmlns="http://schemas.microsoft.com/office/infopath/2007/PartnerControls"/>
+    </lcf76f155ced4ddcb4097134ff3c332f>
+    <TaxCatchAll xmlns="2c89dc19-a755-4b1f-8ccb-ddc282e02978" xsi:nil="true"/>
+  </documentManagement>
+</p:properties>
+</file>
+
+<file path=customXml/item3.xml><?xml version="1.0" encoding="utf-8"?>
+<b:Sources xmlns:b="http://schemas.openxmlformats.org/officeDocument/2006/bibliography" xmlns="http://schemas.openxmlformats.org/officeDocument/2006/bibliography" SelectedStyle="\APASixthEditionOfficeOnline.xsl" StyleName="APA" Version="6"/>
+</file>
+
+<file path=customXml/item4.xml><?xml version="1.0" encoding="utf-8"?>
 <ct:contentTypeSchema xmlns:ct="http://schemas.microsoft.com/office/2006/metadata/contentType" xmlns:ma="http://schemas.microsoft.com/office/2006/metadata/properties/metaAttributes" ct:_="" ma:_="" ma:contentTypeName="Documento" ma:contentTypeID="0x01010008CFA7B293EDBE4DB98FBC161D82B39F" ma:contentTypeVersion="15" ma:contentTypeDescription="Crie um novo documento." ma:contentTypeScope="" ma:versionID="ed78836dbbd60ef5b47f46abba0ddc66">
   <xsd:schema xmlns:xsd="http://www.w3.org/2001/XMLSchema" xmlns:xs="http://www.w3.org/2001/XMLSchema" xmlns:p="http://schemas.microsoft.com/office/2006/metadata/properties" xmlns:ns2="2c89dc19-a755-4b1f-8ccb-ddc282e02978" xmlns:ns3="1e7d8aaf-77fb-4419-819f-502bcc31ffe3" targetNamespace="http://schemas.microsoft.com/office/2006/metadata/properties" ma:root="true" ma:fieldsID="f28b1225859e7fd7734d1009df438026" ns2:_="" ns3:_="">
     <xsd:import namespace="2c89dc19-a755-4b1f-8ccb-ddc282e02978"/>
@@ -13329,31 +12298,34 @@
 </ct:contentTypeSchema>
 </file>
 
-<file path=customXml/item2.xml><?xml version="1.0" encoding="utf-8"?>
-<b:Sources xmlns:b="http://schemas.openxmlformats.org/officeDocument/2006/bibliography" xmlns="http://schemas.openxmlformats.org/officeDocument/2006/bibliography" SelectedStyle="\APASixthEditionOfficeOnline.xsl" StyleName="APA" Version="6"/>
+<file path=customXml/itemProps1.xml><?xml version="1.0" encoding="utf-8"?>
+<ds:datastoreItem xmlns:ds="http://schemas.openxmlformats.org/officeDocument/2006/customXml" ds:itemID="{55B70A47-C96B-40D6-B96A-97417A5F0711}">
+  <ds:schemaRefs>
+    <ds:schemaRef ds:uri="http://schemas.microsoft.com/sharepoint/v3/contenttype/forms"/>
+  </ds:schemaRefs>
+</ds:datastoreItem>
 </file>
 
-<file path=customXml/item3.xml><?xml version="1.0" encoding="utf-8"?>
-<p:properties xmlns:p="http://schemas.microsoft.com/office/2006/metadata/properties" xmlns:xsi="http://www.w3.org/2001/XMLSchema-instance" xmlns:pc="http://schemas.microsoft.com/office/infopath/2007/PartnerControls">
-  <documentManagement>
-    <lcf76f155ced4ddcb4097134ff3c332f xmlns="1e7d8aaf-77fb-4419-819f-502bcc31ffe3">
-      <Terms xmlns="http://schemas.microsoft.com/office/infopath/2007/PartnerControls"/>
-    </lcf76f155ced4ddcb4097134ff3c332f>
-    <TaxCatchAll xmlns="2c89dc19-a755-4b1f-8ccb-ddc282e02978" xsi:nil="true"/>
-  </documentManagement>
-</p:properties>
+<file path=customXml/itemProps2.xml><?xml version="1.0" encoding="utf-8"?>
+<ds:datastoreItem xmlns:ds="http://schemas.openxmlformats.org/officeDocument/2006/customXml" ds:itemID="{BA834552-D39A-449E-9A87-A63884F2B194}">
+  <ds:schemaRefs>
+    <ds:schemaRef ds:uri="http://schemas.microsoft.com/office/2006/metadata/properties"/>
+    <ds:schemaRef ds:uri="http://schemas.microsoft.com/office/infopath/2007/PartnerControls"/>
+    <ds:schemaRef ds:uri="1e7d8aaf-77fb-4419-819f-502bcc31ffe3"/>
+    <ds:schemaRef ds:uri="2c89dc19-a755-4b1f-8ccb-ddc282e02978"/>
+  </ds:schemaRefs>
+</ds:datastoreItem>
 </file>
 
-<file path=customXml/item4.xml><?xml version="1.0" encoding="utf-8"?>
-<?mso-contentType ?>
-<FormTemplates xmlns="http://schemas.microsoft.com/sharepoint/v3/contenttype/forms">
-  <Display>DocumentLibraryForm</Display>
-  <Edit>DocumentLibraryForm</Edit>
-  <New>DocumentLibraryForm</New>
-</FormTemplates>
+<file path=customXml/itemProps3.xml><?xml version="1.0" encoding="utf-8"?>
+<ds:datastoreItem xmlns:ds="http://schemas.openxmlformats.org/officeDocument/2006/customXml" ds:itemID="{FFBA1B98-820B-42B6-A0DE-A8BC9221CD51}">
+  <ds:schemaRefs>
+    <ds:schemaRef ds:uri="http://schemas.openxmlformats.org/officeDocument/2006/bibliography"/>
+  </ds:schemaRefs>
+</ds:datastoreItem>
 </file>
 
-<file path=customXml/itemProps1.xml><?xml version="1.0" encoding="utf-8"?>
+<file path=customXml/itemProps4.xml><?xml version="1.0" encoding="utf-8"?>
 <ds:datastoreItem xmlns:ds="http://schemas.openxmlformats.org/officeDocument/2006/customXml" ds:itemID="{4E51743A-370C-4BE6-AD7C-8D18B96566D9}">
   <ds:schemaRefs>
     <ds:schemaRef ds:uri="http://schemas.microsoft.com/office/2006/metadata/contentType"/>
@@ -13370,31 +12342,4 @@
     <ds:schemaRef ds:uri="http://schemas.microsoft.com/internal/obd"/>
   </ds:schemaRefs>
 </ds:datastoreItem>
-</file>
-
-<file path=customXml/itemProps2.xml><?xml version="1.0" encoding="utf-8"?>
-<ds:datastoreItem xmlns:ds="http://schemas.openxmlformats.org/officeDocument/2006/customXml" ds:itemID="{FFBA1B98-820B-42B6-A0DE-A8BC9221CD51}">
-  <ds:schemaRefs>
-    <ds:schemaRef ds:uri="http://schemas.openxmlformats.org/officeDocument/2006/bibliography"/>
-  </ds:schemaRefs>
-</ds:datastoreItem>
-</file>
-
-<file path=customXml/itemProps3.xml><?xml version="1.0" encoding="utf-8"?>
-<ds:datastoreItem xmlns:ds="http://schemas.openxmlformats.org/officeDocument/2006/customXml" ds:itemID="{BA834552-D39A-449E-9A87-A63884F2B194}">
-  <ds:schemaRefs>
-    <ds:schemaRef ds:uri="http://schemas.microsoft.com/office/2006/metadata/properties"/>
-    <ds:schemaRef ds:uri="http://schemas.microsoft.com/office/infopath/2007/PartnerControls"/>
-    <ds:schemaRef ds:uri="1e7d8aaf-77fb-4419-819f-502bcc31ffe3"/>
-    <ds:schemaRef ds:uri="2c89dc19-a755-4b1f-8ccb-ddc282e02978"/>
-  </ds:schemaRefs>
-</ds:datastoreItem>
-</file>
-
-<file path=customXml/itemProps4.xml><?xml version="1.0" encoding="utf-8"?>
-<ds:datastoreItem xmlns:ds="http://schemas.openxmlformats.org/officeDocument/2006/customXml" ds:itemID="{55B70A47-C96B-40D6-B96A-97417A5F0711}">
-  <ds:schemaRefs>
-    <ds:schemaRef ds:uri="http://schemas.microsoft.com/sharepoint/v3/contenttype/forms"/>
-  </ds:schemaRefs>
-</ds:datastoreItem>
 </file>
--- a/DOC/Projeto de Pesquisa.docx
+++ b/DOC/Projeto de Pesquisa.docx
@@ -41,7 +41,29 @@
           <w:szCs w:val="22"/>
           <w:lang w:val="pt-BR"/>
         </w:rPr>
-        <w:t xml:space="preserve"> Igor Ayello Borges</w:t>
+        <w:t xml:space="preserve"> Igor </w:t>
+      </w:r>
+      <w:proofErr w:type="spellStart"/>
+      <w:r>
+        <w:rPr>
+          <w:rFonts w:ascii="Arial" w:hAnsi="Arial" w:cs="Arial"/>
+          <w:b/>
+          <w:sz w:val="22"/>
+          <w:szCs w:val="22"/>
+          <w:lang w:val="pt-BR"/>
+        </w:rPr>
+        <w:t>Ayello</w:t>
+      </w:r>
+      <w:proofErr w:type="spellEnd"/>
+      <w:r>
+        <w:rPr>
+          <w:rFonts w:ascii="Arial" w:hAnsi="Arial" w:cs="Arial"/>
+          <w:b/>
+          <w:sz w:val="22"/>
+          <w:szCs w:val="22"/>
+          <w:lang w:val="pt-BR"/>
+        </w:rPr>
+        <w:t xml:space="preserve"> Borges</w:t>
       </w:r>
     </w:p>
     <w:p>
@@ -292,7 +314,27 @@
           <w:szCs w:val="22"/>
           <w:lang w:val="pt-BR"/>
         </w:rPr>
-        <w:t xml:space="preserve">e o GitHub Copilot </w:t>
+        <w:t xml:space="preserve">e o GitHub </w:t>
+      </w:r>
+      <w:proofErr w:type="spellStart"/>
+      <w:r>
+        <w:rPr>
+          <w:rFonts w:ascii="Arial" w:hAnsi="Arial" w:cs="Arial"/>
+          <w:sz w:val="22"/>
+          <w:szCs w:val="22"/>
+          <w:lang w:val="pt-BR"/>
+        </w:rPr>
+        <w:t>Copilot</w:t>
+      </w:r>
+      <w:proofErr w:type="spellEnd"/>
+      <w:r>
+        <w:rPr>
+          <w:rFonts w:ascii="Arial" w:hAnsi="Arial" w:cs="Arial"/>
+          <w:sz w:val="22"/>
+          <w:szCs w:val="22"/>
+          <w:lang w:val="pt-BR"/>
+        </w:rPr>
+        <w:t xml:space="preserve"> </w:t>
       </w:r>
       <w:r>
         <w:rPr>
@@ -346,7 +388,27 @@
           <w:szCs w:val="22"/>
           <w:lang w:val="pt-BR"/>
         </w:rPr>
-        <w:t>, quanto ao GitHub Copilot os autores consideram que a ferramenta serve como complemento ao trabalho dos desenvolvedores</w:t>
+        <w:t xml:space="preserve">, quanto ao GitHub </w:t>
+      </w:r>
+      <w:proofErr w:type="spellStart"/>
+      <w:r>
+        <w:rPr>
+          <w:rFonts w:ascii="Arial" w:hAnsi="Arial" w:cs="Arial"/>
+          <w:sz w:val="22"/>
+          <w:szCs w:val="22"/>
+          <w:lang w:val="pt-BR"/>
+        </w:rPr>
+        <w:t>Copilot</w:t>
+      </w:r>
+      <w:proofErr w:type="spellEnd"/>
+      <w:r>
+        <w:rPr>
+          <w:rFonts w:ascii="Arial" w:hAnsi="Arial" w:cs="Arial"/>
+          <w:sz w:val="22"/>
+          <w:szCs w:val="22"/>
+          <w:lang w:val="pt-BR"/>
+        </w:rPr>
+        <w:t xml:space="preserve"> os autores consideram que a ferramenta serve como complemento ao trabalho dos desenvolvedores</w:t>
       </w:r>
       <w:r>
         <w:rPr>
@@ -434,6 +496,7 @@
         </w:rPr>
         <w:t xml:space="preserve">O objetivo do trabalho é criar cinco versões de um simulador de investimentos da bolsa de valores, cada versão será gerada por meio de um sistema de inteligência artificial sendo: </w:t>
       </w:r>
+      <w:proofErr w:type="spellStart"/>
       <w:r>
         <w:rPr>
           <w:rFonts w:ascii="Arial" w:hAnsi="Arial" w:cs="Arial"/>
@@ -443,6 +506,7 @@
         </w:rPr>
         <w:t>Copiltot</w:t>
       </w:r>
+      <w:proofErr w:type="spellEnd"/>
       <w:r>
         <w:rPr>
           <w:rFonts w:ascii="Arial" w:hAnsi="Arial" w:cs="Arial"/>
@@ -470,6 +534,7 @@
         </w:rPr>
         <w:t xml:space="preserve">, </w:t>
       </w:r>
+      <w:proofErr w:type="spellStart"/>
       <w:r>
         <w:rPr>
           <w:rFonts w:ascii="Arial" w:hAnsi="Arial" w:cs="Arial"/>
@@ -479,6 +544,7 @@
         </w:rPr>
         <w:t>DeepSeek</w:t>
       </w:r>
+      <w:proofErr w:type="spellEnd"/>
       <w:r>
         <w:rPr>
           <w:rFonts w:ascii="Arial" w:hAnsi="Arial" w:cs="Arial"/>
@@ -522,16 +588,85 @@
           <w:szCs w:val="22"/>
           <w:lang w:val="pt-BR"/>
         </w:rPr>
-        <w:t xml:space="preserve">. A criação das versões envolverá na parte técnica banco de dados, backend, frontend, testes unitários e testes end to end. </w:t>
-      </w:r>
-      <w:r>
-        <w:rPr>
-          <w:rFonts w:ascii="Arial" w:hAnsi="Arial" w:cs="Arial"/>
-          <w:sz w:val="22"/>
-          <w:szCs w:val="22"/>
-          <w:lang w:val="pt-BR"/>
-        </w:rPr>
-        <w:t>Na parte de simulação os códigos gerados por inteligência artificial deverão consultar dados em planilhas, sites de cotações, arquivos JSON e salvar informações sobre estratégias de investimento dos usuários. Ao final do desenvolvimento cada uma das cinco versões será analisada pelo software de análise Sonarqube.</w:t>
+        <w:t xml:space="preserve">. A criação das versões envolverá na parte técnica </w:t>
+      </w:r>
+      <w:proofErr w:type="spellStart"/>
+      <w:r>
+        <w:rPr>
+          <w:rFonts w:ascii="Arial" w:hAnsi="Arial" w:cs="Arial"/>
+          <w:sz w:val="22"/>
+          <w:szCs w:val="22"/>
+          <w:lang w:val="pt-BR"/>
+        </w:rPr>
+        <w:t>backend</w:t>
+      </w:r>
+      <w:proofErr w:type="spellEnd"/>
+      <w:r>
+        <w:rPr>
+          <w:rFonts w:ascii="Arial" w:hAnsi="Arial" w:cs="Arial"/>
+          <w:sz w:val="22"/>
+          <w:szCs w:val="22"/>
+          <w:lang w:val="pt-BR"/>
+        </w:rPr>
+        <w:t xml:space="preserve"> e</w:t>
+      </w:r>
+      <w:r>
+        <w:rPr>
+          <w:rFonts w:ascii="Arial" w:hAnsi="Arial" w:cs="Arial"/>
+          <w:sz w:val="22"/>
+          <w:szCs w:val="22"/>
+          <w:lang w:val="pt-BR"/>
+        </w:rPr>
+        <w:t xml:space="preserve"> </w:t>
+      </w:r>
+      <w:proofErr w:type="spellStart"/>
+      <w:r>
+        <w:rPr>
+          <w:rFonts w:ascii="Arial" w:hAnsi="Arial" w:cs="Arial"/>
+          <w:sz w:val="22"/>
+          <w:szCs w:val="22"/>
+          <w:lang w:val="pt-BR"/>
+        </w:rPr>
+        <w:t>frontend</w:t>
+      </w:r>
+      <w:proofErr w:type="spellEnd"/>
+      <w:r>
+        <w:rPr>
+          <w:rFonts w:ascii="Arial" w:hAnsi="Arial" w:cs="Arial"/>
+          <w:sz w:val="22"/>
+          <w:szCs w:val="22"/>
+          <w:lang w:val="pt-BR"/>
+        </w:rPr>
+        <w:t xml:space="preserve">. </w:t>
+      </w:r>
+      <w:r>
+        <w:rPr>
+          <w:rFonts w:ascii="Arial" w:hAnsi="Arial" w:cs="Arial"/>
+          <w:sz w:val="22"/>
+          <w:szCs w:val="22"/>
+          <w:lang w:val="pt-BR"/>
+        </w:rPr>
+        <w:t xml:space="preserve">Na parte de simulação os códigos gerados por inteligência artificial deverão consultar dados em planilhas, sites de cotações, arquivos JSON e salvar informações sobre estratégias de investimento dos usuários. Ao final do desenvolvimento cada uma das cinco versões será analisada pelo software de análise </w:t>
+      </w:r>
+      <w:proofErr w:type="spellStart"/>
+      <w:r>
+        <w:rPr>
+          <w:rFonts w:ascii="Arial" w:hAnsi="Arial" w:cs="Arial"/>
+          <w:sz w:val="22"/>
+          <w:szCs w:val="22"/>
+          <w:lang w:val="pt-BR"/>
+        </w:rPr>
+        <w:t>Sonarqube</w:t>
+      </w:r>
+      <w:proofErr w:type="spellEnd"/>
+      <w:r>
+        <w:rPr>
+          <w:rFonts w:ascii="Arial" w:hAnsi="Arial" w:cs="Arial"/>
+          <w:sz w:val="22"/>
+          <w:szCs w:val="22"/>
+          <w:lang w:val="pt-BR"/>
+        </w:rPr>
+        <w:t>.</w:t>
       </w:r>
     </w:p>
     <w:p>
@@ -678,6 +813,7 @@
           <w:szCs w:val="22"/>
         </w:rPr>
       </w:pPr>
+      <w:proofErr w:type="spellStart"/>
       <w:r>
         <w:rPr>
           <w:rFonts w:ascii="Arial" w:hAnsi="Arial" w:cs="Arial"/>
@@ -686,6 +822,7 @@
         </w:rPr>
         <w:t>Copiltot</w:t>
       </w:r>
+      <w:proofErr w:type="spellEnd"/>
     </w:p>
     <w:p>
       <w:pPr>
@@ -726,6 +863,7 @@
           <w:szCs w:val="22"/>
         </w:rPr>
       </w:pPr>
+      <w:proofErr w:type="spellStart"/>
       <w:r>
         <w:rPr>
           <w:rFonts w:ascii="Arial" w:hAnsi="Arial" w:cs="Arial"/>
@@ -734,6 +872,7 @@
         </w:rPr>
         <w:t>DeepSeek</w:t>
       </w:r>
+      <w:proofErr w:type="spellEnd"/>
     </w:p>
     <w:p>
       <w:pPr>
@@ -827,8 +966,19 @@
           <w:szCs w:val="22"/>
           <w:lang w:val="pt-BR"/>
         </w:rPr>
-        <w:t>bolsa - yfinance</w:t>
-      </w:r>
+        <w:t xml:space="preserve">bolsa - </w:t>
+      </w:r>
+      <w:proofErr w:type="spellStart"/>
+      <w:r>
+        <w:rPr>
+          <w:rFonts w:ascii="Arial" w:hAnsi="Arial" w:cs="Arial"/>
+          <w:sz w:val="22"/>
+          <w:szCs w:val="22"/>
+          <w:lang w:val="pt-BR"/>
+        </w:rPr>
+        <w:t>yfinance</w:t>
+      </w:r>
+      <w:proofErr w:type="spellEnd"/>
     </w:p>
     <w:p>
       <w:pPr>
@@ -846,14 +996,25 @@
           <w:lang w:val="pt-BR"/>
         </w:rPr>
       </w:pPr>
-      <w:r>
-        <w:rPr>
-          <w:rFonts w:ascii="Arial" w:hAnsi="Arial" w:cs="Arial"/>
-          <w:sz w:val="22"/>
-          <w:szCs w:val="22"/>
-          <w:lang w:val="pt-BR"/>
-        </w:rPr>
-        <w:t>cdi diário</w:t>
+      <w:proofErr w:type="spellStart"/>
+      <w:r>
+        <w:rPr>
+          <w:rFonts w:ascii="Arial" w:hAnsi="Arial" w:cs="Arial"/>
+          <w:sz w:val="22"/>
+          <w:szCs w:val="22"/>
+          <w:lang w:val="pt-BR"/>
+        </w:rPr>
+        <w:t>cdi</w:t>
+      </w:r>
+      <w:proofErr w:type="spellEnd"/>
+      <w:r>
+        <w:rPr>
+          <w:rFonts w:ascii="Arial" w:hAnsi="Arial" w:cs="Arial"/>
+          <w:sz w:val="22"/>
+          <w:szCs w:val="22"/>
+          <w:lang w:val="pt-BR"/>
+        </w:rPr>
+        <w:t xml:space="preserve"> diário</w:t>
       </w:r>
     </w:p>
     <w:p>
@@ -927,8 +1088,19 @@
           <w:szCs w:val="22"/>
           <w:lang w:val="pt-BR"/>
         </w:rPr>
-        <w:t>VS Code</w:t>
-      </w:r>
+        <w:t xml:space="preserve">VS </w:t>
+      </w:r>
+      <w:proofErr w:type="spellStart"/>
+      <w:r>
+        <w:rPr>
+          <w:rFonts w:ascii="Arial" w:hAnsi="Arial" w:cs="Arial"/>
+          <w:sz w:val="22"/>
+          <w:szCs w:val="22"/>
+          <w:lang w:val="pt-BR"/>
+        </w:rPr>
+        <w:t>Code</w:t>
+      </w:r>
+      <w:proofErr w:type="spellEnd"/>
     </w:p>
     <w:p>
       <w:pPr>
@@ -972,14 +1144,25 @@
           <w:lang w:val="pt-BR"/>
         </w:rPr>
       </w:pPr>
-      <w:r>
-        <w:rPr>
-          <w:rFonts w:ascii="Arial" w:hAnsi="Arial" w:cs="Arial"/>
-          <w:sz w:val="22"/>
-          <w:szCs w:val="22"/>
-          <w:lang w:val="pt-BR"/>
-        </w:rPr>
-        <w:t>Sql server</w:t>
+      <w:proofErr w:type="spellStart"/>
+      <w:r>
+        <w:rPr>
+          <w:rFonts w:ascii="Arial" w:hAnsi="Arial" w:cs="Arial"/>
+          <w:sz w:val="22"/>
+          <w:szCs w:val="22"/>
+          <w:lang w:val="pt-BR"/>
+        </w:rPr>
+        <w:t>Sql</w:t>
+      </w:r>
+      <w:proofErr w:type="spellEnd"/>
+      <w:r>
+        <w:rPr>
+          <w:rFonts w:ascii="Arial" w:hAnsi="Arial" w:cs="Arial"/>
+          <w:sz w:val="22"/>
+          <w:szCs w:val="22"/>
+          <w:lang w:val="pt-BR"/>
+        </w:rPr>
+        <w:t xml:space="preserve"> server</w:t>
       </w:r>
     </w:p>
     <w:p>
@@ -1031,7 +1214,7 @@
           <w:szCs w:val="22"/>
           <w:lang w:val="pt-BR"/>
         </w:rPr>
-        <w:t>Teste unitário UnitTest</w:t>
+        <w:t>Fast API</w:t>
       </w:r>
     </w:p>
     <w:p>
@@ -1050,15 +1233,17 @@
           <w:lang w:val="pt-BR"/>
         </w:rPr>
       </w:pPr>
-      <w:r>
-        <w:rPr>
-          <w:rFonts w:ascii="Arial" w:hAnsi="Arial" w:cs="Arial"/>
-          <w:sz w:val="22"/>
-          <w:szCs w:val="22"/>
-          <w:lang w:val="pt-BR"/>
-        </w:rPr>
-        <w:t>Fast API</w:t>
-      </w:r>
+      <w:proofErr w:type="spellStart"/>
+      <w:r>
+        <w:rPr>
+          <w:rFonts w:ascii="Arial" w:hAnsi="Arial" w:cs="Arial"/>
+          <w:sz w:val="22"/>
+          <w:szCs w:val="22"/>
+          <w:lang w:val="pt-BR"/>
+        </w:rPr>
+        <w:t>ReactJS</w:t>
+      </w:r>
+      <w:proofErr w:type="spellEnd"/>
     </w:p>
     <w:p>
       <w:pPr>
@@ -1076,136 +1261,7 @@
           <w:lang w:val="pt-BR"/>
         </w:rPr>
       </w:pPr>
-      <w:r>
-        <w:rPr>
-          <w:rFonts w:ascii="Arial" w:hAnsi="Arial" w:cs="Arial"/>
-          <w:sz w:val="22"/>
-          <w:szCs w:val="22"/>
-          <w:lang w:val="pt-BR"/>
-        </w:rPr>
-        <w:t>Numpy</w:t>
-      </w:r>
-    </w:p>
-    <w:p>
-      <w:pPr>
-        <w:pStyle w:val="PargrafodaLista"/>
-        <w:numPr>
-          <w:ilvl w:val="0"/>
-          <w:numId w:val="6"/>
-        </w:numPr>
-        <w:spacing w:line="360" w:lineRule="auto"/>
-        <w:jc w:val="both"/>
-        <w:rPr>
-          <w:rFonts w:ascii="Arial" w:hAnsi="Arial" w:cs="Arial"/>
-          <w:sz w:val="22"/>
-          <w:szCs w:val="22"/>
-          <w:lang w:val="pt-BR"/>
-        </w:rPr>
-      </w:pPr>
-      <w:r>
-        <w:rPr>
-          <w:rFonts w:ascii="Arial" w:hAnsi="Arial" w:cs="Arial"/>
-          <w:sz w:val="22"/>
-          <w:szCs w:val="22"/>
-          <w:lang w:val="pt-BR"/>
-        </w:rPr>
-        <w:t>Pandas</w:t>
-      </w:r>
-    </w:p>
-    <w:p>
-      <w:pPr>
-        <w:pStyle w:val="PargrafodaLista"/>
-        <w:numPr>
-          <w:ilvl w:val="0"/>
-          <w:numId w:val="6"/>
-        </w:numPr>
-        <w:spacing w:line="360" w:lineRule="auto"/>
-        <w:jc w:val="both"/>
-        <w:rPr>
-          <w:rFonts w:ascii="Arial" w:hAnsi="Arial" w:cs="Arial"/>
-          <w:sz w:val="22"/>
-          <w:szCs w:val="22"/>
-          <w:lang w:val="pt-BR"/>
-        </w:rPr>
-      </w:pPr>
-      <w:r>
-        <w:rPr>
-          <w:rFonts w:ascii="Arial" w:hAnsi="Arial" w:cs="Arial"/>
-          <w:sz w:val="22"/>
-          <w:szCs w:val="22"/>
-          <w:lang w:val="pt-BR"/>
-        </w:rPr>
-        <w:t>ReactJS</w:t>
-      </w:r>
-    </w:p>
-    <w:p>
-      <w:pPr>
-        <w:pStyle w:val="PargrafodaLista"/>
-        <w:numPr>
-          <w:ilvl w:val="0"/>
-          <w:numId w:val="6"/>
-        </w:numPr>
-        <w:spacing w:line="360" w:lineRule="auto"/>
-        <w:jc w:val="both"/>
-        <w:rPr>
-          <w:rFonts w:ascii="Arial" w:hAnsi="Arial" w:cs="Arial"/>
-          <w:sz w:val="22"/>
-          <w:szCs w:val="22"/>
-          <w:lang w:val="pt-BR"/>
-        </w:rPr>
-      </w:pPr>
-      <w:r>
-        <w:rPr>
-          <w:rFonts w:ascii="Arial" w:hAnsi="Arial" w:cs="Arial"/>
-          <w:sz w:val="22"/>
-          <w:szCs w:val="22"/>
-          <w:lang w:val="pt-BR"/>
-        </w:rPr>
-        <w:t>CSS pre-processor SASS</w:t>
-      </w:r>
-    </w:p>
-    <w:p>
-      <w:pPr>
-        <w:pStyle w:val="PargrafodaLista"/>
-        <w:numPr>
-          <w:ilvl w:val="0"/>
-          <w:numId w:val="6"/>
-        </w:numPr>
-        <w:spacing w:line="360" w:lineRule="auto"/>
-        <w:jc w:val="both"/>
-        <w:rPr>
-          <w:rFonts w:ascii="Arial" w:hAnsi="Arial" w:cs="Arial"/>
-          <w:sz w:val="22"/>
-          <w:szCs w:val="22"/>
-          <w:lang w:val="pt-BR"/>
-        </w:rPr>
-      </w:pPr>
-      <w:r>
-        <w:rPr>
-          <w:rFonts w:ascii="Arial" w:hAnsi="Arial" w:cs="Arial"/>
-          <w:sz w:val="22"/>
-          <w:szCs w:val="22"/>
-          <w:lang w:val="pt-BR"/>
-        </w:rPr>
-        <w:t>CypressJS</w:t>
-      </w:r>
-    </w:p>
-    <w:p>
-      <w:pPr>
-        <w:pStyle w:val="PargrafodaLista"/>
-        <w:numPr>
-          <w:ilvl w:val="0"/>
-          <w:numId w:val="6"/>
-        </w:numPr>
-        <w:spacing w:line="360" w:lineRule="auto"/>
-        <w:jc w:val="both"/>
-        <w:rPr>
-          <w:rFonts w:ascii="Arial" w:hAnsi="Arial" w:cs="Arial"/>
-          <w:sz w:val="22"/>
-          <w:szCs w:val="22"/>
-          <w:lang w:val="pt-BR"/>
-        </w:rPr>
-      </w:pPr>
+      <w:proofErr w:type="spellStart"/>
       <w:r>
         <w:rPr>
           <w:rFonts w:ascii="Arial" w:hAnsi="Arial" w:cs="Arial"/>
@@ -1215,6 +1271,7 @@
         </w:rPr>
         <w:t>Sonarqube</w:t>
       </w:r>
+      <w:proofErr w:type="spellEnd"/>
     </w:p>
     <w:p>
       <w:pPr>
@@ -1250,6 +1307,7 @@
           <w:lang w:val="pt-BR"/>
         </w:rPr>
       </w:pPr>
+      <w:proofErr w:type="spellStart"/>
       <w:r>
         <w:rPr>
           <w:rFonts w:ascii="Arial" w:hAnsi="Arial" w:cs="Arial"/>
@@ -1259,6 +1317,7 @@
         </w:rPr>
         <w:t>Backend</w:t>
       </w:r>
+      <w:proofErr w:type="spellEnd"/>
     </w:p>
     <w:p>
       <w:pPr>
@@ -1439,7 +1498,27 @@
           <w:szCs w:val="22"/>
           <w:lang w:val="pt-BR"/>
         </w:rPr>
-        <w:t>Importar dados cdi diário</w:t>
+        <w:t xml:space="preserve">Importar dados </w:t>
+      </w:r>
+      <w:proofErr w:type="spellStart"/>
+      <w:r>
+        <w:rPr>
+          <w:rFonts w:ascii="Arial" w:hAnsi="Arial" w:cs="Arial"/>
+          <w:sz w:val="22"/>
+          <w:szCs w:val="22"/>
+          <w:lang w:val="pt-BR"/>
+        </w:rPr>
+        <w:t>cdi</w:t>
+      </w:r>
+      <w:proofErr w:type="spellEnd"/>
+      <w:r>
+        <w:rPr>
+          <w:rFonts w:ascii="Arial" w:hAnsi="Arial" w:cs="Arial"/>
+          <w:sz w:val="22"/>
+          <w:szCs w:val="22"/>
+          <w:lang w:val="pt-BR"/>
+        </w:rPr>
+        <w:t xml:space="preserve"> diário</w:t>
       </w:r>
     </w:p>
     <w:p>
@@ -1465,7 +1544,27 @@
           <w:szCs w:val="22"/>
           <w:lang w:val="pt-BR"/>
         </w:rPr>
-        <w:t>Salvar banco dados cdi diário</w:t>
+        <w:t xml:space="preserve">Salvar banco dados </w:t>
+      </w:r>
+      <w:proofErr w:type="spellStart"/>
+      <w:r>
+        <w:rPr>
+          <w:rFonts w:ascii="Arial" w:hAnsi="Arial" w:cs="Arial"/>
+          <w:sz w:val="22"/>
+          <w:szCs w:val="22"/>
+          <w:lang w:val="pt-BR"/>
+        </w:rPr>
+        <w:t>cdi</w:t>
+      </w:r>
+      <w:proofErr w:type="spellEnd"/>
+      <w:r>
+        <w:rPr>
+          <w:rFonts w:ascii="Arial" w:hAnsi="Arial" w:cs="Arial"/>
+          <w:sz w:val="22"/>
+          <w:szCs w:val="22"/>
+          <w:lang w:val="pt-BR"/>
+        </w:rPr>
+        <w:t xml:space="preserve"> diário</w:t>
       </w:r>
     </w:p>
     <w:p>
@@ -1543,7 +1642,27 @@
           <w:szCs w:val="22"/>
           <w:lang w:val="pt-BR"/>
         </w:rPr>
-        <w:t>Criar API cdi diário</w:t>
+        <w:t xml:space="preserve">Criar API </w:t>
+      </w:r>
+      <w:proofErr w:type="spellStart"/>
+      <w:r>
+        <w:rPr>
+          <w:rFonts w:ascii="Arial" w:hAnsi="Arial" w:cs="Arial"/>
+          <w:sz w:val="22"/>
+          <w:szCs w:val="22"/>
+          <w:lang w:val="pt-BR"/>
+        </w:rPr>
+        <w:t>cdi</w:t>
+      </w:r>
+      <w:proofErr w:type="spellEnd"/>
+      <w:r>
+        <w:rPr>
+          <w:rFonts w:ascii="Arial" w:hAnsi="Arial" w:cs="Arial"/>
+          <w:sz w:val="22"/>
+          <w:szCs w:val="22"/>
+          <w:lang w:val="pt-BR"/>
+        </w:rPr>
+        <w:t xml:space="preserve"> diário</w:t>
       </w:r>
     </w:p>
     <w:p>
@@ -1673,7 +1792,6 @@
           <w:szCs w:val="22"/>
           <w:lang w:val="pt-BR"/>
         </w:rPr>
-        <w:lastRenderedPageBreak/>
         <w:t>Criar API Salvar estratégia</w:t>
       </w:r>
     </w:p>
@@ -1692,13 +1810,23 @@
           <w:szCs w:val="22"/>
         </w:rPr>
       </w:pPr>
-      <w:r>
-        <w:rPr>
-          <w:rFonts w:ascii="Arial" w:hAnsi="Arial" w:cs="Arial"/>
-          <w:sz w:val="22"/>
-          <w:szCs w:val="22"/>
-        </w:rPr>
-        <w:t xml:space="preserve">Criar API </w:t>
+      <w:proofErr w:type="spellStart"/>
+      <w:r>
+        <w:rPr>
+          <w:rFonts w:ascii="Arial" w:hAnsi="Arial" w:cs="Arial"/>
+          <w:sz w:val="22"/>
+          <w:szCs w:val="22"/>
+        </w:rPr>
+        <w:t>Criar</w:t>
+      </w:r>
+      <w:proofErr w:type="spellEnd"/>
+      <w:r>
+        <w:rPr>
+          <w:rFonts w:ascii="Arial" w:hAnsi="Arial" w:cs="Arial"/>
+          <w:sz w:val="22"/>
+          <w:szCs w:val="22"/>
+        </w:rPr>
+        <w:t xml:space="preserve"> API </w:t>
       </w:r>
       <w:r>
         <w:rPr>
@@ -1791,6 +1919,7 @@
           <w:lang w:val="pt-BR"/>
         </w:rPr>
       </w:pPr>
+      <w:proofErr w:type="spellStart"/>
       <w:r>
         <w:rPr>
           <w:rFonts w:ascii="Arial" w:hAnsi="Arial" w:cs="Arial"/>
@@ -1800,6 +1929,7 @@
         </w:rPr>
         <w:t>Frontend</w:t>
       </w:r>
+      <w:proofErr w:type="spellEnd"/>
     </w:p>
     <w:p>
       <w:pPr>
@@ -1824,8 +1954,19 @@
           <w:szCs w:val="22"/>
           <w:lang w:val="pt-BR"/>
         </w:rPr>
-        <w:t>Gráfico ações candlebar</w:t>
-      </w:r>
+        <w:t xml:space="preserve">Gráfico ações </w:t>
+      </w:r>
+      <w:proofErr w:type="spellStart"/>
+      <w:r>
+        <w:rPr>
+          <w:rFonts w:ascii="Arial" w:hAnsi="Arial" w:cs="Arial"/>
+          <w:sz w:val="22"/>
+          <w:szCs w:val="22"/>
+          <w:lang w:val="pt-BR"/>
+        </w:rPr>
+        <w:t>candlebar</w:t>
+      </w:r>
+      <w:proofErr w:type="spellEnd"/>
     </w:p>
     <w:p>
       <w:pPr>
@@ -1850,6 +1991,7 @@
           <w:szCs w:val="22"/>
           <w:lang w:val="pt-BR"/>
         </w:rPr>
+        <w:lastRenderedPageBreak/>
         <w:t>Gráfico opções</w:t>
       </w:r>
     </w:p>
@@ -1876,8 +2018,19 @@
           <w:szCs w:val="22"/>
           <w:lang w:val="pt-BR"/>
         </w:rPr>
-        <w:t>Indicador Bandas de Bollinger</w:t>
-      </w:r>
+        <w:t xml:space="preserve">Indicador Bandas de </w:t>
+      </w:r>
+      <w:proofErr w:type="spellStart"/>
+      <w:r>
+        <w:rPr>
+          <w:rFonts w:ascii="Arial" w:hAnsi="Arial" w:cs="Arial"/>
+          <w:sz w:val="22"/>
+          <w:szCs w:val="22"/>
+          <w:lang w:val="pt-BR"/>
+        </w:rPr>
+        <w:t>Bollinger</w:t>
+      </w:r>
+      <w:proofErr w:type="spellEnd"/>
     </w:p>
     <w:p>
       <w:pPr>
@@ -1894,13 +2047,23 @@
           <w:szCs w:val="22"/>
         </w:rPr>
       </w:pPr>
-      <w:r>
-        <w:rPr>
-          <w:rFonts w:ascii="Arial" w:hAnsi="Arial" w:cs="Arial"/>
-          <w:sz w:val="22"/>
-          <w:szCs w:val="22"/>
-        </w:rPr>
-        <w:t>Indicador MACD – Moving Average Convergence and Divergence</w:t>
+      <w:proofErr w:type="spellStart"/>
+      <w:r>
+        <w:rPr>
+          <w:rFonts w:ascii="Arial" w:hAnsi="Arial" w:cs="Arial"/>
+          <w:sz w:val="22"/>
+          <w:szCs w:val="22"/>
+        </w:rPr>
+        <w:t>Indicador</w:t>
+      </w:r>
+      <w:proofErr w:type="spellEnd"/>
+      <w:r>
+        <w:rPr>
+          <w:rFonts w:ascii="Arial" w:hAnsi="Arial" w:cs="Arial"/>
+          <w:sz w:val="22"/>
+          <w:szCs w:val="22"/>
+        </w:rPr>
+        <w:t xml:space="preserve"> MACD – Moving Average Convergence and Divergence</w:t>
       </w:r>
     </w:p>
     <w:p>
@@ -1952,8 +2115,19 @@
           <w:szCs w:val="22"/>
           <w:lang w:val="pt-BR"/>
         </w:rPr>
-        <w:t>Comparação cdi</w:t>
-      </w:r>
+        <w:t xml:space="preserve">Comparação </w:t>
+      </w:r>
+      <w:proofErr w:type="spellStart"/>
+      <w:r>
+        <w:rPr>
+          <w:rFonts w:ascii="Arial" w:hAnsi="Arial" w:cs="Arial"/>
+          <w:sz w:val="22"/>
+          <w:szCs w:val="22"/>
+          <w:lang w:val="pt-BR"/>
+        </w:rPr>
+        <w:t>cdi</w:t>
+      </w:r>
+      <w:proofErr w:type="spellEnd"/>
     </w:p>
     <w:p>
       <w:pPr>
@@ -2132,8 +2306,18 @@
           <w:sz w:val="22"/>
           <w:szCs w:val="22"/>
         </w:rPr>
-        <w:t>Salvar estratégia</w:t>
-      </w:r>
+        <w:t xml:space="preserve">Salvar </w:t>
+      </w:r>
+      <w:proofErr w:type="spellStart"/>
+      <w:r>
+        <w:rPr>
+          <w:rFonts w:ascii="Arial" w:hAnsi="Arial" w:cs="Arial"/>
+          <w:sz w:val="22"/>
+          <w:szCs w:val="22"/>
+        </w:rPr>
+        <w:t>estratégia</w:t>
+      </w:r>
+      <w:proofErr w:type="spellEnd"/>
     </w:p>
     <w:p>
       <w:pPr>
@@ -2213,7 +2397,27 @@
           <w:szCs w:val="22"/>
           <w:lang w:val="pt-BR"/>
         </w:rPr>
-        <w:t>utilizarei o Sonarqube para verificar os seguintes pontos em cada versão gerada:</w:t>
+        <w:t xml:space="preserve">utilizarei o </w:t>
+      </w:r>
+      <w:proofErr w:type="spellStart"/>
+      <w:r>
+        <w:rPr>
+          <w:rFonts w:ascii="Arial" w:hAnsi="Arial" w:cs="Arial"/>
+          <w:sz w:val="22"/>
+          <w:szCs w:val="22"/>
+          <w:lang w:val="pt-BR"/>
+        </w:rPr>
+        <w:t>Sonarqube</w:t>
+      </w:r>
+      <w:proofErr w:type="spellEnd"/>
+      <w:r>
+        <w:rPr>
+          <w:rFonts w:ascii="Arial" w:hAnsi="Arial" w:cs="Arial"/>
+          <w:sz w:val="22"/>
+          <w:szCs w:val="22"/>
+          <w:lang w:val="pt-BR"/>
+        </w:rPr>
+        <w:t xml:space="preserve"> para verificar os seguintes pontos em cada versão gerada:</w:t>
       </w:r>
     </w:p>
     <w:p>
@@ -2284,15 +2488,37 @@
           <w:lang w:val="pt-BR"/>
         </w:rPr>
       </w:pPr>
-      <w:r>
-        <w:rPr>
-          <w:rFonts w:ascii="Arial" w:hAnsi="Arial" w:cs="Arial"/>
-          <w:sz w:val="22"/>
-          <w:szCs w:val="22"/>
-          <w:lang w:val="pt-BR"/>
-        </w:rPr>
-        <w:t>Code Smells</w:t>
-      </w:r>
+      <w:proofErr w:type="spellStart"/>
+      <w:r>
+        <w:rPr>
+          <w:rFonts w:ascii="Arial" w:hAnsi="Arial" w:cs="Arial"/>
+          <w:sz w:val="22"/>
+          <w:szCs w:val="22"/>
+          <w:lang w:val="pt-BR"/>
+        </w:rPr>
+        <w:t>Code</w:t>
+      </w:r>
+      <w:proofErr w:type="spellEnd"/>
+      <w:r>
+        <w:rPr>
+          <w:rFonts w:ascii="Arial" w:hAnsi="Arial" w:cs="Arial"/>
+          <w:sz w:val="22"/>
+          <w:szCs w:val="22"/>
+          <w:lang w:val="pt-BR"/>
+        </w:rPr>
+        <w:t xml:space="preserve"> </w:t>
+      </w:r>
+      <w:proofErr w:type="spellStart"/>
+      <w:r>
+        <w:rPr>
+          <w:rFonts w:ascii="Arial" w:hAnsi="Arial" w:cs="Arial"/>
+          <w:sz w:val="22"/>
+          <w:szCs w:val="22"/>
+          <w:lang w:val="pt-BR"/>
+        </w:rPr>
+        <w:t>Smells</w:t>
+      </w:r>
+      <w:proofErr w:type="spellEnd"/>
     </w:p>
     <w:p>
       <w:pPr>
@@ -2585,8 +2811,27 @@
           <w:szCs w:val="22"/>
           <w:lang w:val="pt-BR"/>
         </w:rPr>
-        <w:lastRenderedPageBreak/>
-        <w:t>O resultado esperado com a pesquisa é avaliar através do Sonarcube quais das inteligências artificiais tem o melhor desempenho nos seguintes pontos:</w:t>
+        <w:t xml:space="preserve">O resultado esperado com a pesquisa é avaliar através do </w:t>
+      </w:r>
+      <w:proofErr w:type="spellStart"/>
+      <w:r>
+        <w:rPr>
+          <w:rFonts w:ascii="Arial" w:hAnsi="Arial" w:cs="Arial"/>
+          <w:sz w:val="22"/>
+          <w:szCs w:val="22"/>
+          <w:lang w:val="pt-BR"/>
+        </w:rPr>
+        <w:t>Sonarcube</w:t>
+      </w:r>
+      <w:proofErr w:type="spellEnd"/>
+      <w:r>
+        <w:rPr>
+          <w:rFonts w:ascii="Arial" w:hAnsi="Arial" w:cs="Arial"/>
+          <w:sz w:val="22"/>
+          <w:szCs w:val="22"/>
+          <w:lang w:val="pt-BR"/>
+        </w:rPr>
+        <w:t xml:space="preserve"> quais das inteligências artificiais tem o melhor desempenho nos seguintes pontos:</w:t>
       </w:r>
     </w:p>
     <w:p>
@@ -2657,15 +2902,37 @@
           <w:lang w:val="pt-BR"/>
         </w:rPr>
       </w:pPr>
-      <w:r>
-        <w:rPr>
-          <w:rFonts w:ascii="Arial" w:hAnsi="Arial" w:cs="Arial"/>
-          <w:sz w:val="22"/>
-          <w:szCs w:val="22"/>
-          <w:lang w:val="pt-BR"/>
-        </w:rPr>
-        <w:t>Code Smells</w:t>
-      </w:r>
+      <w:proofErr w:type="spellStart"/>
+      <w:r>
+        <w:rPr>
+          <w:rFonts w:ascii="Arial" w:hAnsi="Arial" w:cs="Arial"/>
+          <w:sz w:val="22"/>
+          <w:szCs w:val="22"/>
+          <w:lang w:val="pt-BR"/>
+        </w:rPr>
+        <w:t>Code</w:t>
+      </w:r>
+      <w:proofErr w:type="spellEnd"/>
+      <w:r>
+        <w:rPr>
+          <w:rFonts w:ascii="Arial" w:hAnsi="Arial" w:cs="Arial"/>
+          <w:sz w:val="22"/>
+          <w:szCs w:val="22"/>
+          <w:lang w:val="pt-BR"/>
+        </w:rPr>
+        <w:t xml:space="preserve"> </w:t>
+      </w:r>
+      <w:proofErr w:type="spellStart"/>
+      <w:r>
+        <w:rPr>
+          <w:rFonts w:ascii="Arial" w:hAnsi="Arial" w:cs="Arial"/>
+          <w:sz w:val="22"/>
+          <w:szCs w:val="22"/>
+          <w:lang w:val="pt-BR"/>
+        </w:rPr>
+        <w:t>Smells</w:t>
+      </w:r>
+      <w:proofErr w:type="spellEnd"/>
     </w:p>
     <w:p>
       <w:pPr>
@@ -2716,6 +2983,7 @@
           <w:szCs w:val="22"/>
           <w:lang w:val="pt-BR"/>
         </w:rPr>
+        <w:lastRenderedPageBreak/>
         <w:t>Métricas de Desempenho</w:t>
       </w:r>
     </w:p>
@@ -3941,7 +4209,27 @@
                 <w:szCs w:val="22"/>
                 <w:lang w:val="pt-BR"/>
               </w:rPr>
-              <w:t>Salvar banco dados cdi diário</w:t>
+              <w:t xml:space="preserve">Salvar banco dados </w:t>
+            </w:r>
+            <w:proofErr w:type="spellStart"/>
+            <w:r>
+              <w:rPr>
+                <w:rFonts w:ascii="Arial" w:hAnsi="Arial" w:cs="Arial"/>
+                <w:sz w:val="22"/>
+                <w:szCs w:val="22"/>
+                <w:lang w:val="pt-BR"/>
+              </w:rPr>
+              <w:t>cdi</w:t>
+            </w:r>
+            <w:proofErr w:type="spellEnd"/>
+            <w:r>
+              <w:rPr>
+                <w:rFonts w:ascii="Arial" w:hAnsi="Arial" w:cs="Arial"/>
+                <w:sz w:val="22"/>
+                <w:szCs w:val="22"/>
+                <w:lang w:val="pt-BR"/>
+              </w:rPr>
+              <w:t xml:space="preserve"> diário</w:t>
             </w:r>
           </w:p>
         </w:tc>
@@ -4381,7 +4669,27 @@
                 <w:szCs w:val="22"/>
                 <w:lang w:val="pt-BR"/>
               </w:rPr>
-              <w:t>Criar API cdi diário/ Criar API risco Beta</w:t>
+              <w:t xml:space="preserve">Criar API </w:t>
+            </w:r>
+            <w:proofErr w:type="spellStart"/>
+            <w:r>
+              <w:rPr>
+                <w:rFonts w:ascii="Arial" w:hAnsi="Arial" w:cs="Arial"/>
+                <w:sz w:val="22"/>
+                <w:szCs w:val="22"/>
+                <w:lang w:val="pt-BR"/>
+              </w:rPr>
+              <w:t>cdi</w:t>
+            </w:r>
+            <w:proofErr w:type="spellEnd"/>
+            <w:r>
+              <w:rPr>
+                <w:rFonts w:ascii="Arial" w:hAnsi="Arial" w:cs="Arial"/>
+                <w:sz w:val="22"/>
+                <w:szCs w:val="22"/>
+                <w:lang w:val="pt-BR"/>
+              </w:rPr>
+              <w:t xml:space="preserve"> diário/ Criar API risco Beta</w:t>
             </w:r>
           </w:p>
         </w:tc>
@@ -5041,7 +5349,47 @@
                 <w:szCs w:val="22"/>
                 <w:lang w:val="pt-BR"/>
               </w:rPr>
-              <w:t>Criar API Stop gain/ stop loss/ Criar API Salvar estratégia</w:t>
+              <w:t xml:space="preserve">Criar API Stop </w:t>
+            </w:r>
+            <w:proofErr w:type="spellStart"/>
+            <w:r>
+              <w:rPr>
+                <w:rFonts w:ascii="Arial" w:hAnsi="Arial" w:cs="Arial"/>
+                <w:sz w:val="22"/>
+                <w:szCs w:val="22"/>
+                <w:lang w:val="pt-BR"/>
+              </w:rPr>
+              <w:t>gain</w:t>
+            </w:r>
+            <w:proofErr w:type="spellEnd"/>
+            <w:r>
+              <w:rPr>
+                <w:rFonts w:ascii="Arial" w:hAnsi="Arial" w:cs="Arial"/>
+                <w:sz w:val="22"/>
+                <w:szCs w:val="22"/>
+                <w:lang w:val="pt-BR"/>
+              </w:rPr>
+              <w:t xml:space="preserve">/ stop </w:t>
+            </w:r>
+            <w:proofErr w:type="spellStart"/>
+            <w:r>
+              <w:rPr>
+                <w:rFonts w:ascii="Arial" w:hAnsi="Arial" w:cs="Arial"/>
+                <w:sz w:val="22"/>
+                <w:szCs w:val="22"/>
+                <w:lang w:val="pt-BR"/>
+              </w:rPr>
+              <w:t>loss</w:t>
+            </w:r>
+            <w:proofErr w:type="spellEnd"/>
+            <w:r>
+              <w:rPr>
+                <w:rFonts w:ascii="Arial" w:hAnsi="Arial" w:cs="Arial"/>
+                <w:sz w:val="22"/>
+                <w:szCs w:val="22"/>
+                <w:lang w:val="pt-BR"/>
+              </w:rPr>
+              <w:t>/ Criar API Salvar estratégia</w:t>
             </w:r>
           </w:p>
         </w:tc>
@@ -5481,8 +5829,19 @@
                 <w:szCs w:val="22"/>
                 <w:lang w:val="pt-BR"/>
               </w:rPr>
-              <w:t>Gráfico ações candlebar</w:t>
+              <w:t xml:space="preserve">Gráfico ações </w:t>
             </w:r>
+            <w:proofErr w:type="spellStart"/>
+            <w:r>
+              <w:rPr>
+                <w:rFonts w:ascii="Arial" w:hAnsi="Arial" w:cs="Arial"/>
+                <w:sz w:val="22"/>
+                <w:szCs w:val="22"/>
+                <w:lang w:val="pt-BR"/>
+              </w:rPr>
+              <w:t>candlebar</w:t>
+            </w:r>
+            <w:proofErr w:type="spellEnd"/>
           </w:p>
         </w:tc>
         <w:tc>
@@ -5921,8 +6280,19 @@
                 <w:szCs w:val="22"/>
                 <w:lang w:val="pt-BR"/>
               </w:rPr>
-              <w:t>Indicador Bandas de Bollinger</w:t>
+              <w:t xml:space="preserve">Indicador Bandas de </w:t>
             </w:r>
+            <w:proofErr w:type="spellStart"/>
+            <w:r>
+              <w:rPr>
+                <w:rFonts w:ascii="Arial" w:hAnsi="Arial" w:cs="Arial"/>
+                <w:sz w:val="22"/>
+                <w:szCs w:val="22"/>
+                <w:lang w:val="pt-BR"/>
+              </w:rPr>
+              <w:t>Bollinger</w:t>
+            </w:r>
+            <w:proofErr w:type="spellEnd"/>
           </w:p>
         </w:tc>
         <w:tc>
@@ -6133,13 +6503,23 @@
                 <w:szCs w:val="22"/>
               </w:rPr>
             </w:pPr>
+            <w:proofErr w:type="spellStart"/>
             <w:r>
               <w:rPr>
                 <w:rFonts w:ascii="Arial" w:hAnsi="Arial" w:cs="Arial"/>
                 <w:sz w:val="22"/>
                 <w:szCs w:val="22"/>
               </w:rPr>
-              <w:t>Indicador MACD – Moving Average Convergence and Divergence</w:t>
+              <w:t>Indicador</w:t>
+            </w:r>
+            <w:proofErr w:type="spellEnd"/>
+            <w:r>
+              <w:rPr>
+                <w:rFonts w:ascii="Arial" w:hAnsi="Arial" w:cs="Arial"/>
+                <w:sz w:val="22"/>
+                <w:szCs w:val="22"/>
+              </w:rPr>
+              <w:t xml:space="preserve"> MACD – Moving Average Convergence and Divergence</w:t>
             </w:r>
           </w:p>
         </w:tc>
@@ -6569,8 +6949,19 @@
                 <w:szCs w:val="22"/>
                 <w:lang w:val="pt-BR"/>
               </w:rPr>
-              <w:t>Comparação cdi</w:t>
+              <w:t xml:space="preserve">Comparação </w:t>
             </w:r>
+            <w:proofErr w:type="spellStart"/>
+            <w:r>
+              <w:rPr>
+                <w:rFonts w:ascii="Arial" w:hAnsi="Arial" w:cs="Arial"/>
+                <w:sz w:val="22"/>
+                <w:szCs w:val="22"/>
+                <w:lang w:val="pt-BR"/>
+              </w:rPr>
+              <w:t>cdi</w:t>
+            </w:r>
+            <w:proofErr w:type="spellEnd"/>
           </w:p>
         </w:tc>
         <w:tc>
@@ -6789,7 +7180,6 @@
                 <w:szCs w:val="22"/>
                 <w:lang w:val="pt-BR"/>
               </w:rPr>
-              <w:lastRenderedPageBreak/>
               <w:t>Análise de risco</w:t>
             </w:r>
           </w:p>
@@ -8330,7 +8720,27 @@
                 <w:szCs w:val="22"/>
                 <w:lang w:val="pt-BR"/>
               </w:rPr>
-              <w:t>Stop gain/ stop loss</w:t>
+              <w:t xml:space="preserve">Stop </w:t>
+            </w:r>
+            <w:proofErr w:type="spellStart"/>
+            <w:r>
+              <w:rPr>
+                <w:rFonts w:ascii="Arial" w:hAnsi="Arial" w:cs="Arial"/>
+                <w:sz w:val="22"/>
+                <w:szCs w:val="22"/>
+                <w:lang w:val="pt-BR"/>
+              </w:rPr>
+              <w:t>gain</w:t>
+            </w:r>
+            <w:proofErr w:type="spellEnd"/>
+            <w:r>
+              <w:rPr>
+                <w:rFonts w:ascii="Arial" w:hAnsi="Arial" w:cs="Arial"/>
+                <w:sz w:val="22"/>
+                <w:szCs w:val="22"/>
+                <w:lang w:val="pt-BR"/>
+              </w:rPr>
+              <w:t>/ stop loss</w:t>
             </w:r>
           </w:p>
         </w:tc>
@@ -8770,8 +9180,20 @@
                 <w:szCs w:val="22"/>
                 <w:lang w:val="pt-BR"/>
               </w:rPr>
-              <w:t>Análise Sonarqube</w:t>
+              <w:lastRenderedPageBreak/>
+              <w:t xml:space="preserve">Análise </w:t>
             </w:r>
+            <w:proofErr w:type="spellStart"/>
+            <w:r>
+              <w:rPr>
+                <w:rFonts w:ascii="Arial" w:hAnsi="Arial" w:cs="Arial"/>
+                <w:sz w:val="22"/>
+                <w:szCs w:val="22"/>
+                <w:lang w:val="pt-BR"/>
+              </w:rPr>
+              <w:t>Sonarqube</w:t>
+            </w:r>
+            <w:proofErr w:type="spellEnd"/>
           </w:p>
         </w:tc>
         <w:tc>
@@ -11254,11 +11676,13 @@
     <w:rsid w:val="00095461"/>
     <w:rsid w:val="000B5E8C"/>
     <w:rsid w:val="000C0C6B"/>
+    <w:rsid w:val="0017691A"/>
     <w:rsid w:val="002569DA"/>
     <w:rsid w:val="00267B30"/>
     <w:rsid w:val="0027653C"/>
     <w:rsid w:val="002D4E78"/>
     <w:rsid w:val="00311668"/>
+    <w:rsid w:val="003462BB"/>
     <w:rsid w:val="003C7FD3"/>
     <w:rsid w:val="00444315"/>
     <w:rsid w:val="004533A2"/>
@@ -11292,11 +11716,13 @@
     <w:rsid w:val="00D26F06"/>
     <w:rsid w:val="00D76FD6"/>
     <w:rsid w:val="00D77AE7"/>
+    <w:rsid w:val="00E348CC"/>
     <w:rsid w:val="00ED1977"/>
     <w:rsid w:val="00ED3B29"/>
     <w:rsid w:val="00F6315D"/>
     <w:rsid w:val="00F6611A"/>
     <w:rsid w:val="00FA2CEC"/>
+    <w:rsid w:val="00FB660E"/>
   </w:rsids>
   <m:mathPr>
     <m:mathFont m:val="Cambria Math"/>
